--- a/L10_LeosLopez_Roberto_mi41587.docx
+++ b/L10_LeosLopez_Roberto_mi41587.docx
@@ -355,6 +355,138 @@
       </w:r>
     </w:p>
     <w:p/>
+    <w:p>
+      <w:r>
+        <w:t xml:space="preserve">   En esta practica vamos a trabajar con el </w:t>
+      </w:r>
+      <w:r>
+        <w:t xml:space="preserve">Git local el cual nos </w:t>
+      </w:r>
+      <w:r>
+        <w:t>va a</w:t>
+      </w:r>
+      <w:r>
+        <w:t xml:space="preserve"> ayudar a tener control de versiones de los archivos que subamos </w:t>
+      </w:r>
+      <w:r>
+        <w:t xml:space="preserve">al folder destinado. Después haremos el mismo </w:t>
+      </w:r>
+      <w:r>
+        <w:t>proceso,</w:t>
+      </w:r>
+      <w:r>
+        <w:t xml:space="preserve"> pero usando el GitHub el cual </w:t>
+      </w:r>
+      <w:r>
+        <w:t>puedes</w:t>
+      </w:r>
+      <w:r>
+        <w:t xml:space="preserve"> configurar el repositorio en la nube de ellos y hacerlo públicos o privados. Después haremos la conexión </w:t>
+      </w:r>
+      <w:r>
+        <w:t xml:space="preserve">al AWS </w:t>
+      </w:r>
+      <w:proofErr w:type="spellStart"/>
+      <w:r>
+        <w:t>C</w:t>
+      </w:r>
+      <w:r>
+        <w:t>ode</w:t>
+      </w:r>
+      <w:r>
+        <w:t>C</w:t>
+      </w:r>
+      <w:r>
+        <w:t>ommit</w:t>
+      </w:r>
+      <w:proofErr w:type="spellEnd"/>
+      <w:r>
+        <w:t xml:space="preserve"> y en todos debemos ser capaces de ver los cambios reflejados en los archivos. </w:t>
+      </w:r>
+    </w:p>
+    <w:p>
+      <w:r>
+        <w:t>Objetivos</w:t>
+      </w:r>
+    </w:p>
+    <w:p>
+      <w:pPr>
+        <w:ind w:left="708"/>
+      </w:pPr>
+      <w:r>
+        <w:t>• Utilizar un cliente de control de versiones</w:t>
+      </w:r>
+    </w:p>
+    <w:p>
+      <w:pPr>
+        <w:ind w:left="708"/>
+      </w:pPr>
+      <w:r>
+        <w:t>• Configurar servicios de control de version</w:t>
+      </w:r>
+      <w:r>
+        <w:t>e</w:t>
+      </w:r>
+      <w:r>
+        <w:t>s centralizados</w:t>
+      </w:r>
+    </w:p>
+    <w:p>
+      <w:pPr>
+        <w:ind w:left="708"/>
+      </w:pPr>
+      <w:r>
+        <w:t>• Controlar las versiones de un documento</w:t>
+      </w:r>
+    </w:p>
+    <w:p>
+      <w:r>
+        <w:t>Actividades</w:t>
+      </w:r>
+    </w:p>
+    <w:p>
+      <w:pPr>
+        <w:ind w:left="708"/>
+      </w:pPr>
+      <w:r>
+        <w:t>• Configurar un repositorio local</w:t>
+      </w:r>
+    </w:p>
+    <w:p>
+      <w:pPr>
+        <w:ind w:left="708"/>
+      </w:pPr>
+      <w:r>
+        <w:t>• Crear un repositorio en GitHub</w:t>
+      </w:r>
+    </w:p>
+    <w:p>
+      <w:pPr>
+        <w:ind w:left="708"/>
+      </w:pPr>
+      <w:r>
+        <w:t xml:space="preserve">• Crear un </w:t>
+      </w:r>
+      <w:r>
+        <w:t>repositorio</w:t>
+      </w:r>
+      <w:r>
+        <w:t xml:space="preserve"> en </w:t>
+      </w:r>
+      <w:proofErr w:type="spellStart"/>
+      <w:r>
+        <w:t>CodeCommit</w:t>
+      </w:r>
+      <w:proofErr w:type="spellEnd"/>
+    </w:p>
+    <w:p>
+      <w:pPr>
+        <w:ind w:left="708"/>
+      </w:pPr>
+      <w:r>
+        <w:t>• Controlar las versiones de un documento</w:t>
+      </w:r>
+    </w:p>
     <w:p/>
     <w:p/>
     <w:p/>
@@ -370,9 +502,6 @@
     <w:p/>
     <w:p/>
     <w:p/>
-    <w:p/>
-    <w:p/>
-    <w:p/>
     <w:p>
       <w:pPr>
         <w:pStyle w:val="Ttulo1"/>
@@ -471,6 +600,7 @@
         </w:numPr>
       </w:pPr>
       <w:r>
+        <w:lastRenderedPageBreak/>
         <w:t xml:space="preserve">Instalar cliente </w:t>
       </w:r>
       <w:hyperlink r:id="rId10" w:history="1">
@@ -612,10 +742,7 @@
       </w:r>
       <w:proofErr w:type="spellEnd"/>
       <w:r>
-        <w:t xml:space="preserve"> --global user.name "</w:t>
-      </w:r>
-      <w:r>
-        <w:t xml:space="preserve">Roberto </w:t>
+        <w:t xml:space="preserve"> --global user.name "Roberto </w:t>
       </w:r>
       <w:proofErr w:type="spellStart"/>
       <w:r>
@@ -646,21 +773,11 @@
       </w:r>
       <w:proofErr w:type="spellStart"/>
       <w:r>
-        <w:lastRenderedPageBreak/>
         <w:t>user.email</w:t>
       </w:r>
       <w:proofErr w:type="spellEnd"/>
       <w:r>
-        <w:t xml:space="preserve"> </w:t>
-      </w:r>
-      <w:r>
-        <w:t>mi41587</w:t>
-      </w:r>
-      <w:r>
-        <w:t>@</w:t>
-      </w:r>
-      <w:r>
-        <w:t>iteso.mx</w:t>
+        <w:t xml:space="preserve"> mi41587@iteso.mx</w:t>
       </w:r>
       <w:r>
         <w:t>”</w:t>
@@ -718,6 +835,7 @@
         </w:numPr>
       </w:pPr>
       <w:r>
+        <w:lastRenderedPageBreak/>
         <w:t>Se va crear un archivo .</w:t>
       </w:r>
       <w:proofErr w:type="spellStart"/>
@@ -818,7 +936,6 @@
         <w:rPr>
           <w:noProof/>
         </w:rPr>
-        <w:lastRenderedPageBreak/>
         <w:drawing>
           <wp:inline distT="0" distB="0" distL="0" distR="0" wp14:anchorId="4B5F5DA1" wp14:editId="5BA3CA1E">
             <wp:extent cx="5612130" cy="3637915"/>
@@ -1380,11 +1497,6 @@
         <w:rPr>
           <w:lang w:val="en-US"/>
         </w:rPr>
-      </w:r>
-      <w:r>
-        <w:rPr>
-          <w:lang w:val="en-US"/>
-        </w:rPr>
         <w:fldChar w:fldCharType="separate"/>
       </w:r>
       <w:r>
@@ -1707,13 +1819,7 @@
         <w:rPr>
           <w:rFonts w:ascii="Calibri" w:hAnsi="Calibri" w:cs="Calibri"/>
         </w:rPr>
-        <w:t xml:space="preserve"> AWS</w:t>
-      </w:r>
-      <w:r>
-        <w:rPr>
-          <w:rFonts w:ascii="Calibri" w:hAnsi="Calibri" w:cs="Calibri"/>
-        </w:rPr>
-        <w:t xml:space="preserve"> &lt;URL&gt;” y después el “</w:t>
+        <w:t xml:space="preserve"> AWS &lt;URL&gt;” y después el “</w:t>
       </w:r>
       <w:proofErr w:type="spellStart"/>
       <w:r>
@@ -1741,13 +1847,7 @@
         <w:rPr>
           <w:rFonts w:ascii="Calibri" w:hAnsi="Calibri" w:cs="Calibri"/>
         </w:rPr>
-        <w:t xml:space="preserve"> AWS master</w:t>
-      </w:r>
-      <w:r>
-        <w:rPr>
-          <w:rFonts w:ascii="Calibri" w:hAnsi="Calibri" w:cs="Calibri"/>
-        </w:rPr>
-        <w:t xml:space="preserve">” el cual te pedirá las credenciales </w:t>
+        <w:t xml:space="preserve"> AWS master” el cual te pedirá las credenciales </w:t>
       </w:r>
       <w:r>
         <w:rPr>
@@ -2114,7 +2214,21 @@
         <w:rPr>
           <w:rFonts w:ascii="Calibri" w:hAnsi="Calibri" w:cs="Calibri"/>
         </w:rPr>
-        <w:t xml:space="preserve"> mas con el proceso </w:t>
+        <w:t xml:space="preserve"> </w:t>
+      </w:r>
+      <w:proofErr w:type="spellStart"/>
+      <w:r>
+        <w:rPr>
+          <w:rFonts w:ascii="Calibri" w:hAnsi="Calibri" w:cs="Calibri"/>
+        </w:rPr>
+        <w:t>mas</w:t>
+      </w:r>
+      <w:proofErr w:type="spellEnd"/>
+      <w:r>
+        <w:rPr>
+          <w:rFonts w:ascii="Calibri" w:hAnsi="Calibri" w:cs="Calibri"/>
+        </w:rPr>
+        <w:t xml:space="preserve"> con el proceso </w:t>
       </w:r>
       <w:proofErr w:type="spellStart"/>
       <w:r>

--- a/L10_LeosLopez_Roberto_mi41587.docx
+++ b/L10_LeosLopez_Roberto_mi41587.docx
@@ -501,130 +501,264 @@
     <w:p/>
     <w:p/>
     <w:p/>
-    <w:p/>
     <w:p>
       <w:pPr>
         <w:pStyle w:val="Ttulo1"/>
       </w:pPr>
       <w:r>
+        <w:lastRenderedPageBreak/>
         <w:t>Marco Teórico</w:t>
       </w:r>
     </w:p>
     <w:p>
       <w:pPr>
         <w:jc w:val="both"/>
-        <w:rPr>
-          <w:b/>
-          <w:bCs/>
-        </w:rPr>
-      </w:pPr>
+      </w:pPr>
+      <w:r>
+        <w:t xml:space="preserve">  </w:t>
+      </w:r>
+      <w:r>
+        <w:t>De acuerdo con</w:t>
+      </w:r>
+      <w:r>
+        <w:t xml:space="preserve"> </w:t>
+      </w:r>
+      <w:proofErr w:type="spellStart"/>
+      <w:r>
+        <w:t>Prashant</w:t>
+      </w:r>
+      <w:proofErr w:type="spellEnd"/>
+      <w:r>
+        <w:t xml:space="preserve"> </w:t>
+      </w:r>
+      <w:proofErr w:type="spellStart"/>
+      <w:r>
+        <w:t>Agrawal</w:t>
+      </w:r>
+      <w:proofErr w:type="spellEnd"/>
+      <w:r>
+        <w:t xml:space="preserve"> </w:t>
+      </w:r>
+      <w:sdt>
+        <w:sdtPr>
+          <w:id w:val="999080863"/>
+          <w:citation/>
+        </w:sdtPr>
+        <w:sdtContent>
+          <w:r>
+            <w:fldChar w:fldCharType="begin"/>
+          </w:r>
+          <w:r>
+            <w:instrText xml:space="preserve"> CITATION Pra19 \l 2058 </w:instrText>
+          </w:r>
+          <w:r>
+            <w:fldChar w:fldCharType="separate"/>
+          </w:r>
+          <w:r>
+            <w:rPr>
+              <w:noProof/>
+            </w:rPr>
+            <w:t>[1]</w:t>
+          </w:r>
+          <w:r>
+            <w:fldChar w:fldCharType="end"/>
+          </w:r>
+        </w:sdtContent>
+      </w:sdt>
+      <w:r>
+        <w:t xml:space="preserve">, </w:t>
+      </w:r>
+      <w:r>
+        <w:t xml:space="preserve"> </w:t>
+      </w:r>
+      <w:r>
+        <w:t>La competencia de la organización para brindar servicios y aplicaciones a alta velocidad requiere competir de manera efectiva en el mercado. Las prácticas y herramientas para tales procesos de gestión exigen un modelo rápido y confiable. Los cambios deben comenzar en el nivel de ingeniería de software al crear aplicaciones en la nube, por lo que es necesario automatizar nuestros procesos de DevOps utilizando herramientas de automatización de DevOps en la nube y fuera de la nube.</w:t>
+      </w:r>
     </w:p>
     <w:p>
       <w:pPr>
         <w:jc w:val="both"/>
       </w:pPr>
       <w:r>
-        <w:t xml:space="preserve">   </w:t>
-      </w:r>
-    </w:p>
-    <w:p>
-      <w:pPr>
-        <w:jc w:val="both"/>
-      </w:pPr>
-    </w:p>
-    <w:p>
-      <w:pPr>
-        <w:jc w:val="both"/>
-      </w:pPr>
-    </w:p>
-    <w:p>
-      <w:pPr>
-        <w:jc w:val="both"/>
-      </w:pPr>
-    </w:p>
-    <w:p>
-      <w:pPr>
-        <w:jc w:val="both"/>
-      </w:pPr>
-    </w:p>
-    <w:p>
-      <w:pPr>
-        <w:jc w:val="both"/>
-      </w:pPr>
-    </w:p>
-    <w:p>
-      <w:pPr>
-        <w:jc w:val="both"/>
-      </w:pPr>
-    </w:p>
-    <w:p>
-      <w:pPr>
-        <w:jc w:val="both"/>
-      </w:pPr>
-    </w:p>
-    <w:p>
-      <w:pPr>
-        <w:jc w:val="both"/>
-      </w:pPr>
-    </w:p>
-    <w:p>
-      <w:pPr>
-        <w:jc w:val="both"/>
-      </w:pPr>
-    </w:p>
-    <w:p>
-      <w:pPr>
-        <w:pStyle w:val="Ttulo1"/>
-      </w:pPr>
-      <w:r>
-        <w:t>Diagrama</w:t>
-      </w:r>
-    </w:p>
-    <w:p/>
-    <w:p/>
-    <w:p>
-      <w:pPr>
-        <w:pStyle w:val="Ttulo1"/>
-      </w:pPr>
-      <w:r>
-        <w:t>Desarrollo de la Práctica.</w:t>
-      </w:r>
-    </w:p>
-    <w:p/>
-    <w:p>
-      <w:pPr>
-        <w:pStyle w:val="Prrafodelista"/>
-        <w:numPr>
-          <w:ilvl w:val="0"/>
-          <w:numId w:val="9"/>
-        </w:numPr>
-      </w:pPr>
-      <w:r>
-        <w:lastRenderedPageBreak/>
-        <w:t xml:space="preserve">Instalar cliente </w:t>
-      </w:r>
-      <w:hyperlink r:id="rId10" w:history="1">
-        <w:proofErr w:type="spellStart"/>
-        <w:r>
+        <w:t>DevOps, un sistema de pensamiento con una preocupación principal por desarrollar, implementar y operar software de alta calidad. Si considera el desarrollo, la implementación y las operaciones como una canalización para que su código fluya, DevOps se trata de mirar esa canalización desde una perspectiva holística. El objetivo de considerar la tubería de manera integral es encontrar formas de hacerla más eficiente y producir productos de mayor calidad.</w:t>
+      </w:r>
+    </w:p>
+    <w:p>
+      <w:pPr>
+        <w:jc w:val="center"/>
+      </w:pPr>
+      <w:r>
+        <w:rPr>
+          <w:noProof/>
+        </w:rPr>
+        <w:drawing>
+          <wp:inline distT="0" distB="0" distL="0" distR="0" wp14:anchorId="19162288" wp14:editId="635C681B">
+            <wp:extent cx="1638300" cy="1217589"/>
+            <wp:effectExtent l="0" t="0" r="0" b="1905"/>
+            <wp:docPr id="19" name="Imagen 19"/>
+            <wp:cNvGraphicFramePr>
+              <a:graphicFrameLocks xmlns:a="http://schemas.openxmlformats.org/drawingml/2006/main" noChangeAspect="1"/>
+            </wp:cNvGraphicFramePr>
+            <a:graphic xmlns:a="http://schemas.openxmlformats.org/drawingml/2006/main">
+              <a:graphicData uri="http://schemas.openxmlformats.org/drawingml/2006/picture">
+                <pic:pic xmlns:pic="http://schemas.openxmlformats.org/drawingml/2006/picture">
+                  <pic:nvPicPr>
+                    <pic:cNvPr id="1" name=""/>
+                    <pic:cNvPicPr/>
+                  </pic:nvPicPr>
+                  <pic:blipFill>
+                    <a:blip r:embed="rId10"/>
+                    <a:stretch>
+                      <a:fillRect/>
+                    </a:stretch>
+                  </pic:blipFill>
+                  <pic:spPr>
+                    <a:xfrm>
+                      <a:off x="0" y="0"/>
+                      <a:ext cx="1655254" cy="1230189"/>
+                    </a:xfrm>
+                    <a:prstGeom prst="rect">
+                      <a:avLst/>
+                    </a:prstGeom>
+                  </pic:spPr>
+                </pic:pic>
+              </a:graphicData>
+            </a:graphic>
+          </wp:inline>
+        </w:drawing>
+      </w:r>
+    </w:p>
+    <w:p>
+      <w:pPr>
+        <w:jc w:val="center"/>
+        <w:rPr>
+          <w:sz w:val="16"/>
+          <w:szCs w:val="16"/>
+          <w:lang w:val="en-US"/>
+        </w:rPr>
+      </w:pPr>
+      <w:proofErr w:type="spellStart"/>
+      <w:r>
+        <w:rPr>
+          <w:sz w:val="16"/>
+          <w:szCs w:val="16"/>
+          <w:lang w:val="en-US"/>
+        </w:rPr>
+        <w:t>Figura</w:t>
+      </w:r>
+      <w:proofErr w:type="spellEnd"/>
+      <w:r>
+        <w:rPr>
+          <w:sz w:val="16"/>
+          <w:szCs w:val="16"/>
+          <w:lang w:val="en-US"/>
+        </w:rPr>
+        <w:t xml:space="preserve"> 1. DevOps </w:t>
+      </w:r>
+      <w:r>
+        <w:rPr>
+          <w:sz w:val="16"/>
+          <w:szCs w:val="16"/>
+          <w:lang w:val="en-US"/>
+        </w:rPr>
+        <w:t>framework</w:t>
+      </w:r>
+      <w:r>
+        <w:rPr>
+          <w:sz w:val="16"/>
+          <w:szCs w:val="16"/>
+          <w:lang w:val="en-US"/>
+        </w:rPr>
+        <w:t>,</w:t>
+      </w:r>
+      <w:r>
+        <w:rPr>
+          <w:sz w:val="16"/>
+          <w:szCs w:val="16"/>
+          <w:lang w:val="en-US"/>
+        </w:rPr>
+        <w:t xml:space="preserve"> </w:t>
+      </w:r>
+      <w:r>
+        <w:rPr>
+          <w:sz w:val="16"/>
+          <w:szCs w:val="16"/>
+          <w:lang w:val="en-US"/>
+        </w:rPr>
+        <w:t>Prashant Agrawal</w:t>
+      </w:r>
+      <w:r>
+        <w:rPr>
+          <w:sz w:val="16"/>
+          <w:szCs w:val="16"/>
+          <w:lang w:val="en-US"/>
+        </w:rPr>
+        <w:t xml:space="preserve"> </w:t>
+      </w:r>
+      <w:sdt>
+        <w:sdtPr>
           <w:rPr>
-            <w:rStyle w:val="Hipervnculo"/>
+            <w:sz w:val="16"/>
+            <w:szCs w:val="16"/>
           </w:rPr>
-          <w:t>git</w:t>
-        </w:r>
-        <w:proofErr w:type="spellEnd"/>
-      </w:hyperlink>
-      <w:r>
-        <w:br/>
-      </w:r>
+          <w:id w:val="1223479980"/>
+          <w:citation/>
+        </w:sdtPr>
+        <w:sdtContent>
+          <w:r>
+            <w:rPr>
+              <w:sz w:val="16"/>
+              <w:szCs w:val="16"/>
+            </w:rPr>
+            <w:fldChar w:fldCharType="begin"/>
+          </w:r>
+          <w:r>
+            <w:rPr>
+              <w:sz w:val="16"/>
+              <w:szCs w:val="16"/>
+              <w:lang w:val="en-US"/>
+            </w:rPr>
+            <w:instrText xml:space="preserve"> CITATION Pra19 \l 2058 </w:instrText>
+          </w:r>
+          <w:r>
+            <w:rPr>
+              <w:sz w:val="16"/>
+              <w:szCs w:val="16"/>
+            </w:rPr>
+            <w:fldChar w:fldCharType="separate"/>
+          </w:r>
+          <w:r>
+            <w:rPr>
+              <w:noProof/>
+              <w:sz w:val="16"/>
+              <w:szCs w:val="16"/>
+              <w:lang w:val="en-US"/>
+            </w:rPr>
+            <w:t>[1]</w:t>
+          </w:r>
+          <w:r>
+            <w:rPr>
+              <w:sz w:val="16"/>
+              <w:szCs w:val="16"/>
+            </w:rPr>
+            <w:fldChar w:fldCharType="end"/>
+          </w:r>
+        </w:sdtContent>
+      </w:sdt>
+    </w:p>
+    <w:p>
+      <w:pPr>
+        <w:jc w:val="center"/>
+      </w:pPr>
       <w:r>
         <w:rPr>
           <w:noProof/>
         </w:rPr>
         <w:drawing>
-          <wp:inline distT="0" distB="0" distL="0" distR="0" wp14:anchorId="010702E2" wp14:editId="12D441D7">
-            <wp:extent cx="5612130" cy="4387850"/>
-            <wp:effectExtent l="0" t="0" r="7620" b="0"/>
-            <wp:docPr id="2" name="Imagen 2"/>
+          <wp:inline distT="0" distB="0" distL="0" distR="0" wp14:anchorId="4C4D85DC" wp14:editId="7A1A02B9">
+            <wp:extent cx="1590675" cy="1472672"/>
+            <wp:effectExtent l="0" t="0" r="0" b="0"/>
+            <wp:docPr id="20" name="Imagen 20"/>
             <wp:cNvGraphicFramePr>
               <a:graphicFrameLocks xmlns:a="http://schemas.openxmlformats.org/drawingml/2006/main" noChangeAspect="1"/>
             </wp:cNvGraphicFramePr>
@@ -644,7 +778,7 @@
                   <pic:spPr>
                     <a:xfrm>
                       <a:off x="0" y="0"/>
-                      <a:ext cx="5612130" cy="4387850"/>
+                      <a:ext cx="1607163" cy="1487937"/>
                     </a:xfrm>
                     <a:prstGeom prst="rect">
                       <a:avLst/>
@@ -659,6 +793,190 @@
     </w:p>
     <w:p>
       <w:pPr>
+        <w:jc w:val="center"/>
+        <w:rPr>
+          <w:sz w:val="16"/>
+          <w:szCs w:val="16"/>
+        </w:rPr>
+      </w:pPr>
+      <w:proofErr w:type="spellStart"/>
+      <w:r>
+        <w:rPr>
+          <w:sz w:val="16"/>
+          <w:szCs w:val="16"/>
+          <w:lang w:val="en-US"/>
+        </w:rPr>
+        <w:t>Figura</w:t>
+      </w:r>
+      <w:proofErr w:type="spellEnd"/>
+      <w:r>
+        <w:rPr>
+          <w:sz w:val="16"/>
+          <w:szCs w:val="16"/>
+          <w:lang w:val="en-US"/>
+        </w:rPr>
+        <w:t xml:space="preserve"> 2, DevOps as a </w:t>
+      </w:r>
+      <w:proofErr w:type="gramStart"/>
+      <w:r>
+        <w:rPr>
+          <w:sz w:val="16"/>
+          <w:szCs w:val="16"/>
+          <w:lang w:val="en-US"/>
+        </w:rPr>
+        <w:t>services</w:t>
+      </w:r>
+      <w:proofErr w:type="gramEnd"/>
+      <w:r>
+        <w:rPr>
+          <w:sz w:val="16"/>
+          <w:szCs w:val="16"/>
+          <w:lang w:val="en-US"/>
+        </w:rPr>
+        <w:t>.</w:t>
+      </w:r>
+      <w:r>
+        <w:rPr>
+          <w:sz w:val="16"/>
+          <w:szCs w:val="16"/>
+          <w:lang w:val="en-US"/>
+        </w:rPr>
+        <w:t xml:space="preserve"> </w:t>
+      </w:r>
+      <w:proofErr w:type="spellStart"/>
+      <w:r>
+        <w:rPr>
+          <w:sz w:val="16"/>
+          <w:szCs w:val="16"/>
+        </w:rPr>
+        <w:t>Prashant</w:t>
+      </w:r>
+      <w:proofErr w:type="spellEnd"/>
+      <w:r>
+        <w:rPr>
+          <w:sz w:val="16"/>
+          <w:szCs w:val="16"/>
+        </w:rPr>
+        <w:t xml:space="preserve"> </w:t>
+      </w:r>
+      <w:proofErr w:type="spellStart"/>
+      <w:r>
+        <w:rPr>
+          <w:sz w:val="16"/>
+          <w:szCs w:val="16"/>
+        </w:rPr>
+        <w:t>Agrawal</w:t>
+      </w:r>
+      <w:proofErr w:type="spellEnd"/>
+      <w:r>
+        <w:rPr>
+          <w:sz w:val="16"/>
+          <w:szCs w:val="16"/>
+        </w:rPr>
+        <w:t xml:space="preserve"> </w:t>
+      </w:r>
+      <w:sdt>
+        <w:sdtPr>
+          <w:rPr>
+            <w:sz w:val="16"/>
+            <w:szCs w:val="16"/>
+          </w:rPr>
+          <w:id w:val="1672447987"/>
+          <w:citation/>
+        </w:sdtPr>
+        <w:sdtContent>
+          <w:r>
+            <w:rPr>
+              <w:sz w:val="16"/>
+              <w:szCs w:val="16"/>
+            </w:rPr>
+            <w:fldChar w:fldCharType="begin"/>
+          </w:r>
+          <w:r>
+            <w:rPr>
+              <w:sz w:val="16"/>
+              <w:szCs w:val="16"/>
+            </w:rPr>
+            <w:instrText xml:space="preserve"> CITATION Pra19 \l 2058 </w:instrText>
+          </w:r>
+          <w:r>
+            <w:rPr>
+              <w:sz w:val="16"/>
+              <w:szCs w:val="16"/>
+            </w:rPr>
+            <w:fldChar w:fldCharType="separate"/>
+          </w:r>
+          <w:r>
+            <w:rPr>
+              <w:noProof/>
+              <w:sz w:val="16"/>
+              <w:szCs w:val="16"/>
+            </w:rPr>
+            <w:t>[1]</w:t>
+          </w:r>
+          <w:r>
+            <w:rPr>
+              <w:sz w:val="16"/>
+              <w:szCs w:val="16"/>
+            </w:rPr>
+            <w:fldChar w:fldCharType="end"/>
+          </w:r>
+        </w:sdtContent>
+      </w:sdt>
+    </w:p>
+    <w:p>
+      <w:pPr>
+        <w:jc w:val="both"/>
+      </w:pPr>
+    </w:p>
+    <w:p>
+      <w:pPr>
+        <w:jc w:val="both"/>
+      </w:pPr>
+      <w:r>
+        <w:t>Adoptar metodologías DevOps para proyectos piloto con</w:t>
+      </w:r>
+      <w:r>
+        <w:t xml:space="preserve"> </w:t>
+      </w:r>
+      <w:r>
+        <w:t>Cloud Computing demuestra ser un gran éxito en términos de</w:t>
+      </w:r>
+      <w:r>
+        <w:t xml:space="preserve"> </w:t>
+      </w:r>
+      <w:r>
+        <w:t>las siguientes formas:</w:t>
+      </w:r>
+      <w:r>
+        <w:t xml:space="preserve"> </w:t>
+      </w:r>
+      <w:r>
+        <w:t>Aceleración de la innovación, los ingenieros de DevOps pueden captar fácilmente el impacto de los cambios en las aplicaciones. Los reparadores de software son comparativamente más rápidos. Mejore la colaboración, aumente la eficiencia, reduzca las fallas: el enfoque DevOps promueve lanzamientos de código más frecuentes, ya que tanto los ciclos de desarrollo como los de operación están asociados con este enfoque en la plataforma en la nube. Acelere el tiempo de recuperación: la implementación de DevOps generalmente está aislada y dirigida, por lo que los errores son más fáciles de detectar y, a su vez, más fáciles de corregir e implementar. Mejorar la satisfacción laboral: DevOps promueve el entorno de bases de rendimiento, lo que reduce los obstáculos burocráticos y fomenta el intercambio de riesgos.</w:t>
+      </w:r>
+    </w:p>
+    <w:p>
+      <w:pPr>
+        <w:pStyle w:val="Ttulo1"/>
+      </w:pPr>
+      <w:r>
+        <w:lastRenderedPageBreak/>
+        <w:t>Diagrama</w:t>
+      </w:r>
+    </w:p>
+    <w:p/>
+    <w:p/>
+    <w:p>
+      <w:pPr>
+        <w:pStyle w:val="Ttulo1"/>
+      </w:pPr>
+      <w:r>
+        <w:t>Desarrollo de la Práctica.</w:t>
+      </w:r>
+    </w:p>
+    <w:p/>
+    <w:p>
+      <w:pPr>
         <w:pStyle w:val="Prrafodelista"/>
         <w:numPr>
           <w:ilvl w:val="0"/>
@@ -666,122 +984,18 @@
         </w:numPr>
       </w:pPr>
       <w:r>
-        <w:t xml:space="preserve">Vamos a configurar el </w:t>
-      </w:r>
-      <w:proofErr w:type="spellStart"/>
-      <w:r>
-        <w:t>git</w:t>
-      </w:r>
-      <w:proofErr w:type="spellEnd"/>
-      <w:r>
-        <w:t xml:space="preserve"> con cuenta del </w:t>
-      </w:r>
-      <w:proofErr w:type="spellStart"/>
-      <w:r>
-        <w:t>iteso</w:t>
-      </w:r>
-      <w:proofErr w:type="spellEnd"/>
-      <w:r>
-        <w:t xml:space="preserve"> y </w:t>
-      </w:r>
-      <w:r>
-        <w:t xml:space="preserve">vamos a crear un folder nuevo en </w:t>
-      </w:r>
-      <w:r>
-        <w:t xml:space="preserve">mis documentos llamada </w:t>
-      </w:r>
-      <w:proofErr w:type="spellStart"/>
-      <w:r>
-        <w:t>git</w:t>
-      </w:r>
-      <w:proofErr w:type="spellEnd"/>
-      <w:r>
-        <w:t xml:space="preserve"> a la cual dar botón derecho en el folder y seleccionar “</w:t>
-      </w:r>
-      <w:proofErr w:type="spellStart"/>
-      <w:r>
-        <w:t>git</w:t>
-      </w:r>
-      <w:proofErr w:type="spellEnd"/>
-      <w:r>
-        <w:t xml:space="preserve"> </w:t>
-      </w:r>
-      <w:proofErr w:type="spellStart"/>
-      <w:r>
-        <w:t>bash</w:t>
-      </w:r>
-      <w:proofErr w:type="spellEnd"/>
-      <w:r>
-        <w:t xml:space="preserve"> </w:t>
-      </w:r>
-      <w:proofErr w:type="spellStart"/>
-      <w:r>
-        <w:t>here</w:t>
-      </w:r>
-      <w:proofErr w:type="spellEnd"/>
-      <w:r>
-        <w:t>”</w:t>
-      </w:r>
-      <w:r>
-        <w:t>.</w:t>
-      </w:r>
-      <w:r>
-        <w:t>comando “</w:t>
-      </w:r>
-      <w:proofErr w:type="spellStart"/>
-      <w:r>
-        <w:t>git</w:t>
-      </w:r>
-      <w:proofErr w:type="spellEnd"/>
-      <w:r>
-        <w:t xml:space="preserve"> </w:t>
-      </w:r>
-      <w:proofErr w:type="spellStart"/>
-      <w:r>
-        <w:t>config</w:t>
-      </w:r>
-      <w:proofErr w:type="spellEnd"/>
-      <w:r>
-        <w:t xml:space="preserve"> --global user.name "Roberto </w:t>
-      </w:r>
-      <w:proofErr w:type="spellStart"/>
-      <w:r>
-        <w:t>Leos</w:t>
-      </w:r>
-      <w:proofErr w:type="spellEnd"/>
-      <w:r>
-        <w:t>"</w:t>
-      </w:r>
-      <w:r>
-        <w:t xml:space="preserve"> y </w:t>
-      </w:r>
-      <w:proofErr w:type="spellStart"/>
-      <w:r>
-        <w:t>git</w:t>
-      </w:r>
-      <w:proofErr w:type="spellEnd"/>
-      <w:r>
-        <w:t xml:space="preserve"> </w:t>
-      </w:r>
-      <w:proofErr w:type="spellStart"/>
-      <w:r>
-        <w:t>config</w:t>
-      </w:r>
-      <w:proofErr w:type="spellEnd"/>
-      <w:r>
-        <w:t xml:space="preserve"> --global </w:t>
-      </w:r>
-      <w:proofErr w:type="spellStart"/>
-      <w:r>
-        <w:t>user.email</w:t>
-      </w:r>
-      <w:proofErr w:type="spellEnd"/>
-      <w:r>
-        <w:t xml:space="preserve"> mi41587@iteso.mx</w:t>
-      </w:r>
-      <w:r>
-        <w:t>”</w:t>
-      </w:r>
+        <w:t xml:space="preserve">Instalar cliente </w:t>
+      </w:r>
+      <w:hyperlink r:id="rId12" w:history="1">
+        <w:proofErr w:type="spellStart"/>
+        <w:r>
+          <w:rPr>
+            <w:rStyle w:val="Hipervnculo"/>
+          </w:rPr>
+          <w:t>git</w:t>
+        </w:r>
+        <w:proofErr w:type="spellEnd"/>
+      </w:hyperlink>
       <w:r>
         <w:br/>
       </w:r>
@@ -790,157 +1004,10 @@
           <w:noProof/>
         </w:rPr>
         <w:drawing>
-          <wp:inline distT="0" distB="0" distL="0" distR="0" wp14:anchorId="4155651D" wp14:editId="6EF5467E">
-            <wp:extent cx="5612130" cy="2666365"/>
-            <wp:effectExtent l="0" t="0" r="7620" b="635"/>
-            <wp:docPr id="3" name="Imagen 3"/>
-            <wp:cNvGraphicFramePr>
-              <a:graphicFrameLocks xmlns:a="http://schemas.openxmlformats.org/drawingml/2006/main" noChangeAspect="1"/>
-            </wp:cNvGraphicFramePr>
-            <a:graphic xmlns:a="http://schemas.openxmlformats.org/drawingml/2006/main">
-              <a:graphicData uri="http://schemas.openxmlformats.org/drawingml/2006/picture">
-                <pic:pic xmlns:pic="http://schemas.openxmlformats.org/drawingml/2006/picture">
-                  <pic:nvPicPr>
-                    <pic:cNvPr id="1" name=""/>
-                    <pic:cNvPicPr/>
-                  </pic:nvPicPr>
-                  <pic:blipFill>
-                    <a:blip r:embed="rId12"/>
-                    <a:stretch>
-                      <a:fillRect/>
-                    </a:stretch>
-                  </pic:blipFill>
-                  <pic:spPr>
-                    <a:xfrm>
-                      <a:off x="0" y="0"/>
-                      <a:ext cx="5612130" cy="2666365"/>
-                    </a:xfrm>
-                    <a:prstGeom prst="rect">
-                      <a:avLst/>
-                    </a:prstGeom>
-                  </pic:spPr>
-                </pic:pic>
-              </a:graphicData>
-            </a:graphic>
-          </wp:inline>
-        </w:drawing>
-      </w:r>
-    </w:p>
-    <w:p>
-      <w:pPr>
-        <w:pStyle w:val="Prrafodelista"/>
-        <w:numPr>
-          <w:ilvl w:val="0"/>
-          <w:numId w:val="9"/>
-        </w:numPr>
-      </w:pPr>
-      <w:r>
-        <w:lastRenderedPageBreak/>
-        <w:t>Se va crear un archivo .</w:t>
-      </w:r>
-      <w:proofErr w:type="spellStart"/>
-      <w:r>
-        <w:t>txt</w:t>
-      </w:r>
-      <w:proofErr w:type="spellEnd"/>
-      <w:r>
-        <w:t xml:space="preserve"> </w:t>
-      </w:r>
-      <w:r>
-        <w:t xml:space="preserve">en el directorio </w:t>
-      </w:r>
-      <w:proofErr w:type="spellStart"/>
-      <w:r>
-        <w:t>git</w:t>
-      </w:r>
-      <w:proofErr w:type="spellEnd"/>
-      <w:r>
-        <w:t xml:space="preserve"> </w:t>
-      </w:r>
-      <w:r>
-        <w:t>llamado versiones.txt con el contenido “</w:t>
-      </w:r>
-      <w:r>
-        <w:t>versión</w:t>
-      </w:r>
-      <w:r>
-        <w:t xml:space="preserve"> 1”</w:t>
-      </w:r>
-      <w:r>
-        <w:t xml:space="preserve">, luego daremos seguimiento al archivo desde el </w:t>
-      </w:r>
-      <w:proofErr w:type="spellStart"/>
-      <w:r>
-        <w:t>git</w:t>
-      </w:r>
-      <w:proofErr w:type="spellEnd"/>
-      <w:r>
-        <w:t xml:space="preserve"> </w:t>
-      </w:r>
-      <w:r>
-        <w:t>dando el comando “</w:t>
-      </w:r>
-      <w:proofErr w:type="spellStart"/>
-      <w:r>
-        <w:t>git</w:t>
-      </w:r>
-      <w:proofErr w:type="spellEnd"/>
-      <w:r>
-        <w:t xml:space="preserve"> </w:t>
-      </w:r>
-      <w:proofErr w:type="spellStart"/>
-      <w:r>
-        <w:t>add</w:t>
-      </w:r>
-      <w:proofErr w:type="spellEnd"/>
-      <w:r>
-        <w:t xml:space="preserve"> .” desde la consola</w:t>
-      </w:r>
-      <w:r>
-        <w:t xml:space="preserve"> y luego poner un comentario “</w:t>
-      </w:r>
-      <w:proofErr w:type="spellStart"/>
-      <w:r>
-        <w:t>git</w:t>
-      </w:r>
-      <w:proofErr w:type="spellEnd"/>
-      <w:r>
-        <w:t xml:space="preserve"> </w:t>
-      </w:r>
-      <w:proofErr w:type="spellStart"/>
-      <w:r>
-        <w:t>commit</w:t>
-      </w:r>
-      <w:proofErr w:type="spellEnd"/>
-      <w:r>
-        <w:t xml:space="preserve"> -m “</w:t>
-      </w:r>
-      <w:r>
-        <w:t xml:space="preserve">versión inicial”” vamos a repetir este paso en tres </w:t>
-      </w:r>
-      <w:r>
-        <w:t>ocasiones cambiando el contenido del archivo “versiones.txt” y después consultaremos la historia con el comando “</w:t>
-      </w:r>
-      <w:proofErr w:type="spellStart"/>
-      <w:r>
-        <w:t>git</w:t>
-      </w:r>
-      <w:proofErr w:type="spellEnd"/>
-      <w:r>
-        <w:t xml:space="preserve"> log”</w:t>
-      </w:r>
-      <w:r>
-        <w:br/>
-      </w:r>
-      <w:r>
-        <w:rPr>
-          <w:noProof/>
-        </w:rPr>
-        <w:drawing>
-          <wp:inline distT="0" distB="0" distL="0" distR="0" wp14:anchorId="4B5F5DA1" wp14:editId="5BA3CA1E">
-            <wp:extent cx="5612130" cy="3637915"/>
-            <wp:effectExtent l="0" t="0" r="7620" b="635"/>
-            <wp:docPr id="4" name="Imagen 4"/>
+          <wp:inline distT="0" distB="0" distL="0" distR="0" wp14:anchorId="010702E2" wp14:editId="12D441D7">
+            <wp:extent cx="5612130" cy="4387850"/>
+            <wp:effectExtent l="0" t="0" r="7620" b="0"/>
+            <wp:docPr id="2" name="Imagen 2"/>
             <wp:cNvGraphicFramePr>
               <a:graphicFrameLocks xmlns:a="http://schemas.openxmlformats.org/drawingml/2006/main" noChangeAspect="1"/>
             </wp:cNvGraphicFramePr>
@@ -960,7 +1027,7 @@
                   <pic:spPr>
                     <a:xfrm>
                       <a:off x="0" y="0"/>
-                      <a:ext cx="5612130" cy="3637915"/>
+                      <a:ext cx="5612130" cy="4387850"/>
                     </a:xfrm>
                     <a:prstGeom prst="rect">
                       <a:avLst/>
@@ -972,6 +1039,138 @@
           </wp:inline>
         </w:drawing>
       </w:r>
+    </w:p>
+    <w:p>
+      <w:pPr>
+        <w:pStyle w:val="Prrafodelista"/>
+        <w:numPr>
+          <w:ilvl w:val="0"/>
+          <w:numId w:val="9"/>
+        </w:numPr>
+      </w:pPr>
+      <w:r>
+        <w:t xml:space="preserve">Vamos a configurar el </w:t>
+      </w:r>
+      <w:proofErr w:type="spellStart"/>
+      <w:r>
+        <w:t>git</w:t>
+      </w:r>
+      <w:proofErr w:type="spellEnd"/>
+      <w:r>
+        <w:t xml:space="preserve"> con cuenta del </w:t>
+      </w:r>
+      <w:proofErr w:type="spellStart"/>
+      <w:r>
+        <w:t>iteso</w:t>
+      </w:r>
+      <w:proofErr w:type="spellEnd"/>
+      <w:r>
+        <w:t xml:space="preserve"> y </w:t>
+      </w:r>
+      <w:r>
+        <w:t xml:space="preserve">vamos a crear un folder nuevo en </w:t>
+      </w:r>
+      <w:r>
+        <w:t xml:space="preserve">mis documentos llamada </w:t>
+      </w:r>
+      <w:proofErr w:type="spellStart"/>
+      <w:r>
+        <w:t>git</w:t>
+      </w:r>
+      <w:proofErr w:type="spellEnd"/>
+      <w:r>
+        <w:t xml:space="preserve"> a la cual dar botón derecho en el folder y seleccionar “</w:t>
+      </w:r>
+      <w:proofErr w:type="spellStart"/>
+      <w:r>
+        <w:t>git</w:t>
+      </w:r>
+      <w:proofErr w:type="spellEnd"/>
+      <w:r>
+        <w:t xml:space="preserve"> </w:t>
+      </w:r>
+      <w:proofErr w:type="spellStart"/>
+      <w:r>
+        <w:t>bash</w:t>
+      </w:r>
+      <w:proofErr w:type="spellEnd"/>
+      <w:r>
+        <w:t xml:space="preserve"> </w:t>
+      </w:r>
+      <w:proofErr w:type="spellStart"/>
+      <w:r>
+        <w:t>here</w:t>
+      </w:r>
+      <w:proofErr w:type="spellEnd"/>
+      <w:proofErr w:type="gramStart"/>
+      <w:r>
+        <w:t>”</w:t>
+      </w:r>
+      <w:r>
+        <w:t>.</w:t>
+      </w:r>
+      <w:r>
+        <w:t>comando</w:t>
+      </w:r>
+      <w:proofErr w:type="gramEnd"/>
+      <w:r>
+        <w:t xml:space="preserve"> “</w:t>
+      </w:r>
+      <w:proofErr w:type="spellStart"/>
+      <w:r>
+        <w:t>git</w:t>
+      </w:r>
+      <w:proofErr w:type="spellEnd"/>
+      <w:r>
+        <w:t xml:space="preserve"> </w:t>
+      </w:r>
+      <w:proofErr w:type="spellStart"/>
+      <w:r>
+        <w:t>config</w:t>
+      </w:r>
+      <w:proofErr w:type="spellEnd"/>
+      <w:r>
+        <w:t xml:space="preserve"> --global user.name "Roberto </w:t>
+      </w:r>
+      <w:proofErr w:type="spellStart"/>
+      <w:r>
+        <w:t>Leos</w:t>
+      </w:r>
+      <w:proofErr w:type="spellEnd"/>
+      <w:r>
+        <w:t>"</w:t>
+      </w:r>
+      <w:r>
+        <w:t xml:space="preserve"> y </w:t>
+      </w:r>
+      <w:proofErr w:type="spellStart"/>
+      <w:r>
+        <w:t>git</w:t>
+      </w:r>
+      <w:proofErr w:type="spellEnd"/>
+      <w:r>
+        <w:t xml:space="preserve"> </w:t>
+      </w:r>
+      <w:proofErr w:type="spellStart"/>
+      <w:r>
+        <w:t>config</w:t>
+      </w:r>
+      <w:proofErr w:type="spellEnd"/>
+      <w:r>
+        <w:t xml:space="preserve"> --global </w:t>
+      </w:r>
+      <w:proofErr w:type="spellStart"/>
+      <w:r>
+        <w:lastRenderedPageBreak/>
+        <w:t>user.email</w:t>
+      </w:r>
+      <w:proofErr w:type="spellEnd"/>
+      <w:r>
+        <w:t xml:space="preserve"> mi41587@iteso.mx</w:t>
+      </w:r>
+      <w:r>
+        <w:t>”</w:t>
+      </w:r>
       <w:r>
         <w:br/>
       </w:r>
@@ -980,10 +1179,10 @@
           <w:noProof/>
         </w:rPr>
         <w:drawing>
-          <wp:inline distT="0" distB="0" distL="0" distR="0" wp14:anchorId="67ED7979" wp14:editId="49DA737D">
-            <wp:extent cx="5612130" cy="3646805"/>
-            <wp:effectExtent l="0" t="0" r="7620" b="0"/>
-            <wp:docPr id="5" name="Imagen 5"/>
+          <wp:inline distT="0" distB="0" distL="0" distR="0" wp14:anchorId="4155651D" wp14:editId="6EF5467E">
+            <wp:extent cx="5612130" cy="2666365"/>
+            <wp:effectExtent l="0" t="0" r="7620" b="635"/>
+            <wp:docPr id="3" name="Imagen 3"/>
             <wp:cNvGraphicFramePr>
               <a:graphicFrameLocks xmlns:a="http://schemas.openxmlformats.org/drawingml/2006/main" noChangeAspect="1"/>
             </wp:cNvGraphicFramePr>
@@ -1003,7 +1202,7 @@
                   <pic:spPr>
                     <a:xfrm>
                       <a:off x="0" y="0"/>
-                      <a:ext cx="5612130" cy="3646805"/>
+                      <a:ext cx="5612130" cy="2666365"/>
                     </a:xfrm>
                     <a:prstGeom prst="rect">
                       <a:avLst/>
@@ -1025,24 +1224,117 @@
         </w:numPr>
       </w:pPr>
       <w:r>
+        <w:t>Se va crear un archivo .</w:t>
+      </w:r>
+      <w:proofErr w:type="spellStart"/>
+      <w:r>
+        <w:t>txt</w:t>
+      </w:r>
+      <w:proofErr w:type="spellEnd"/>
+      <w:r>
+        <w:t xml:space="preserve"> </w:t>
+      </w:r>
+      <w:r>
+        <w:t xml:space="preserve">en el directorio </w:t>
+      </w:r>
+      <w:proofErr w:type="spellStart"/>
+      <w:r>
+        <w:t>git</w:t>
+      </w:r>
+      <w:proofErr w:type="spellEnd"/>
+      <w:r>
+        <w:t xml:space="preserve"> </w:t>
+      </w:r>
+      <w:r>
+        <w:t>llamado versiones.txt con el contenido “</w:t>
+      </w:r>
+      <w:r>
+        <w:t>versión</w:t>
+      </w:r>
+      <w:r>
+        <w:t xml:space="preserve"> 1”</w:t>
+      </w:r>
+      <w:r>
+        <w:t xml:space="preserve">, luego daremos seguimiento al archivo desde el </w:t>
+      </w:r>
+      <w:proofErr w:type="spellStart"/>
+      <w:r>
+        <w:t>git</w:t>
+      </w:r>
+      <w:proofErr w:type="spellEnd"/>
+      <w:r>
+        <w:t xml:space="preserve"> </w:t>
+      </w:r>
+      <w:r>
+        <w:t>dando el comando “</w:t>
+      </w:r>
+      <w:proofErr w:type="spellStart"/>
+      <w:r>
+        <w:t>git</w:t>
+      </w:r>
+      <w:proofErr w:type="spellEnd"/>
+      <w:r>
+        <w:t xml:space="preserve"> </w:t>
+      </w:r>
+      <w:proofErr w:type="spellStart"/>
+      <w:proofErr w:type="gramStart"/>
+      <w:r>
+        <w:t>add</w:t>
+      </w:r>
+      <w:proofErr w:type="spellEnd"/>
+      <w:r>
+        <w:t xml:space="preserve"> .</w:t>
+      </w:r>
+      <w:proofErr w:type="gramEnd"/>
+      <w:r>
+        <w:t>” desde la consola</w:t>
+      </w:r>
+      <w:r>
+        <w:t xml:space="preserve"> y luego poner un comentario “</w:t>
+      </w:r>
+      <w:proofErr w:type="spellStart"/>
+      <w:r>
+        <w:t>git</w:t>
+      </w:r>
+      <w:proofErr w:type="spellEnd"/>
+      <w:r>
+        <w:t xml:space="preserve"> </w:t>
+      </w:r>
+      <w:proofErr w:type="spellStart"/>
+      <w:r>
+        <w:t>commit</w:t>
+      </w:r>
+      <w:proofErr w:type="spellEnd"/>
+      <w:r>
+        <w:t xml:space="preserve"> -m “</w:t>
+      </w:r>
+      <w:r>
+        <w:t xml:space="preserve">versión inicial”” vamos a repetir este paso en tres </w:t>
+      </w:r>
+      <w:r>
+        <w:t>ocasiones cambiando el contenido del archivo “versiones.txt” y después consultaremos la historia con el comando “</w:t>
+      </w:r>
+      <w:proofErr w:type="spellStart"/>
+      <w:r>
+        <w:t>git</w:t>
+      </w:r>
+      <w:proofErr w:type="spellEnd"/>
+      <w:r>
+        <w:t xml:space="preserve"> log”</w:t>
+      </w:r>
+      <w:r>
+        <w:br/>
+      </w:r>
+      <w:r>
+        <w:rPr>
+          <w:noProof/>
+        </w:rPr>
         <w:lastRenderedPageBreak/>
-        <w:t xml:space="preserve">Ahora crearemos una cuenta en </w:t>
-      </w:r>
-      <w:r>
-        <w:t>GitHub</w:t>
-      </w:r>
-      <w:r>
-        <w:br/>
-      </w:r>
-      <w:r>
-        <w:rPr>
-          <w:noProof/>
-        </w:rPr>
         <w:drawing>
-          <wp:inline distT="0" distB="0" distL="0" distR="0" wp14:anchorId="6AA001B2" wp14:editId="2E5C0B47">
-            <wp:extent cx="5612130" cy="4206240"/>
-            <wp:effectExtent l="0" t="0" r="7620" b="3810"/>
-            <wp:docPr id="6" name="Imagen 6"/>
+          <wp:inline distT="0" distB="0" distL="0" distR="0" wp14:anchorId="4B5F5DA1" wp14:editId="5BA3CA1E">
+            <wp:extent cx="5612130" cy="3637915"/>
+            <wp:effectExtent l="0" t="0" r="7620" b="635"/>
+            <wp:docPr id="4" name="Imagen 4"/>
             <wp:cNvGraphicFramePr>
               <a:graphicFrameLocks xmlns:a="http://schemas.openxmlformats.org/drawingml/2006/main" noChangeAspect="1"/>
             </wp:cNvGraphicFramePr>
@@ -1062,7 +1354,7 @@
                   <pic:spPr>
                     <a:xfrm>
                       <a:off x="0" y="0"/>
-                      <a:ext cx="5612130" cy="4206240"/>
+                      <a:ext cx="5612130" cy="3637915"/>
                     </a:xfrm>
                     <a:prstGeom prst="rect">
                       <a:avLst/>
@@ -1074,22 +1366,6 @@
           </wp:inline>
         </w:drawing>
       </w:r>
-    </w:p>
-    <w:p>
-      <w:pPr>
-        <w:pStyle w:val="Prrafodelista"/>
-        <w:numPr>
-          <w:ilvl w:val="0"/>
-          <w:numId w:val="9"/>
-        </w:numPr>
-      </w:pPr>
-      <w:r>
-        <w:lastRenderedPageBreak/>
-        <w:t>Crearemos un repo</w:t>
-      </w:r>
-      <w:r>
-        <w:t>sitorio</w:t>
-      </w:r>
       <w:r>
         <w:br/>
       </w:r>
@@ -1098,10 +1374,10 @@
           <w:noProof/>
         </w:rPr>
         <w:drawing>
-          <wp:inline distT="0" distB="0" distL="0" distR="0" wp14:anchorId="5C3B141A" wp14:editId="0B4C7566">
-            <wp:extent cx="5612130" cy="4842510"/>
+          <wp:inline distT="0" distB="0" distL="0" distR="0" wp14:anchorId="67ED7979" wp14:editId="49DA737D">
+            <wp:extent cx="5612130" cy="3646805"/>
             <wp:effectExtent l="0" t="0" r="7620" b="0"/>
-            <wp:docPr id="7" name="Imagen 7"/>
+            <wp:docPr id="5" name="Imagen 5"/>
             <wp:cNvGraphicFramePr>
               <a:graphicFrameLocks xmlns:a="http://schemas.openxmlformats.org/drawingml/2006/main" noChangeAspect="1"/>
             </wp:cNvGraphicFramePr>
@@ -1121,7 +1397,7 @@
                   <pic:spPr>
                     <a:xfrm>
                       <a:off x="0" y="0"/>
-                      <a:ext cx="5612130" cy="4842510"/>
+                      <a:ext cx="5612130" cy="3646805"/>
                     </a:xfrm>
                     <a:prstGeom prst="rect">
                       <a:avLst/>
@@ -1143,91 +1419,11 @@
         </w:numPr>
       </w:pPr>
       <w:r>
-        <w:t xml:space="preserve">Con el </w:t>
-      </w:r>
-      <w:proofErr w:type="spellStart"/>
-      <w:r>
-        <w:t>url</w:t>
-      </w:r>
-      <w:proofErr w:type="spellEnd"/>
-      <w:r>
-        <w:t xml:space="preserve"> que da el repositorio la vamos a ligar </w:t>
-      </w:r>
-      <w:r>
-        <w:t xml:space="preserve">desde nuestra carpeta </w:t>
-      </w:r>
-      <w:proofErr w:type="spellStart"/>
-      <w:r>
-        <w:t>git</w:t>
-      </w:r>
-      <w:proofErr w:type="spellEnd"/>
-      <w:r>
-        <w:t xml:space="preserve"> usando el comando “</w:t>
-      </w:r>
-      <w:proofErr w:type="spellStart"/>
-      <w:r>
-        <w:t>git</w:t>
-      </w:r>
-      <w:proofErr w:type="spellEnd"/>
-      <w:r>
-        <w:t xml:space="preserve"> </w:t>
-      </w:r>
-      <w:proofErr w:type="spellStart"/>
-      <w:r>
-        <w:t>remote</w:t>
-      </w:r>
-      <w:proofErr w:type="spellEnd"/>
-      <w:r>
-        <w:t xml:space="preserve"> </w:t>
-      </w:r>
-      <w:proofErr w:type="spellStart"/>
-      <w:r>
-        <w:t>add</w:t>
-      </w:r>
-      <w:proofErr w:type="spellEnd"/>
-      <w:r>
-        <w:t xml:space="preserve"> Hub </w:t>
-      </w:r>
-      <w:hyperlink r:id="rId17" w:history="1">
-        <w:r>
-          <w:rPr>
-            <w:rStyle w:val="Hipervnculo"/>
-          </w:rPr>
-          <w:t>https://github.com/roberto-leos/githubtest</w:t>
-        </w:r>
-      </w:hyperlink>
-      <w:r>
-        <w:t xml:space="preserve">” </w:t>
-      </w:r>
-      <w:r>
-        <w:t>y luego “</w:t>
-      </w:r>
-      <w:proofErr w:type="spellStart"/>
-      <w:r>
-        <w:t>git</w:t>
-      </w:r>
-      <w:proofErr w:type="spellEnd"/>
-      <w:r>
-        <w:t xml:space="preserve"> </w:t>
-      </w:r>
-      <w:proofErr w:type="spellStart"/>
-      <w:r>
-        <w:t>push</w:t>
-      </w:r>
-      <w:proofErr w:type="spellEnd"/>
-      <w:r>
-        <w:t xml:space="preserve"> Hub master” con este va pedir dar permisos para hacer el link</w:t>
-      </w:r>
-      <w:r>
-        <w:t xml:space="preserve"> y veremos nuestro archivo “versiones.txt2 en el </w:t>
-      </w:r>
-      <w:proofErr w:type="spellStart"/>
-      <w:r>
-        <w:t>Github</w:t>
-      </w:r>
-      <w:proofErr w:type="spellEnd"/>
-      <w:r>
-        <w:t>”</w:t>
+        <w:lastRenderedPageBreak/>
+        <w:t xml:space="preserve">Ahora crearemos una cuenta en </w:t>
+      </w:r>
+      <w:r>
+        <w:t>GitHub</w:t>
       </w:r>
       <w:r>
         <w:br/>
@@ -1236,12 +1432,70 @@
         <w:rPr>
           <w:noProof/>
         </w:rPr>
+        <w:drawing>
+          <wp:inline distT="0" distB="0" distL="0" distR="0" wp14:anchorId="6AA001B2" wp14:editId="2E5C0B47">
+            <wp:extent cx="5612130" cy="4206240"/>
+            <wp:effectExtent l="0" t="0" r="7620" b="3810"/>
+            <wp:docPr id="6" name="Imagen 6"/>
+            <wp:cNvGraphicFramePr>
+              <a:graphicFrameLocks xmlns:a="http://schemas.openxmlformats.org/drawingml/2006/main" noChangeAspect="1"/>
+            </wp:cNvGraphicFramePr>
+            <a:graphic xmlns:a="http://schemas.openxmlformats.org/drawingml/2006/main">
+              <a:graphicData uri="http://schemas.openxmlformats.org/drawingml/2006/picture">
+                <pic:pic xmlns:pic="http://schemas.openxmlformats.org/drawingml/2006/picture">
+                  <pic:nvPicPr>
+                    <pic:cNvPr id="1" name=""/>
+                    <pic:cNvPicPr/>
+                  </pic:nvPicPr>
+                  <pic:blipFill>
+                    <a:blip r:embed="rId17"/>
+                    <a:stretch>
+                      <a:fillRect/>
+                    </a:stretch>
+                  </pic:blipFill>
+                  <pic:spPr>
+                    <a:xfrm>
+                      <a:off x="0" y="0"/>
+                      <a:ext cx="5612130" cy="4206240"/>
+                    </a:xfrm>
+                    <a:prstGeom prst="rect">
+                      <a:avLst/>
+                    </a:prstGeom>
+                  </pic:spPr>
+                </pic:pic>
+              </a:graphicData>
+            </a:graphic>
+          </wp:inline>
+        </w:drawing>
+      </w:r>
+    </w:p>
+    <w:p>
+      <w:pPr>
+        <w:pStyle w:val="Prrafodelista"/>
+        <w:numPr>
+          <w:ilvl w:val="0"/>
+          <w:numId w:val="9"/>
+        </w:numPr>
+      </w:pPr>
+      <w:r>
         <w:lastRenderedPageBreak/>
+        <w:t>Crearemos un repo</w:t>
+      </w:r>
+      <w:r>
+        <w:t>sitorio</w:t>
+      </w:r>
+      <w:r>
+        <w:br/>
+      </w:r>
+      <w:r>
+        <w:rPr>
+          <w:noProof/>
+        </w:rPr>
         <w:drawing>
-          <wp:inline distT="0" distB="0" distL="0" distR="0" wp14:anchorId="3D4C6FEC" wp14:editId="386E761E">
-            <wp:extent cx="5553075" cy="3695700"/>
-            <wp:effectExtent l="0" t="0" r="9525" b="0"/>
-            <wp:docPr id="8" name="Imagen 8"/>
+          <wp:inline distT="0" distB="0" distL="0" distR="0" wp14:anchorId="5C3B141A" wp14:editId="0B4C7566">
+            <wp:extent cx="5612130" cy="4842510"/>
+            <wp:effectExtent l="0" t="0" r="7620" b="0"/>
+            <wp:docPr id="7" name="Imagen 7"/>
             <wp:cNvGraphicFramePr>
               <a:graphicFrameLocks xmlns:a="http://schemas.openxmlformats.org/drawingml/2006/main" noChangeAspect="1"/>
             </wp:cNvGraphicFramePr>
@@ -1261,7 +1515,7 @@
                   <pic:spPr>
                     <a:xfrm>
                       <a:off x="0" y="0"/>
-                      <a:ext cx="5553075" cy="3695700"/>
+                      <a:ext cx="5612130" cy="4842510"/>
                     </a:xfrm>
                     <a:prstGeom prst="rect">
                       <a:avLst/>
@@ -1273,48 +1527,109 @@
           </wp:inline>
         </w:drawing>
       </w:r>
-      <w:r>
-        <w:br/>
-      </w:r>
-      <w:r>
-        <w:rPr>
-          <w:noProof/>
-        </w:rPr>
-        <w:drawing>
-          <wp:inline distT="0" distB="0" distL="0" distR="0" wp14:anchorId="44594849" wp14:editId="43D440CB">
-            <wp:extent cx="5612130" cy="2951480"/>
-            <wp:effectExtent l="0" t="0" r="7620" b="1270"/>
-            <wp:docPr id="9" name="Imagen 9"/>
-            <wp:cNvGraphicFramePr>
-              <a:graphicFrameLocks xmlns:a="http://schemas.openxmlformats.org/drawingml/2006/main" noChangeAspect="1"/>
-            </wp:cNvGraphicFramePr>
-            <a:graphic xmlns:a="http://schemas.openxmlformats.org/drawingml/2006/main">
-              <a:graphicData uri="http://schemas.openxmlformats.org/drawingml/2006/picture">
-                <pic:pic xmlns:pic="http://schemas.openxmlformats.org/drawingml/2006/picture">
-                  <pic:nvPicPr>
-                    <pic:cNvPr id="1" name=""/>
-                    <pic:cNvPicPr/>
-                  </pic:nvPicPr>
-                  <pic:blipFill>
-                    <a:blip r:embed="rId19"/>
-                    <a:stretch>
-                      <a:fillRect/>
-                    </a:stretch>
-                  </pic:blipFill>
-                  <pic:spPr>
-                    <a:xfrm>
-                      <a:off x="0" y="0"/>
-                      <a:ext cx="5612130" cy="2951480"/>
-                    </a:xfrm>
-                    <a:prstGeom prst="rect">
-                      <a:avLst/>
-                    </a:prstGeom>
-                  </pic:spPr>
-                </pic:pic>
-              </a:graphicData>
-            </a:graphic>
-          </wp:inline>
-        </w:drawing>
+    </w:p>
+    <w:p>
+      <w:pPr>
+        <w:pStyle w:val="Prrafodelista"/>
+        <w:numPr>
+          <w:ilvl w:val="0"/>
+          <w:numId w:val="9"/>
+        </w:numPr>
+      </w:pPr>
+      <w:r>
+        <w:t xml:space="preserve">Con el </w:t>
+      </w:r>
+      <w:proofErr w:type="spellStart"/>
+      <w:r>
+        <w:t>url</w:t>
+      </w:r>
+      <w:proofErr w:type="spellEnd"/>
+      <w:r>
+        <w:t xml:space="preserve"> que da el repositorio la vamos a ligar </w:t>
+      </w:r>
+      <w:r>
+        <w:t xml:space="preserve">desde nuestra carpeta </w:t>
+      </w:r>
+      <w:proofErr w:type="spellStart"/>
+      <w:r>
+        <w:t>git</w:t>
+      </w:r>
+      <w:proofErr w:type="spellEnd"/>
+      <w:r>
+        <w:t xml:space="preserve"> usando el comando “</w:t>
+      </w:r>
+      <w:proofErr w:type="spellStart"/>
+      <w:r>
+        <w:t>git</w:t>
+      </w:r>
+      <w:proofErr w:type="spellEnd"/>
+      <w:r>
+        <w:t xml:space="preserve"> </w:t>
+      </w:r>
+      <w:proofErr w:type="spellStart"/>
+      <w:r>
+        <w:t>remote</w:t>
+      </w:r>
+      <w:proofErr w:type="spellEnd"/>
+      <w:r>
+        <w:t xml:space="preserve"> </w:t>
+      </w:r>
+      <w:proofErr w:type="spellStart"/>
+      <w:r>
+        <w:t>add</w:t>
+      </w:r>
+      <w:proofErr w:type="spellEnd"/>
+      <w:r>
+        <w:t xml:space="preserve"> Hub </w:t>
+      </w:r>
+      <w:hyperlink r:id="rId19" w:history="1">
+        <w:r>
+          <w:rPr>
+            <w:rStyle w:val="Hipervnculo"/>
+          </w:rPr>
+          <w:t>https://github.com/roberto-leos/githubtest</w:t>
+        </w:r>
+      </w:hyperlink>
+      <w:r>
+        <w:t xml:space="preserve">” </w:t>
+      </w:r>
+      <w:r>
+        <w:t>y luego “</w:t>
+      </w:r>
+      <w:proofErr w:type="spellStart"/>
+      <w:r>
+        <w:t>git</w:t>
+      </w:r>
+      <w:proofErr w:type="spellEnd"/>
+      <w:r>
+        <w:t xml:space="preserve"> </w:t>
+      </w:r>
+      <w:proofErr w:type="spellStart"/>
+      <w:r>
+        <w:t>push</w:t>
+      </w:r>
+      <w:proofErr w:type="spellEnd"/>
+      <w:r>
+        <w:t xml:space="preserve"> Hub master” con este </w:t>
+      </w:r>
+      <w:proofErr w:type="gramStart"/>
+      <w:r>
+        <w:t>va</w:t>
+      </w:r>
+      <w:proofErr w:type="gramEnd"/>
+      <w:r>
+        <w:t xml:space="preserve"> pedir dar permisos para hacer el link</w:t>
+      </w:r>
+      <w:r>
+        <w:t xml:space="preserve"> y veremos nuestro archivo “versiones.txt2 en el </w:t>
+      </w:r>
+      <w:proofErr w:type="spellStart"/>
+      <w:r>
+        <w:t>Github</w:t>
+      </w:r>
+      <w:proofErr w:type="spellEnd"/>
+      <w:r>
+        <w:t>”</w:t>
       </w:r>
       <w:r>
         <w:br/>
@@ -1325,10 +1640,10 @@
         </w:rPr>
         <w:lastRenderedPageBreak/>
         <w:drawing>
-          <wp:inline distT="0" distB="0" distL="0" distR="0" wp14:anchorId="540FB2E5" wp14:editId="7FA1F75C">
-            <wp:extent cx="5612130" cy="3808730"/>
-            <wp:effectExtent l="0" t="0" r="7620" b="1270"/>
-            <wp:docPr id="10" name="Imagen 10"/>
+          <wp:inline distT="0" distB="0" distL="0" distR="0" wp14:anchorId="3D4C6FEC" wp14:editId="386E761E">
+            <wp:extent cx="5553075" cy="3695700"/>
+            <wp:effectExtent l="0" t="0" r="9525" b="0"/>
+            <wp:docPr id="8" name="Imagen 8"/>
             <wp:cNvGraphicFramePr>
               <a:graphicFrameLocks xmlns:a="http://schemas.openxmlformats.org/drawingml/2006/main" noChangeAspect="1"/>
             </wp:cNvGraphicFramePr>
@@ -1348,7 +1663,7 @@
                   <pic:spPr>
                     <a:xfrm>
                       <a:off x="0" y="0"/>
-                      <a:ext cx="5612130" cy="3808730"/>
+                      <a:ext cx="5553075" cy="3695700"/>
                     </a:xfrm>
                     <a:prstGeom prst="rect">
                       <a:avLst/>
@@ -1360,18 +1675,6 @@
           </wp:inline>
         </w:drawing>
       </w:r>
-    </w:p>
-    <w:p>
-      <w:pPr>
-        <w:pStyle w:val="Prrafodelista"/>
-        <w:numPr>
-          <w:ilvl w:val="0"/>
-          <w:numId w:val="9"/>
-        </w:numPr>
-      </w:pPr>
-      <w:r>
-        <w:t xml:space="preserve">Podemos ver el archivo con todos y la historia de los tres cambios que se hicieron. </w:t>
-      </w:r>
       <w:r>
         <w:br/>
       </w:r>
@@ -1380,10 +1683,10 @@
           <w:noProof/>
         </w:rPr>
         <w:drawing>
-          <wp:inline distT="0" distB="0" distL="0" distR="0" wp14:anchorId="5A649CBE" wp14:editId="2AA2C9CE">
-            <wp:extent cx="5612130" cy="4129405"/>
-            <wp:effectExtent l="0" t="0" r="7620" b="4445"/>
-            <wp:docPr id="11" name="Imagen 11"/>
+          <wp:inline distT="0" distB="0" distL="0" distR="0" wp14:anchorId="44594849" wp14:editId="43D440CB">
+            <wp:extent cx="5612130" cy="2951480"/>
+            <wp:effectExtent l="0" t="0" r="7620" b="1270"/>
+            <wp:docPr id="9" name="Imagen 9"/>
             <wp:cNvGraphicFramePr>
               <a:graphicFrameLocks xmlns:a="http://schemas.openxmlformats.org/drawingml/2006/main" noChangeAspect="1"/>
             </wp:cNvGraphicFramePr>
@@ -1403,7 +1706,7 @@
                   <pic:spPr>
                     <a:xfrm>
                       <a:off x="0" y="0"/>
-                      <a:ext cx="5612130" cy="4129405"/>
+                      <a:ext cx="5612130" cy="2951480"/>
                     </a:xfrm>
                     <a:prstGeom prst="rect">
                       <a:avLst/>
@@ -1415,28 +1718,19 @@
           </wp:inline>
         </w:drawing>
       </w:r>
-    </w:p>
-    <w:p>
-      <w:pPr>
-        <w:pStyle w:val="Prrafodelista"/>
-        <w:numPr>
-          <w:ilvl w:val="0"/>
-          <w:numId w:val="9"/>
-        </w:numPr>
-      </w:pPr>
-      <w:r>
+      <w:r>
+        <w:br/>
+      </w:r>
+      <w:r>
+        <w:rPr>
+          <w:noProof/>
+        </w:rPr>
         <w:lastRenderedPageBreak/>
-        <w:br/>
-      </w:r>
-      <w:r>
-        <w:rPr>
-          <w:noProof/>
-        </w:rPr>
         <w:drawing>
-          <wp:inline distT="0" distB="0" distL="0" distR="0" wp14:anchorId="0633B8E7" wp14:editId="3C3DCB49">
-            <wp:extent cx="5612130" cy="2877820"/>
-            <wp:effectExtent l="0" t="0" r="7620" b="0"/>
-            <wp:docPr id="12" name="Imagen 12"/>
+          <wp:inline distT="0" distB="0" distL="0" distR="0" wp14:anchorId="540FB2E5" wp14:editId="7FA1F75C">
+            <wp:extent cx="5612130" cy="3808730"/>
+            <wp:effectExtent l="0" t="0" r="7620" b="1270"/>
+            <wp:docPr id="10" name="Imagen 10"/>
             <wp:cNvGraphicFramePr>
               <a:graphicFrameLocks xmlns:a="http://schemas.openxmlformats.org/drawingml/2006/main" noChangeAspect="1"/>
             </wp:cNvGraphicFramePr>
@@ -1456,7 +1750,7 @@
                   <pic:spPr>
                     <a:xfrm>
                       <a:off x="0" y="0"/>
-                      <a:ext cx="5612130" cy="2877820"/>
+                      <a:ext cx="5612130" cy="3808730"/>
                     </a:xfrm>
                     <a:prstGeom prst="rect">
                       <a:avLst/>
@@ -1478,204 +1772,7 @@
         </w:numPr>
       </w:pPr>
       <w:r>
-        <w:t xml:space="preserve">Siguiendo la guía </w:t>
-      </w:r>
-      <w:r>
-        <w:t>“</w:t>
-      </w:r>
-      <w:proofErr w:type="spellStart"/>
-      <w:r>
-        <w:rPr>
-          <w:lang w:val="en-US"/>
-        </w:rPr>
-        <w:fldChar w:fldCharType="begin"/>
-      </w:r>
-      <w:r>
-        <w:instrText xml:space="preserve"> HYPERLINK "https://docs.aws.amazon.com/codecommit/latest/userguide/setting-up-gc.html?icmpid=docs_acc_console_connect_np" </w:instrText>
-      </w:r>
-      <w:r>
-        <w:rPr>
-          <w:lang w:val="en-US"/>
-        </w:rPr>
-        <w:fldChar w:fldCharType="separate"/>
-      </w:r>
-      <w:r>
-        <w:rPr>
-          <w:rStyle w:val="Hipervnculo"/>
-        </w:rPr>
-        <w:t>setup</w:t>
-      </w:r>
-      <w:proofErr w:type="spellEnd"/>
-      <w:r>
-        <w:rPr>
-          <w:rStyle w:val="Hipervnculo"/>
-        </w:rPr>
-        <w:t xml:space="preserve"> </w:t>
-      </w:r>
-      <w:proofErr w:type="spellStart"/>
-      <w:r>
-        <w:rPr>
-          <w:rStyle w:val="Hipervnculo"/>
-        </w:rPr>
-        <w:t>for</w:t>
-      </w:r>
-      <w:proofErr w:type="spellEnd"/>
-      <w:r>
-        <w:rPr>
-          <w:rStyle w:val="Hipervnculo"/>
-        </w:rPr>
-        <w:t xml:space="preserve"> </w:t>
-      </w:r>
-      <w:proofErr w:type="spellStart"/>
-      <w:r>
-        <w:rPr>
-          <w:rStyle w:val="Hipervnculo"/>
-        </w:rPr>
-        <w:t>HTTPSUsers</w:t>
-      </w:r>
-      <w:proofErr w:type="spellEnd"/>
-      <w:r>
-        <w:rPr>
-          <w:rStyle w:val="Hipervnculo"/>
-        </w:rPr>
-        <w:t xml:space="preserve"> </w:t>
-      </w:r>
-      <w:proofErr w:type="spellStart"/>
-      <w:r>
-        <w:rPr>
-          <w:rStyle w:val="Hipervnculo"/>
-        </w:rPr>
-        <w:t>using</w:t>
-      </w:r>
-      <w:proofErr w:type="spellEnd"/>
-      <w:r>
-        <w:rPr>
-          <w:rStyle w:val="Hipervnculo"/>
-        </w:rPr>
-        <w:t xml:space="preserve"> Git </w:t>
-      </w:r>
-      <w:proofErr w:type="spellStart"/>
-      <w:r>
-        <w:rPr>
-          <w:rStyle w:val="Hipervnculo"/>
-        </w:rPr>
-        <w:t>credentials</w:t>
-      </w:r>
-      <w:proofErr w:type="spellEnd"/>
-      <w:r>
-        <w:rPr>
-          <w:lang w:val="en-US"/>
-        </w:rPr>
-        <w:fldChar w:fldCharType="end"/>
-      </w:r>
-      <w:r>
-        <w:t xml:space="preserve">” </w:t>
-      </w:r>
-      <w:r>
-        <w:t xml:space="preserve">en al IAM </w:t>
-      </w:r>
-      <w:r>
-        <w:t>después de agregar la política “</w:t>
-      </w:r>
-      <w:proofErr w:type="spellStart"/>
-      <w:r>
-        <w:t>AWSCodeCommitPowerUser</w:t>
-      </w:r>
-      <w:proofErr w:type="spellEnd"/>
-      <w:r>
-        <w:t xml:space="preserve">” </w:t>
-      </w:r>
-      <w:r>
-        <w:t xml:space="preserve">a tu usuario vamos a ir al </w:t>
-      </w:r>
-      <w:proofErr w:type="spellStart"/>
-      <w:r>
-        <w:t>tap</w:t>
-      </w:r>
-      <w:proofErr w:type="spellEnd"/>
-      <w:r>
-        <w:t xml:space="preserve"> “</w:t>
-      </w:r>
-      <w:proofErr w:type="spellStart"/>
-      <w:r>
-        <w:t>security</w:t>
-      </w:r>
-      <w:proofErr w:type="spellEnd"/>
-      <w:r>
-        <w:t xml:space="preserve"> </w:t>
-      </w:r>
-      <w:proofErr w:type="spellStart"/>
-      <w:r>
-        <w:t>credentials</w:t>
-      </w:r>
-      <w:proofErr w:type="spellEnd"/>
-      <w:r>
-        <w:t>”</w:t>
-      </w:r>
-      <w:r>
-        <w:t xml:space="preserve"> y en la sección “</w:t>
-      </w:r>
-      <w:r>
-        <w:t xml:space="preserve">HTTPS Git </w:t>
-      </w:r>
-      <w:proofErr w:type="spellStart"/>
-      <w:r>
-        <w:t>credentials</w:t>
-      </w:r>
-      <w:proofErr w:type="spellEnd"/>
-      <w:r>
-        <w:t xml:space="preserve"> </w:t>
-      </w:r>
-      <w:proofErr w:type="spellStart"/>
-      <w:r>
-        <w:t>for</w:t>
-      </w:r>
-      <w:proofErr w:type="spellEnd"/>
-      <w:r>
-        <w:t xml:space="preserve"> AWS </w:t>
-      </w:r>
-      <w:proofErr w:type="spellStart"/>
-      <w:r>
-        <w:t>CodeCommit</w:t>
-      </w:r>
-      <w:proofErr w:type="spellEnd"/>
-      <w:r>
-        <w:t>” le damos al botón “</w:t>
-      </w:r>
-      <w:proofErr w:type="spellStart"/>
-      <w:r>
-        <w:t>Generate</w:t>
-      </w:r>
-      <w:proofErr w:type="spellEnd"/>
-      <w:r>
-        <w:t xml:space="preserve"> </w:t>
-      </w:r>
-      <w:proofErr w:type="spellStart"/>
-      <w:r>
-        <w:t>credentials</w:t>
-      </w:r>
-      <w:proofErr w:type="spellEnd"/>
-      <w:r>
-        <w:t>”</w:t>
-      </w:r>
-      <w:r>
-        <w:t xml:space="preserve">. Te va generar el usuario y </w:t>
-      </w:r>
-      <w:proofErr w:type="spellStart"/>
-      <w:r>
-        <w:t>password</w:t>
-      </w:r>
-      <w:proofErr w:type="spellEnd"/>
-      <w:r>
-        <w:t xml:space="preserve"> y lo podrás descargar en .</w:t>
-      </w:r>
-      <w:proofErr w:type="spellStart"/>
-      <w:r>
-        <w:t>csv</w:t>
-      </w:r>
-      <w:proofErr w:type="spellEnd"/>
-      <w:r>
-        <w:t xml:space="preserve"> </w:t>
+        <w:t xml:space="preserve">Podemos ver el archivo con todos y la historia de los tres cambios que se hicieron. </w:t>
       </w:r>
       <w:r>
         <w:br/>
@@ -1684,12 +1781,11 @@
         <w:rPr>
           <w:noProof/>
         </w:rPr>
-        <w:lastRenderedPageBreak/>
         <w:drawing>
-          <wp:inline distT="0" distB="0" distL="0" distR="0" wp14:anchorId="275F45D6" wp14:editId="33D465AF">
-            <wp:extent cx="5612130" cy="2797175"/>
-            <wp:effectExtent l="0" t="0" r="7620" b="3175"/>
-            <wp:docPr id="13" name="Imagen 13"/>
+          <wp:inline distT="0" distB="0" distL="0" distR="0" wp14:anchorId="5A649CBE" wp14:editId="2AA2C9CE">
+            <wp:extent cx="5612130" cy="4129405"/>
+            <wp:effectExtent l="0" t="0" r="7620" b="4445"/>
+            <wp:docPr id="11" name="Imagen 11"/>
             <wp:cNvGraphicFramePr>
               <a:graphicFrameLocks xmlns:a="http://schemas.openxmlformats.org/drawingml/2006/main" noChangeAspect="1"/>
             </wp:cNvGraphicFramePr>
@@ -1709,7 +1805,7 @@
                   <pic:spPr>
                     <a:xfrm>
                       <a:off x="0" y="0"/>
-                      <a:ext cx="5612130" cy="2797175"/>
+                      <a:ext cx="5612130" cy="4129405"/>
                     </a:xfrm>
                     <a:prstGeom prst="rect">
                       <a:avLst/>
@@ -1721,7 +1817,17 @@
           </wp:inline>
         </w:drawing>
       </w:r>
-      <w:r>
+    </w:p>
+    <w:p>
+      <w:pPr>
+        <w:pStyle w:val="Prrafodelista"/>
+        <w:numPr>
+          <w:ilvl w:val="0"/>
+          <w:numId w:val="9"/>
+        </w:numPr>
+      </w:pPr>
+      <w:r>
+        <w:lastRenderedPageBreak/>
         <w:br/>
       </w:r>
       <w:r>
@@ -1729,10 +1835,10 @@
           <w:noProof/>
         </w:rPr>
         <w:drawing>
-          <wp:inline distT="0" distB="0" distL="0" distR="0" wp14:anchorId="5F61E71E" wp14:editId="2241C281">
-            <wp:extent cx="5612130" cy="1911985"/>
+          <wp:inline distT="0" distB="0" distL="0" distR="0" wp14:anchorId="0633B8E7" wp14:editId="3C3DCB49">
+            <wp:extent cx="5612130" cy="2877820"/>
             <wp:effectExtent l="0" t="0" r="7620" b="0"/>
-            <wp:docPr id="14" name="Imagen 14"/>
+            <wp:docPr id="12" name="Imagen 12"/>
             <wp:cNvGraphicFramePr>
               <a:graphicFrameLocks xmlns:a="http://schemas.openxmlformats.org/drawingml/2006/main" noChangeAspect="1"/>
             </wp:cNvGraphicFramePr>
@@ -1752,7 +1858,7 @@
                   <pic:spPr>
                     <a:xfrm>
                       <a:off x="0" y="0"/>
-                      <a:ext cx="5612130" cy="1911985"/>
+                      <a:ext cx="5612130" cy="2877820"/>
                     </a:xfrm>
                     <a:prstGeom prst="rect">
                       <a:avLst/>
@@ -1774,91 +1880,214 @@
         </w:numPr>
       </w:pPr>
       <w:r>
-        <w:t xml:space="preserve">Una vez generado el </w:t>
-      </w:r>
-      <w:r>
-        <w:t>acceso podemos dar el “</w:t>
-      </w:r>
-      <w:proofErr w:type="spellStart"/>
-      <w:r>
-        <w:rPr>
-          <w:rFonts w:ascii="Calibri" w:hAnsi="Calibri" w:cs="Calibri"/>
-        </w:rPr>
-        <w:t>git</w:t>
-      </w:r>
-      <w:proofErr w:type="spellEnd"/>
-      <w:r>
-        <w:rPr>
-          <w:rFonts w:ascii="Calibri" w:hAnsi="Calibri" w:cs="Calibri"/>
+        <w:t xml:space="preserve">Siguiendo la guía </w:t>
+      </w:r>
+      <w:r>
+        <w:t>“</w:t>
+      </w:r>
+      <w:proofErr w:type="spellStart"/>
+      <w:r>
+        <w:rPr>
+          <w:lang w:val="en-US"/>
+        </w:rPr>
+        <w:fldChar w:fldCharType="begin"/>
+      </w:r>
+      <w:r>
+        <w:instrText xml:space="preserve"> HYPERLINK "https://docs.aws.amazon.com/codecommit/latest/userguide/setting-up-gc.html?icmpid=docs_acc_console_connect_np" </w:instrText>
+      </w:r>
+      <w:r>
+        <w:rPr>
+          <w:lang w:val="en-US"/>
+        </w:rPr>
+        <w:fldChar w:fldCharType="separate"/>
+      </w:r>
+      <w:r>
+        <w:rPr>
+          <w:rStyle w:val="Hipervnculo"/>
+        </w:rPr>
+        <w:t>setup</w:t>
+      </w:r>
+      <w:proofErr w:type="spellEnd"/>
+      <w:r>
+        <w:rPr>
+          <w:rStyle w:val="Hipervnculo"/>
         </w:rPr>
         <w:t xml:space="preserve"> </w:t>
       </w:r>
       <w:proofErr w:type="spellStart"/>
       <w:r>
         <w:rPr>
-          <w:rFonts w:ascii="Calibri" w:hAnsi="Calibri" w:cs="Calibri"/>
-        </w:rPr>
-        <w:t>remote</w:t>
-      </w:r>
-      <w:proofErr w:type="spellEnd"/>
-      <w:r>
-        <w:rPr>
-          <w:rFonts w:ascii="Calibri" w:hAnsi="Calibri" w:cs="Calibri"/>
+          <w:rStyle w:val="Hipervnculo"/>
+        </w:rPr>
+        <w:t>for</w:t>
+      </w:r>
+      <w:proofErr w:type="spellEnd"/>
+      <w:r>
+        <w:rPr>
+          <w:rStyle w:val="Hipervnculo"/>
         </w:rPr>
         <w:t xml:space="preserve"> </w:t>
       </w:r>
       <w:proofErr w:type="spellStart"/>
       <w:r>
         <w:rPr>
-          <w:rFonts w:ascii="Calibri" w:hAnsi="Calibri" w:cs="Calibri"/>
-        </w:rPr>
-        <w:t>add</w:t>
-      </w:r>
-      <w:proofErr w:type="spellEnd"/>
-      <w:r>
-        <w:rPr>
-          <w:rFonts w:ascii="Calibri" w:hAnsi="Calibri" w:cs="Calibri"/>
-        </w:rPr>
-        <w:t xml:space="preserve"> AWS &lt;URL&gt;” y después el “</w:t>
-      </w:r>
-      <w:proofErr w:type="spellStart"/>
-      <w:r>
-        <w:rPr>
-          <w:rFonts w:ascii="Calibri" w:hAnsi="Calibri" w:cs="Calibri"/>
-        </w:rPr>
-        <w:t>git</w:t>
-      </w:r>
-      <w:proofErr w:type="spellEnd"/>
-      <w:r>
-        <w:rPr>
-          <w:rFonts w:ascii="Calibri" w:hAnsi="Calibri" w:cs="Calibri"/>
+          <w:rStyle w:val="Hipervnculo"/>
+        </w:rPr>
+        <w:t>HTTPSUsers</w:t>
+      </w:r>
+      <w:proofErr w:type="spellEnd"/>
+      <w:r>
+        <w:rPr>
+          <w:rStyle w:val="Hipervnculo"/>
         </w:rPr>
         <w:t xml:space="preserve"> </w:t>
       </w:r>
       <w:proofErr w:type="spellStart"/>
       <w:r>
         <w:rPr>
-          <w:rFonts w:ascii="Calibri" w:hAnsi="Calibri" w:cs="Calibri"/>
-        </w:rPr>
-        <w:t>push</w:t>
-      </w:r>
-      <w:proofErr w:type="spellEnd"/>
-      <w:r>
-        <w:rPr>
-          <w:rFonts w:ascii="Calibri" w:hAnsi="Calibri" w:cs="Calibri"/>
-        </w:rPr>
-        <w:t xml:space="preserve"> AWS master” el cual te pedirá las credenciales </w:t>
-      </w:r>
-      <w:r>
-        <w:rPr>
-          <w:rFonts w:ascii="Calibri" w:hAnsi="Calibri" w:cs="Calibri"/>
-        </w:rPr>
-        <w:t xml:space="preserve">antes mencionadas y podrás ver el archivo “versiones.txt” en nuestro repositorio en AWS. </w:t>
-      </w:r>
-      <w:r>
-        <w:rPr>
-          <w:rFonts w:ascii="Calibri" w:hAnsi="Calibri" w:cs="Calibri"/>
-        </w:rPr>
+          <w:rStyle w:val="Hipervnculo"/>
+        </w:rPr>
+        <w:t>using</w:t>
+      </w:r>
+      <w:proofErr w:type="spellEnd"/>
+      <w:r>
+        <w:rPr>
+          <w:rStyle w:val="Hipervnculo"/>
+        </w:rPr>
+        <w:t xml:space="preserve"> Git </w:t>
+      </w:r>
+      <w:proofErr w:type="spellStart"/>
+      <w:r>
+        <w:rPr>
+          <w:rStyle w:val="Hipervnculo"/>
+        </w:rPr>
+        <w:t>credentials</w:t>
+      </w:r>
+      <w:proofErr w:type="spellEnd"/>
+      <w:r>
+        <w:rPr>
+          <w:lang w:val="en-US"/>
+        </w:rPr>
+        <w:fldChar w:fldCharType="end"/>
+      </w:r>
+      <w:r>
+        <w:t xml:space="preserve">” </w:t>
+      </w:r>
+      <w:r>
+        <w:t xml:space="preserve">en al IAM </w:t>
+      </w:r>
+      <w:r>
+        <w:t>después de agregar la política “</w:t>
+      </w:r>
+      <w:proofErr w:type="spellStart"/>
+      <w:r>
+        <w:t>AWSCodeCommitPowerUser</w:t>
+      </w:r>
+      <w:proofErr w:type="spellEnd"/>
+      <w:r>
+        <w:t xml:space="preserve">” </w:t>
+      </w:r>
+      <w:r>
+        <w:t xml:space="preserve">a tu usuario vamos a ir al </w:t>
+      </w:r>
+      <w:proofErr w:type="spellStart"/>
+      <w:r>
+        <w:t>tap</w:t>
+      </w:r>
+      <w:proofErr w:type="spellEnd"/>
+      <w:r>
+        <w:t xml:space="preserve"> “</w:t>
+      </w:r>
+      <w:proofErr w:type="spellStart"/>
+      <w:r>
+        <w:t>security</w:t>
+      </w:r>
+      <w:proofErr w:type="spellEnd"/>
+      <w:r>
+        <w:t xml:space="preserve"> </w:t>
+      </w:r>
+      <w:proofErr w:type="spellStart"/>
+      <w:r>
+        <w:t>credentials</w:t>
+      </w:r>
+      <w:proofErr w:type="spellEnd"/>
+      <w:r>
+        <w:t>”</w:t>
+      </w:r>
+      <w:r>
+        <w:t xml:space="preserve"> y en la sección “</w:t>
+      </w:r>
+      <w:r>
+        <w:t xml:space="preserve">HTTPS Git </w:t>
+      </w:r>
+      <w:proofErr w:type="spellStart"/>
+      <w:r>
+        <w:t>credentials</w:t>
+      </w:r>
+      <w:proofErr w:type="spellEnd"/>
+      <w:r>
+        <w:t xml:space="preserve"> </w:t>
+      </w:r>
+      <w:proofErr w:type="spellStart"/>
+      <w:r>
+        <w:t>for</w:t>
+      </w:r>
+      <w:proofErr w:type="spellEnd"/>
+      <w:r>
+        <w:t xml:space="preserve"> AWS </w:t>
+      </w:r>
+      <w:proofErr w:type="spellStart"/>
+      <w:r>
+        <w:t>CodeCommit</w:t>
+      </w:r>
+      <w:proofErr w:type="spellEnd"/>
+      <w:r>
+        <w:t>” le damos al botón “</w:t>
+      </w:r>
+      <w:proofErr w:type="spellStart"/>
+      <w:r>
+        <w:t>Generate</w:t>
+      </w:r>
+      <w:proofErr w:type="spellEnd"/>
+      <w:r>
+        <w:t xml:space="preserve"> </w:t>
+      </w:r>
+      <w:proofErr w:type="spellStart"/>
+      <w:r>
+        <w:t>credentials</w:t>
+      </w:r>
+      <w:proofErr w:type="spellEnd"/>
+      <w:r>
+        <w:t>”</w:t>
+      </w:r>
+      <w:r>
+        <w:t xml:space="preserve">. Te </w:t>
+      </w:r>
+      <w:proofErr w:type="gramStart"/>
+      <w:r>
+        <w:t>va</w:t>
+      </w:r>
+      <w:proofErr w:type="gramEnd"/>
+      <w:r>
+        <w:t xml:space="preserve"> generar el usuario y </w:t>
+      </w:r>
+      <w:proofErr w:type="spellStart"/>
+      <w:r>
+        <w:t>password</w:t>
+      </w:r>
+      <w:proofErr w:type="spellEnd"/>
+      <w:r>
+        <w:t xml:space="preserve"> y lo podrás descargar en .</w:t>
+      </w:r>
+      <w:proofErr w:type="spellStart"/>
+      <w:r>
+        <w:t>csv</w:t>
+      </w:r>
+      <w:proofErr w:type="spellEnd"/>
+      <w:r>
+        <w:t xml:space="preserve"> </w:t>
+      </w:r>
+      <w:r>
         <w:br/>
       </w:r>
       <w:r>
@@ -1867,10 +2096,10 @@
         </w:rPr>
         <w:lastRenderedPageBreak/>
         <w:drawing>
-          <wp:inline distT="0" distB="0" distL="0" distR="0" wp14:anchorId="5F23635A" wp14:editId="0DC68106">
-            <wp:extent cx="5612130" cy="3241040"/>
-            <wp:effectExtent l="0" t="0" r="7620" b="0"/>
-            <wp:docPr id="15" name="Imagen 15"/>
+          <wp:inline distT="0" distB="0" distL="0" distR="0" wp14:anchorId="275F45D6" wp14:editId="33D465AF">
+            <wp:extent cx="5612130" cy="2797175"/>
+            <wp:effectExtent l="0" t="0" r="7620" b="3175"/>
+            <wp:docPr id="13" name="Imagen 13"/>
             <wp:cNvGraphicFramePr>
               <a:graphicFrameLocks xmlns:a="http://schemas.openxmlformats.org/drawingml/2006/main" noChangeAspect="1"/>
             </wp:cNvGraphicFramePr>
@@ -1890,7 +2119,7 @@
                   <pic:spPr>
                     <a:xfrm>
                       <a:off x="0" y="0"/>
-                      <a:ext cx="5612130" cy="3241040"/>
+                      <a:ext cx="5612130" cy="2797175"/>
                     </a:xfrm>
                     <a:prstGeom prst="rect">
                       <a:avLst/>
@@ -1903,9 +2132,6 @@
         </w:drawing>
       </w:r>
       <w:r>
-        <w:rPr>
-          <w:rFonts w:ascii="Calibri" w:hAnsi="Calibri" w:cs="Calibri"/>
-        </w:rPr>
         <w:br/>
       </w:r>
       <w:r>
@@ -1913,10 +2139,10 @@
           <w:noProof/>
         </w:rPr>
         <w:drawing>
-          <wp:inline distT="0" distB="0" distL="0" distR="0" wp14:anchorId="0EF0A36C" wp14:editId="6F49756C">
-            <wp:extent cx="5612130" cy="1207135"/>
+          <wp:inline distT="0" distB="0" distL="0" distR="0" wp14:anchorId="5F61E71E" wp14:editId="2241C281">
+            <wp:extent cx="5612130" cy="1911985"/>
             <wp:effectExtent l="0" t="0" r="7620" b="0"/>
-            <wp:docPr id="16" name="Imagen 16"/>
+            <wp:docPr id="14" name="Imagen 14"/>
             <wp:cNvGraphicFramePr>
               <a:graphicFrameLocks xmlns:a="http://schemas.openxmlformats.org/drawingml/2006/main" noChangeAspect="1"/>
             </wp:cNvGraphicFramePr>
@@ -1936,7 +2162,7 @@
                   <pic:spPr>
                     <a:xfrm>
                       <a:off x="0" y="0"/>
-                      <a:ext cx="5612130" cy="1207135"/>
+                      <a:ext cx="5612130" cy="1911985"/>
                     </a:xfrm>
                     <a:prstGeom prst="rect">
                       <a:avLst/>
@@ -1948,6 +2174,111 @@
           </wp:inline>
         </w:drawing>
       </w:r>
+    </w:p>
+    <w:p>
+      <w:pPr>
+        <w:pStyle w:val="Prrafodelista"/>
+        <w:numPr>
+          <w:ilvl w:val="0"/>
+          <w:numId w:val="9"/>
+        </w:numPr>
+      </w:pPr>
+      <w:r>
+        <w:t xml:space="preserve">Una vez generado el </w:t>
+      </w:r>
+      <w:r>
+        <w:t>acceso podemos dar el “</w:t>
+      </w:r>
+      <w:proofErr w:type="spellStart"/>
+      <w:r>
+        <w:rPr>
+          <w:rFonts w:ascii="Calibri" w:hAnsi="Calibri" w:cs="Calibri"/>
+        </w:rPr>
+        <w:t>git</w:t>
+      </w:r>
+      <w:proofErr w:type="spellEnd"/>
+      <w:r>
+        <w:rPr>
+          <w:rFonts w:ascii="Calibri" w:hAnsi="Calibri" w:cs="Calibri"/>
+        </w:rPr>
+        <w:t xml:space="preserve"> </w:t>
+      </w:r>
+      <w:proofErr w:type="spellStart"/>
+      <w:r>
+        <w:rPr>
+          <w:rFonts w:ascii="Calibri" w:hAnsi="Calibri" w:cs="Calibri"/>
+        </w:rPr>
+        <w:t>remote</w:t>
+      </w:r>
+      <w:proofErr w:type="spellEnd"/>
+      <w:r>
+        <w:rPr>
+          <w:rFonts w:ascii="Calibri" w:hAnsi="Calibri" w:cs="Calibri"/>
+        </w:rPr>
+        <w:t xml:space="preserve"> </w:t>
+      </w:r>
+      <w:proofErr w:type="spellStart"/>
+      <w:r>
+        <w:rPr>
+          <w:rFonts w:ascii="Calibri" w:hAnsi="Calibri" w:cs="Calibri"/>
+        </w:rPr>
+        <w:t>add</w:t>
+      </w:r>
+      <w:proofErr w:type="spellEnd"/>
+      <w:r>
+        <w:rPr>
+          <w:rFonts w:ascii="Calibri" w:hAnsi="Calibri" w:cs="Calibri"/>
+        </w:rPr>
+        <w:t xml:space="preserve"> AWS &lt;URL&gt;” y después el “</w:t>
+      </w:r>
+      <w:proofErr w:type="spellStart"/>
+      <w:r>
+        <w:rPr>
+          <w:rFonts w:ascii="Calibri" w:hAnsi="Calibri" w:cs="Calibri"/>
+        </w:rPr>
+        <w:t>git</w:t>
+      </w:r>
+      <w:proofErr w:type="spellEnd"/>
+      <w:r>
+        <w:rPr>
+          <w:rFonts w:ascii="Calibri" w:hAnsi="Calibri" w:cs="Calibri"/>
+        </w:rPr>
+        <w:t xml:space="preserve"> </w:t>
+      </w:r>
+      <w:proofErr w:type="spellStart"/>
+      <w:r>
+        <w:rPr>
+          <w:rFonts w:ascii="Calibri" w:hAnsi="Calibri" w:cs="Calibri"/>
+        </w:rPr>
+        <w:t>push</w:t>
+      </w:r>
+      <w:proofErr w:type="spellEnd"/>
+      <w:r>
+        <w:rPr>
+          <w:rFonts w:ascii="Calibri" w:hAnsi="Calibri" w:cs="Calibri"/>
+        </w:rPr>
+        <w:t xml:space="preserve"> AWS </w:t>
+      </w:r>
+      <w:proofErr w:type="gramStart"/>
+      <w:r>
+        <w:rPr>
+          <w:rFonts w:ascii="Calibri" w:hAnsi="Calibri" w:cs="Calibri"/>
+        </w:rPr>
+        <w:t>master</w:t>
+      </w:r>
+      <w:proofErr w:type="gramEnd"/>
+      <w:r>
+        <w:rPr>
+          <w:rFonts w:ascii="Calibri" w:hAnsi="Calibri" w:cs="Calibri"/>
+        </w:rPr>
+        <w:t xml:space="preserve">” el cual te pedirá las credenciales </w:t>
+      </w:r>
+      <w:r>
+        <w:rPr>
+          <w:rFonts w:ascii="Calibri" w:hAnsi="Calibri" w:cs="Calibri"/>
+        </w:rPr>
+        <w:t xml:space="preserve">antes mencionadas y podrás ver el archivo “versiones.txt” en nuestro repositorio en AWS. </w:t>
+      </w:r>
       <w:r>
         <w:rPr>
           <w:rFonts w:ascii="Calibri" w:hAnsi="Calibri" w:cs="Calibri"/>
@@ -1958,11 +2289,12 @@
         <w:rPr>
           <w:noProof/>
         </w:rPr>
+        <w:lastRenderedPageBreak/>
         <w:drawing>
-          <wp:inline distT="0" distB="0" distL="0" distR="0" wp14:anchorId="2D57829F" wp14:editId="0074C243">
-            <wp:extent cx="5612130" cy="1283335"/>
+          <wp:inline distT="0" distB="0" distL="0" distR="0" wp14:anchorId="5F23635A" wp14:editId="0DC68106">
+            <wp:extent cx="5612130" cy="3241040"/>
             <wp:effectExtent l="0" t="0" r="7620" b="0"/>
-            <wp:docPr id="17" name="Imagen 17"/>
+            <wp:docPr id="15" name="Imagen 15"/>
             <wp:cNvGraphicFramePr>
               <a:graphicFrameLocks xmlns:a="http://schemas.openxmlformats.org/drawingml/2006/main" noChangeAspect="1"/>
             </wp:cNvGraphicFramePr>
@@ -1982,7 +2314,7 @@
                   <pic:spPr>
                     <a:xfrm>
                       <a:off x="0" y="0"/>
-                      <a:ext cx="5612130" cy="1283335"/>
+                      <a:ext cx="5612130" cy="3241040"/>
                     </a:xfrm>
                     <a:prstGeom prst="rect">
                       <a:avLst/>
@@ -2005,10 +2337,10 @@
           <w:noProof/>
         </w:rPr>
         <w:drawing>
-          <wp:inline distT="0" distB="0" distL="0" distR="0" wp14:anchorId="7A88E4B9" wp14:editId="4C460383">
-            <wp:extent cx="5612130" cy="1808480"/>
-            <wp:effectExtent l="0" t="0" r="7620" b="1270"/>
-            <wp:docPr id="18" name="Imagen 18"/>
+          <wp:inline distT="0" distB="0" distL="0" distR="0" wp14:anchorId="0EF0A36C" wp14:editId="6F49756C">
+            <wp:extent cx="5612130" cy="1207135"/>
+            <wp:effectExtent l="0" t="0" r="7620" b="0"/>
+            <wp:docPr id="16" name="Imagen 16"/>
             <wp:cNvGraphicFramePr>
               <a:graphicFrameLocks xmlns:a="http://schemas.openxmlformats.org/drawingml/2006/main" noChangeAspect="1"/>
             </wp:cNvGraphicFramePr>
@@ -2028,6 +2360,98 @@
                   <pic:spPr>
                     <a:xfrm>
                       <a:off x="0" y="0"/>
+                      <a:ext cx="5612130" cy="1207135"/>
+                    </a:xfrm>
+                    <a:prstGeom prst="rect">
+                      <a:avLst/>
+                    </a:prstGeom>
+                  </pic:spPr>
+                </pic:pic>
+              </a:graphicData>
+            </a:graphic>
+          </wp:inline>
+        </w:drawing>
+      </w:r>
+      <w:r>
+        <w:rPr>
+          <w:rFonts w:ascii="Calibri" w:hAnsi="Calibri" w:cs="Calibri"/>
+        </w:rPr>
+        <w:br/>
+      </w:r>
+      <w:r>
+        <w:rPr>
+          <w:noProof/>
+        </w:rPr>
+        <w:drawing>
+          <wp:inline distT="0" distB="0" distL="0" distR="0" wp14:anchorId="2D57829F" wp14:editId="0074C243">
+            <wp:extent cx="5612130" cy="1283335"/>
+            <wp:effectExtent l="0" t="0" r="7620" b="0"/>
+            <wp:docPr id="17" name="Imagen 17"/>
+            <wp:cNvGraphicFramePr>
+              <a:graphicFrameLocks xmlns:a="http://schemas.openxmlformats.org/drawingml/2006/main" noChangeAspect="1"/>
+            </wp:cNvGraphicFramePr>
+            <a:graphic xmlns:a="http://schemas.openxmlformats.org/drawingml/2006/main">
+              <a:graphicData uri="http://schemas.openxmlformats.org/drawingml/2006/picture">
+                <pic:pic xmlns:pic="http://schemas.openxmlformats.org/drawingml/2006/picture">
+                  <pic:nvPicPr>
+                    <pic:cNvPr id="1" name=""/>
+                    <pic:cNvPicPr/>
+                  </pic:nvPicPr>
+                  <pic:blipFill>
+                    <a:blip r:embed="rId29"/>
+                    <a:stretch>
+                      <a:fillRect/>
+                    </a:stretch>
+                  </pic:blipFill>
+                  <pic:spPr>
+                    <a:xfrm>
+                      <a:off x="0" y="0"/>
+                      <a:ext cx="5612130" cy="1283335"/>
+                    </a:xfrm>
+                    <a:prstGeom prst="rect">
+                      <a:avLst/>
+                    </a:prstGeom>
+                  </pic:spPr>
+                </pic:pic>
+              </a:graphicData>
+            </a:graphic>
+          </wp:inline>
+        </w:drawing>
+      </w:r>
+      <w:r>
+        <w:rPr>
+          <w:rFonts w:ascii="Calibri" w:hAnsi="Calibri" w:cs="Calibri"/>
+        </w:rPr>
+        <w:br/>
+      </w:r>
+      <w:r>
+        <w:rPr>
+          <w:noProof/>
+        </w:rPr>
+        <w:drawing>
+          <wp:inline distT="0" distB="0" distL="0" distR="0" wp14:anchorId="7A88E4B9" wp14:editId="4C460383">
+            <wp:extent cx="5612130" cy="1808480"/>
+            <wp:effectExtent l="0" t="0" r="7620" b="1270"/>
+            <wp:docPr id="18" name="Imagen 18"/>
+            <wp:cNvGraphicFramePr>
+              <a:graphicFrameLocks xmlns:a="http://schemas.openxmlformats.org/drawingml/2006/main" noChangeAspect="1"/>
+            </wp:cNvGraphicFramePr>
+            <a:graphic xmlns:a="http://schemas.openxmlformats.org/drawingml/2006/main">
+              <a:graphicData uri="http://schemas.openxmlformats.org/drawingml/2006/picture">
+                <pic:pic xmlns:pic="http://schemas.openxmlformats.org/drawingml/2006/picture">
+                  <pic:nvPicPr>
+                    <pic:cNvPr id="1" name=""/>
+                    <pic:cNvPicPr/>
+                  </pic:nvPicPr>
+                  <pic:blipFill>
+                    <a:blip r:embed="rId30"/>
+                    <a:stretch>
+                      <a:fillRect/>
+                    </a:stretch>
+                  </pic:blipFill>
+                  <pic:spPr>
+                    <a:xfrm>
+                      <a:off x="0" y="0"/>
                       <a:ext cx="5612130" cy="1808480"/>
                     </a:xfrm>
                     <a:prstGeom prst="rect">
@@ -2059,7 +2483,21 @@
         <w:rPr>
           <w:rFonts w:ascii="Calibri" w:hAnsi="Calibri" w:cs="Calibri"/>
         </w:rPr>
-        <w:t xml:space="preserve"> en donde por cada sección del documento vamos hacer </w:t>
+        <w:t xml:space="preserve"> en donde por cada sección del documento </w:t>
+      </w:r>
+      <w:proofErr w:type="gramStart"/>
+      <w:r>
+        <w:rPr>
+          <w:rFonts w:ascii="Calibri" w:hAnsi="Calibri" w:cs="Calibri"/>
+        </w:rPr>
+        <w:t>vamos</w:t>
+      </w:r>
+      <w:proofErr w:type="gramEnd"/>
+      <w:r>
+        <w:rPr>
+          <w:rFonts w:ascii="Calibri" w:hAnsi="Calibri" w:cs="Calibri"/>
+        </w:rPr>
+        <w:t xml:space="preserve"> hacer </w:t>
       </w:r>
       <w:proofErr w:type="spellStart"/>
       <w:r>
@@ -2740,8 +3178,8 @@
       </w:sdtContent>
     </w:sdt>
     <w:sectPr>
-      <w:headerReference w:type="default" r:id="rId29"/>
-      <w:footerReference w:type="default" r:id="rId30"/>
+      <w:headerReference w:type="default" r:id="rId31"/>
+      <w:footerReference w:type="default" r:id="rId32"/>
       <w:pgSz w:w="12240" w:h="15840"/>
       <w:pgMar w:top="1417" w:right="1701" w:bottom="1417" w:left="1701" w:header="708" w:footer="708" w:gutter="0"/>
       <w:cols w:space="708"/>
@@ -4632,7 +5070,7 @@
     </b:Author>
     <b:Title>AWS</b:Title>
     <b:URL>https://docs.aws.amazon.com/cli/latest/userguide/cli-chap-welcome.html</b:URL>
-    <b:RefOrder>1</b:RefOrder>
+    <b:RefOrder>2</b:RefOrder>
   </b:Source>
   <b:Source>
     <b:Tag>Ama</b:Tag>
@@ -4650,7 +5088,7 @@
     </b:Author>
     <b:Title>AWS</b:Title>
     <b:URL>https://docs.aws.amazon.com/rekognition/latest/dg/what-is.html</b:URL>
-    <b:RefOrder>2</b:RefOrder>
+    <b:RefOrder>3</b:RefOrder>
   </b:Source>
   <b:Source>
     <b:Tag>BJC</b:Tag>
@@ -4669,13 +5107,33 @@
     <b:Title>artificial intelligence (AI)</b:Title>
     <b:ProductionCompany>Britannica ACADEMIC</b:ProductionCompany>
     <b:URL>https://academic-eb-com.ezproxy.iteso.mx/levels/collegiate/article/artificial-intelligence/9711#article-contributors</b:URL>
-    <b:RefOrder>3</b:RefOrder>
+    <b:RefOrder>4</b:RefOrder>
+  </b:Source>
+  <b:Source>
+    <b:Tag>Pra19</b:Tag>
+    <b:SourceType>Report</b:SourceType>
+    <b:Guid>{608E73DB-011B-424D-ACE0-99AFF375C422}</b:Guid>
+    <b:Title>Devops, A New Approach To Cloud Development &amp; Testing</b:Title>
+    <b:Year>2019</b:Year>
+    <b:Author>
+      <b:Author>
+        <b:NameList>
+          <b:Person>
+            <b:Last>Agrawal1</b:Last>
+            <b:First>Prashant</b:First>
+          </b:Person>
+        </b:NameList>
+      </b:Author>
+    </b:Author>
+    <b:Publisher>IEEE Xplore</b:Publisher>
+    <b:City>KIET Group of Institutions, Ghaziabad, India</b:City>
+    <b:RefOrder>1</b:RefOrder>
   </b:Source>
 </b:Sources>
 </file>
 
 <file path=customXml/itemProps1.xml><?xml version="1.0" encoding="utf-8"?>
-<ds:datastoreItem xmlns:ds="http://schemas.openxmlformats.org/officeDocument/2006/customXml" ds:itemID="{AB6B2FE2-A0B3-4A46-B07B-0DA022CB7AEE}">
+<ds:datastoreItem xmlns:ds="http://schemas.openxmlformats.org/officeDocument/2006/customXml" ds:itemID="{6BD71459-A5D0-41C8-8EFB-09D1B96DE835}">
   <ds:schemaRefs>
     <ds:schemaRef ds:uri="http://schemas.openxmlformats.org/officeDocument/2006/bibliography"/>
   </ds:schemaRefs>

--- a/L10_LeosLopez_Roberto_mi41587.docx
+++ b/L10_LeosLopez_Roberto_mi41587.docx
@@ -544,6 +544,7 @@
           <w:id w:val="999080863"/>
           <w:citation/>
         </w:sdtPr>
+        <w:sdtEndPr/>
         <w:sdtContent>
           <w:r>
             <w:fldChar w:fldCharType="begin"/>
@@ -677,15 +678,7 @@
           <w:szCs w:val="16"/>
           <w:lang w:val="en-US"/>
         </w:rPr>
-        <w:t xml:space="preserve"> </w:t>
-      </w:r>
-      <w:r>
-        <w:rPr>
-          <w:sz w:val="16"/>
-          <w:szCs w:val="16"/>
-          <w:lang w:val="en-US"/>
-        </w:rPr>
-        <w:t>Prashant Agrawal</w:t>
+        <w:t xml:space="preserve"> Prashant Agrawal</w:t>
       </w:r>
       <w:r>
         <w:rPr>
@@ -704,6 +697,7 @@
           <w:id w:val="1223479980"/>
           <w:citation/>
         </w:sdtPr>
+        <w:sdtEndPr/>
         <w:sdtContent>
           <w:r>
             <w:rPr>
@@ -884,6 +878,7 @@
           <w:id w:val="1672447987"/>
           <w:citation/>
         </w:sdtPr>
+        <w:sdtEndPr/>
         <w:sdtContent>
           <w:r>
             <w:rPr>
@@ -964,50 +959,16 @@
         <w:t>Diagrama</w:t>
       </w:r>
     </w:p>
-    <w:p/>
-    <w:p/>
-    <w:p>
-      <w:pPr>
-        <w:pStyle w:val="Ttulo1"/>
-      </w:pPr>
-      <w:r>
-        <w:t>Desarrollo de la Práctica.</w:t>
-      </w:r>
-    </w:p>
-    <w:p/>
-    <w:p>
-      <w:pPr>
-        <w:pStyle w:val="Prrafodelista"/>
-        <w:numPr>
-          <w:ilvl w:val="0"/>
-          <w:numId w:val="9"/>
-        </w:numPr>
-      </w:pPr>
-      <w:r>
-        <w:t xml:space="preserve">Instalar cliente </w:t>
-      </w:r>
-      <w:hyperlink r:id="rId12" w:history="1">
-        <w:proofErr w:type="spellStart"/>
-        <w:r>
-          <w:rPr>
-            <w:rStyle w:val="Hipervnculo"/>
-          </w:rPr>
-          <w:t>git</w:t>
-        </w:r>
-        <w:proofErr w:type="spellEnd"/>
-      </w:hyperlink>
-      <w:r>
-        <w:br/>
-      </w:r>
+    <w:p>
       <w:r>
         <w:rPr>
           <w:noProof/>
         </w:rPr>
         <w:drawing>
-          <wp:inline distT="0" distB="0" distL="0" distR="0" wp14:anchorId="010702E2" wp14:editId="12D441D7">
-            <wp:extent cx="5612130" cy="4387850"/>
-            <wp:effectExtent l="0" t="0" r="7620" b="0"/>
-            <wp:docPr id="2" name="Imagen 2"/>
+          <wp:inline distT="0" distB="0" distL="0" distR="0" wp14:anchorId="1B30D7BA" wp14:editId="5325E07E">
+            <wp:extent cx="5612130" cy="3212465"/>
+            <wp:effectExtent l="0" t="0" r="7620" b="6985"/>
+            <wp:docPr id="21" name="Imagen 21"/>
             <wp:cNvGraphicFramePr>
               <a:graphicFrameLocks xmlns:a="http://schemas.openxmlformats.org/drawingml/2006/main" noChangeAspect="1"/>
             </wp:cNvGraphicFramePr>
@@ -1019,7 +980,7 @@
                     <pic:cNvPicPr/>
                   </pic:nvPicPr>
                   <pic:blipFill>
-                    <a:blip r:embed="rId13"/>
+                    <a:blip r:embed="rId12"/>
                     <a:stretch>
                       <a:fillRect/>
                     </a:stretch>
@@ -1027,7 +988,7 @@
                   <pic:spPr>
                     <a:xfrm>
                       <a:off x="0" y="0"/>
-                      <a:ext cx="5612130" cy="4387850"/>
+                      <a:ext cx="5612130" cy="3212465"/>
                     </a:xfrm>
                     <a:prstGeom prst="rect">
                       <a:avLst/>
@@ -1040,6 +1001,31 @@
         </w:drawing>
       </w:r>
     </w:p>
+    <w:p/>
+    <w:p/>
+    <w:p/>
+    <w:p/>
+    <w:p/>
+    <w:p/>
+    <w:p/>
+    <w:p/>
+    <w:p/>
+    <w:p/>
+    <w:p/>
+    <w:p/>
+    <w:p/>
+    <w:p/>
+    <w:p/>
+    <w:p>
+      <w:pPr>
+        <w:pStyle w:val="Ttulo1"/>
+      </w:pPr>
+      <w:r>
+        <w:lastRenderedPageBreak/>
+        <w:t>Desarrollo de la Práctica.</w:t>
+      </w:r>
+    </w:p>
+    <w:p/>
     <w:p>
       <w:pPr>
         <w:pStyle w:val="Prrafodelista"/>
@@ -1049,128 +1035,18 @@
         </w:numPr>
       </w:pPr>
       <w:r>
-        <w:t xml:space="preserve">Vamos a configurar el </w:t>
-      </w:r>
-      <w:proofErr w:type="spellStart"/>
-      <w:r>
-        <w:t>git</w:t>
-      </w:r>
-      <w:proofErr w:type="spellEnd"/>
-      <w:r>
-        <w:t xml:space="preserve"> con cuenta del </w:t>
-      </w:r>
-      <w:proofErr w:type="spellStart"/>
-      <w:r>
-        <w:t>iteso</w:t>
-      </w:r>
-      <w:proofErr w:type="spellEnd"/>
-      <w:r>
-        <w:t xml:space="preserve"> y </w:t>
-      </w:r>
-      <w:r>
-        <w:t xml:space="preserve">vamos a crear un folder nuevo en </w:t>
-      </w:r>
-      <w:r>
-        <w:t xml:space="preserve">mis documentos llamada </w:t>
-      </w:r>
-      <w:proofErr w:type="spellStart"/>
-      <w:r>
-        <w:t>git</w:t>
-      </w:r>
-      <w:proofErr w:type="spellEnd"/>
-      <w:r>
-        <w:t xml:space="preserve"> a la cual dar botón derecho en el folder y seleccionar “</w:t>
-      </w:r>
-      <w:proofErr w:type="spellStart"/>
-      <w:r>
-        <w:t>git</w:t>
-      </w:r>
-      <w:proofErr w:type="spellEnd"/>
-      <w:r>
-        <w:t xml:space="preserve"> </w:t>
-      </w:r>
-      <w:proofErr w:type="spellStart"/>
-      <w:r>
-        <w:t>bash</w:t>
-      </w:r>
-      <w:proofErr w:type="spellEnd"/>
-      <w:r>
-        <w:t xml:space="preserve"> </w:t>
-      </w:r>
-      <w:proofErr w:type="spellStart"/>
-      <w:r>
-        <w:t>here</w:t>
-      </w:r>
-      <w:proofErr w:type="spellEnd"/>
-      <w:proofErr w:type="gramStart"/>
-      <w:r>
-        <w:t>”</w:t>
-      </w:r>
-      <w:r>
-        <w:t>.</w:t>
-      </w:r>
-      <w:r>
-        <w:t>comando</w:t>
-      </w:r>
-      <w:proofErr w:type="gramEnd"/>
-      <w:r>
-        <w:t xml:space="preserve"> “</w:t>
-      </w:r>
-      <w:proofErr w:type="spellStart"/>
-      <w:r>
-        <w:t>git</w:t>
-      </w:r>
-      <w:proofErr w:type="spellEnd"/>
-      <w:r>
-        <w:t xml:space="preserve"> </w:t>
-      </w:r>
-      <w:proofErr w:type="spellStart"/>
-      <w:r>
-        <w:t>config</w:t>
-      </w:r>
-      <w:proofErr w:type="spellEnd"/>
-      <w:r>
-        <w:t xml:space="preserve"> --global user.name "Roberto </w:t>
-      </w:r>
-      <w:proofErr w:type="spellStart"/>
-      <w:r>
-        <w:t>Leos</w:t>
-      </w:r>
-      <w:proofErr w:type="spellEnd"/>
-      <w:r>
-        <w:t>"</w:t>
-      </w:r>
-      <w:r>
-        <w:t xml:space="preserve"> y </w:t>
-      </w:r>
-      <w:proofErr w:type="spellStart"/>
-      <w:r>
-        <w:t>git</w:t>
-      </w:r>
-      <w:proofErr w:type="spellEnd"/>
-      <w:r>
-        <w:t xml:space="preserve"> </w:t>
-      </w:r>
-      <w:proofErr w:type="spellStart"/>
-      <w:r>
-        <w:t>config</w:t>
-      </w:r>
-      <w:proofErr w:type="spellEnd"/>
-      <w:r>
-        <w:t xml:space="preserve"> --global </w:t>
-      </w:r>
-      <w:proofErr w:type="spellStart"/>
-      <w:r>
-        <w:lastRenderedPageBreak/>
-        <w:t>user.email</w:t>
-      </w:r>
-      <w:proofErr w:type="spellEnd"/>
-      <w:r>
-        <w:t xml:space="preserve"> mi41587@iteso.mx</w:t>
-      </w:r>
-      <w:r>
-        <w:t>”</w:t>
-      </w:r>
+        <w:t xml:space="preserve">Instalar cliente </w:t>
+      </w:r>
+      <w:hyperlink r:id="rId13" w:history="1">
+        <w:proofErr w:type="spellStart"/>
+        <w:r>
+          <w:rPr>
+            <w:rStyle w:val="Hipervnculo"/>
+          </w:rPr>
+          <w:t>git</w:t>
+        </w:r>
+        <w:proofErr w:type="spellEnd"/>
+      </w:hyperlink>
       <w:r>
         <w:br/>
       </w:r>
@@ -1179,10 +1055,10 @@
           <w:noProof/>
         </w:rPr>
         <w:drawing>
-          <wp:inline distT="0" distB="0" distL="0" distR="0" wp14:anchorId="4155651D" wp14:editId="6EF5467E">
-            <wp:extent cx="5612130" cy="2666365"/>
-            <wp:effectExtent l="0" t="0" r="7620" b="635"/>
-            <wp:docPr id="3" name="Imagen 3"/>
+          <wp:inline distT="0" distB="0" distL="0" distR="0" wp14:anchorId="010702E2" wp14:editId="12D441D7">
+            <wp:extent cx="5612130" cy="4387850"/>
+            <wp:effectExtent l="0" t="0" r="7620" b="0"/>
+            <wp:docPr id="2" name="Imagen 2"/>
             <wp:cNvGraphicFramePr>
               <a:graphicFrameLocks xmlns:a="http://schemas.openxmlformats.org/drawingml/2006/main" noChangeAspect="1"/>
             </wp:cNvGraphicFramePr>
@@ -1202,7 +1078,7 @@
                   <pic:spPr>
                     <a:xfrm>
                       <a:off x="0" y="0"/>
-                      <a:ext cx="5612130" cy="2666365"/>
+                      <a:ext cx="5612130" cy="4387850"/>
                     </a:xfrm>
                     <a:prstGeom prst="rect">
                       <a:avLst/>
@@ -1224,18 +1100,72 @@
         </w:numPr>
       </w:pPr>
       <w:r>
-        <w:t>Se va crear un archivo .</w:t>
-      </w:r>
-      <w:proofErr w:type="spellStart"/>
-      <w:r>
-        <w:t>txt</w:t>
+        <w:t xml:space="preserve">Vamos a configurar el </w:t>
+      </w:r>
+      <w:proofErr w:type="spellStart"/>
+      <w:r>
+        <w:t>git</w:t>
+      </w:r>
+      <w:proofErr w:type="spellEnd"/>
+      <w:r>
+        <w:t xml:space="preserve"> con cuenta del </w:t>
+      </w:r>
+      <w:proofErr w:type="spellStart"/>
+      <w:r>
+        <w:t>iteso</w:t>
+      </w:r>
+      <w:proofErr w:type="spellEnd"/>
+      <w:r>
+        <w:t xml:space="preserve"> y </w:t>
+      </w:r>
+      <w:r>
+        <w:t xml:space="preserve">vamos a crear un folder nuevo en </w:t>
+      </w:r>
+      <w:r>
+        <w:t xml:space="preserve">mis documentos llamada </w:t>
+      </w:r>
+      <w:proofErr w:type="spellStart"/>
+      <w:r>
+        <w:t>git</w:t>
+      </w:r>
+      <w:proofErr w:type="spellEnd"/>
+      <w:r>
+        <w:t xml:space="preserve"> a la cual dar botón derecho en el folder y seleccionar “</w:t>
+      </w:r>
+      <w:proofErr w:type="spellStart"/>
+      <w:r>
+        <w:t>git</w:t>
       </w:r>
       <w:proofErr w:type="spellEnd"/>
       <w:r>
         <w:t xml:space="preserve"> </w:t>
       </w:r>
-      <w:r>
-        <w:t xml:space="preserve">en el directorio </w:t>
+      <w:proofErr w:type="spellStart"/>
+      <w:r>
+        <w:t>bash</w:t>
+      </w:r>
+      <w:proofErr w:type="spellEnd"/>
+      <w:r>
+        <w:t xml:space="preserve"> </w:t>
+      </w:r>
+      <w:proofErr w:type="spellStart"/>
+      <w:r>
+        <w:t>here</w:t>
+      </w:r>
+      <w:proofErr w:type="spellEnd"/>
+      <w:proofErr w:type="gramStart"/>
+      <w:r>
+        <w:t>”</w:t>
+      </w:r>
+      <w:r>
+        <w:t>.</w:t>
+      </w:r>
+      <w:r>
+        <w:t>comando</w:t>
+      </w:r>
+      <w:proofErr w:type="gramEnd"/>
+      <w:r>
+        <w:t xml:space="preserve"> “</w:t>
       </w:r>
       <w:proofErr w:type="spellStart"/>
       <w:r>
@@ -1245,17 +1175,24 @@
       <w:r>
         <w:t xml:space="preserve"> </w:t>
       </w:r>
-      <w:r>
-        <w:t>llamado versiones.txt con el contenido “</w:t>
-      </w:r>
-      <w:r>
-        <w:t>versión</w:t>
-      </w:r>
-      <w:r>
-        <w:t xml:space="preserve"> 1”</w:t>
-      </w:r>
-      <w:r>
-        <w:t xml:space="preserve">, luego daremos seguimiento al archivo desde el </w:t>
+      <w:proofErr w:type="spellStart"/>
+      <w:r>
+        <w:t>config</w:t>
+      </w:r>
+      <w:proofErr w:type="spellEnd"/>
+      <w:r>
+        <w:t xml:space="preserve"> --global user.name "Roberto </w:t>
+      </w:r>
+      <w:proofErr w:type="spellStart"/>
+      <w:r>
+        <w:t>Leos</w:t>
+      </w:r>
+      <w:proofErr w:type="spellEnd"/>
+      <w:r>
+        <w:t>"</w:t>
+      </w:r>
+      <w:r>
+        <w:t xml:space="preserve"> y </w:t>
       </w:r>
       <w:proofErr w:type="spellStart"/>
       <w:r>
@@ -1265,62 +1202,25 @@
       <w:r>
         <w:t xml:space="preserve"> </w:t>
       </w:r>
-      <w:r>
-        <w:t>dando el comando “</w:t>
-      </w:r>
-      <w:proofErr w:type="spellStart"/>
-      <w:r>
-        <w:t>git</w:t>
-      </w:r>
-      <w:proofErr w:type="spellEnd"/>
-      <w:r>
-        <w:t xml:space="preserve"> </w:t>
-      </w:r>
-      <w:proofErr w:type="spellStart"/>
-      <w:proofErr w:type="gramStart"/>
-      <w:r>
-        <w:t>add</w:t>
-      </w:r>
-      <w:proofErr w:type="spellEnd"/>
-      <w:r>
-        <w:t xml:space="preserve"> .</w:t>
-      </w:r>
-      <w:proofErr w:type="gramEnd"/>
-      <w:r>
-        <w:t>” desde la consola</w:t>
-      </w:r>
-      <w:r>
-        <w:t xml:space="preserve"> y luego poner un comentario “</w:t>
-      </w:r>
-      <w:proofErr w:type="spellStart"/>
-      <w:r>
-        <w:t>git</w:t>
-      </w:r>
-      <w:proofErr w:type="spellEnd"/>
-      <w:r>
-        <w:t xml:space="preserve"> </w:t>
-      </w:r>
-      <w:proofErr w:type="spellStart"/>
-      <w:r>
-        <w:t>commit</w:t>
-      </w:r>
-      <w:proofErr w:type="spellEnd"/>
-      <w:r>
-        <w:t xml:space="preserve"> -m “</w:t>
-      </w:r>
-      <w:r>
-        <w:t xml:space="preserve">versión inicial”” vamos a repetir este paso en tres </w:t>
-      </w:r>
-      <w:r>
-        <w:t>ocasiones cambiando el contenido del archivo “versiones.txt” y después consultaremos la historia con el comando “</w:t>
-      </w:r>
-      <w:proofErr w:type="spellStart"/>
-      <w:r>
-        <w:t>git</w:t>
-      </w:r>
-      <w:proofErr w:type="spellEnd"/>
-      <w:r>
-        <w:t xml:space="preserve"> log”</w:t>
+      <w:proofErr w:type="spellStart"/>
+      <w:r>
+        <w:t>config</w:t>
+      </w:r>
+      <w:proofErr w:type="spellEnd"/>
+      <w:r>
+        <w:t xml:space="preserve"> --global </w:t>
+      </w:r>
+      <w:proofErr w:type="spellStart"/>
+      <w:r>
+        <w:lastRenderedPageBreak/>
+        <w:t>user.email</w:t>
+      </w:r>
+      <w:proofErr w:type="spellEnd"/>
+      <w:r>
+        <w:t xml:space="preserve"> mi41587@iteso.mx</w:t>
+      </w:r>
+      <w:r>
+        <w:t>”</w:t>
       </w:r>
       <w:r>
         <w:br/>
@@ -1329,12 +1229,11 @@
         <w:rPr>
           <w:noProof/>
         </w:rPr>
-        <w:lastRenderedPageBreak/>
         <w:drawing>
-          <wp:inline distT="0" distB="0" distL="0" distR="0" wp14:anchorId="4B5F5DA1" wp14:editId="5BA3CA1E">
-            <wp:extent cx="5612130" cy="3637915"/>
+          <wp:inline distT="0" distB="0" distL="0" distR="0" wp14:anchorId="4155651D" wp14:editId="6EF5467E">
+            <wp:extent cx="5612130" cy="2666365"/>
             <wp:effectExtent l="0" t="0" r="7620" b="635"/>
-            <wp:docPr id="4" name="Imagen 4"/>
+            <wp:docPr id="3" name="Imagen 3"/>
             <wp:cNvGraphicFramePr>
               <a:graphicFrameLocks xmlns:a="http://schemas.openxmlformats.org/drawingml/2006/main" noChangeAspect="1"/>
             </wp:cNvGraphicFramePr>
@@ -1354,7 +1253,7 @@
                   <pic:spPr>
                     <a:xfrm>
                       <a:off x="0" y="0"/>
-                      <a:ext cx="5612130" cy="3637915"/>
+                      <a:ext cx="5612130" cy="2666365"/>
                     </a:xfrm>
                     <a:prstGeom prst="rect">
                       <a:avLst/>
@@ -1366,6 +1265,114 @@
           </wp:inline>
         </w:drawing>
       </w:r>
+    </w:p>
+    <w:p>
+      <w:pPr>
+        <w:pStyle w:val="Prrafodelista"/>
+        <w:numPr>
+          <w:ilvl w:val="0"/>
+          <w:numId w:val="9"/>
+        </w:numPr>
+      </w:pPr>
+      <w:r>
+        <w:t>Se va crear un archivo .</w:t>
+      </w:r>
+      <w:proofErr w:type="spellStart"/>
+      <w:r>
+        <w:t>txt</w:t>
+      </w:r>
+      <w:proofErr w:type="spellEnd"/>
+      <w:r>
+        <w:t xml:space="preserve"> </w:t>
+      </w:r>
+      <w:r>
+        <w:t xml:space="preserve">en el directorio </w:t>
+      </w:r>
+      <w:proofErr w:type="spellStart"/>
+      <w:r>
+        <w:t>git</w:t>
+      </w:r>
+      <w:proofErr w:type="spellEnd"/>
+      <w:r>
+        <w:t xml:space="preserve"> </w:t>
+      </w:r>
+      <w:r>
+        <w:t>llamado versiones.txt con el contenido “</w:t>
+      </w:r>
+      <w:r>
+        <w:t>versión</w:t>
+      </w:r>
+      <w:r>
+        <w:t xml:space="preserve"> 1”</w:t>
+      </w:r>
+      <w:r>
+        <w:t xml:space="preserve">, luego daremos seguimiento al archivo desde el </w:t>
+      </w:r>
+      <w:proofErr w:type="spellStart"/>
+      <w:r>
+        <w:t>git</w:t>
+      </w:r>
+      <w:proofErr w:type="spellEnd"/>
+      <w:r>
+        <w:t xml:space="preserve"> </w:t>
+      </w:r>
+      <w:r>
+        <w:t>dando el comando “</w:t>
+      </w:r>
+      <w:proofErr w:type="spellStart"/>
+      <w:r>
+        <w:t>git</w:t>
+      </w:r>
+      <w:proofErr w:type="spellEnd"/>
+      <w:r>
+        <w:t xml:space="preserve"> </w:t>
+      </w:r>
+      <w:proofErr w:type="spellStart"/>
+      <w:proofErr w:type="gramStart"/>
+      <w:r>
+        <w:t>add</w:t>
+      </w:r>
+      <w:proofErr w:type="spellEnd"/>
+      <w:r>
+        <w:t xml:space="preserve"> .</w:t>
+      </w:r>
+      <w:proofErr w:type="gramEnd"/>
+      <w:r>
+        <w:t>” desde la consola</w:t>
+      </w:r>
+      <w:r>
+        <w:t xml:space="preserve"> y luego poner un comentario “</w:t>
+      </w:r>
+      <w:proofErr w:type="spellStart"/>
+      <w:r>
+        <w:t>git</w:t>
+      </w:r>
+      <w:proofErr w:type="spellEnd"/>
+      <w:r>
+        <w:t xml:space="preserve"> </w:t>
+      </w:r>
+      <w:proofErr w:type="spellStart"/>
+      <w:r>
+        <w:t>commit</w:t>
+      </w:r>
+      <w:proofErr w:type="spellEnd"/>
+      <w:r>
+        <w:t xml:space="preserve"> -m “</w:t>
+      </w:r>
+      <w:r>
+        <w:t xml:space="preserve">versión inicial”” vamos a repetir este paso en tres </w:t>
+      </w:r>
+      <w:r>
+        <w:t>ocasiones cambiando el contenido del archivo “versiones.txt” y después consultaremos la historia con el comando “</w:t>
+      </w:r>
+      <w:proofErr w:type="spellStart"/>
+      <w:r>
+        <w:t>git</w:t>
+      </w:r>
+      <w:proofErr w:type="spellEnd"/>
+      <w:r>
+        <w:t xml:space="preserve"> log”</w:t>
+      </w:r>
       <w:r>
         <w:br/>
       </w:r>
@@ -1373,11 +1380,12 @@
         <w:rPr>
           <w:noProof/>
         </w:rPr>
+        <w:lastRenderedPageBreak/>
         <w:drawing>
-          <wp:inline distT="0" distB="0" distL="0" distR="0" wp14:anchorId="67ED7979" wp14:editId="49DA737D">
-            <wp:extent cx="5612130" cy="3646805"/>
-            <wp:effectExtent l="0" t="0" r="7620" b="0"/>
-            <wp:docPr id="5" name="Imagen 5"/>
+          <wp:inline distT="0" distB="0" distL="0" distR="0" wp14:anchorId="4B5F5DA1" wp14:editId="5BA3CA1E">
+            <wp:extent cx="5612130" cy="3637915"/>
+            <wp:effectExtent l="0" t="0" r="7620" b="635"/>
+            <wp:docPr id="4" name="Imagen 4"/>
             <wp:cNvGraphicFramePr>
               <a:graphicFrameLocks xmlns:a="http://schemas.openxmlformats.org/drawingml/2006/main" noChangeAspect="1"/>
             </wp:cNvGraphicFramePr>
@@ -1397,7 +1405,7 @@
                   <pic:spPr>
                     <a:xfrm>
                       <a:off x="0" y="0"/>
-                      <a:ext cx="5612130" cy="3646805"/>
+                      <a:ext cx="5612130" cy="3637915"/>
                     </a:xfrm>
                     <a:prstGeom prst="rect">
                       <a:avLst/>
@@ -1409,22 +1417,6 @@
           </wp:inline>
         </w:drawing>
       </w:r>
-    </w:p>
-    <w:p>
-      <w:pPr>
-        <w:pStyle w:val="Prrafodelista"/>
-        <w:numPr>
-          <w:ilvl w:val="0"/>
-          <w:numId w:val="9"/>
-        </w:numPr>
-      </w:pPr>
-      <w:r>
-        <w:lastRenderedPageBreak/>
-        <w:t xml:space="preserve">Ahora crearemos una cuenta en </w:t>
-      </w:r>
-      <w:r>
-        <w:t>GitHub</w:t>
-      </w:r>
       <w:r>
         <w:br/>
       </w:r>
@@ -1433,10 +1425,10 @@
           <w:noProof/>
         </w:rPr>
         <w:drawing>
-          <wp:inline distT="0" distB="0" distL="0" distR="0" wp14:anchorId="6AA001B2" wp14:editId="2E5C0B47">
-            <wp:extent cx="5612130" cy="4206240"/>
-            <wp:effectExtent l="0" t="0" r="7620" b="3810"/>
-            <wp:docPr id="6" name="Imagen 6"/>
+          <wp:inline distT="0" distB="0" distL="0" distR="0" wp14:anchorId="67ED7979" wp14:editId="49DA737D">
+            <wp:extent cx="5612130" cy="3646805"/>
+            <wp:effectExtent l="0" t="0" r="7620" b="0"/>
+            <wp:docPr id="5" name="Imagen 5"/>
             <wp:cNvGraphicFramePr>
               <a:graphicFrameLocks xmlns:a="http://schemas.openxmlformats.org/drawingml/2006/main" noChangeAspect="1"/>
             </wp:cNvGraphicFramePr>
@@ -1456,7 +1448,7 @@
                   <pic:spPr>
                     <a:xfrm>
                       <a:off x="0" y="0"/>
-                      <a:ext cx="5612130" cy="4206240"/>
+                      <a:ext cx="5612130" cy="3646805"/>
                     </a:xfrm>
                     <a:prstGeom prst="rect">
                       <a:avLst/>
@@ -1479,10 +1471,10 @@
       </w:pPr>
       <w:r>
         <w:lastRenderedPageBreak/>
-        <w:t>Crearemos un repo</w:t>
-      </w:r>
-      <w:r>
-        <w:t>sitorio</w:t>
+        <w:t xml:space="preserve">Ahora crearemos una cuenta en </w:t>
+      </w:r>
+      <w:r>
+        <w:t>GitHub</w:t>
       </w:r>
       <w:r>
         <w:br/>
@@ -1492,10 +1484,10 @@
           <w:noProof/>
         </w:rPr>
         <w:drawing>
-          <wp:inline distT="0" distB="0" distL="0" distR="0" wp14:anchorId="5C3B141A" wp14:editId="0B4C7566">
-            <wp:extent cx="5612130" cy="4842510"/>
-            <wp:effectExtent l="0" t="0" r="7620" b="0"/>
-            <wp:docPr id="7" name="Imagen 7"/>
+          <wp:inline distT="0" distB="0" distL="0" distR="0" wp14:anchorId="6AA001B2" wp14:editId="2E5C0B47">
+            <wp:extent cx="5612130" cy="4206240"/>
+            <wp:effectExtent l="0" t="0" r="7620" b="3810"/>
+            <wp:docPr id="6" name="Imagen 6"/>
             <wp:cNvGraphicFramePr>
               <a:graphicFrameLocks xmlns:a="http://schemas.openxmlformats.org/drawingml/2006/main" noChangeAspect="1"/>
             </wp:cNvGraphicFramePr>
@@ -1515,6 +1507,65 @@
                   <pic:spPr>
                     <a:xfrm>
                       <a:off x="0" y="0"/>
+                      <a:ext cx="5612130" cy="4206240"/>
+                    </a:xfrm>
+                    <a:prstGeom prst="rect">
+                      <a:avLst/>
+                    </a:prstGeom>
+                  </pic:spPr>
+                </pic:pic>
+              </a:graphicData>
+            </a:graphic>
+          </wp:inline>
+        </w:drawing>
+      </w:r>
+    </w:p>
+    <w:p>
+      <w:pPr>
+        <w:pStyle w:val="Prrafodelista"/>
+        <w:numPr>
+          <w:ilvl w:val="0"/>
+          <w:numId w:val="9"/>
+        </w:numPr>
+      </w:pPr>
+      <w:r>
+        <w:lastRenderedPageBreak/>
+        <w:t>Crearemos un repo</w:t>
+      </w:r>
+      <w:r>
+        <w:t>sitorio</w:t>
+      </w:r>
+      <w:r>
+        <w:br/>
+      </w:r>
+      <w:r>
+        <w:rPr>
+          <w:noProof/>
+        </w:rPr>
+        <w:drawing>
+          <wp:inline distT="0" distB="0" distL="0" distR="0" wp14:anchorId="5C3B141A" wp14:editId="0B4C7566">
+            <wp:extent cx="5612130" cy="4842510"/>
+            <wp:effectExtent l="0" t="0" r="7620" b="0"/>
+            <wp:docPr id="7" name="Imagen 7"/>
+            <wp:cNvGraphicFramePr>
+              <a:graphicFrameLocks xmlns:a="http://schemas.openxmlformats.org/drawingml/2006/main" noChangeAspect="1"/>
+            </wp:cNvGraphicFramePr>
+            <a:graphic xmlns:a="http://schemas.openxmlformats.org/drawingml/2006/main">
+              <a:graphicData uri="http://schemas.openxmlformats.org/drawingml/2006/picture">
+                <pic:pic xmlns:pic="http://schemas.openxmlformats.org/drawingml/2006/picture">
+                  <pic:nvPicPr>
+                    <pic:cNvPr id="1" name=""/>
+                    <pic:cNvPicPr/>
+                  </pic:nvPicPr>
+                  <pic:blipFill>
+                    <a:blip r:embed="rId19"/>
+                    <a:stretch>
+                      <a:fillRect/>
+                    </a:stretch>
+                  </pic:blipFill>
+                  <pic:spPr>
+                    <a:xfrm>
+                      <a:off x="0" y="0"/>
                       <a:ext cx="5612130" cy="4842510"/>
                     </a:xfrm>
                     <a:prstGeom prst="rect">
@@ -1582,7 +1633,7 @@
       <w:r>
         <w:t xml:space="preserve"> Hub </w:t>
       </w:r>
-      <w:hyperlink r:id="rId19" w:history="1">
+      <w:hyperlink r:id="rId20" w:history="1">
         <w:r>
           <w:rPr>
             <w:rStyle w:val="Hipervnculo"/>
@@ -1644,49 +1695,6 @@
             <wp:extent cx="5553075" cy="3695700"/>
             <wp:effectExtent l="0" t="0" r="9525" b="0"/>
             <wp:docPr id="8" name="Imagen 8"/>
-            <wp:cNvGraphicFramePr>
-              <a:graphicFrameLocks xmlns:a="http://schemas.openxmlformats.org/drawingml/2006/main" noChangeAspect="1"/>
-            </wp:cNvGraphicFramePr>
-            <a:graphic xmlns:a="http://schemas.openxmlformats.org/drawingml/2006/main">
-              <a:graphicData uri="http://schemas.openxmlformats.org/drawingml/2006/picture">
-                <pic:pic xmlns:pic="http://schemas.openxmlformats.org/drawingml/2006/picture">
-                  <pic:nvPicPr>
-                    <pic:cNvPr id="1" name=""/>
-                    <pic:cNvPicPr/>
-                  </pic:nvPicPr>
-                  <pic:blipFill>
-                    <a:blip r:embed="rId20"/>
-                    <a:stretch>
-                      <a:fillRect/>
-                    </a:stretch>
-                  </pic:blipFill>
-                  <pic:spPr>
-                    <a:xfrm>
-                      <a:off x="0" y="0"/>
-                      <a:ext cx="5553075" cy="3695700"/>
-                    </a:xfrm>
-                    <a:prstGeom prst="rect">
-                      <a:avLst/>
-                    </a:prstGeom>
-                  </pic:spPr>
-                </pic:pic>
-              </a:graphicData>
-            </a:graphic>
-          </wp:inline>
-        </w:drawing>
-      </w:r>
-      <w:r>
-        <w:br/>
-      </w:r>
-      <w:r>
-        <w:rPr>
-          <w:noProof/>
-        </w:rPr>
-        <w:drawing>
-          <wp:inline distT="0" distB="0" distL="0" distR="0" wp14:anchorId="44594849" wp14:editId="43D440CB">
-            <wp:extent cx="5612130" cy="2951480"/>
-            <wp:effectExtent l="0" t="0" r="7620" b="1270"/>
-            <wp:docPr id="9" name="Imagen 9"/>
             <wp:cNvGraphicFramePr>
               <a:graphicFrameLocks xmlns:a="http://schemas.openxmlformats.org/drawingml/2006/main" noChangeAspect="1"/>
             </wp:cNvGraphicFramePr>
@@ -1706,7 +1714,7 @@
                   <pic:spPr>
                     <a:xfrm>
                       <a:off x="0" y="0"/>
-                      <a:ext cx="5612130" cy="2951480"/>
+                      <a:ext cx="5553075" cy="3695700"/>
                     </a:xfrm>
                     <a:prstGeom prst="rect">
                       <a:avLst/>
@@ -1725,12 +1733,11 @@
         <w:rPr>
           <w:noProof/>
         </w:rPr>
-        <w:lastRenderedPageBreak/>
         <w:drawing>
-          <wp:inline distT="0" distB="0" distL="0" distR="0" wp14:anchorId="540FB2E5" wp14:editId="7FA1F75C">
-            <wp:extent cx="5612130" cy="3808730"/>
+          <wp:inline distT="0" distB="0" distL="0" distR="0" wp14:anchorId="44594849" wp14:editId="43D440CB">
+            <wp:extent cx="5612130" cy="2951480"/>
             <wp:effectExtent l="0" t="0" r="7620" b="1270"/>
-            <wp:docPr id="10" name="Imagen 10"/>
+            <wp:docPr id="9" name="Imagen 9"/>
             <wp:cNvGraphicFramePr>
               <a:graphicFrameLocks xmlns:a="http://schemas.openxmlformats.org/drawingml/2006/main" noChangeAspect="1"/>
             </wp:cNvGraphicFramePr>
@@ -1750,7 +1757,7 @@
                   <pic:spPr>
                     <a:xfrm>
                       <a:off x="0" y="0"/>
-                      <a:ext cx="5612130" cy="3808730"/>
+                      <a:ext cx="5612130" cy="2951480"/>
                     </a:xfrm>
                     <a:prstGeom prst="rect">
                       <a:avLst/>
@@ -1762,18 +1769,6 @@
           </wp:inline>
         </w:drawing>
       </w:r>
-    </w:p>
-    <w:p>
-      <w:pPr>
-        <w:pStyle w:val="Prrafodelista"/>
-        <w:numPr>
-          <w:ilvl w:val="0"/>
-          <w:numId w:val="9"/>
-        </w:numPr>
-      </w:pPr>
-      <w:r>
-        <w:t xml:space="preserve">Podemos ver el archivo con todos y la historia de los tres cambios que se hicieron. </w:t>
-      </w:r>
       <w:r>
         <w:br/>
       </w:r>
@@ -1781,11 +1776,12 @@
         <w:rPr>
           <w:noProof/>
         </w:rPr>
+        <w:lastRenderedPageBreak/>
         <w:drawing>
-          <wp:inline distT="0" distB="0" distL="0" distR="0" wp14:anchorId="5A649CBE" wp14:editId="2AA2C9CE">
-            <wp:extent cx="5612130" cy="4129405"/>
-            <wp:effectExtent l="0" t="0" r="7620" b="4445"/>
-            <wp:docPr id="11" name="Imagen 11"/>
+          <wp:inline distT="0" distB="0" distL="0" distR="0" wp14:anchorId="540FB2E5" wp14:editId="7FA1F75C">
+            <wp:extent cx="5612130" cy="3808730"/>
+            <wp:effectExtent l="0" t="0" r="7620" b="1270"/>
+            <wp:docPr id="10" name="Imagen 10"/>
             <wp:cNvGraphicFramePr>
               <a:graphicFrameLocks xmlns:a="http://schemas.openxmlformats.org/drawingml/2006/main" noChangeAspect="1"/>
             </wp:cNvGraphicFramePr>
@@ -1805,7 +1801,7 @@
                   <pic:spPr>
                     <a:xfrm>
                       <a:off x="0" y="0"/>
-                      <a:ext cx="5612130" cy="4129405"/>
+                      <a:ext cx="5612130" cy="3808730"/>
                     </a:xfrm>
                     <a:prstGeom prst="rect">
                       <a:avLst/>
@@ -1827,7 +1823,9 @@
         </w:numPr>
       </w:pPr>
       <w:r>
-        <w:lastRenderedPageBreak/>
+        <w:t xml:space="preserve">Podemos ver el archivo con todos y la historia de los tres cambios que se hicieron. </w:t>
+      </w:r>
+      <w:r>
         <w:br/>
       </w:r>
       <w:r>
@@ -1835,10 +1833,10 @@
           <w:noProof/>
         </w:rPr>
         <w:drawing>
-          <wp:inline distT="0" distB="0" distL="0" distR="0" wp14:anchorId="0633B8E7" wp14:editId="3C3DCB49">
-            <wp:extent cx="5612130" cy="2877820"/>
-            <wp:effectExtent l="0" t="0" r="7620" b="0"/>
-            <wp:docPr id="12" name="Imagen 12"/>
+          <wp:inline distT="0" distB="0" distL="0" distR="0" wp14:anchorId="5A649CBE" wp14:editId="2AA2C9CE">
+            <wp:extent cx="5612130" cy="4129405"/>
+            <wp:effectExtent l="0" t="0" r="7620" b="4445"/>
+            <wp:docPr id="11" name="Imagen 11"/>
             <wp:cNvGraphicFramePr>
               <a:graphicFrameLocks xmlns:a="http://schemas.openxmlformats.org/drawingml/2006/main" noChangeAspect="1"/>
             </wp:cNvGraphicFramePr>
@@ -1858,7 +1856,7 @@
                   <pic:spPr>
                     <a:xfrm>
                       <a:off x="0" y="0"/>
-                      <a:ext cx="5612130" cy="2877820"/>
+                      <a:ext cx="5612130" cy="4129405"/>
                     </a:xfrm>
                     <a:prstGeom prst="rect">
                       <a:avLst/>
@@ -1880,226 +1878,18 @@
         </w:numPr>
       </w:pPr>
       <w:r>
-        <w:t xml:space="preserve">Siguiendo la guía </w:t>
-      </w:r>
-      <w:r>
-        <w:t>“</w:t>
-      </w:r>
-      <w:proofErr w:type="spellStart"/>
-      <w:r>
-        <w:rPr>
-          <w:lang w:val="en-US"/>
-        </w:rPr>
-        <w:fldChar w:fldCharType="begin"/>
-      </w:r>
-      <w:r>
-        <w:instrText xml:space="preserve"> HYPERLINK "https://docs.aws.amazon.com/codecommit/latest/userguide/setting-up-gc.html?icmpid=docs_acc_console_connect_np" </w:instrText>
-      </w:r>
-      <w:r>
-        <w:rPr>
-          <w:lang w:val="en-US"/>
-        </w:rPr>
-        <w:fldChar w:fldCharType="separate"/>
-      </w:r>
-      <w:r>
-        <w:rPr>
-          <w:rStyle w:val="Hipervnculo"/>
-        </w:rPr>
-        <w:t>setup</w:t>
-      </w:r>
-      <w:proofErr w:type="spellEnd"/>
-      <w:r>
-        <w:rPr>
-          <w:rStyle w:val="Hipervnculo"/>
-        </w:rPr>
-        <w:t xml:space="preserve"> </w:t>
-      </w:r>
-      <w:proofErr w:type="spellStart"/>
-      <w:r>
-        <w:rPr>
-          <w:rStyle w:val="Hipervnculo"/>
-        </w:rPr>
-        <w:t>for</w:t>
-      </w:r>
-      <w:proofErr w:type="spellEnd"/>
-      <w:r>
-        <w:rPr>
-          <w:rStyle w:val="Hipervnculo"/>
-        </w:rPr>
-        <w:t xml:space="preserve"> </w:t>
-      </w:r>
-      <w:proofErr w:type="spellStart"/>
-      <w:r>
-        <w:rPr>
-          <w:rStyle w:val="Hipervnculo"/>
-        </w:rPr>
-        <w:t>HTTPSUsers</w:t>
-      </w:r>
-      <w:proofErr w:type="spellEnd"/>
-      <w:r>
-        <w:rPr>
-          <w:rStyle w:val="Hipervnculo"/>
-        </w:rPr>
-        <w:t xml:space="preserve"> </w:t>
-      </w:r>
-      <w:proofErr w:type="spellStart"/>
-      <w:r>
-        <w:rPr>
-          <w:rStyle w:val="Hipervnculo"/>
-        </w:rPr>
-        <w:t>using</w:t>
-      </w:r>
-      <w:proofErr w:type="spellEnd"/>
-      <w:r>
-        <w:rPr>
-          <w:rStyle w:val="Hipervnculo"/>
-        </w:rPr>
-        <w:t xml:space="preserve"> Git </w:t>
-      </w:r>
-      <w:proofErr w:type="spellStart"/>
-      <w:r>
-        <w:rPr>
-          <w:rStyle w:val="Hipervnculo"/>
-        </w:rPr>
-        <w:t>credentials</w:t>
-      </w:r>
-      <w:proofErr w:type="spellEnd"/>
-      <w:r>
-        <w:rPr>
-          <w:lang w:val="en-US"/>
-        </w:rPr>
-        <w:fldChar w:fldCharType="end"/>
-      </w:r>
-      <w:r>
-        <w:t xml:space="preserve">” </w:t>
-      </w:r>
-      <w:r>
-        <w:t xml:space="preserve">en al IAM </w:t>
-      </w:r>
-      <w:r>
-        <w:t>después de agregar la política “</w:t>
-      </w:r>
-      <w:proofErr w:type="spellStart"/>
-      <w:r>
-        <w:t>AWSCodeCommitPowerUser</w:t>
-      </w:r>
-      <w:proofErr w:type="spellEnd"/>
-      <w:r>
-        <w:t xml:space="preserve">” </w:t>
-      </w:r>
-      <w:r>
-        <w:t xml:space="preserve">a tu usuario vamos a ir al </w:t>
-      </w:r>
-      <w:proofErr w:type="spellStart"/>
-      <w:r>
-        <w:t>tap</w:t>
-      </w:r>
-      <w:proofErr w:type="spellEnd"/>
-      <w:r>
-        <w:t xml:space="preserve"> “</w:t>
-      </w:r>
-      <w:proofErr w:type="spellStart"/>
-      <w:r>
-        <w:t>security</w:t>
-      </w:r>
-      <w:proofErr w:type="spellEnd"/>
-      <w:r>
-        <w:t xml:space="preserve"> </w:t>
-      </w:r>
-      <w:proofErr w:type="spellStart"/>
-      <w:r>
-        <w:t>credentials</w:t>
-      </w:r>
-      <w:proofErr w:type="spellEnd"/>
-      <w:r>
-        <w:t>”</w:t>
-      </w:r>
-      <w:r>
-        <w:t xml:space="preserve"> y en la sección “</w:t>
-      </w:r>
-      <w:r>
-        <w:t xml:space="preserve">HTTPS Git </w:t>
-      </w:r>
-      <w:proofErr w:type="spellStart"/>
-      <w:r>
-        <w:t>credentials</w:t>
-      </w:r>
-      <w:proofErr w:type="spellEnd"/>
-      <w:r>
-        <w:t xml:space="preserve"> </w:t>
-      </w:r>
-      <w:proofErr w:type="spellStart"/>
-      <w:r>
-        <w:t>for</w:t>
-      </w:r>
-      <w:proofErr w:type="spellEnd"/>
-      <w:r>
-        <w:t xml:space="preserve"> AWS </w:t>
-      </w:r>
-      <w:proofErr w:type="spellStart"/>
-      <w:r>
-        <w:t>CodeCommit</w:t>
-      </w:r>
-      <w:proofErr w:type="spellEnd"/>
-      <w:r>
-        <w:t>” le damos al botón “</w:t>
-      </w:r>
-      <w:proofErr w:type="spellStart"/>
-      <w:r>
-        <w:t>Generate</w:t>
-      </w:r>
-      <w:proofErr w:type="spellEnd"/>
-      <w:r>
-        <w:t xml:space="preserve"> </w:t>
-      </w:r>
-      <w:proofErr w:type="spellStart"/>
-      <w:r>
-        <w:t>credentials</w:t>
-      </w:r>
-      <w:proofErr w:type="spellEnd"/>
-      <w:r>
-        <w:t>”</w:t>
-      </w:r>
-      <w:r>
-        <w:t xml:space="preserve">. Te </w:t>
-      </w:r>
-      <w:proofErr w:type="gramStart"/>
-      <w:r>
-        <w:t>va</w:t>
-      </w:r>
-      <w:proofErr w:type="gramEnd"/>
-      <w:r>
-        <w:t xml:space="preserve"> generar el usuario y </w:t>
-      </w:r>
-      <w:proofErr w:type="spellStart"/>
-      <w:r>
-        <w:t>password</w:t>
-      </w:r>
-      <w:proofErr w:type="spellEnd"/>
-      <w:r>
-        <w:t xml:space="preserve"> y lo podrás descargar en .</w:t>
-      </w:r>
-      <w:proofErr w:type="spellStart"/>
-      <w:r>
-        <w:t>csv</w:t>
-      </w:r>
-      <w:proofErr w:type="spellEnd"/>
-      <w:r>
-        <w:t xml:space="preserve"> </w:t>
-      </w:r>
-      <w:r>
+        <w:lastRenderedPageBreak/>
         <w:br/>
       </w:r>
       <w:r>
         <w:rPr>
           <w:noProof/>
         </w:rPr>
-        <w:lastRenderedPageBreak/>
         <w:drawing>
-          <wp:inline distT="0" distB="0" distL="0" distR="0" wp14:anchorId="275F45D6" wp14:editId="33D465AF">
-            <wp:extent cx="5612130" cy="2797175"/>
-            <wp:effectExtent l="0" t="0" r="7620" b="3175"/>
-            <wp:docPr id="13" name="Imagen 13"/>
+          <wp:inline distT="0" distB="0" distL="0" distR="0" wp14:anchorId="0633B8E7" wp14:editId="3C3DCB49">
+            <wp:extent cx="5612130" cy="2877820"/>
+            <wp:effectExtent l="0" t="0" r="7620" b="0"/>
+            <wp:docPr id="12" name="Imagen 12"/>
             <wp:cNvGraphicFramePr>
               <a:graphicFrameLocks xmlns:a="http://schemas.openxmlformats.org/drawingml/2006/main" noChangeAspect="1"/>
             </wp:cNvGraphicFramePr>
@@ -2119,7 +1909,7 @@
                   <pic:spPr>
                     <a:xfrm>
                       <a:off x="0" y="0"/>
-                      <a:ext cx="5612130" cy="2797175"/>
+                      <a:ext cx="5612130" cy="2877820"/>
                     </a:xfrm>
                     <a:prstGeom prst="rect">
                       <a:avLst/>
@@ -2131,6 +1921,223 @@
           </wp:inline>
         </w:drawing>
       </w:r>
+    </w:p>
+    <w:p>
+      <w:pPr>
+        <w:pStyle w:val="Prrafodelista"/>
+        <w:numPr>
+          <w:ilvl w:val="0"/>
+          <w:numId w:val="9"/>
+        </w:numPr>
+      </w:pPr>
+      <w:r>
+        <w:t xml:space="preserve">Siguiendo la guía </w:t>
+      </w:r>
+      <w:r>
+        <w:t>“</w:t>
+      </w:r>
+      <w:proofErr w:type="spellStart"/>
+      <w:r>
+        <w:rPr>
+          <w:lang w:val="en-US"/>
+        </w:rPr>
+        <w:fldChar w:fldCharType="begin"/>
+      </w:r>
+      <w:r>
+        <w:instrText xml:space="preserve"> HYPERLINK "https://docs.aws.amazon.com/codecommit/latest/userguide/setting-up-gc.html?icmpid=docs_acc_console_connect_np" </w:instrText>
+      </w:r>
+      <w:r>
+        <w:rPr>
+          <w:lang w:val="en-US"/>
+        </w:rPr>
+        <w:fldChar w:fldCharType="separate"/>
+      </w:r>
+      <w:r>
+        <w:rPr>
+          <w:rStyle w:val="Hipervnculo"/>
+        </w:rPr>
+        <w:t>setup</w:t>
+      </w:r>
+      <w:proofErr w:type="spellEnd"/>
+      <w:r>
+        <w:rPr>
+          <w:rStyle w:val="Hipervnculo"/>
+        </w:rPr>
+        <w:t xml:space="preserve"> </w:t>
+      </w:r>
+      <w:proofErr w:type="spellStart"/>
+      <w:r>
+        <w:rPr>
+          <w:rStyle w:val="Hipervnculo"/>
+        </w:rPr>
+        <w:t>for</w:t>
+      </w:r>
+      <w:proofErr w:type="spellEnd"/>
+      <w:r>
+        <w:rPr>
+          <w:rStyle w:val="Hipervnculo"/>
+        </w:rPr>
+        <w:t xml:space="preserve"> </w:t>
+      </w:r>
+      <w:proofErr w:type="spellStart"/>
+      <w:r>
+        <w:rPr>
+          <w:rStyle w:val="Hipervnculo"/>
+        </w:rPr>
+        <w:t>HTTPSUsers</w:t>
+      </w:r>
+      <w:proofErr w:type="spellEnd"/>
+      <w:r>
+        <w:rPr>
+          <w:rStyle w:val="Hipervnculo"/>
+        </w:rPr>
+        <w:t xml:space="preserve"> </w:t>
+      </w:r>
+      <w:proofErr w:type="spellStart"/>
+      <w:r>
+        <w:rPr>
+          <w:rStyle w:val="Hipervnculo"/>
+        </w:rPr>
+        <w:t>using</w:t>
+      </w:r>
+      <w:proofErr w:type="spellEnd"/>
+      <w:r>
+        <w:rPr>
+          <w:rStyle w:val="Hipervnculo"/>
+        </w:rPr>
+        <w:t xml:space="preserve"> Git </w:t>
+      </w:r>
+      <w:proofErr w:type="spellStart"/>
+      <w:r>
+        <w:rPr>
+          <w:rStyle w:val="Hipervnculo"/>
+        </w:rPr>
+        <w:t>credentials</w:t>
+      </w:r>
+      <w:proofErr w:type="spellEnd"/>
+      <w:r>
+        <w:rPr>
+          <w:lang w:val="en-US"/>
+        </w:rPr>
+        <w:fldChar w:fldCharType="end"/>
+      </w:r>
+      <w:r>
+        <w:t xml:space="preserve">” </w:t>
+      </w:r>
+      <w:r>
+        <w:t xml:space="preserve">en al IAM </w:t>
+      </w:r>
+      <w:r>
+        <w:t>después de agregar la política “</w:t>
+      </w:r>
+      <w:proofErr w:type="spellStart"/>
+      <w:r>
+        <w:t>AWSCodeCommitPowerUser</w:t>
+      </w:r>
+      <w:proofErr w:type="spellEnd"/>
+      <w:r>
+        <w:t xml:space="preserve">” </w:t>
+      </w:r>
+      <w:r>
+        <w:t xml:space="preserve">a tu usuario vamos a ir al </w:t>
+      </w:r>
+      <w:proofErr w:type="spellStart"/>
+      <w:r>
+        <w:t>tap</w:t>
+      </w:r>
+      <w:proofErr w:type="spellEnd"/>
+      <w:r>
+        <w:t xml:space="preserve"> “</w:t>
+      </w:r>
+      <w:proofErr w:type="spellStart"/>
+      <w:r>
+        <w:t>security</w:t>
+      </w:r>
+      <w:proofErr w:type="spellEnd"/>
+      <w:r>
+        <w:t xml:space="preserve"> </w:t>
+      </w:r>
+      <w:proofErr w:type="spellStart"/>
+      <w:r>
+        <w:t>credentials</w:t>
+      </w:r>
+      <w:proofErr w:type="spellEnd"/>
+      <w:r>
+        <w:t>”</w:t>
+      </w:r>
+      <w:r>
+        <w:t xml:space="preserve"> y en la sección “</w:t>
+      </w:r>
+      <w:r>
+        <w:t xml:space="preserve">HTTPS Git </w:t>
+      </w:r>
+      <w:proofErr w:type="spellStart"/>
+      <w:r>
+        <w:t>credentials</w:t>
+      </w:r>
+      <w:proofErr w:type="spellEnd"/>
+      <w:r>
+        <w:t xml:space="preserve"> </w:t>
+      </w:r>
+      <w:proofErr w:type="spellStart"/>
+      <w:r>
+        <w:t>for</w:t>
+      </w:r>
+      <w:proofErr w:type="spellEnd"/>
+      <w:r>
+        <w:t xml:space="preserve"> AWS </w:t>
+      </w:r>
+      <w:proofErr w:type="spellStart"/>
+      <w:r>
+        <w:t>CodeCommit</w:t>
+      </w:r>
+      <w:proofErr w:type="spellEnd"/>
+      <w:r>
+        <w:t>” le damos al botón “</w:t>
+      </w:r>
+      <w:proofErr w:type="spellStart"/>
+      <w:r>
+        <w:t>Generate</w:t>
+      </w:r>
+      <w:proofErr w:type="spellEnd"/>
+      <w:r>
+        <w:t xml:space="preserve"> </w:t>
+      </w:r>
+      <w:proofErr w:type="spellStart"/>
+      <w:r>
+        <w:t>credentials</w:t>
+      </w:r>
+      <w:proofErr w:type="spellEnd"/>
+      <w:r>
+        <w:t>”</w:t>
+      </w:r>
+      <w:r>
+        <w:t xml:space="preserve">. Te </w:t>
+      </w:r>
+      <w:proofErr w:type="gramStart"/>
+      <w:r>
+        <w:t>va</w:t>
+      </w:r>
+      <w:proofErr w:type="gramEnd"/>
+      <w:r>
+        <w:t xml:space="preserve"> generar el usuario y </w:t>
+      </w:r>
+      <w:proofErr w:type="spellStart"/>
+      <w:r>
+        <w:t>password</w:t>
+      </w:r>
+      <w:proofErr w:type="spellEnd"/>
+      <w:r>
+        <w:t xml:space="preserve"> y lo podrás descargar en .</w:t>
+      </w:r>
+      <w:proofErr w:type="spellStart"/>
+      <w:r>
+        <w:t>csv</w:t>
+      </w:r>
+      <w:proofErr w:type="spellEnd"/>
+      <w:r>
+        <w:t xml:space="preserve"> </w:t>
+      </w:r>
       <w:r>
         <w:br/>
       </w:r>
@@ -2138,11 +2145,12 @@
         <w:rPr>
           <w:noProof/>
         </w:rPr>
+        <w:lastRenderedPageBreak/>
         <w:drawing>
-          <wp:inline distT="0" distB="0" distL="0" distR="0" wp14:anchorId="5F61E71E" wp14:editId="2241C281">
-            <wp:extent cx="5612130" cy="1911985"/>
-            <wp:effectExtent l="0" t="0" r="7620" b="0"/>
-            <wp:docPr id="14" name="Imagen 14"/>
+          <wp:inline distT="0" distB="0" distL="0" distR="0" wp14:anchorId="275F45D6" wp14:editId="33D465AF">
+            <wp:extent cx="5612130" cy="2797175"/>
+            <wp:effectExtent l="0" t="0" r="7620" b="3175"/>
+            <wp:docPr id="13" name="Imagen 13"/>
             <wp:cNvGraphicFramePr>
               <a:graphicFrameLocks xmlns:a="http://schemas.openxmlformats.org/drawingml/2006/main" noChangeAspect="1"/>
             </wp:cNvGraphicFramePr>
@@ -2162,7 +2170,7 @@
                   <pic:spPr>
                     <a:xfrm>
                       <a:off x="0" y="0"/>
-                      <a:ext cx="5612130" cy="1911985"/>
+                      <a:ext cx="5612130" cy="2797175"/>
                     </a:xfrm>
                     <a:prstGeom prst="rect">
                       <a:avLst/>
@@ -2174,127 +2182,18 @@
           </wp:inline>
         </w:drawing>
       </w:r>
-    </w:p>
-    <w:p>
-      <w:pPr>
-        <w:pStyle w:val="Prrafodelista"/>
-        <w:numPr>
-          <w:ilvl w:val="0"/>
-          <w:numId w:val="9"/>
-        </w:numPr>
-      </w:pPr>
-      <w:r>
-        <w:t xml:space="preserve">Una vez generado el </w:t>
-      </w:r>
-      <w:r>
-        <w:t>acceso podemos dar el “</w:t>
-      </w:r>
-      <w:proofErr w:type="spellStart"/>
-      <w:r>
-        <w:rPr>
-          <w:rFonts w:ascii="Calibri" w:hAnsi="Calibri" w:cs="Calibri"/>
-        </w:rPr>
-        <w:t>git</w:t>
-      </w:r>
-      <w:proofErr w:type="spellEnd"/>
-      <w:r>
-        <w:rPr>
-          <w:rFonts w:ascii="Calibri" w:hAnsi="Calibri" w:cs="Calibri"/>
-        </w:rPr>
-        <w:t xml:space="preserve"> </w:t>
-      </w:r>
-      <w:proofErr w:type="spellStart"/>
-      <w:r>
-        <w:rPr>
-          <w:rFonts w:ascii="Calibri" w:hAnsi="Calibri" w:cs="Calibri"/>
-        </w:rPr>
-        <w:t>remote</w:t>
-      </w:r>
-      <w:proofErr w:type="spellEnd"/>
-      <w:r>
-        <w:rPr>
-          <w:rFonts w:ascii="Calibri" w:hAnsi="Calibri" w:cs="Calibri"/>
-        </w:rPr>
-        <w:t xml:space="preserve"> </w:t>
-      </w:r>
-      <w:proofErr w:type="spellStart"/>
-      <w:r>
-        <w:rPr>
-          <w:rFonts w:ascii="Calibri" w:hAnsi="Calibri" w:cs="Calibri"/>
-        </w:rPr>
-        <w:t>add</w:t>
-      </w:r>
-      <w:proofErr w:type="spellEnd"/>
-      <w:r>
-        <w:rPr>
-          <w:rFonts w:ascii="Calibri" w:hAnsi="Calibri" w:cs="Calibri"/>
-        </w:rPr>
-        <w:t xml:space="preserve"> AWS &lt;URL&gt;” y después el “</w:t>
-      </w:r>
-      <w:proofErr w:type="spellStart"/>
-      <w:r>
-        <w:rPr>
-          <w:rFonts w:ascii="Calibri" w:hAnsi="Calibri" w:cs="Calibri"/>
-        </w:rPr>
-        <w:t>git</w:t>
-      </w:r>
-      <w:proofErr w:type="spellEnd"/>
-      <w:r>
-        <w:rPr>
-          <w:rFonts w:ascii="Calibri" w:hAnsi="Calibri" w:cs="Calibri"/>
-        </w:rPr>
-        <w:t xml:space="preserve"> </w:t>
-      </w:r>
-      <w:proofErr w:type="spellStart"/>
-      <w:r>
-        <w:rPr>
-          <w:rFonts w:ascii="Calibri" w:hAnsi="Calibri" w:cs="Calibri"/>
-        </w:rPr>
-        <w:t>push</w:t>
-      </w:r>
-      <w:proofErr w:type="spellEnd"/>
-      <w:r>
-        <w:rPr>
-          <w:rFonts w:ascii="Calibri" w:hAnsi="Calibri" w:cs="Calibri"/>
-        </w:rPr>
-        <w:t xml:space="preserve"> AWS </w:t>
-      </w:r>
-      <w:proofErr w:type="gramStart"/>
-      <w:r>
-        <w:rPr>
-          <w:rFonts w:ascii="Calibri" w:hAnsi="Calibri" w:cs="Calibri"/>
-        </w:rPr>
-        <w:t>master</w:t>
-      </w:r>
-      <w:proofErr w:type="gramEnd"/>
-      <w:r>
-        <w:rPr>
-          <w:rFonts w:ascii="Calibri" w:hAnsi="Calibri" w:cs="Calibri"/>
-        </w:rPr>
-        <w:t xml:space="preserve">” el cual te pedirá las credenciales </w:t>
-      </w:r>
-      <w:r>
-        <w:rPr>
-          <w:rFonts w:ascii="Calibri" w:hAnsi="Calibri" w:cs="Calibri"/>
-        </w:rPr>
-        <w:t xml:space="preserve">antes mencionadas y podrás ver el archivo “versiones.txt” en nuestro repositorio en AWS. </w:t>
-      </w:r>
-      <w:r>
-        <w:rPr>
-          <w:rFonts w:ascii="Calibri" w:hAnsi="Calibri" w:cs="Calibri"/>
-        </w:rPr>
+      <w:r>
         <w:br/>
       </w:r>
       <w:r>
         <w:rPr>
           <w:noProof/>
         </w:rPr>
-        <w:lastRenderedPageBreak/>
         <w:drawing>
-          <wp:inline distT="0" distB="0" distL="0" distR="0" wp14:anchorId="5F23635A" wp14:editId="0DC68106">
-            <wp:extent cx="5612130" cy="3241040"/>
+          <wp:inline distT="0" distB="0" distL="0" distR="0" wp14:anchorId="5F61E71E" wp14:editId="2241C281">
+            <wp:extent cx="5612130" cy="1911985"/>
             <wp:effectExtent l="0" t="0" r="7620" b="0"/>
-            <wp:docPr id="15" name="Imagen 15"/>
+            <wp:docPr id="14" name="Imagen 14"/>
             <wp:cNvGraphicFramePr>
               <a:graphicFrameLocks xmlns:a="http://schemas.openxmlformats.org/drawingml/2006/main" noChangeAspect="1"/>
             </wp:cNvGraphicFramePr>
@@ -2314,7 +2213,7 @@
                   <pic:spPr>
                     <a:xfrm>
                       <a:off x="0" y="0"/>
-                      <a:ext cx="5612130" cy="3241040"/>
+                      <a:ext cx="5612130" cy="1911985"/>
                     </a:xfrm>
                     <a:prstGeom prst="rect">
                       <a:avLst/>
@@ -2326,6 +2225,111 @@
           </wp:inline>
         </w:drawing>
       </w:r>
+    </w:p>
+    <w:p>
+      <w:pPr>
+        <w:pStyle w:val="Prrafodelista"/>
+        <w:numPr>
+          <w:ilvl w:val="0"/>
+          <w:numId w:val="9"/>
+        </w:numPr>
+      </w:pPr>
+      <w:r>
+        <w:t xml:space="preserve">Una vez generado el </w:t>
+      </w:r>
+      <w:r>
+        <w:t>acceso podemos dar el “</w:t>
+      </w:r>
+      <w:proofErr w:type="spellStart"/>
+      <w:r>
+        <w:rPr>
+          <w:rFonts w:ascii="Calibri" w:hAnsi="Calibri" w:cs="Calibri"/>
+        </w:rPr>
+        <w:t>git</w:t>
+      </w:r>
+      <w:proofErr w:type="spellEnd"/>
+      <w:r>
+        <w:rPr>
+          <w:rFonts w:ascii="Calibri" w:hAnsi="Calibri" w:cs="Calibri"/>
+        </w:rPr>
+        <w:t xml:space="preserve"> </w:t>
+      </w:r>
+      <w:proofErr w:type="spellStart"/>
+      <w:r>
+        <w:rPr>
+          <w:rFonts w:ascii="Calibri" w:hAnsi="Calibri" w:cs="Calibri"/>
+        </w:rPr>
+        <w:t>remote</w:t>
+      </w:r>
+      <w:proofErr w:type="spellEnd"/>
+      <w:r>
+        <w:rPr>
+          <w:rFonts w:ascii="Calibri" w:hAnsi="Calibri" w:cs="Calibri"/>
+        </w:rPr>
+        <w:t xml:space="preserve"> </w:t>
+      </w:r>
+      <w:proofErr w:type="spellStart"/>
+      <w:r>
+        <w:rPr>
+          <w:rFonts w:ascii="Calibri" w:hAnsi="Calibri" w:cs="Calibri"/>
+        </w:rPr>
+        <w:t>add</w:t>
+      </w:r>
+      <w:proofErr w:type="spellEnd"/>
+      <w:r>
+        <w:rPr>
+          <w:rFonts w:ascii="Calibri" w:hAnsi="Calibri" w:cs="Calibri"/>
+        </w:rPr>
+        <w:t xml:space="preserve"> AWS &lt;URL&gt;” y después el “</w:t>
+      </w:r>
+      <w:proofErr w:type="spellStart"/>
+      <w:r>
+        <w:rPr>
+          <w:rFonts w:ascii="Calibri" w:hAnsi="Calibri" w:cs="Calibri"/>
+        </w:rPr>
+        <w:t>git</w:t>
+      </w:r>
+      <w:proofErr w:type="spellEnd"/>
+      <w:r>
+        <w:rPr>
+          <w:rFonts w:ascii="Calibri" w:hAnsi="Calibri" w:cs="Calibri"/>
+        </w:rPr>
+        <w:t xml:space="preserve"> </w:t>
+      </w:r>
+      <w:proofErr w:type="spellStart"/>
+      <w:r>
+        <w:rPr>
+          <w:rFonts w:ascii="Calibri" w:hAnsi="Calibri" w:cs="Calibri"/>
+        </w:rPr>
+        <w:t>push</w:t>
+      </w:r>
+      <w:proofErr w:type="spellEnd"/>
+      <w:r>
+        <w:rPr>
+          <w:rFonts w:ascii="Calibri" w:hAnsi="Calibri" w:cs="Calibri"/>
+        </w:rPr>
+        <w:t xml:space="preserve"> AWS </w:t>
+      </w:r>
+      <w:proofErr w:type="gramStart"/>
+      <w:r>
+        <w:rPr>
+          <w:rFonts w:ascii="Calibri" w:hAnsi="Calibri" w:cs="Calibri"/>
+        </w:rPr>
+        <w:t>master</w:t>
+      </w:r>
+      <w:proofErr w:type="gramEnd"/>
+      <w:r>
+        <w:rPr>
+          <w:rFonts w:ascii="Calibri" w:hAnsi="Calibri" w:cs="Calibri"/>
+        </w:rPr>
+        <w:t xml:space="preserve">” el cual te pedirá las credenciales </w:t>
+      </w:r>
+      <w:r>
+        <w:rPr>
+          <w:rFonts w:ascii="Calibri" w:hAnsi="Calibri" w:cs="Calibri"/>
+        </w:rPr>
+        <w:t xml:space="preserve">antes mencionadas y podrás ver el archivo “versiones.txt” en nuestro repositorio en AWS. </w:t>
+      </w:r>
       <w:r>
         <w:rPr>
           <w:rFonts w:ascii="Calibri" w:hAnsi="Calibri" w:cs="Calibri"/>
@@ -2336,11 +2340,12 @@
         <w:rPr>
           <w:noProof/>
         </w:rPr>
+        <w:lastRenderedPageBreak/>
         <w:drawing>
-          <wp:inline distT="0" distB="0" distL="0" distR="0" wp14:anchorId="0EF0A36C" wp14:editId="6F49756C">
-            <wp:extent cx="5612130" cy="1207135"/>
+          <wp:inline distT="0" distB="0" distL="0" distR="0" wp14:anchorId="5F23635A" wp14:editId="0DC68106">
+            <wp:extent cx="5612130" cy="3241040"/>
             <wp:effectExtent l="0" t="0" r="7620" b="0"/>
-            <wp:docPr id="16" name="Imagen 16"/>
+            <wp:docPr id="15" name="Imagen 15"/>
             <wp:cNvGraphicFramePr>
               <a:graphicFrameLocks xmlns:a="http://schemas.openxmlformats.org/drawingml/2006/main" noChangeAspect="1"/>
             </wp:cNvGraphicFramePr>
@@ -2360,7 +2365,7 @@
                   <pic:spPr>
                     <a:xfrm>
                       <a:off x="0" y="0"/>
-                      <a:ext cx="5612130" cy="1207135"/>
+                      <a:ext cx="5612130" cy="3241040"/>
                     </a:xfrm>
                     <a:prstGeom prst="rect">
                       <a:avLst/>
@@ -2383,10 +2388,10 @@
           <w:noProof/>
         </w:rPr>
         <w:drawing>
-          <wp:inline distT="0" distB="0" distL="0" distR="0" wp14:anchorId="2D57829F" wp14:editId="0074C243">
-            <wp:extent cx="5612130" cy="1283335"/>
+          <wp:inline distT="0" distB="0" distL="0" distR="0" wp14:anchorId="0EF0A36C" wp14:editId="6F49756C">
+            <wp:extent cx="5612130" cy="1207135"/>
             <wp:effectExtent l="0" t="0" r="7620" b="0"/>
-            <wp:docPr id="17" name="Imagen 17"/>
+            <wp:docPr id="16" name="Imagen 16"/>
             <wp:cNvGraphicFramePr>
               <a:graphicFrameLocks xmlns:a="http://schemas.openxmlformats.org/drawingml/2006/main" noChangeAspect="1"/>
             </wp:cNvGraphicFramePr>
@@ -2406,6 +2411,52 @@
                   <pic:spPr>
                     <a:xfrm>
                       <a:off x="0" y="0"/>
+                      <a:ext cx="5612130" cy="1207135"/>
+                    </a:xfrm>
+                    <a:prstGeom prst="rect">
+                      <a:avLst/>
+                    </a:prstGeom>
+                  </pic:spPr>
+                </pic:pic>
+              </a:graphicData>
+            </a:graphic>
+          </wp:inline>
+        </w:drawing>
+      </w:r>
+      <w:r>
+        <w:rPr>
+          <w:rFonts w:ascii="Calibri" w:hAnsi="Calibri" w:cs="Calibri"/>
+        </w:rPr>
+        <w:br/>
+      </w:r>
+      <w:r>
+        <w:rPr>
+          <w:noProof/>
+        </w:rPr>
+        <w:drawing>
+          <wp:inline distT="0" distB="0" distL="0" distR="0" wp14:anchorId="2D57829F" wp14:editId="0074C243">
+            <wp:extent cx="5612130" cy="1283335"/>
+            <wp:effectExtent l="0" t="0" r="7620" b="0"/>
+            <wp:docPr id="17" name="Imagen 17"/>
+            <wp:cNvGraphicFramePr>
+              <a:graphicFrameLocks xmlns:a="http://schemas.openxmlformats.org/drawingml/2006/main" noChangeAspect="1"/>
+            </wp:cNvGraphicFramePr>
+            <a:graphic xmlns:a="http://schemas.openxmlformats.org/drawingml/2006/main">
+              <a:graphicData uri="http://schemas.openxmlformats.org/drawingml/2006/picture">
+                <pic:pic xmlns:pic="http://schemas.openxmlformats.org/drawingml/2006/picture">
+                  <pic:nvPicPr>
+                    <pic:cNvPr id="1" name=""/>
+                    <pic:cNvPicPr/>
+                  </pic:nvPicPr>
+                  <pic:blipFill>
+                    <a:blip r:embed="rId30"/>
+                    <a:stretch>
+                      <a:fillRect/>
+                    </a:stretch>
+                  </pic:blipFill>
+                  <pic:spPr>
+                    <a:xfrm>
+                      <a:off x="0" y="0"/>
                       <a:ext cx="5612130" cy="1283335"/>
                     </a:xfrm>
                     <a:prstGeom prst="rect">
@@ -2444,7 +2495,7 @@
                     <pic:cNvPicPr/>
                   </pic:nvPicPr>
                   <pic:blipFill>
-                    <a:blip r:embed="rId30"/>
+                    <a:blip r:embed="rId31"/>
                     <a:stretch>
                       <a:fillRect/>
                     </a:stretch>
@@ -3178,8 +3229,8 @@
       </w:sdtContent>
     </w:sdt>
     <w:sectPr>
-      <w:headerReference w:type="default" r:id="rId31"/>
-      <w:footerReference w:type="default" r:id="rId32"/>
+      <w:headerReference w:type="default" r:id="rId32"/>
+      <w:footerReference w:type="default" r:id="rId33"/>
       <w:pgSz w:w="12240" w:h="15840"/>
       <w:pgMar w:top="1417" w:right="1701" w:bottom="1417" w:left="1701" w:header="708" w:footer="708" w:gutter="0"/>
       <w:cols w:space="708"/>

--- a/L10_LeosLopez_Roberto_mi41587.docx
+++ b/L10_LeosLopez_Roberto_mi41587.docx
@@ -86,23 +86,7 @@
           <w:sz w:val="44"/>
           <w:szCs w:val="44"/>
         </w:rPr>
-        <w:t>(</w:t>
-      </w:r>
-      <w:proofErr w:type="spellStart"/>
-      <w:r>
-        <w:rPr>
-          <w:sz w:val="44"/>
-          <w:szCs w:val="44"/>
-        </w:rPr>
-        <w:t>CodeCommit</w:t>
-      </w:r>
-      <w:proofErr w:type="spellEnd"/>
-      <w:r>
-        <w:rPr>
-          <w:sz w:val="44"/>
-          <w:szCs w:val="44"/>
-        </w:rPr>
-        <w:t>)</w:t>
+        <w:t>(CodeCommit)</w:t>
       </w:r>
     </w:p>
     <w:p>
@@ -275,14 +259,12 @@
         </w:rPr>
         <w:t xml:space="preserve"> </w:t>
       </w:r>
-      <w:proofErr w:type="spellStart"/>
       <w:r>
         <w:rPr>
           <w:sz w:val="32"/>
         </w:rPr>
         <w:t>Luthe</w:t>
       </w:r>
-      <w:proofErr w:type="spellEnd"/>
       <w:r>
         <w:rPr>
           <w:sz w:val="32"/>
@@ -313,16 +295,8 @@
         <w:rPr>
           <w:sz w:val="36"/>
         </w:rPr>
-        <w:t xml:space="preserve">Roberto </w:t>
-      </w:r>
-      <w:proofErr w:type="spellStart"/>
-      <w:r>
-        <w:rPr>
-          <w:sz w:val="36"/>
-        </w:rPr>
-        <w:t>Leos</w:t>
-      </w:r>
-      <w:proofErr w:type="spellEnd"/>
+        <w:t>Roberto Leos</w:t>
+      </w:r>
     </w:p>
     <w:p>
       <w:pPr>
@@ -386,7 +360,6 @@
       <w:r>
         <w:t xml:space="preserve">al AWS </w:t>
       </w:r>
-      <w:proofErr w:type="spellStart"/>
       <w:r>
         <w:t>C</w:t>
       </w:r>
@@ -397,11 +370,7 @@
         <w:t>C</w:t>
       </w:r>
       <w:r>
-        <w:t>ommit</w:t>
-      </w:r>
-      <w:proofErr w:type="spellEnd"/>
-      <w:r>
-        <w:t xml:space="preserve"> y en todos debemos ser capaces de ver los cambios reflejados en los archivos. </w:t>
+        <w:t xml:space="preserve">ommit y en todos debemos ser capaces de ver los cambios reflejados en los archivos. </w:t>
       </w:r>
     </w:p>
     <w:p>
@@ -471,13 +440,8 @@
         <w:t>repositorio</w:t>
       </w:r>
       <w:r>
-        <w:t xml:space="preserve"> en </w:t>
-      </w:r>
-      <w:proofErr w:type="spellStart"/>
-      <w:r>
-        <w:t>CodeCommit</w:t>
-      </w:r>
-      <w:proofErr w:type="spellEnd"/>
+        <w:t xml:space="preserve"> en CodeCommit</w:t>
+      </w:r>
     </w:p>
     <w:p>
       <w:pPr>
@@ -523,19 +487,9 @@
       <w:r>
         <w:t xml:space="preserve"> </w:t>
       </w:r>
-      <w:proofErr w:type="spellStart"/>
-      <w:r>
-        <w:t>Prashant</w:t>
-      </w:r>
-      <w:proofErr w:type="spellEnd"/>
-      <w:r>
-        <w:t xml:space="preserve"> </w:t>
-      </w:r>
-      <w:proofErr w:type="spellStart"/>
-      <w:r>
-        <w:t>Agrawal</w:t>
-      </w:r>
-      <w:proofErr w:type="spellEnd"/>
+      <w:r>
+        <w:t>Prashant Agrawal</w:t>
+      </w:r>
       <w:r>
         <w:t xml:space="preserve"> </w:t>
       </w:r>
@@ -638,23 +592,13 @@
           <w:lang w:val="en-US"/>
         </w:rPr>
       </w:pPr>
-      <w:proofErr w:type="spellStart"/>
       <w:r>
         <w:rPr>
           <w:sz w:val="16"/>
           <w:szCs w:val="16"/>
           <w:lang w:val="en-US"/>
         </w:rPr>
-        <w:t>Figura</w:t>
-      </w:r>
-      <w:proofErr w:type="spellEnd"/>
-      <w:r>
-        <w:rPr>
-          <w:sz w:val="16"/>
-          <w:szCs w:val="16"/>
-          <w:lang w:val="en-US"/>
-        </w:rPr>
-        <w:t xml:space="preserve"> 1. DevOps </w:t>
+        <w:t xml:space="preserve">Figura 1. DevOps </w:t>
       </w:r>
       <w:r>
         <w:rPr>
@@ -793,81 +737,28 @@
           <w:szCs w:val="16"/>
         </w:rPr>
       </w:pPr>
-      <w:proofErr w:type="spellStart"/>
       <w:r>
         <w:rPr>
           <w:sz w:val="16"/>
           <w:szCs w:val="16"/>
           <w:lang w:val="en-US"/>
         </w:rPr>
-        <w:t>Figura</w:t>
-      </w:r>
-      <w:proofErr w:type="spellEnd"/>
+        <w:t>Figura 2, DevOps as a services.</w:t>
+      </w:r>
       <w:r>
         <w:rPr>
           <w:sz w:val="16"/>
           <w:szCs w:val="16"/>
           <w:lang w:val="en-US"/>
         </w:rPr>
-        <w:t xml:space="preserve"> 2, DevOps as a </w:t>
-      </w:r>
-      <w:proofErr w:type="gramStart"/>
+        <w:t xml:space="preserve"> </w:t>
+      </w:r>
       <w:r>
         <w:rPr>
           <w:sz w:val="16"/>
           <w:szCs w:val="16"/>
-          <w:lang w:val="en-US"/>
-        </w:rPr>
-        <w:t>services</w:t>
-      </w:r>
-      <w:proofErr w:type="gramEnd"/>
-      <w:r>
-        <w:rPr>
-          <w:sz w:val="16"/>
-          <w:szCs w:val="16"/>
-          <w:lang w:val="en-US"/>
-        </w:rPr>
-        <w:t>.</w:t>
-      </w:r>
-      <w:r>
-        <w:rPr>
-          <w:sz w:val="16"/>
-          <w:szCs w:val="16"/>
-          <w:lang w:val="en-US"/>
-        </w:rPr>
-        <w:t xml:space="preserve"> </w:t>
-      </w:r>
-      <w:proofErr w:type="spellStart"/>
-      <w:r>
-        <w:rPr>
-          <w:sz w:val="16"/>
-          <w:szCs w:val="16"/>
-        </w:rPr>
-        <w:t>Prashant</w:t>
-      </w:r>
-      <w:proofErr w:type="spellEnd"/>
-      <w:r>
-        <w:rPr>
-          <w:sz w:val="16"/>
-          <w:szCs w:val="16"/>
-        </w:rPr>
-        <w:t xml:space="preserve"> </w:t>
-      </w:r>
-      <w:proofErr w:type="spellStart"/>
-      <w:r>
-        <w:rPr>
-          <w:sz w:val="16"/>
-          <w:szCs w:val="16"/>
-        </w:rPr>
-        <w:t>Agrawal</w:t>
-      </w:r>
-      <w:proofErr w:type="spellEnd"/>
-      <w:r>
-        <w:rPr>
-          <w:sz w:val="16"/>
-          <w:szCs w:val="16"/>
-        </w:rPr>
-        <w:t xml:space="preserve"> </w:t>
+        </w:rPr>
+        <w:t xml:space="preserve">Prashant Agrawal </w:t>
       </w:r>
       <w:sdt>
         <w:sdtPr>
@@ -1038,14 +929,12 @@
         <w:t xml:space="preserve">Instalar cliente </w:t>
       </w:r>
       <w:hyperlink r:id="rId13" w:history="1">
-        <w:proofErr w:type="spellStart"/>
         <w:r>
           <w:rPr>
             <w:rStyle w:val="Hipervnculo"/>
           </w:rPr>
           <w:t>git</w:t>
         </w:r>
-        <w:proofErr w:type="spellEnd"/>
       </w:hyperlink>
       <w:r>
         <w:br/>
@@ -1102,122 +991,39 @@
       <w:r>
         <w:t xml:space="preserve">Vamos a configurar el </w:t>
       </w:r>
-      <w:proofErr w:type="spellStart"/>
-      <w:r>
-        <w:t>git</w:t>
-      </w:r>
-      <w:proofErr w:type="spellEnd"/>
-      <w:r>
-        <w:t xml:space="preserve"> con cuenta del </w:t>
-      </w:r>
-      <w:proofErr w:type="spellStart"/>
-      <w:r>
-        <w:t>iteso</w:t>
-      </w:r>
-      <w:proofErr w:type="spellEnd"/>
+      <w:r>
+        <w:t xml:space="preserve">git con cuenta del iteso y </w:t>
+      </w:r>
+      <w:r>
+        <w:t xml:space="preserve">vamos a crear un folder nuevo en </w:t>
+      </w:r>
+      <w:r>
+        <w:t>mis documentos llamada git a la cual dar botón derecho en el folder y seleccionar “</w:t>
+      </w:r>
+      <w:r>
+        <w:t>git bash here</w:t>
+      </w:r>
+      <w:r>
+        <w:t>”</w:t>
+      </w:r>
+      <w:r>
+        <w:t>.</w:t>
+      </w:r>
+      <w:r>
+        <w:t>comando “</w:t>
+      </w:r>
+      <w:r>
+        <w:t>git config --global user.name "Roberto Leos"</w:t>
+      </w:r>
       <w:r>
         <w:t xml:space="preserve"> y </w:t>
       </w:r>
       <w:r>
-        <w:t xml:space="preserve">vamos a crear un folder nuevo en </w:t>
-      </w:r>
-      <w:r>
-        <w:t xml:space="preserve">mis documentos llamada </w:t>
-      </w:r>
-      <w:proofErr w:type="spellStart"/>
-      <w:r>
-        <w:t>git</w:t>
-      </w:r>
-      <w:proofErr w:type="spellEnd"/>
-      <w:r>
-        <w:t xml:space="preserve"> a la cual dar botón derecho en el folder y seleccionar “</w:t>
-      </w:r>
-      <w:proofErr w:type="spellStart"/>
-      <w:r>
-        <w:t>git</w:t>
-      </w:r>
-      <w:proofErr w:type="spellEnd"/>
-      <w:r>
-        <w:t xml:space="preserve"> </w:t>
-      </w:r>
-      <w:proofErr w:type="spellStart"/>
-      <w:r>
-        <w:t>bash</w:t>
-      </w:r>
-      <w:proofErr w:type="spellEnd"/>
-      <w:r>
-        <w:t xml:space="preserve"> </w:t>
-      </w:r>
-      <w:proofErr w:type="spellStart"/>
-      <w:r>
-        <w:t>here</w:t>
-      </w:r>
-      <w:proofErr w:type="spellEnd"/>
-      <w:proofErr w:type="gramStart"/>
-      <w:r>
-        <w:t>”</w:t>
-      </w:r>
-      <w:r>
-        <w:t>.</w:t>
-      </w:r>
-      <w:r>
-        <w:t>comando</w:t>
-      </w:r>
-      <w:proofErr w:type="gramEnd"/>
-      <w:r>
-        <w:t xml:space="preserve"> “</w:t>
-      </w:r>
-      <w:proofErr w:type="spellStart"/>
-      <w:r>
-        <w:t>git</w:t>
-      </w:r>
-      <w:proofErr w:type="spellEnd"/>
-      <w:r>
-        <w:t xml:space="preserve"> </w:t>
-      </w:r>
-      <w:proofErr w:type="spellStart"/>
-      <w:r>
-        <w:t>config</w:t>
-      </w:r>
-      <w:proofErr w:type="spellEnd"/>
-      <w:r>
-        <w:t xml:space="preserve"> --global user.name "Roberto </w:t>
-      </w:r>
-      <w:proofErr w:type="spellStart"/>
-      <w:r>
-        <w:t>Leos</w:t>
-      </w:r>
-      <w:proofErr w:type="spellEnd"/>
-      <w:r>
-        <w:t>"</w:t>
-      </w:r>
-      <w:r>
-        <w:t xml:space="preserve"> y </w:t>
-      </w:r>
-      <w:proofErr w:type="spellStart"/>
-      <w:r>
-        <w:t>git</w:t>
-      </w:r>
-      <w:proofErr w:type="spellEnd"/>
-      <w:r>
-        <w:t xml:space="preserve"> </w:t>
-      </w:r>
-      <w:proofErr w:type="spellStart"/>
-      <w:r>
-        <w:t>config</w:t>
-      </w:r>
-      <w:proofErr w:type="spellEnd"/>
-      <w:r>
-        <w:t xml:space="preserve"> --global </w:t>
-      </w:r>
-      <w:proofErr w:type="spellStart"/>
+        <w:t xml:space="preserve">git config --global </w:t>
+      </w:r>
       <w:r>
         <w:lastRenderedPageBreak/>
-        <w:t>user.email</w:t>
-      </w:r>
-      <w:proofErr w:type="spellEnd"/>
-      <w:r>
-        <w:t xml:space="preserve"> mi41587@iteso.mx</w:t>
+        <w:t>user.email mi41587@iteso.mx</w:t>
       </w:r>
       <w:r>
         <w:t>”</w:t>
@@ -1275,26 +1081,10 @@
         </w:numPr>
       </w:pPr>
       <w:r>
-        <w:t>Se va crear un archivo .</w:t>
-      </w:r>
-      <w:proofErr w:type="spellStart"/>
-      <w:r>
-        <w:t>txt</w:t>
-      </w:r>
-      <w:proofErr w:type="spellEnd"/>
-      <w:r>
-        <w:t xml:space="preserve"> </w:t>
-      </w:r>
-      <w:r>
-        <w:t xml:space="preserve">en el directorio </w:t>
-      </w:r>
-      <w:proofErr w:type="spellStart"/>
-      <w:r>
-        <w:t>git</w:t>
-      </w:r>
-      <w:proofErr w:type="spellEnd"/>
-      <w:r>
-        <w:t xml:space="preserve"> </w:t>
+        <w:t xml:space="preserve">Se va crear un archivo .txt </w:t>
+      </w:r>
+      <w:r>
+        <w:t xml:space="preserve">en el directorio git </w:t>
       </w:r>
       <w:r>
         <w:t>llamado versiones.txt con el contenido “</w:t>
@@ -1306,72 +1096,19 @@
         <w:t xml:space="preserve"> 1”</w:t>
       </w:r>
       <w:r>
-        <w:t xml:space="preserve">, luego daremos seguimiento al archivo desde el </w:t>
-      </w:r>
-      <w:proofErr w:type="spellStart"/>
-      <w:r>
-        <w:t>git</w:t>
-      </w:r>
-      <w:proofErr w:type="spellEnd"/>
-      <w:r>
-        <w:t xml:space="preserve"> </w:t>
-      </w:r>
-      <w:r>
-        <w:t>dando el comando “</w:t>
-      </w:r>
-      <w:proofErr w:type="spellStart"/>
-      <w:r>
-        <w:t>git</w:t>
-      </w:r>
-      <w:proofErr w:type="spellEnd"/>
-      <w:r>
-        <w:t xml:space="preserve"> </w:t>
-      </w:r>
-      <w:proofErr w:type="spellStart"/>
-      <w:proofErr w:type="gramStart"/>
-      <w:r>
-        <w:t>add</w:t>
-      </w:r>
-      <w:proofErr w:type="spellEnd"/>
-      <w:r>
-        <w:t xml:space="preserve"> .</w:t>
-      </w:r>
-      <w:proofErr w:type="gramEnd"/>
-      <w:r>
-        <w:t>” desde la consola</w:t>
-      </w:r>
-      <w:r>
-        <w:t xml:space="preserve"> y luego poner un comentario “</w:t>
-      </w:r>
-      <w:proofErr w:type="spellStart"/>
-      <w:r>
-        <w:t>git</w:t>
-      </w:r>
-      <w:proofErr w:type="spellEnd"/>
-      <w:r>
-        <w:t xml:space="preserve"> </w:t>
-      </w:r>
-      <w:proofErr w:type="spellStart"/>
-      <w:r>
-        <w:t>commit</w:t>
-      </w:r>
-      <w:proofErr w:type="spellEnd"/>
-      <w:r>
-        <w:t xml:space="preserve"> -m “</w:t>
+        <w:t xml:space="preserve">, luego daremos seguimiento al archivo desde el git </w:t>
+      </w:r>
+      <w:r>
+        <w:t>dando el comando “git add .” desde la consola</w:t>
+      </w:r>
+      <w:r>
+        <w:t xml:space="preserve"> y luego poner un comentario “git commit -m “</w:t>
       </w:r>
       <w:r>
         <w:t xml:space="preserve">versión inicial”” vamos a repetir este paso en tres </w:t>
       </w:r>
       <w:r>
-        <w:t>ocasiones cambiando el contenido del archivo “versiones.txt” y después consultaremos la historia con el comando “</w:t>
-      </w:r>
-      <w:proofErr w:type="spellStart"/>
-      <w:r>
-        <w:t>git</w:t>
-      </w:r>
-      <w:proofErr w:type="spellEnd"/>
-      <w:r>
-        <w:t xml:space="preserve"> log”</w:t>
+        <w:t>ocasiones cambiando el contenido del archivo “versiones.txt” y después consultaremos la historia con el comando “git log”</w:t>
       </w:r>
       <w:r>
         <w:br/>
@@ -1588,50 +1325,13 @@
         </w:numPr>
       </w:pPr>
       <w:r>
-        <w:t xml:space="preserve">Con el </w:t>
-      </w:r>
-      <w:proofErr w:type="spellStart"/>
-      <w:r>
-        <w:t>url</w:t>
-      </w:r>
-      <w:proofErr w:type="spellEnd"/>
-      <w:r>
-        <w:t xml:space="preserve"> que da el repositorio la vamos a ligar </w:t>
-      </w:r>
-      <w:r>
-        <w:t xml:space="preserve">desde nuestra carpeta </w:t>
-      </w:r>
-      <w:proofErr w:type="spellStart"/>
-      <w:r>
-        <w:t>git</w:t>
-      </w:r>
-      <w:proofErr w:type="spellEnd"/>
-      <w:r>
-        <w:t xml:space="preserve"> usando el comando “</w:t>
-      </w:r>
-      <w:proofErr w:type="spellStart"/>
-      <w:r>
-        <w:t>git</w:t>
-      </w:r>
-      <w:proofErr w:type="spellEnd"/>
-      <w:r>
-        <w:t xml:space="preserve"> </w:t>
-      </w:r>
-      <w:proofErr w:type="spellStart"/>
-      <w:r>
-        <w:t>remote</w:t>
-      </w:r>
-      <w:proofErr w:type="spellEnd"/>
-      <w:r>
-        <w:t xml:space="preserve"> </w:t>
-      </w:r>
-      <w:proofErr w:type="spellStart"/>
-      <w:r>
-        <w:t>add</w:t>
-      </w:r>
-      <w:proofErr w:type="spellEnd"/>
-      <w:r>
-        <w:t xml:space="preserve"> Hub </w:t>
+        <w:t xml:space="preserve">Con el url que da el repositorio la vamos a ligar </w:t>
+      </w:r>
+      <w:r>
+        <w:t xml:space="preserve">desde nuestra carpeta git usando el comando “git </w:t>
+      </w:r>
+      <w:r>
+        <w:t xml:space="preserve">remote add Hub </w:t>
       </w:r>
       <w:hyperlink r:id="rId20" w:history="1">
         <w:r>
@@ -1645,42 +1345,10 @@
         <w:t xml:space="preserve">” </w:t>
       </w:r>
       <w:r>
-        <w:t>y luego “</w:t>
-      </w:r>
-      <w:proofErr w:type="spellStart"/>
-      <w:r>
-        <w:t>git</w:t>
-      </w:r>
-      <w:proofErr w:type="spellEnd"/>
-      <w:r>
-        <w:t xml:space="preserve"> </w:t>
-      </w:r>
-      <w:proofErr w:type="spellStart"/>
-      <w:r>
-        <w:t>push</w:t>
-      </w:r>
-      <w:proofErr w:type="spellEnd"/>
-      <w:r>
-        <w:t xml:space="preserve"> Hub master” con este </w:t>
-      </w:r>
-      <w:proofErr w:type="gramStart"/>
-      <w:r>
-        <w:t>va</w:t>
-      </w:r>
-      <w:proofErr w:type="gramEnd"/>
-      <w:r>
-        <w:t xml:space="preserve"> pedir dar permisos para hacer el link</w:t>
-      </w:r>
-      <w:r>
-        <w:t xml:space="preserve"> y veremos nuestro archivo “versiones.txt2 en el </w:t>
-      </w:r>
-      <w:proofErr w:type="spellStart"/>
-      <w:r>
-        <w:t>Github</w:t>
-      </w:r>
-      <w:proofErr w:type="spellEnd"/>
-      <w:r>
-        <w:t>”</w:t>
+        <w:t>y luego “git push Hub master” con este va pedir dar permisos para hacer el link</w:t>
+      </w:r>
+      <w:r>
+        <w:t xml:space="preserve"> y veremos nuestro archivo “versiones.txt2 en el Github”</w:t>
       </w:r>
       <w:r>
         <w:br/>
@@ -1936,91 +1604,14 @@
       <w:r>
         <w:t>“</w:t>
       </w:r>
-      <w:proofErr w:type="spellStart"/>
-      <w:r>
-        <w:rPr>
-          <w:lang w:val="en-US"/>
-        </w:rPr>
-        <w:fldChar w:fldCharType="begin"/>
-      </w:r>
-      <w:r>
-        <w:instrText xml:space="preserve"> HYPERLINK "https://docs.aws.amazon.com/codecommit/latest/userguide/setting-up-gc.html?icmpid=docs_acc_console_connect_np" </w:instrText>
-      </w:r>
-      <w:r>
-        <w:rPr>
-          <w:lang w:val="en-US"/>
-        </w:rPr>
-        <w:fldChar w:fldCharType="separate"/>
-      </w:r>
-      <w:r>
-        <w:rPr>
-          <w:rStyle w:val="Hipervnculo"/>
-        </w:rPr>
-        <w:t>setup</w:t>
-      </w:r>
-      <w:proofErr w:type="spellEnd"/>
-      <w:r>
-        <w:rPr>
-          <w:rStyle w:val="Hipervnculo"/>
-        </w:rPr>
-        <w:t xml:space="preserve"> </w:t>
-      </w:r>
-      <w:proofErr w:type="spellStart"/>
-      <w:r>
-        <w:rPr>
-          <w:rStyle w:val="Hipervnculo"/>
-        </w:rPr>
-        <w:t>for</w:t>
-      </w:r>
-      <w:proofErr w:type="spellEnd"/>
-      <w:r>
-        <w:rPr>
-          <w:rStyle w:val="Hipervnculo"/>
-        </w:rPr>
-        <w:t xml:space="preserve"> </w:t>
-      </w:r>
-      <w:proofErr w:type="spellStart"/>
-      <w:r>
-        <w:rPr>
-          <w:rStyle w:val="Hipervnculo"/>
-        </w:rPr>
-        <w:t>HTTPSUsers</w:t>
-      </w:r>
-      <w:proofErr w:type="spellEnd"/>
-      <w:r>
-        <w:rPr>
-          <w:rStyle w:val="Hipervnculo"/>
-        </w:rPr>
-        <w:t xml:space="preserve"> </w:t>
-      </w:r>
-      <w:proofErr w:type="spellStart"/>
-      <w:r>
-        <w:rPr>
-          <w:rStyle w:val="Hipervnculo"/>
-        </w:rPr>
-        <w:t>using</w:t>
-      </w:r>
-      <w:proofErr w:type="spellEnd"/>
-      <w:r>
-        <w:rPr>
-          <w:rStyle w:val="Hipervnculo"/>
-        </w:rPr>
-        <w:t xml:space="preserve"> Git </w:t>
-      </w:r>
-      <w:proofErr w:type="spellStart"/>
-      <w:r>
-        <w:rPr>
-          <w:rStyle w:val="Hipervnculo"/>
-        </w:rPr>
-        <w:t>credentials</w:t>
-      </w:r>
-      <w:proofErr w:type="spellEnd"/>
-      <w:r>
-        <w:rPr>
-          <w:lang w:val="en-US"/>
-        </w:rPr>
-        <w:fldChar w:fldCharType="end"/>
-      </w:r>
+      <w:hyperlink r:id="rId26" w:history="1">
+        <w:r>
+          <w:rPr>
+            <w:rStyle w:val="Hipervnculo"/>
+          </w:rPr>
+          <w:t>setup for HTTPSUsers using Git credentials</w:t>
+        </w:r>
+      </w:hyperlink>
       <w:r>
         <w:t xml:space="preserve">” </w:t>
       </w:r>
@@ -2030,113 +1621,26 @@
       <w:r>
         <w:t>después de agregar la política “</w:t>
       </w:r>
-      <w:proofErr w:type="spellStart"/>
       <w:r>
         <w:t>AWSCodeCommitPowerUser</w:t>
       </w:r>
-      <w:proofErr w:type="spellEnd"/>
       <w:r>
         <w:t xml:space="preserve">” </w:t>
       </w:r>
       <w:r>
-        <w:t xml:space="preserve">a tu usuario vamos a ir al </w:t>
-      </w:r>
-      <w:proofErr w:type="spellStart"/>
-      <w:r>
-        <w:t>tap</w:t>
-      </w:r>
-      <w:proofErr w:type="spellEnd"/>
-      <w:r>
-        <w:t xml:space="preserve"> “</w:t>
-      </w:r>
-      <w:proofErr w:type="spellStart"/>
-      <w:r>
-        <w:t>security</w:t>
-      </w:r>
-      <w:proofErr w:type="spellEnd"/>
-      <w:r>
-        <w:t xml:space="preserve"> </w:t>
-      </w:r>
-      <w:proofErr w:type="spellStart"/>
-      <w:r>
-        <w:t>credentials</w:t>
-      </w:r>
-      <w:proofErr w:type="spellEnd"/>
-      <w:r>
-        <w:t>”</w:t>
+        <w:t>a tu usuario vamos a ir al tap “security credentials”</w:t>
       </w:r>
       <w:r>
         <w:t xml:space="preserve"> y en la sección “</w:t>
       </w:r>
       <w:r>
-        <w:t xml:space="preserve">HTTPS Git </w:t>
-      </w:r>
-      <w:proofErr w:type="spellStart"/>
-      <w:r>
-        <w:t>credentials</w:t>
-      </w:r>
-      <w:proofErr w:type="spellEnd"/>
-      <w:r>
-        <w:t xml:space="preserve"> </w:t>
-      </w:r>
-      <w:proofErr w:type="spellStart"/>
-      <w:r>
-        <w:t>for</w:t>
-      </w:r>
-      <w:proofErr w:type="spellEnd"/>
-      <w:r>
-        <w:t xml:space="preserve"> AWS </w:t>
-      </w:r>
-      <w:proofErr w:type="spellStart"/>
-      <w:r>
-        <w:t>CodeCommit</w:t>
-      </w:r>
-      <w:proofErr w:type="spellEnd"/>
-      <w:r>
-        <w:t>” le damos al botón “</w:t>
-      </w:r>
-      <w:proofErr w:type="spellStart"/>
-      <w:r>
-        <w:t>Generate</w:t>
-      </w:r>
-      <w:proofErr w:type="spellEnd"/>
-      <w:r>
-        <w:t xml:space="preserve"> </w:t>
-      </w:r>
-      <w:proofErr w:type="spellStart"/>
-      <w:r>
-        <w:t>credentials</w:t>
-      </w:r>
-      <w:proofErr w:type="spellEnd"/>
-      <w:r>
-        <w:t>”</w:t>
-      </w:r>
-      <w:r>
-        <w:t xml:space="preserve">. Te </w:t>
-      </w:r>
-      <w:proofErr w:type="gramStart"/>
-      <w:r>
-        <w:t>va</w:t>
-      </w:r>
-      <w:proofErr w:type="gramEnd"/>
-      <w:r>
-        <w:t xml:space="preserve"> generar el usuario y </w:t>
-      </w:r>
-      <w:proofErr w:type="spellStart"/>
-      <w:r>
-        <w:t>password</w:t>
-      </w:r>
-      <w:proofErr w:type="spellEnd"/>
-      <w:r>
-        <w:t xml:space="preserve"> y lo podrás descargar en .</w:t>
-      </w:r>
-      <w:proofErr w:type="spellStart"/>
-      <w:r>
-        <w:t>csv</w:t>
-      </w:r>
-      <w:proofErr w:type="spellEnd"/>
-      <w:r>
-        <w:t xml:space="preserve"> </w:t>
+        <w:t>HTTPS Git credentials for AWS CodeCommit</w:t>
+      </w:r>
+      <w:r>
+        <w:t>” le damos al botón “Generate credentials”</w:t>
+      </w:r>
+      <w:r>
+        <w:t xml:space="preserve">. Te va generar el usuario y password y lo podrás descargar en .csv </w:t>
       </w:r>
       <w:r>
         <w:br/>
@@ -2151,49 +1655,6 @@
             <wp:extent cx="5612130" cy="2797175"/>
             <wp:effectExtent l="0" t="0" r="7620" b="3175"/>
             <wp:docPr id="13" name="Imagen 13"/>
-            <wp:cNvGraphicFramePr>
-              <a:graphicFrameLocks xmlns:a="http://schemas.openxmlformats.org/drawingml/2006/main" noChangeAspect="1"/>
-            </wp:cNvGraphicFramePr>
-            <a:graphic xmlns:a="http://schemas.openxmlformats.org/drawingml/2006/main">
-              <a:graphicData uri="http://schemas.openxmlformats.org/drawingml/2006/picture">
-                <pic:pic xmlns:pic="http://schemas.openxmlformats.org/drawingml/2006/picture">
-                  <pic:nvPicPr>
-                    <pic:cNvPr id="1" name=""/>
-                    <pic:cNvPicPr/>
-                  </pic:nvPicPr>
-                  <pic:blipFill>
-                    <a:blip r:embed="rId26"/>
-                    <a:stretch>
-                      <a:fillRect/>
-                    </a:stretch>
-                  </pic:blipFill>
-                  <pic:spPr>
-                    <a:xfrm>
-                      <a:off x="0" y="0"/>
-                      <a:ext cx="5612130" cy="2797175"/>
-                    </a:xfrm>
-                    <a:prstGeom prst="rect">
-                      <a:avLst/>
-                    </a:prstGeom>
-                  </pic:spPr>
-                </pic:pic>
-              </a:graphicData>
-            </a:graphic>
-          </wp:inline>
-        </w:drawing>
-      </w:r>
-      <w:r>
-        <w:br/>
-      </w:r>
-      <w:r>
-        <w:rPr>
-          <w:noProof/>
-        </w:rPr>
-        <w:drawing>
-          <wp:inline distT="0" distB="0" distL="0" distR="0" wp14:anchorId="5F61E71E" wp14:editId="2241C281">
-            <wp:extent cx="5612130" cy="1911985"/>
-            <wp:effectExtent l="0" t="0" r="7620" b="0"/>
-            <wp:docPr id="14" name="Imagen 14"/>
             <wp:cNvGraphicFramePr>
               <a:graphicFrameLocks xmlns:a="http://schemas.openxmlformats.org/drawingml/2006/main" noChangeAspect="1"/>
             </wp:cNvGraphicFramePr>
@@ -2213,7 +1674,7 @@
                   <pic:spPr>
                     <a:xfrm>
                       <a:off x="0" y="0"/>
-                      <a:ext cx="5612130" cy="1911985"/>
+                      <a:ext cx="5612130" cy="2797175"/>
                     </a:xfrm>
                     <a:prstGeom prst="rect">
                       <a:avLst/>
@@ -2225,127 +1686,18 @@
           </wp:inline>
         </w:drawing>
       </w:r>
-    </w:p>
-    <w:p>
-      <w:pPr>
-        <w:pStyle w:val="Prrafodelista"/>
-        <w:numPr>
-          <w:ilvl w:val="0"/>
-          <w:numId w:val="9"/>
-        </w:numPr>
-      </w:pPr>
-      <w:r>
-        <w:t xml:space="preserve">Una vez generado el </w:t>
-      </w:r>
-      <w:r>
-        <w:t>acceso podemos dar el “</w:t>
-      </w:r>
-      <w:proofErr w:type="spellStart"/>
-      <w:r>
-        <w:rPr>
-          <w:rFonts w:ascii="Calibri" w:hAnsi="Calibri" w:cs="Calibri"/>
-        </w:rPr>
-        <w:t>git</w:t>
-      </w:r>
-      <w:proofErr w:type="spellEnd"/>
-      <w:r>
-        <w:rPr>
-          <w:rFonts w:ascii="Calibri" w:hAnsi="Calibri" w:cs="Calibri"/>
-        </w:rPr>
-        <w:t xml:space="preserve"> </w:t>
-      </w:r>
-      <w:proofErr w:type="spellStart"/>
-      <w:r>
-        <w:rPr>
-          <w:rFonts w:ascii="Calibri" w:hAnsi="Calibri" w:cs="Calibri"/>
-        </w:rPr>
-        <w:t>remote</w:t>
-      </w:r>
-      <w:proofErr w:type="spellEnd"/>
-      <w:r>
-        <w:rPr>
-          <w:rFonts w:ascii="Calibri" w:hAnsi="Calibri" w:cs="Calibri"/>
-        </w:rPr>
-        <w:t xml:space="preserve"> </w:t>
-      </w:r>
-      <w:proofErr w:type="spellStart"/>
-      <w:r>
-        <w:rPr>
-          <w:rFonts w:ascii="Calibri" w:hAnsi="Calibri" w:cs="Calibri"/>
-        </w:rPr>
-        <w:t>add</w:t>
-      </w:r>
-      <w:proofErr w:type="spellEnd"/>
-      <w:r>
-        <w:rPr>
-          <w:rFonts w:ascii="Calibri" w:hAnsi="Calibri" w:cs="Calibri"/>
-        </w:rPr>
-        <w:t xml:space="preserve"> AWS &lt;URL&gt;” y después el “</w:t>
-      </w:r>
-      <w:proofErr w:type="spellStart"/>
-      <w:r>
-        <w:rPr>
-          <w:rFonts w:ascii="Calibri" w:hAnsi="Calibri" w:cs="Calibri"/>
-        </w:rPr>
-        <w:t>git</w:t>
-      </w:r>
-      <w:proofErr w:type="spellEnd"/>
-      <w:r>
-        <w:rPr>
-          <w:rFonts w:ascii="Calibri" w:hAnsi="Calibri" w:cs="Calibri"/>
-        </w:rPr>
-        <w:t xml:space="preserve"> </w:t>
-      </w:r>
-      <w:proofErr w:type="spellStart"/>
-      <w:r>
-        <w:rPr>
-          <w:rFonts w:ascii="Calibri" w:hAnsi="Calibri" w:cs="Calibri"/>
-        </w:rPr>
-        <w:t>push</w:t>
-      </w:r>
-      <w:proofErr w:type="spellEnd"/>
-      <w:r>
-        <w:rPr>
-          <w:rFonts w:ascii="Calibri" w:hAnsi="Calibri" w:cs="Calibri"/>
-        </w:rPr>
-        <w:t xml:space="preserve"> AWS </w:t>
-      </w:r>
-      <w:proofErr w:type="gramStart"/>
-      <w:r>
-        <w:rPr>
-          <w:rFonts w:ascii="Calibri" w:hAnsi="Calibri" w:cs="Calibri"/>
-        </w:rPr>
-        <w:t>master</w:t>
-      </w:r>
-      <w:proofErr w:type="gramEnd"/>
-      <w:r>
-        <w:rPr>
-          <w:rFonts w:ascii="Calibri" w:hAnsi="Calibri" w:cs="Calibri"/>
-        </w:rPr>
-        <w:t xml:space="preserve">” el cual te pedirá las credenciales </w:t>
-      </w:r>
-      <w:r>
-        <w:rPr>
-          <w:rFonts w:ascii="Calibri" w:hAnsi="Calibri" w:cs="Calibri"/>
-        </w:rPr>
-        <w:t xml:space="preserve">antes mencionadas y podrás ver el archivo “versiones.txt” en nuestro repositorio en AWS. </w:t>
-      </w:r>
-      <w:r>
-        <w:rPr>
-          <w:rFonts w:ascii="Calibri" w:hAnsi="Calibri" w:cs="Calibri"/>
-        </w:rPr>
+      <w:r>
         <w:br/>
       </w:r>
       <w:r>
         <w:rPr>
           <w:noProof/>
         </w:rPr>
-        <w:lastRenderedPageBreak/>
         <w:drawing>
-          <wp:inline distT="0" distB="0" distL="0" distR="0" wp14:anchorId="5F23635A" wp14:editId="0DC68106">
-            <wp:extent cx="5612130" cy="3241040"/>
+          <wp:inline distT="0" distB="0" distL="0" distR="0" wp14:anchorId="5F61E71E" wp14:editId="2241C281">
+            <wp:extent cx="5612130" cy="1911985"/>
             <wp:effectExtent l="0" t="0" r="7620" b="0"/>
-            <wp:docPr id="15" name="Imagen 15"/>
+            <wp:docPr id="14" name="Imagen 14"/>
             <wp:cNvGraphicFramePr>
               <a:graphicFrameLocks xmlns:a="http://schemas.openxmlformats.org/drawingml/2006/main" noChangeAspect="1"/>
             </wp:cNvGraphicFramePr>
@@ -2365,7 +1717,7 @@
                   <pic:spPr>
                     <a:xfrm>
                       <a:off x="0" y="0"/>
-                      <a:ext cx="5612130" cy="3241040"/>
+                      <a:ext cx="5612130" cy="1911985"/>
                     </a:xfrm>
                     <a:prstGeom prst="rect">
                       <a:avLst/>
@@ -2377,21 +1729,49 @@
           </wp:inline>
         </w:drawing>
       </w:r>
+    </w:p>
+    <w:p>
+      <w:pPr>
+        <w:pStyle w:val="Prrafodelista"/>
+        <w:numPr>
+          <w:ilvl w:val="0"/>
+          <w:numId w:val="9"/>
+        </w:numPr>
+      </w:pPr>
+      <w:r>
+        <w:t xml:space="preserve">Una vez generado el </w:t>
+      </w:r>
+      <w:r>
+        <w:t>acceso podemos dar el “</w:t>
+      </w:r>
       <w:r>
         <w:rPr>
           <w:rFonts w:ascii="Calibri" w:hAnsi="Calibri" w:cs="Calibri"/>
         </w:rPr>
+        <w:t xml:space="preserve">git remote add AWS &lt;URL&gt;” y después el “git push AWS master” el cual te pedirá las credenciales </w:t>
+      </w:r>
+      <w:r>
+        <w:rPr>
+          <w:rFonts w:ascii="Calibri" w:hAnsi="Calibri" w:cs="Calibri"/>
+        </w:rPr>
+        <w:t xml:space="preserve">antes mencionadas y podrás ver el archivo “versiones.txt” en nuestro repositorio en AWS. </w:t>
+      </w:r>
+      <w:r>
+        <w:rPr>
+          <w:rFonts w:ascii="Calibri" w:hAnsi="Calibri" w:cs="Calibri"/>
+        </w:rPr>
         <w:br/>
       </w:r>
       <w:r>
         <w:rPr>
           <w:noProof/>
         </w:rPr>
+        <w:lastRenderedPageBreak/>
         <w:drawing>
-          <wp:inline distT="0" distB="0" distL="0" distR="0" wp14:anchorId="0EF0A36C" wp14:editId="6F49756C">
-            <wp:extent cx="5612130" cy="1207135"/>
+          <wp:inline distT="0" distB="0" distL="0" distR="0" wp14:anchorId="5F23635A" wp14:editId="0DC68106">
+            <wp:extent cx="5612130" cy="3241040"/>
             <wp:effectExtent l="0" t="0" r="7620" b="0"/>
-            <wp:docPr id="16" name="Imagen 16"/>
+            <wp:docPr id="15" name="Imagen 15"/>
             <wp:cNvGraphicFramePr>
               <a:graphicFrameLocks xmlns:a="http://schemas.openxmlformats.org/drawingml/2006/main" noChangeAspect="1"/>
             </wp:cNvGraphicFramePr>
@@ -2411,7 +1791,7 @@
                   <pic:spPr>
                     <a:xfrm>
                       <a:off x="0" y="0"/>
-                      <a:ext cx="5612130" cy="1207135"/>
+                      <a:ext cx="5612130" cy="3241040"/>
                     </a:xfrm>
                     <a:prstGeom prst="rect">
                       <a:avLst/>
@@ -2434,10 +1814,10 @@
           <w:noProof/>
         </w:rPr>
         <w:drawing>
-          <wp:inline distT="0" distB="0" distL="0" distR="0" wp14:anchorId="2D57829F" wp14:editId="0074C243">
-            <wp:extent cx="5612130" cy="1283335"/>
+          <wp:inline distT="0" distB="0" distL="0" distR="0" wp14:anchorId="0EF0A36C" wp14:editId="6F49756C">
+            <wp:extent cx="5612130" cy="1207135"/>
             <wp:effectExtent l="0" t="0" r="7620" b="0"/>
-            <wp:docPr id="17" name="Imagen 17"/>
+            <wp:docPr id="16" name="Imagen 16"/>
             <wp:cNvGraphicFramePr>
               <a:graphicFrameLocks xmlns:a="http://schemas.openxmlformats.org/drawingml/2006/main" noChangeAspect="1"/>
             </wp:cNvGraphicFramePr>
@@ -2457,7 +1837,7 @@
                   <pic:spPr>
                     <a:xfrm>
                       <a:off x="0" y="0"/>
-                      <a:ext cx="5612130" cy="1283335"/>
+                      <a:ext cx="5612130" cy="1207135"/>
                     </a:xfrm>
                     <a:prstGeom prst="rect">
                       <a:avLst/>
@@ -2480,10 +1860,10 @@
           <w:noProof/>
         </w:rPr>
         <w:drawing>
-          <wp:inline distT="0" distB="0" distL="0" distR="0" wp14:anchorId="7A88E4B9" wp14:editId="4C460383">
-            <wp:extent cx="5612130" cy="1808480"/>
-            <wp:effectExtent l="0" t="0" r="7620" b="1270"/>
-            <wp:docPr id="18" name="Imagen 18"/>
+          <wp:inline distT="0" distB="0" distL="0" distR="0" wp14:anchorId="2D57829F" wp14:editId="0074C243">
+            <wp:extent cx="5612130" cy="1283335"/>
+            <wp:effectExtent l="0" t="0" r="7620" b="0"/>
+            <wp:docPr id="17" name="Imagen 17"/>
             <wp:cNvGraphicFramePr>
               <a:graphicFrameLocks xmlns:a="http://schemas.openxmlformats.org/drawingml/2006/main" noChangeAspect="1"/>
             </wp:cNvGraphicFramePr>
@@ -2503,6 +1883,52 @@
                   <pic:spPr>
                     <a:xfrm>
                       <a:off x="0" y="0"/>
+                      <a:ext cx="5612130" cy="1283335"/>
+                    </a:xfrm>
+                    <a:prstGeom prst="rect">
+                      <a:avLst/>
+                    </a:prstGeom>
+                  </pic:spPr>
+                </pic:pic>
+              </a:graphicData>
+            </a:graphic>
+          </wp:inline>
+        </w:drawing>
+      </w:r>
+      <w:r>
+        <w:rPr>
+          <w:rFonts w:ascii="Calibri" w:hAnsi="Calibri" w:cs="Calibri"/>
+        </w:rPr>
+        <w:br/>
+      </w:r>
+      <w:r>
+        <w:rPr>
+          <w:noProof/>
+        </w:rPr>
+        <w:drawing>
+          <wp:inline distT="0" distB="0" distL="0" distR="0" wp14:anchorId="7A88E4B9" wp14:editId="4C460383">
+            <wp:extent cx="5612130" cy="1808480"/>
+            <wp:effectExtent l="0" t="0" r="7620" b="1270"/>
+            <wp:docPr id="18" name="Imagen 18"/>
+            <wp:cNvGraphicFramePr>
+              <a:graphicFrameLocks xmlns:a="http://schemas.openxmlformats.org/drawingml/2006/main" noChangeAspect="1"/>
+            </wp:cNvGraphicFramePr>
+            <a:graphic xmlns:a="http://schemas.openxmlformats.org/drawingml/2006/main">
+              <a:graphicData uri="http://schemas.openxmlformats.org/drawingml/2006/picture">
+                <pic:pic xmlns:pic="http://schemas.openxmlformats.org/drawingml/2006/picture">
+                  <pic:nvPicPr>
+                    <pic:cNvPr id="1" name=""/>
+                    <pic:cNvPicPr/>
+                  </pic:nvPicPr>
+                  <pic:blipFill>
+                    <a:blip r:embed="rId32"/>
+                    <a:stretch>
+                      <a:fillRect/>
+                    </a:stretch>
+                  </pic:blipFill>
+                  <pic:spPr>
+                    <a:xfrm>
+                      <a:off x="0" y="0"/>
                       <a:ext cx="5612130" cy="1808480"/>
                     </a:xfrm>
                     <a:prstGeom prst="rect">
@@ -2534,49 +1960,13 @@
         <w:rPr>
           <w:rFonts w:ascii="Calibri" w:hAnsi="Calibri" w:cs="Calibri"/>
         </w:rPr>
-        <w:t xml:space="preserve"> en donde por cada sección del documento </w:t>
-      </w:r>
-      <w:proofErr w:type="gramStart"/>
+        <w:t xml:space="preserve"> en donde por cada sección del documento vamos hacer </w:t>
+      </w:r>
       <w:r>
         <w:rPr>
           <w:rFonts w:ascii="Calibri" w:hAnsi="Calibri" w:cs="Calibri"/>
         </w:rPr>
-        <w:t>vamos</w:t>
-      </w:r>
-      <w:proofErr w:type="gramEnd"/>
-      <w:r>
-        <w:rPr>
-          <w:rFonts w:ascii="Calibri" w:hAnsi="Calibri" w:cs="Calibri"/>
-        </w:rPr>
-        <w:t xml:space="preserve"> hacer </w:t>
-      </w:r>
-      <w:proofErr w:type="spellStart"/>
-      <w:r>
-        <w:rPr>
-          <w:rFonts w:ascii="Calibri" w:hAnsi="Calibri" w:cs="Calibri"/>
-        </w:rPr>
-        <w:t>add</w:t>
-      </w:r>
-      <w:proofErr w:type="spellEnd"/>
-      <w:r>
-        <w:rPr>
-          <w:rFonts w:ascii="Calibri" w:hAnsi="Calibri" w:cs="Calibri"/>
-        </w:rPr>
-        <w:t xml:space="preserve"> y </w:t>
-      </w:r>
-      <w:proofErr w:type="spellStart"/>
-      <w:r>
-        <w:rPr>
-          <w:rFonts w:ascii="Calibri" w:hAnsi="Calibri" w:cs="Calibri"/>
-        </w:rPr>
-        <w:t>commit</w:t>
-      </w:r>
-      <w:proofErr w:type="spellEnd"/>
-      <w:r>
-        <w:rPr>
-          <w:rFonts w:ascii="Calibri" w:hAnsi="Calibri" w:cs="Calibri"/>
-        </w:rPr>
-        <w:t xml:space="preserve"> para mostrar el log de cambios. </w:t>
+        <w:t xml:space="preserve">add y commit para mostrar el log de cambios. </w:t>
       </w:r>
     </w:p>
     <w:p>
@@ -2652,30 +2042,8 @@
         <w:rPr>
           <w:rFonts w:ascii="Calibri" w:hAnsi="Calibri" w:cs="Calibri"/>
         </w:rPr>
-        <w:t xml:space="preserve">¿Cómo comparas GitHub y </w:t>
-      </w:r>
-      <w:proofErr w:type="spellStart"/>
-      <w:r>
-        <w:rPr>
-          <w:rFonts w:ascii="Calibri" w:hAnsi="Calibri" w:cs="Calibri"/>
-        </w:rPr>
-        <w:t>CodeCommit</w:t>
-      </w:r>
-      <w:proofErr w:type="spellEnd"/>
-      <w:r>
-        <w:rPr>
-          <w:rFonts w:ascii="Calibri" w:hAnsi="Calibri" w:cs="Calibri"/>
-        </w:rPr>
-        <w:t xml:space="preserve">? Los dos son implementaciones DVCS de </w:t>
-      </w:r>
-      <w:proofErr w:type="spellStart"/>
-      <w:r>
-        <w:rPr>
-          <w:rFonts w:ascii="Calibri" w:hAnsi="Calibri" w:cs="Calibri"/>
-        </w:rPr>
-        <w:t>git</w:t>
-      </w:r>
-      <w:proofErr w:type="spellEnd"/>
+        <w:t>¿Cómo comparas GitHub y CodeCommit? Los dos son implementaciones DVCS de git</w:t>
+      </w:r>
     </w:p>
     <w:p>
       <w:pPr>
@@ -2691,258 +2059,482 @@
         </w:rPr>
         <w:t xml:space="preserve">Los dos te dejan hacer cargas en la nube y compartir los archivos desde un repositorio, pero veo a </w:t>
       </w:r>
-      <w:proofErr w:type="spellStart"/>
       <w:r>
         <w:rPr>
           <w:rFonts w:ascii="Calibri" w:hAnsi="Calibri" w:cs="Calibri"/>
         </w:rPr>
-        <w:t>codecommit</w:t>
-      </w:r>
-      <w:proofErr w:type="spellEnd"/>
+        <w:t xml:space="preserve">codecommit mas con el proceso devops pues maneja </w:t>
+      </w:r>
       <w:r>
         <w:rPr>
           <w:rFonts w:ascii="Calibri" w:hAnsi="Calibri" w:cs="Calibri"/>
         </w:rPr>
+        <w:t>AWS CodeStar, CodePipeline, CodeCommit, CodeBuild, CodeDeploy</w:t>
+      </w:r>
+      <w:r>
+        <w:rPr>
+          <w:rFonts w:ascii="Calibri" w:hAnsi="Calibri" w:cs="Calibri"/>
+        </w:rPr>
+        <w:t xml:space="preserve"> y en </w:t>
+      </w:r>
+      <w:r>
+        <w:rPr>
+          <w:rFonts w:ascii="Calibri" w:hAnsi="Calibri" w:cs="Calibri"/>
+        </w:rPr>
+        <w:t xml:space="preserve">github solo encontré opciones de </w:t>
+      </w:r>
+      <w:r>
+        <w:rPr>
+          <w:rFonts w:ascii="Calibri" w:hAnsi="Calibri" w:cs="Calibri"/>
+        </w:rPr>
+        <w:t xml:space="preserve">Kanban en los templates. </w:t>
+      </w:r>
+      <w:r>
+        <w:rPr>
+          <w:rFonts w:ascii="Calibri" w:hAnsi="Calibri" w:cs="Calibri"/>
+        </w:rPr>
+        <w:br/>
+      </w:r>
+    </w:p>
+    <w:p>
+      <w:pPr>
+        <w:rPr>
+          <w:rFonts w:ascii="Calibri" w:hAnsi="Calibri" w:cs="Calibri"/>
+        </w:rPr>
+      </w:pPr>
+    </w:p>
+    <w:p>
+      <w:pPr>
+        <w:rPr>
+          <w:rFonts w:ascii="Calibri" w:hAnsi="Calibri" w:cs="Calibri"/>
+        </w:rPr>
+      </w:pPr>
+    </w:p>
+    <w:p>
+      <w:pPr>
+        <w:rPr>
+          <w:rFonts w:ascii="Calibri" w:hAnsi="Calibri" w:cs="Calibri"/>
+        </w:rPr>
+      </w:pPr>
+    </w:p>
+    <w:p>
+      <w:pPr>
+        <w:pStyle w:val="Ttulo1"/>
+      </w:pPr>
+      <w:r>
+        <w:t>Experimentos</w:t>
+      </w:r>
+      <w:r>
         <w:t xml:space="preserve"> </w:t>
       </w:r>
-      <w:proofErr w:type="spellStart"/>
+      <w:r>
+        <w:t>y Resultados.</w:t>
+      </w:r>
+    </w:p>
+    <w:p/>
+    <w:p>
+      <w:r>
+        <w:t>Git Log</w:t>
+      </w:r>
+    </w:p>
+    <w:p>
+      <w:r>
+        <w:rPr>
+          <w:noProof/>
+        </w:rPr>
+        <w:drawing>
+          <wp:inline distT="0" distB="0" distL="0" distR="0" wp14:anchorId="3AF2F8B6" wp14:editId="7B421737">
+            <wp:extent cx="5612130" cy="3646805"/>
+            <wp:effectExtent l="0" t="0" r="7620" b="0"/>
+            <wp:docPr id="22" name="Imagen 22"/>
+            <wp:cNvGraphicFramePr>
+              <a:graphicFrameLocks xmlns:a="http://schemas.openxmlformats.org/drawingml/2006/main" noChangeAspect="1"/>
+            </wp:cNvGraphicFramePr>
+            <a:graphic xmlns:a="http://schemas.openxmlformats.org/drawingml/2006/main">
+              <a:graphicData uri="http://schemas.openxmlformats.org/drawingml/2006/picture">
+                <pic:pic xmlns:pic="http://schemas.openxmlformats.org/drawingml/2006/picture">
+                  <pic:nvPicPr>
+                    <pic:cNvPr id="1" name=""/>
+                    <pic:cNvPicPr/>
+                  </pic:nvPicPr>
+                  <pic:blipFill>
+                    <a:blip r:embed="rId17"/>
+                    <a:stretch>
+                      <a:fillRect/>
+                    </a:stretch>
+                  </pic:blipFill>
+                  <pic:spPr>
+                    <a:xfrm>
+                      <a:off x="0" y="0"/>
+                      <a:ext cx="5612130" cy="3646805"/>
+                    </a:xfrm>
+                    <a:prstGeom prst="rect">
+                      <a:avLst/>
+                    </a:prstGeom>
+                  </pic:spPr>
+                </pic:pic>
+              </a:graphicData>
+            </a:graphic>
+          </wp:inline>
+        </w:drawing>
+      </w:r>
+    </w:p>
+    <w:p/>
+    <w:p/>
+    <w:p/>
+    <w:p>
+      <w:r>
+        <w:lastRenderedPageBreak/>
+        <w:t>GIT HUB</w:t>
+      </w:r>
+    </w:p>
+    <w:p>
+      <w:pPr>
+        <w:pStyle w:val="Prrafodelista"/>
+      </w:pPr>
+      <w:r>
+        <w:rPr>
+          <w:noProof/>
+        </w:rPr>
+        <w:drawing>
+          <wp:inline distT="0" distB="0" distL="0" distR="0" wp14:anchorId="29C2BC87" wp14:editId="3822057B">
+            <wp:extent cx="3839624" cy="2019300"/>
+            <wp:effectExtent l="0" t="0" r="8890" b="0"/>
+            <wp:docPr id="23" name="Imagen 23"/>
+            <wp:cNvGraphicFramePr>
+              <a:graphicFrameLocks xmlns:a="http://schemas.openxmlformats.org/drawingml/2006/main" noChangeAspect="1"/>
+            </wp:cNvGraphicFramePr>
+            <a:graphic xmlns:a="http://schemas.openxmlformats.org/drawingml/2006/main">
+              <a:graphicData uri="http://schemas.openxmlformats.org/drawingml/2006/picture">
+                <pic:pic xmlns:pic="http://schemas.openxmlformats.org/drawingml/2006/picture">
+                  <pic:nvPicPr>
+                    <pic:cNvPr id="1" name=""/>
+                    <pic:cNvPicPr/>
+                  </pic:nvPicPr>
+                  <pic:blipFill>
+                    <a:blip r:embed="rId22"/>
+                    <a:stretch>
+                      <a:fillRect/>
+                    </a:stretch>
+                  </pic:blipFill>
+                  <pic:spPr>
+                    <a:xfrm>
+                      <a:off x="0" y="0"/>
+                      <a:ext cx="3843715" cy="2021452"/>
+                    </a:xfrm>
+                    <a:prstGeom prst="rect">
+                      <a:avLst/>
+                    </a:prstGeom>
+                  </pic:spPr>
+                </pic:pic>
+              </a:graphicData>
+            </a:graphic>
+          </wp:inline>
+        </w:drawing>
+      </w:r>
+      <w:r>
+        <w:br/>
+      </w:r>
+      <w:r>
+        <w:rPr>
+          <w:noProof/>
+        </w:rPr>
+        <w:drawing>
+          <wp:inline distT="0" distB="0" distL="0" distR="0" wp14:anchorId="31F94E7B" wp14:editId="65D360D3">
+            <wp:extent cx="3829050" cy="2598624"/>
+            <wp:effectExtent l="0" t="0" r="0" b="0"/>
+            <wp:docPr id="24" name="Imagen 24"/>
+            <wp:cNvGraphicFramePr>
+              <a:graphicFrameLocks xmlns:a="http://schemas.openxmlformats.org/drawingml/2006/main" noChangeAspect="1"/>
+            </wp:cNvGraphicFramePr>
+            <a:graphic xmlns:a="http://schemas.openxmlformats.org/drawingml/2006/main">
+              <a:graphicData uri="http://schemas.openxmlformats.org/drawingml/2006/picture">
+                <pic:pic xmlns:pic="http://schemas.openxmlformats.org/drawingml/2006/picture">
+                  <pic:nvPicPr>
+                    <pic:cNvPr id="1" name=""/>
+                    <pic:cNvPicPr/>
+                  </pic:nvPicPr>
+                  <pic:blipFill>
+                    <a:blip r:embed="rId23"/>
+                    <a:stretch>
+                      <a:fillRect/>
+                    </a:stretch>
+                  </pic:blipFill>
+                  <pic:spPr>
+                    <a:xfrm>
+                      <a:off x="0" y="0"/>
+                      <a:ext cx="3837206" cy="2604159"/>
+                    </a:xfrm>
+                    <a:prstGeom prst="rect">
+                      <a:avLst/>
+                    </a:prstGeom>
+                  </pic:spPr>
+                </pic:pic>
+              </a:graphicData>
+            </a:graphic>
+          </wp:inline>
+        </w:drawing>
+      </w:r>
+    </w:p>
+    <w:p/>
+    <w:p/>
+    <w:p/>
+    <w:p/>
+    <w:p/>
+    <w:p/>
+    <w:p/>
+    <w:p/>
+    <w:p/>
+    <w:p/>
+    <w:p/>
+    <w:p>
+      <w:r>
+        <w:lastRenderedPageBreak/>
+        <w:t>AWS CodeCommit</w:t>
+      </w:r>
+    </w:p>
+    <w:p/>
+    <w:p>
+      <w:pPr>
+        <w:pStyle w:val="Prrafodelista"/>
+      </w:pPr>
+      <w:r>
+        <w:rPr>
+          <w:noProof/>
+        </w:rPr>
+        <w:drawing>
+          <wp:inline distT="0" distB="0" distL="0" distR="0" wp14:anchorId="1A1ADAEF" wp14:editId="1245890F">
+            <wp:extent cx="3552825" cy="1770785"/>
+            <wp:effectExtent l="0" t="0" r="0" b="1270"/>
+            <wp:docPr id="25" name="Imagen 25"/>
+            <wp:cNvGraphicFramePr>
+              <a:graphicFrameLocks xmlns:a="http://schemas.openxmlformats.org/drawingml/2006/main" noChangeAspect="1"/>
+            </wp:cNvGraphicFramePr>
+            <a:graphic xmlns:a="http://schemas.openxmlformats.org/drawingml/2006/main">
+              <a:graphicData uri="http://schemas.openxmlformats.org/drawingml/2006/picture">
+                <pic:pic xmlns:pic="http://schemas.openxmlformats.org/drawingml/2006/picture">
+                  <pic:nvPicPr>
+                    <pic:cNvPr id="1" name=""/>
+                    <pic:cNvPicPr/>
+                  </pic:nvPicPr>
+                  <pic:blipFill>
+                    <a:blip r:embed="rId27"/>
+                    <a:stretch>
+                      <a:fillRect/>
+                    </a:stretch>
+                  </pic:blipFill>
+                  <pic:spPr>
+                    <a:xfrm>
+                      <a:off x="0" y="0"/>
+                      <a:ext cx="3556684" cy="1772708"/>
+                    </a:xfrm>
+                    <a:prstGeom prst="rect">
+                      <a:avLst/>
+                    </a:prstGeom>
+                  </pic:spPr>
+                </pic:pic>
+              </a:graphicData>
+            </a:graphic>
+          </wp:inline>
+        </w:drawing>
+      </w:r>
+      <w:r>
+        <w:br/>
+      </w:r>
+      <w:r>
+        <w:rPr>
+          <w:noProof/>
+        </w:rPr>
+        <w:drawing>
+          <wp:inline distT="0" distB="0" distL="0" distR="0" wp14:anchorId="28574E23" wp14:editId="34D07089">
+            <wp:extent cx="3524250" cy="1200669"/>
+            <wp:effectExtent l="0" t="0" r="0" b="0"/>
+            <wp:docPr id="26" name="Imagen 26"/>
+            <wp:cNvGraphicFramePr>
+              <a:graphicFrameLocks xmlns:a="http://schemas.openxmlformats.org/drawingml/2006/main" noChangeAspect="1"/>
+            </wp:cNvGraphicFramePr>
+            <a:graphic xmlns:a="http://schemas.openxmlformats.org/drawingml/2006/main">
+              <a:graphicData uri="http://schemas.openxmlformats.org/drawingml/2006/picture">
+                <pic:pic xmlns:pic="http://schemas.openxmlformats.org/drawingml/2006/picture">
+                  <pic:nvPicPr>
+                    <pic:cNvPr id="1" name=""/>
+                    <pic:cNvPicPr/>
+                  </pic:nvPicPr>
+                  <pic:blipFill>
+                    <a:blip r:embed="rId28"/>
+                    <a:stretch>
+                      <a:fillRect/>
+                    </a:stretch>
+                  </pic:blipFill>
+                  <pic:spPr>
+                    <a:xfrm>
+                      <a:off x="0" y="0"/>
+                      <a:ext cx="3554064" cy="1210826"/>
+                    </a:xfrm>
+                    <a:prstGeom prst="rect">
+                      <a:avLst/>
+                    </a:prstGeom>
+                  </pic:spPr>
+                </pic:pic>
+              </a:graphicData>
+            </a:graphic>
+          </wp:inline>
+        </w:drawing>
+      </w:r>
+    </w:p>
+    <w:p>
+      <w:pPr>
+        <w:pStyle w:val="Prrafodelista"/>
+      </w:pPr>
+      <w:r>
+        <w:rPr>
+          <w:noProof/>
+        </w:rPr>
+        <w:drawing>
+          <wp:inline distT="0" distB="0" distL="0" distR="0" wp14:anchorId="69DA34D4" wp14:editId="18CBAE3B">
+            <wp:extent cx="3590925" cy="772386"/>
+            <wp:effectExtent l="0" t="0" r="0" b="8890"/>
+            <wp:docPr id="27" name="Imagen 27"/>
+            <wp:cNvGraphicFramePr>
+              <a:graphicFrameLocks xmlns:a="http://schemas.openxmlformats.org/drawingml/2006/main" noChangeAspect="1"/>
+            </wp:cNvGraphicFramePr>
+            <a:graphic xmlns:a="http://schemas.openxmlformats.org/drawingml/2006/main">
+              <a:graphicData uri="http://schemas.openxmlformats.org/drawingml/2006/picture">
+                <pic:pic xmlns:pic="http://schemas.openxmlformats.org/drawingml/2006/picture">
+                  <pic:nvPicPr>
+                    <pic:cNvPr id="1" name=""/>
+                    <pic:cNvPicPr/>
+                  </pic:nvPicPr>
+                  <pic:blipFill>
+                    <a:blip r:embed="rId30"/>
+                    <a:stretch>
+                      <a:fillRect/>
+                    </a:stretch>
+                  </pic:blipFill>
+                  <pic:spPr>
+                    <a:xfrm>
+                      <a:off x="0" y="0"/>
+                      <a:ext cx="3599580" cy="774248"/>
+                    </a:xfrm>
+                    <a:prstGeom prst="rect">
+                      <a:avLst/>
+                    </a:prstGeom>
+                  </pic:spPr>
+                </pic:pic>
+              </a:graphicData>
+            </a:graphic>
+          </wp:inline>
+        </w:drawing>
+      </w:r>
       <w:r>
         <w:rPr>
           <w:rFonts w:ascii="Calibri" w:hAnsi="Calibri" w:cs="Calibri"/>
         </w:rPr>
-        <w:t>mas</w:t>
-      </w:r>
-      <w:proofErr w:type="spellEnd"/>
+        <w:br/>
+      </w:r>
+      <w:r>
+        <w:rPr>
+          <w:noProof/>
+        </w:rPr>
+        <w:drawing>
+          <wp:inline distT="0" distB="0" distL="0" distR="0" wp14:anchorId="20591A80" wp14:editId="766FE31E">
+            <wp:extent cx="3552825" cy="812431"/>
+            <wp:effectExtent l="0" t="0" r="0" b="6985"/>
+            <wp:docPr id="28" name="Imagen 28"/>
+            <wp:cNvGraphicFramePr>
+              <a:graphicFrameLocks xmlns:a="http://schemas.openxmlformats.org/drawingml/2006/main" noChangeAspect="1"/>
+            </wp:cNvGraphicFramePr>
+            <a:graphic xmlns:a="http://schemas.openxmlformats.org/drawingml/2006/main">
+              <a:graphicData uri="http://schemas.openxmlformats.org/drawingml/2006/picture">
+                <pic:pic xmlns:pic="http://schemas.openxmlformats.org/drawingml/2006/picture">
+                  <pic:nvPicPr>
+                    <pic:cNvPr id="1" name=""/>
+                    <pic:cNvPicPr/>
+                  </pic:nvPicPr>
+                  <pic:blipFill>
+                    <a:blip r:embed="rId31"/>
+                    <a:stretch>
+                      <a:fillRect/>
+                    </a:stretch>
+                  </pic:blipFill>
+                  <pic:spPr>
+                    <a:xfrm>
+                      <a:off x="0" y="0"/>
+                      <a:ext cx="3615442" cy="826750"/>
+                    </a:xfrm>
+                    <a:prstGeom prst="rect">
+                      <a:avLst/>
+                    </a:prstGeom>
+                  </pic:spPr>
+                </pic:pic>
+              </a:graphicData>
+            </a:graphic>
+          </wp:inline>
+        </w:drawing>
+      </w:r>
       <w:r>
         <w:rPr>
           <w:rFonts w:ascii="Calibri" w:hAnsi="Calibri" w:cs="Calibri"/>
         </w:rPr>
-        <w:t xml:space="preserve"> con el proceso </w:t>
-      </w:r>
-      <w:proofErr w:type="spellStart"/>
-      <w:r>
-        <w:rPr>
-          <w:rFonts w:ascii="Calibri" w:hAnsi="Calibri" w:cs="Calibri"/>
-        </w:rPr>
-        <w:t>devops</w:t>
-      </w:r>
-      <w:proofErr w:type="spellEnd"/>
-      <w:r>
-        <w:rPr>
-          <w:rFonts w:ascii="Calibri" w:hAnsi="Calibri" w:cs="Calibri"/>
-        </w:rPr>
-        <w:t xml:space="preserve"> pues maneja </w:t>
-      </w:r>
-      <w:r>
-        <w:rPr>
-          <w:rFonts w:ascii="Calibri" w:hAnsi="Calibri" w:cs="Calibri"/>
-        </w:rPr>
-        <w:t xml:space="preserve">AWS </w:t>
-      </w:r>
-      <w:proofErr w:type="spellStart"/>
-      <w:r>
-        <w:rPr>
-          <w:rFonts w:ascii="Calibri" w:hAnsi="Calibri" w:cs="Calibri"/>
-        </w:rPr>
-        <w:t>CodeStar</w:t>
-      </w:r>
-      <w:proofErr w:type="spellEnd"/>
-      <w:r>
-        <w:rPr>
-          <w:rFonts w:ascii="Calibri" w:hAnsi="Calibri" w:cs="Calibri"/>
-        </w:rPr>
-        <w:t xml:space="preserve">, </w:t>
-      </w:r>
-      <w:proofErr w:type="spellStart"/>
-      <w:r>
-        <w:rPr>
-          <w:rFonts w:ascii="Calibri" w:hAnsi="Calibri" w:cs="Calibri"/>
-        </w:rPr>
-        <w:t>CodePipeline</w:t>
-      </w:r>
-      <w:proofErr w:type="spellEnd"/>
-      <w:r>
-        <w:rPr>
-          <w:rFonts w:ascii="Calibri" w:hAnsi="Calibri" w:cs="Calibri"/>
-        </w:rPr>
-        <w:t xml:space="preserve">, </w:t>
-      </w:r>
-      <w:proofErr w:type="spellStart"/>
-      <w:r>
-        <w:rPr>
-          <w:rFonts w:ascii="Calibri" w:hAnsi="Calibri" w:cs="Calibri"/>
-        </w:rPr>
-        <w:t>CodeCommit</w:t>
-      </w:r>
-      <w:proofErr w:type="spellEnd"/>
-      <w:r>
-        <w:rPr>
-          <w:rFonts w:ascii="Calibri" w:hAnsi="Calibri" w:cs="Calibri"/>
-        </w:rPr>
-        <w:t xml:space="preserve">, </w:t>
-      </w:r>
-      <w:proofErr w:type="spellStart"/>
-      <w:r>
-        <w:rPr>
-          <w:rFonts w:ascii="Calibri" w:hAnsi="Calibri" w:cs="Calibri"/>
-        </w:rPr>
-        <w:t>CodeBuild</w:t>
-      </w:r>
-      <w:proofErr w:type="spellEnd"/>
-      <w:r>
-        <w:rPr>
-          <w:rFonts w:ascii="Calibri" w:hAnsi="Calibri" w:cs="Calibri"/>
-        </w:rPr>
-        <w:t xml:space="preserve">, </w:t>
-      </w:r>
-      <w:proofErr w:type="spellStart"/>
-      <w:r>
-        <w:rPr>
-          <w:rFonts w:ascii="Calibri" w:hAnsi="Calibri" w:cs="Calibri"/>
-        </w:rPr>
-        <w:t>CodeDeploy</w:t>
-      </w:r>
-      <w:proofErr w:type="spellEnd"/>
-      <w:r>
-        <w:rPr>
-          <w:rFonts w:ascii="Calibri" w:hAnsi="Calibri" w:cs="Calibri"/>
-        </w:rPr>
-        <w:t xml:space="preserve"> y en </w:t>
-      </w:r>
-      <w:proofErr w:type="spellStart"/>
-      <w:r>
-        <w:rPr>
-          <w:rFonts w:ascii="Calibri" w:hAnsi="Calibri" w:cs="Calibri"/>
-        </w:rPr>
-        <w:t>github</w:t>
-      </w:r>
-      <w:proofErr w:type="spellEnd"/>
-      <w:r>
-        <w:rPr>
-          <w:rFonts w:ascii="Calibri" w:hAnsi="Calibri" w:cs="Calibri"/>
-        </w:rPr>
-        <w:t xml:space="preserve"> solo encontré opciones de </w:t>
-      </w:r>
-      <w:r>
-        <w:rPr>
-          <w:rFonts w:ascii="Calibri" w:hAnsi="Calibri" w:cs="Calibri"/>
-        </w:rPr>
-        <w:t xml:space="preserve">Kanban en los </w:t>
-      </w:r>
-      <w:proofErr w:type="spellStart"/>
-      <w:r>
-        <w:rPr>
-          <w:rFonts w:ascii="Calibri" w:hAnsi="Calibri" w:cs="Calibri"/>
-        </w:rPr>
-        <w:t>templates</w:t>
-      </w:r>
-      <w:proofErr w:type="spellEnd"/>
-      <w:r>
-        <w:rPr>
-          <w:rFonts w:ascii="Calibri" w:hAnsi="Calibri" w:cs="Calibri"/>
-        </w:rPr>
-        <w:t xml:space="preserve">. </w:t>
-      </w:r>
-      <w:r>
-        <w:rPr>
-          <w:rFonts w:ascii="Calibri" w:hAnsi="Calibri" w:cs="Calibri"/>
-        </w:rPr>
         <w:br/>
       </w:r>
-    </w:p>
-    <w:p>
-      <w:pPr>
-        <w:rPr>
-          <w:rFonts w:ascii="Calibri" w:hAnsi="Calibri" w:cs="Calibri"/>
-        </w:rPr>
-      </w:pPr>
-    </w:p>
-    <w:p>
-      <w:pPr>
-        <w:rPr>
-          <w:rFonts w:ascii="Calibri" w:hAnsi="Calibri" w:cs="Calibri"/>
-        </w:rPr>
-      </w:pPr>
-    </w:p>
-    <w:p>
-      <w:pPr>
-        <w:rPr>
-          <w:rFonts w:ascii="Calibri" w:hAnsi="Calibri" w:cs="Calibri"/>
-        </w:rPr>
-      </w:pPr>
+      <w:r>
+        <w:rPr>
+          <w:noProof/>
+        </w:rPr>
+        <w:drawing>
+          <wp:inline distT="0" distB="0" distL="0" distR="0" wp14:anchorId="48904A3F" wp14:editId="6FCEF0B4">
+            <wp:extent cx="3562350" cy="1147949"/>
+            <wp:effectExtent l="0" t="0" r="0" b="0"/>
+            <wp:docPr id="29" name="Imagen 29"/>
+            <wp:cNvGraphicFramePr>
+              <a:graphicFrameLocks xmlns:a="http://schemas.openxmlformats.org/drawingml/2006/main" noChangeAspect="1"/>
+            </wp:cNvGraphicFramePr>
+            <a:graphic xmlns:a="http://schemas.openxmlformats.org/drawingml/2006/main">
+              <a:graphicData uri="http://schemas.openxmlformats.org/drawingml/2006/picture">
+                <pic:pic xmlns:pic="http://schemas.openxmlformats.org/drawingml/2006/picture">
+                  <pic:nvPicPr>
+                    <pic:cNvPr id="1" name=""/>
+                    <pic:cNvPicPr/>
+                  </pic:nvPicPr>
+                  <pic:blipFill>
+                    <a:blip r:embed="rId32"/>
+                    <a:stretch>
+                      <a:fillRect/>
+                    </a:stretch>
+                  </pic:blipFill>
+                  <pic:spPr>
+                    <a:xfrm>
+                      <a:off x="0" y="0"/>
+                      <a:ext cx="3574290" cy="1151797"/>
+                    </a:xfrm>
+                    <a:prstGeom prst="rect">
+                      <a:avLst/>
+                    </a:prstGeom>
+                  </pic:spPr>
+                </pic:pic>
+              </a:graphicData>
+            </a:graphic>
+          </wp:inline>
+        </w:drawing>
+      </w:r>
+    </w:p>
+    <w:p>
+      <w:pPr>
+        <w:rPr>
+          <w:rFonts w:eastAsiaTheme="minorEastAsia"/>
+        </w:rPr>
+      </w:pPr>
+      <w:r>
+        <w:br/>
+      </w:r>
     </w:p>
     <w:p>
       <w:pPr>
         <w:pStyle w:val="Ttulo1"/>
       </w:pPr>
       <w:r>
-        <w:t>Experimentos</w:t>
-      </w:r>
-      <w:r>
-        <w:t xml:space="preserve"> </w:t>
-      </w:r>
-      <w:r>
-        <w:t>y Resultados.</w:t>
-      </w:r>
-    </w:p>
-    <w:p>
-      <w:pPr>
-        <w:pStyle w:val="Prrafodelista"/>
-        <w:numPr>
-          <w:ilvl w:val="0"/>
-          <w:numId w:val="6"/>
-        </w:numPr>
-      </w:pPr>
-      <w:r>
-        <w:rPr>
-          <w:lang w:val="en-US"/>
-        </w:rPr>
-        <w:fldChar w:fldCharType="begin"/>
-      </w:r>
-      <w:r>
-        <w:instrText xml:space="preserve"> HYPERLINK "https://docs.aws.amazon.com/rekognition/latest/dg/API_DetectLabels.html" </w:instrText>
-      </w:r>
-      <w:r>
-        <w:rPr>
-          <w:lang w:val="en-US"/>
-        </w:rPr>
-        <w:fldChar w:fldCharType="separate"/>
-      </w:r>
-    </w:p>
-    <w:p>
-      <w:pPr>
-        <w:pStyle w:val="Prrafodelista"/>
-        <w:numPr>
-          <w:ilvl w:val="0"/>
-          <w:numId w:val="6"/>
-        </w:numPr>
-        <w:rPr>
-          <w:rFonts w:eastAsiaTheme="minorEastAsia"/>
-        </w:rPr>
-      </w:pPr>
-      <w:proofErr w:type="spellStart"/>
-      <w:r>
-        <w:rPr>
-          <w:rStyle w:val="Hipervnculo"/>
-          <w:lang w:val="en-US"/>
-        </w:rPr>
-        <w:t>DetectLabels</w:t>
-      </w:r>
-      <w:proofErr w:type="spellEnd"/>
-      <w:r>
-        <w:rPr>
-          <w:lang w:val="en-US"/>
-        </w:rPr>
-        <w:fldChar w:fldCharType="end"/>
-      </w:r>
-      <w:r>
-        <w:rPr>
-          <w:lang w:val="en-US"/>
-        </w:rPr>
-        <w:t xml:space="preserve">: </w:t>
-      </w:r>
-      <w:r>
-        <w:br/>
+        <w:t>Costo</w:t>
       </w:r>
     </w:p>
     <w:p>
@@ -2950,17 +2542,370 @@
         <w:pStyle w:val="Ttulo1"/>
       </w:pPr>
       <w:r>
-        <w:t>Costo</w:t>
-      </w:r>
-    </w:p>
-    <w:p>
-      <w:pPr>
-        <w:pStyle w:val="Ttulo1"/>
-      </w:pPr>
-      <w:r>
         <w:t>Conclusiones</w:t>
       </w:r>
     </w:p>
+    <w:sdt>
+      <w:sdtPr>
+        <w:rPr>
+          <w:lang w:val="es-ES"/>
+        </w:rPr>
+        <w:id w:val="34004956"/>
+        <w:docPartObj>
+          <w:docPartGallery w:val="Bibliographies"/>
+          <w:docPartUnique/>
+        </w:docPartObj>
+      </w:sdtPr>
+      <w:sdtEndPr>
+        <w:rPr>
+          <w:rFonts w:asciiTheme="minorHAnsi" w:eastAsiaTheme="minorHAnsi" w:hAnsiTheme="minorHAnsi" w:cstheme="minorBidi"/>
+          <w:color w:val="auto"/>
+          <w:sz w:val="22"/>
+          <w:szCs w:val="22"/>
+          <w:lang w:val="es-MX"/>
+        </w:rPr>
+      </w:sdtEndPr>
+      <w:sdtContent>
+        <w:p>
+          <w:pPr>
+            <w:pStyle w:val="Ttulo1"/>
+          </w:pPr>
+          <w:r>
+            <w:rPr>
+              <w:lang w:val="es-ES"/>
+            </w:rPr>
+            <w:t>Bibliografía</w:t>
+          </w:r>
+        </w:p>
+        <w:sdt>
+          <w:sdtPr>
+            <w:id w:val="347834775"/>
+            <w:bibliography/>
+          </w:sdtPr>
+          <w:sdtContent>
+            <w:p>
+              <w:pPr>
+                <w:rPr>
+                  <w:noProof/>
+                </w:rPr>
+              </w:pPr>
+              <w:r>
+                <w:fldChar w:fldCharType="begin"/>
+              </w:r>
+              <w:r>
+                <w:instrText>BIBLIOGRAPHY</w:instrText>
+              </w:r>
+              <w:r>
+                <w:fldChar w:fldCharType="separate"/>
+              </w:r>
+            </w:p>
+            <w:tbl>
+              <w:tblPr>
+                <w:tblW w:w="5000" w:type="pct"/>
+                <w:tblCellSpacing w:w="15" w:type="dxa"/>
+                <w:tblCellMar>
+                  <w:top w:w="15" w:type="dxa"/>
+                  <w:left w:w="15" w:type="dxa"/>
+                  <w:bottom w:w="15" w:type="dxa"/>
+                  <w:right w:w="15" w:type="dxa"/>
+                </w:tblCellMar>
+                <w:tblLook w:val="04A0" w:firstRow="1" w:lastRow="0" w:firstColumn="1" w:lastColumn="0" w:noHBand="0" w:noVBand="1"/>
+              </w:tblPr>
+              <w:tblGrid>
+                <w:gridCol w:w="322"/>
+                <w:gridCol w:w="8516"/>
+              </w:tblGrid>
+              <w:tr>
+                <w:trPr>
+                  <w:divId w:val="1944065639"/>
+                  <w:tblCellSpacing w:w="15" w:type="dxa"/>
+                </w:trPr>
+                <w:tc>
+                  <w:tcPr>
+                    <w:tcW w:w="50" w:type="pct"/>
+                    <w:hideMark/>
+                  </w:tcPr>
+                  <w:p>
+                    <w:pPr>
+                      <w:pStyle w:val="Bibliografa"/>
+                      <w:rPr>
+                        <w:noProof/>
+                        <w:sz w:val="24"/>
+                        <w:szCs w:val="24"/>
+                        <w:lang w:val="es-ES"/>
+                      </w:rPr>
+                    </w:pPr>
+                    <w:r>
+                      <w:rPr>
+                        <w:noProof/>
+                        <w:lang w:val="es-ES"/>
+                      </w:rPr>
+                      <w:lastRenderedPageBreak/>
+                      <w:t xml:space="preserve">[1] </w:t>
+                    </w:r>
+                  </w:p>
+                </w:tc>
+                <w:tc>
+                  <w:tcPr>
+                    <w:tcW w:w="0" w:type="auto"/>
+                    <w:hideMark/>
+                  </w:tcPr>
+                  <w:p>
+                    <w:pPr>
+                      <w:pStyle w:val="Bibliografa"/>
+                      <w:rPr>
+                        <w:noProof/>
+                        <w:lang w:val="en-US"/>
+                      </w:rPr>
+                    </w:pPr>
+                    <w:r>
+                      <w:rPr>
+                        <w:noProof/>
+                        <w:lang w:val="en-US"/>
+                      </w:rPr>
+                      <w:t>P. Agrawal1, «Devops, A New Approach To Cloud Development &amp; Testing,» IEEE Xplore, KIET Group of Institutions, Ghaziabad, India, 2019.</w:t>
+                    </w:r>
+                  </w:p>
+                </w:tc>
+              </w:tr>
+              <w:tr>
+                <w:trPr>
+                  <w:divId w:val="1944065639"/>
+                  <w:tblCellSpacing w:w="15" w:type="dxa"/>
+                </w:trPr>
+                <w:tc>
+                  <w:tcPr>
+                    <w:tcW w:w="50" w:type="pct"/>
+                    <w:hideMark/>
+                  </w:tcPr>
+                  <w:p>
+                    <w:pPr>
+                      <w:pStyle w:val="Bibliografa"/>
+                      <w:rPr>
+                        <w:noProof/>
+                        <w:lang w:val="es-ES"/>
+                      </w:rPr>
+                    </w:pPr>
+                    <w:r>
+                      <w:rPr>
+                        <w:noProof/>
+                        <w:lang w:val="es-ES"/>
+                      </w:rPr>
+                      <w:t xml:space="preserve">[2] </w:t>
+                    </w:r>
+                  </w:p>
+                </w:tc>
+                <w:tc>
+                  <w:tcPr>
+                    <w:tcW w:w="0" w:type="auto"/>
+                    <w:hideMark/>
+                  </w:tcPr>
+                  <w:p>
+                    <w:pPr>
+                      <w:pStyle w:val="Bibliografa"/>
+                      <w:rPr>
+                        <w:noProof/>
+                        <w:lang w:val="en-US"/>
+                      </w:rPr>
+                    </w:pPr>
+                    <w:r>
+                      <w:rPr>
+                        <w:noProof/>
+                        <w:lang w:val="en-US"/>
+                      </w:rPr>
+                      <w:t xml:space="preserve">V. Srinivasan, Google Cloud Platform for Architects, packtpub, 2018. </w:t>
+                    </w:r>
+                  </w:p>
+                </w:tc>
+              </w:tr>
+              <w:tr>
+                <w:trPr>
+                  <w:divId w:val="1944065639"/>
+                  <w:tblCellSpacing w:w="15" w:type="dxa"/>
+                </w:trPr>
+                <w:tc>
+                  <w:tcPr>
+                    <w:tcW w:w="50" w:type="pct"/>
+                    <w:hideMark/>
+                  </w:tcPr>
+                  <w:p>
+                    <w:pPr>
+                      <w:pStyle w:val="Bibliografa"/>
+                      <w:rPr>
+                        <w:noProof/>
+                        <w:lang w:val="es-ES"/>
+                      </w:rPr>
+                    </w:pPr>
+                    <w:r>
+                      <w:rPr>
+                        <w:noProof/>
+                        <w:lang w:val="es-ES"/>
+                      </w:rPr>
+                      <w:t xml:space="preserve">[3] </w:t>
+                    </w:r>
+                  </w:p>
+                </w:tc>
+                <w:tc>
+                  <w:tcPr>
+                    <w:tcW w:w="0" w:type="auto"/>
+                    <w:hideMark/>
+                  </w:tcPr>
+                  <w:p>
+                    <w:pPr>
+                      <w:pStyle w:val="Bibliografa"/>
+                      <w:rPr>
+                        <w:noProof/>
+                        <w:lang w:val="es-ES"/>
+                      </w:rPr>
+                    </w:pPr>
+                    <w:r>
+                      <w:rPr>
+                        <w:noProof/>
+                        <w:lang w:val="es-ES"/>
+                      </w:rPr>
+                      <w:t>AWS, «AWS,» [En línea]. Available: https://docs.aws.amazon.com/cli/latest/userguide/cli-chap-welcome.html.</w:t>
+                    </w:r>
+                  </w:p>
+                </w:tc>
+              </w:tr>
+              <w:tr>
+                <w:trPr>
+                  <w:divId w:val="1944065639"/>
+                  <w:tblCellSpacing w:w="15" w:type="dxa"/>
+                </w:trPr>
+                <w:tc>
+                  <w:tcPr>
+                    <w:tcW w:w="50" w:type="pct"/>
+                    <w:hideMark/>
+                  </w:tcPr>
+                  <w:p>
+                    <w:pPr>
+                      <w:pStyle w:val="Bibliografa"/>
+                      <w:rPr>
+                        <w:noProof/>
+                        <w:lang w:val="es-ES"/>
+                      </w:rPr>
+                    </w:pPr>
+                    <w:r>
+                      <w:rPr>
+                        <w:noProof/>
+                        <w:lang w:val="es-ES"/>
+                      </w:rPr>
+                      <w:t xml:space="preserve">[4] </w:t>
+                    </w:r>
+                  </w:p>
+                </w:tc>
+                <w:tc>
+                  <w:tcPr>
+                    <w:tcW w:w="0" w:type="auto"/>
+                    <w:hideMark/>
+                  </w:tcPr>
+                  <w:p>
+                    <w:pPr>
+                      <w:pStyle w:val="Bibliografa"/>
+                      <w:rPr>
+                        <w:noProof/>
+                        <w:lang w:val="en-US"/>
+                      </w:rPr>
+                    </w:pPr>
+                    <w:r>
+                      <w:rPr>
+                        <w:noProof/>
+                        <w:lang w:val="es-ES"/>
+                      </w:rPr>
+                      <w:t xml:space="preserve">A. Rekognition, «AWS,» [En línea]. </w:t>
+                    </w:r>
+                    <w:r>
+                      <w:rPr>
+                        <w:noProof/>
+                        <w:lang w:val="en-US"/>
+                      </w:rPr>
+                      <w:t>Available: https://docs.aws.amazon.com/rekognition/latest/dg/what-is.html.</w:t>
+                    </w:r>
+                  </w:p>
+                </w:tc>
+              </w:tr>
+              <w:tr>
+                <w:trPr>
+                  <w:divId w:val="1944065639"/>
+                  <w:tblCellSpacing w:w="15" w:type="dxa"/>
+                </w:trPr>
+                <w:tc>
+                  <w:tcPr>
+                    <w:tcW w:w="50" w:type="pct"/>
+                    <w:hideMark/>
+                  </w:tcPr>
+                  <w:p>
+                    <w:pPr>
+                      <w:pStyle w:val="Bibliografa"/>
+                      <w:rPr>
+                        <w:noProof/>
+                        <w:lang w:val="es-ES"/>
+                      </w:rPr>
+                    </w:pPr>
+                    <w:r>
+                      <w:rPr>
+                        <w:noProof/>
+                        <w:lang w:val="es-ES"/>
+                      </w:rPr>
+                      <w:t xml:space="preserve">[5] </w:t>
+                    </w:r>
+                  </w:p>
+                </w:tc>
+                <w:tc>
+                  <w:tcPr>
+                    <w:tcW w:w="0" w:type="auto"/>
+                    <w:hideMark/>
+                  </w:tcPr>
+                  <w:p>
+                    <w:pPr>
+                      <w:pStyle w:val="Bibliografa"/>
+                      <w:rPr>
+                        <w:noProof/>
+                        <w:lang w:val="en-US"/>
+                      </w:rPr>
+                    </w:pPr>
+                    <w:r>
+                      <w:rPr>
+                        <w:noProof/>
+                        <w:lang w:val="es-ES"/>
+                      </w:rPr>
+                      <w:t xml:space="preserve">B. Copeland, «artificial intelligence (AI),» Britannica ACADEMIC, [En línea]. </w:t>
+                    </w:r>
+                    <w:r>
+                      <w:rPr>
+                        <w:noProof/>
+                        <w:lang w:val="en-US"/>
+                      </w:rPr>
+                      <w:t>Available: https://academic-eb-com.ezproxy.iteso.mx/levels/collegiate/article/artificial-intelligence/9711#article-contributors.</w:t>
+                    </w:r>
+                  </w:p>
+                </w:tc>
+              </w:tr>
+            </w:tbl>
+            <w:p>
+              <w:pPr>
+                <w:divId w:val="1944065639"/>
+                <w:rPr>
+                  <w:rFonts w:eastAsia="Times New Roman"/>
+                  <w:noProof/>
+                  <w:lang w:val="en-US"/>
+                </w:rPr>
+              </w:pPr>
+            </w:p>
+            <w:p>
+              <w:r>
+                <w:rPr>
+                  <w:b/>
+                  <w:bCs/>
+                </w:rPr>
+                <w:fldChar w:fldCharType="end"/>
+              </w:r>
+            </w:p>
+          </w:sdtContent>
+        </w:sdt>
+      </w:sdtContent>
+    </w:sdt>
     <w:p/>
     <w:p>
       <w:r>
@@ -3229,8 +3174,8 @@
       </w:sdtContent>
     </w:sdt>
     <w:sectPr>
-      <w:headerReference w:type="default" r:id="rId32"/>
-      <w:footerReference w:type="default" r:id="rId33"/>
+      <w:headerReference w:type="default" r:id="rId33"/>
+      <w:footerReference w:type="default" r:id="rId34"/>
       <w:pgSz w:w="12240" w:h="15840"/>
       <w:pgMar w:top="1417" w:right="1701" w:bottom="1417" w:left="1701" w:header="708" w:footer="708" w:gutter="0"/>
       <w:cols w:space="708"/>
@@ -3648,6 +3593,95 @@
     </w:lvl>
   </w:abstractNum>
   <w:abstractNum w:abstractNumId="3" w15:restartNumberingAfterBreak="0">
+    <w:nsid w:val="26B0783B"/>
+    <w:multiLevelType w:val="hybridMultilevel"/>
+    <w:tmpl w:val="ABE87D1C"/>
+    <w:lvl w:ilvl="0" w:tplc="080A0011">
+      <w:start w:val="1"/>
+      <w:numFmt w:val="decimal"/>
+      <w:lvlText w:val="%1)"/>
+      <w:lvlJc w:val="left"/>
+      <w:pPr>
+        <w:ind w:left="720" w:hanging="360"/>
+      </w:pPr>
+      <w:rPr>
+        <w:rFonts w:hint="default"/>
+      </w:rPr>
+    </w:lvl>
+    <w:lvl w:ilvl="1" w:tplc="080A0019">
+      <w:start w:val="1"/>
+      <w:numFmt w:val="lowerLetter"/>
+      <w:lvlText w:val="%2."/>
+      <w:lvlJc w:val="left"/>
+      <w:pPr>
+        <w:ind w:left="1440" w:hanging="360"/>
+      </w:pPr>
+    </w:lvl>
+    <w:lvl w:ilvl="2" w:tplc="080A001B" w:tentative="1">
+      <w:start w:val="1"/>
+      <w:numFmt w:val="lowerRoman"/>
+      <w:lvlText w:val="%3."/>
+      <w:lvlJc w:val="right"/>
+      <w:pPr>
+        <w:ind w:left="2160" w:hanging="180"/>
+      </w:pPr>
+    </w:lvl>
+    <w:lvl w:ilvl="3" w:tplc="080A000F" w:tentative="1">
+      <w:start w:val="1"/>
+      <w:numFmt w:val="decimal"/>
+      <w:lvlText w:val="%4."/>
+      <w:lvlJc w:val="left"/>
+      <w:pPr>
+        <w:ind w:left="2880" w:hanging="360"/>
+      </w:pPr>
+    </w:lvl>
+    <w:lvl w:ilvl="4" w:tplc="080A0019" w:tentative="1">
+      <w:start w:val="1"/>
+      <w:numFmt w:val="lowerLetter"/>
+      <w:lvlText w:val="%5."/>
+      <w:lvlJc w:val="left"/>
+      <w:pPr>
+        <w:ind w:left="3600" w:hanging="360"/>
+      </w:pPr>
+    </w:lvl>
+    <w:lvl w:ilvl="5" w:tplc="080A001B" w:tentative="1">
+      <w:start w:val="1"/>
+      <w:numFmt w:val="lowerRoman"/>
+      <w:lvlText w:val="%6."/>
+      <w:lvlJc w:val="right"/>
+      <w:pPr>
+        <w:ind w:left="4320" w:hanging="180"/>
+      </w:pPr>
+    </w:lvl>
+    <w:lvl w:ilvl="6" w:tplc="080A000F" w:tentative="1">
+      <w:start w:val="1"/>
+      <w:numFmt w:val="decimal"/>
+      <w:lvlText w:val="%7."/>
+      <w:lvlJc w:val="left"/>
+      <w:pPr>
+        <w:ind w:left="5040" w:hanging="360"/>
+      </w:pPr>
+    </w:lvl>
+    <w:lvl w:ilvl="7" w:tplc="080A0019" w:tentative="1">
+      <w:start w:val="1"/>
+      <w:numFmt w:val="lowerLetter"/>
+      <w:lvlText w:val="%8."/>
+      <w:lvlJc w:val="left"/>
+      <w:pPr>
+        <w:ind w:left="5760" w:hanging="360"/>
+      </w:pPr>
+    </w:lvl>
+    <w:lvl w:ilvl="8" w:tplc="080A001B" w:tentative="1">
+      <w:start w:val="1"/>
+      <w:numFmt w:val="lowerRoman"/>
+      <w:lvlText w:val="%9."/>
+      <w:lvlJc w:val="right"/>
+      <w:pPr>
+        <w:ind w:left="6480" w:hanging="180"/>
+      </w:pPr>
+    </w:lvl>
+  </w:abstractNum>
+  <w:abstractNum w:abstractNumId="4" w15:restartNumberingAfterBreak="0">
     <w:nsid w:val="29A85226"/>
     <w:multiLevelType w:val="hybridMultilevel"/>
     <w:tmpl w:val="5BB6F1EE"/>
@@ -3736,7 +3770,7 @@
       </w:pPr>
     </w:lvl>
   </w:abstractNum>
-  <w:abstractNum w:abstractNumId="4" w15:restartNumberingAfterBreak="0">
+  <w:abstractNum w:abstractNumId="5" w15:restartNumberingAfterBreak="0">
     <w:nsid w:val="598226BE"/>
     <w:multiLevelType w:val="hybridMultilevel"/>
     <w:tmpl w:val="5BB6F1EE"/>
@@ -3825,7 +3859,7 @@
       </w:pPr>
     </w:lvl>
   </w:abstractNum>
-  <w:abstractNum w:abstractNumId="5" w15:restartNumberingAfterBreak="0">
+  <w:abstractNum w:abstractNumId="6" w15:restartNumberingAfterBreak="0">
     <w:nsid w:val="5B3C5393"/>
     <w:multiLevelType w:val="hybridMultilevel"/>
     <w:tmpl w:val="D7EAB3A0"/>
@@ -3937,7 +3971,7 @@
       </w:rPr>
     </w:lvl>
   </w:abstractNum>
-  <w:abstractNum w:abstractNumId="6" w15:restartNumberingAfterBreak="0">
+  <w:abstractNum w:abstractNumId="7" w15:restartNumberingAfterBreak="0">
     <w:nsid w:val="6A260E25"/>
     <w:multiLevelType w:val="hybridMultilevel"/>
     <w:tmpl w:val="BF76C0E4"/>
@@ -4049,7 +4083,7 @@
       </w:rPr>
     </w:lvl>
   </w:abstractNum>
-  <w:abstractNum w:abstractNumId="7" w15:restartNumberingAfterBreak="0">
+  <w:abstractNum w:abstractNumId="8" w15:restartNumberingAfterBreak="0">
     <w:nsid w:val="6B9D3D49"/>
     <w:multiLevelType w:val="hybridMultilevel"/>
     <w:tmpl w:val="7F4AC9EE"/>
@@ -4138,7 +4172,7 @@
       </w:pPr>
     </w:lvl>
   </w:abstractNum>
-  <w:abstractNum w:abstractNumId="8" w15:restartNumberingAfterBreak="0">
+  <w:abstractNum w:abstractNumId="9" w15:restartNumberingAfterBreak="0">
     <w:nsid w:val="6E935B25"/>
     <w:multiLevelType w:val="hybridMultilevel"/>
     <w:tmpl w:val="ABE87D1C"/>
@@ -4227,32 +4261,127 @@
       </w:pPr>
     </w:lvl>
   </w:abstractNum>
+  <w:abstractNum w:abstractNumId="10" w15:restartNumberingAfterBreak="0">
+    <w:nsid w:val="701B1D29"/>
+    <w:multiLevelType w:val="hybridMultilevel"/>
+    <w:tmpl w:val="ABE87D1C"/>
+    <w:lvl w:ilvl="0" w:tplc="080A0011">
+      <w:start w:val="1"/>
+      <w:numFmt w:val="decimal"/>
+      <w:lvlText w:val="%1)"/>
+      <w:lvlJc w:val="left"/>
+      <w:pPr>
+        <w:ind w:left="720" w:hanging="360"/>
+      </w:pPr>
+      <w:rPr>
+        <w:rFonts w:hint="default"/>
+      </w:rPr>
+    </w:lvl>
+    <w:lvl w:ilvl="1" w:tplc="080A0019">
+      <w:start w:val="1"/>
+      <w:numFmt w:val="lowerLetter"/>
+      <w:lvlText w:val="%2."/>
+      <w:lvlJc w:val="left"/>
+      <w:pPr>
+        <w:ind w:left="1440" w:hanging="360"/>
+      </w:pPr>
+    </w:lvl>
+    <w:lvl w:ilvl="2" w:tplc="080A001B" w:tentative="1">
+      <w:start w:val="1"/>
+      <w:numFmt w:val="lowerRoman"/>
+      <w:lvlText w:val="%3."/>
+      <w:lvlJc w:val="right"/>
+      <w:pPr>
+        <w:ind w:left="2160" w:hanging="180"/>
+      </w:pPr>
+    </w:lvl>
+    <w:lvl w:ilvl="3" w:tplc="080A000F" w:tentative="1">
+      <w:start w:val="1"/>
+      <w:numFmt w:val="decimal"/>
+      <w:lvlText w:val="%4."/>
+      <w:lvlJc w:val="left"/>
+      <w:pPr>
+        <w:ind w:left="2880" w:hanging="360"/>
+      </w:pPr>
+    </w:lvl>
+    <w:lvl w:ilvl="4" w:tplc="080A0019" w:tentative="1">
+      <w:start w:val="1"/>
+      <w:numFmt w:val="lowerLetter"/>
+      <w:lvlText w:val="%5."/>
+      <w:lvlJc w:val="left"/>
+      <w:pPr>
+        <w:ind w:left="3600" w:hanging="360"/>
+      </w:pPr>
+    </w:lvl>
+    <w:lvl w:ilvl="5" w:tplc="080A001B" w:tentative="1">
+      <w:start w:val="1"/>
+      <w:numFmt w:val="lowerRoman"/>
+      <w:lvlText w:val="%6."/>
+      <w:lvlJc w:val="right"/>
+      <w:pPr>
+        <w:ind w:left="4320" w:hanging="180"/>
+      </w:pPr>
+    </w:lvl>
+    <w:lvl w:ilvl="6" w:tplc="080A000F" w:tentative="1">
+      <w:start w:val="1"/>
+      <w:numFmt w:val="decimal"/>
+      <w:lvlText w:val="%7."/>
+      <w:lvlJc w:val="left"/>
+      <w:pPr>
+        <w:ind w:left="5040" w:hanging="360"/>
+      </w:pPr>
+    </w:lvl>
+    <w:lvl w:ilvl="7" w:tplc="080A0019" w:tentative="1">
+      <w:start w:val="1"/>
+      <w:numFmt w:val="lowerLetter"/>
+      <w:lvlText w:val="%8."/>
+      <w:lvlJc w:val="left"/>
+      <w:pPr>
+        <w:ind w:left="5760" w:hanging="360"/>
+      </w:pPr>
+    </w:lvl>
+    <w:lvl w:ilvl="8" w:tplc="080A001B" w:tentative="1">
+      <w:start w:val="1"/>
+      <w:numFmt w:val="lowerRoman"/>
+      <w:lvlText w:val="%9."/>
+      <w:lvlJc w:val="right"/>
+      <w:pPr>
+        <w:ind w:left="6480" w:hanging="180"/>
+      </w:pPr>
+    </w:lvl>
+  </w:abstractNum>
   <w:num w:numId="1">
-    <w:abstractNumId w:val="6"/>
+    <w:abstractNumId w:val="7"/>
   </w:num>
   <w:num w:numId="2">
     <w:abstractNumId w:val="2"/>
   </w:num>
   <w:num w:numId="3">
-    <w:abstractNumId w:val="7"/>
+    <w:abstractNumId w:val="8"/>
   </w:num>
   <w:num w:numId="4">
     <w:abstractNumId w:val="0"/>
   </w:num>
   <w:num w:numId="5">
+    <w:abstractNumId w:val="5"/>
+  </w:num>
+  <w:num w:numId="6">
     <w:abstractNumId w:val="4"/>
   </w:num>
-  <w:num w:numId="6">
-    <w:abstractNumId w:val="3"/>
-  </w:num>
   <w:num w:numId="7">
-    <w:abstractNumId w:val="5"/>
+    <w:abstractNumId w:val="6"/>
   </w:num>
   <w:num w:numId="8">
     <w:abstractNumId w:val="1"/>
   </w:num>
   <w:num w:numId="9">
-    <w:abstractNumId w:val="8"/>
+    <w:abstractNumId w:val="9"/>
+  </w:num>
+  <w:num w:numId="10">
+    <w:abstractNumId w:val="3"/>
+  </w:num>
+  <w:num w:numId="11">
+    <w:abstractNumId w:val="10"/>
   </w:num>
 </w:numbering>
 </file>
@@ -5121,7 +5250,7 @@
     </b:Author>
     <b:Title>AWS</b:Title>
     <b:URL>https://docs.aws.amazon.com/cli/latest/userguide/cli-chap-welcome.html</b:URL>
-    <b:RefOrder>2</b:RefOrder>
+    <b:RefOrder>3</b:RefOrder>
   </b:Source>
   <b:Source>
     <b:Tag>Ama</b:Tag>
@@ -5139,7 +5268,7 @@
     </b:Author>
     <b:Title>AWS</b:Title>
     <b:URL>https://docs.aws.amazon.com/rekognition/latest/dg/what-is.html</b:URL>
-    <b:RefOrder>3</b:RefOrder>
+    <b:RefOrder>4</b:RefOrder>
   </b:Source>
   <b:Source>
     <b:Tag>BJC</b:Tag>
@@ -5158,7 +5287,7 @@
     <b:Title>artificial intelligence (AI)</b:Title>
     <b:ProductionCompany>Britannica ACADEMIC</b:ProductionCompany>
     <b:URL>https://academic-eb-com.ezproxy.iteso.mx/levels/collegiate/article/artificial-intelligence/9711#article-contributors</b:URL>
-    <b:RefOrder>4</b:RefOrder>
+    <b:RefOrder>5</b:RefOrder>
   </b:Source>
   <b:Source>
     <b:Tag>Pra19</b:Tag>
@@ -5180,11 +5309,30 @@
     <b:City>KIET Group of Institutions, Ghaziabad, India</b:City>
     <b:RefOrder>1</b:RefOrder>
   </b:Source>
+  <b:Source>
+    <b:Tag>Vit18</b:Tag>
+    <b:SourceType>Book</b:SourceType>
+    <b:Guid>{7C1C378E-0E74-4A38-BC64-6DDA12563672}</b:Guid>
+    <b:Title>Google Cloud Platform for Architects</b:Title>
+    <b:Year>2018</b:Year>
+    <b:Publisher>packtpub</b:Publisher>
+    <b:Author>
+      <b:Author>
+        <b:NameList>
+          <b:Person>
+            <b:Last>Srinivasan</b:Last>
+            <b:First>Vitthal</b:First>
+          </b:Person>
+        </b:NameList>
+      </b:Author>
+    </b:Author>
+    <b:RefOrder>2</b:RefOrder>
+  </b:Source>
 </b:Sources>
 </file>
 
 <file path=customXml/itemProps1.xml><?xml version="1.0" encoding="utf-8"?>
-<ds:datastoreItem xmlns:ds="http://schemas.openxmlformats.org/officeDocument/2006/customXml" ds:itemID="{6BD71459-A5D0-41C8-8EFB-09D1B96DE835}">
+<ds:datastoreItem xmlns:ds="http://schemas.openxmlformats.org/officeDocument/2006/customXml" ds:itemID="{58E3CA23-2CD7-442C-97A6-0990994F9138}">
   <ds:schemaRefs>
     <ds:schemaRef ds:uri="http://schemas.openxmlformats.org/officeDocument/2006/bibliography"/>
   </ds:schemaRefs>

--- a/L10_LeosLopez_Roberto_mi41587.docx
+++ b/L10_LeosLopez_Roberto_mi41587.docx
@@ -86,7 +86,23 @@
           <w:sz w:val="44"/>
           <w:szCs w:val="44"/>
         </w:rPr>
-        <w:t>(CodeCommit)</w:t>
+        <w:t>(</w:t>
+      </w:r>
+      <w:proofErr w:type="spellStart"/>
+      <w:r>
+        <w:rPr>
+          <w:sz w:val="44"/>
+          <w:szCs w:val="44"/>
+        </w:rPr>
+        <w:t>CodeCommit</w:t>
+      </w:r>
+      <w:proofErr w:type="spellEnd"/>
+      <w:r>
+        <w:rPr>
+          <w:sz w:val="44"/>
+          <w:szCs w:val="44"/>
+        </w:rPr>
+        <w:t>)</w:t>
       </w:r>
     </w:p>
     <w:p>
@@ -259,12 +275,14 @@
         </w:rPr>
         <w:t xml:space="preserve"> </w:t>
       </w:r>
+      <w:proofErr w:type="spellStart"/>
       <w:r>
         <w:rPr>
           <w:sz w:val="32"/>
         </w:rPr>
         <w:t>Luthe</w:t>
       </w:r>
+      <w:proofErr w:type="spellEnd"/>
       <w:r>
         <w:rPr>
           <w:sz w:val="32"/>
@@ -295,8 +313,16 @@
         <w:rPr>
           <w:sz w:val="36"/>
         </w:rPr>
-        <w:t>Roberto Leos</w:t>
-      </w:r>
+        <w:t xml:space="preserve">Roberto </w:t>
+      </w:r>
+      <w:proofErr w:type="spellStart"/>
+      <w:r>
+        <w:rPr>
+          <w:sz w:val="36"/>
+        </w:rPr>
+        <w:t>Leos</w:t>
+      </w:r>
+      <w:proofErr w:type="spellEnd"/>
     </w:p>
     <w:p>
       <w:pPr>
@@ -331,7 +357,15 @@
     <w:p/>
     <w:p>
       <w:r>
-        <w:t xml:space="preserve">   En esta practica vamos a trabajar con el </w:t>
+        <w:t xml:space="preserve">   En esta </w:t>
+      </w:r>
+      <w:proofErr w:type="spellStart"/>
+      <w:r>
+        <w:t>practica</w:t>
+      </w:r>
+      <w:proofErr w:type="spellEnd"/>
+      <w:r>
+        <w:t xml:space="preserve"> vamos a trabajar con el </w:t>
       </w:r>
       <w:r>
         <w:t xml:space="preserve">Git local el cual nos </w:t>
@@ -360,6 +394,7 @@
       <w:r>
         <w:t xml:space="preserve">al AWS </w:t>
       </w:r>
+      <w:proofErr w:type="spellStart"/>
       <w:r>
         <w:t>C</w:t>
       </w:r>
@@ -370,7 +405,11 @@
         <w:t>C</w:t>
       </w:r>
       <w:r>
-        <w:t xml:space="preserve">ommit y en todos debemos ser capaces de ver los cambios reflejados en los archivos. </w:t>
+        <w:t>ommit</w:t>
+      </w:r>
+      <w:proofErr w:type="spellEnd"/>
+      <w:r>
+        <w:t xml:space="preserve"> y en todos debemos ser capaces de ver los cambios reflejados en los archivos. </w:t>
       </w:r>
     </w:p>
     <w:p>
@@ -440,8 +479,13 @@
         <w:t>repositorio</w:t>
       </w:r>
       <w:r>
-        <w:t xml:space="preserve"> en CodeCommit</w:t>
-      </w:r>
+        <w:t xml:space="preserve"> en </w:t>
+      </w:r>
+      <w:proofErr w:type="spellStart"/>
+      <w:r>
+        <w:t>CodeCommit</w:t>
+      </w:r>
+      <w:proofErr w:type="spellEnd"/>
     </w:p>
     <w:p>
       <w:pPr>
@@ -487,9 +531,19 @@
       <w:r>
         <w:t xml:space="preserve"> </w:t>
       </w:r>
-      <w:r>
-        <w:t>Prashant Agrawal</w:t>
-      </w:r>
+      <w:proofErr w:type="spellStart"/>
+      <w:r>
+        <w:t>Prashant</w:t>
+      </w:r>
+      <w:proofErr w:type="spellEnd"/>
+      <w:r>
+        <w:t xml:space="preserve"> </w:t>
+      </w:r>
+      <w:proofErr w:type="spellStart"/>
+      <w:r>
+        <w:t>Agrawal</w:t>
+      </w:r>
+      <w:proofErr w:type="spellEnd"/>
       <w:r>
         <w:t xml:space="preserve"> </w:t>
       </w:r>
@@ -592,13 +646,23 @@
           <w:lang w:val="en-US"/>
         </w:rPr>
       </w:pPr>
+      <w:proofErr w:type="spellStart"/>
       <w:r>
         <w:rPr>
           <w:sz w:val="16"/>
           <w:szCs w:val="16"/>
           <w:lang w:val="en-US"/>
         </w:rPr>
-        <w:t xml:space="preserve">Figura 1. DevOps </w:t>
+        <w:t>Figura</w:t>
+      </w:r>
+      <w:proofErr w:type="spellEnd"/>
+      <w:r>
+        <w:rPr>
+          <w:sz w:val="16"/>
+          <w:szCs w:val="16"/>
+          <w:lang w:val="en-US"/>
+        </w:rPr>
+        <w:t xml:space="preserve"> 1. DevOps </w:t>
       </w:r>
       <w:r>
         <w:rPr>
@@ -737,28 +801,63 @@
           <w:szCs w:val="16"/>
         </w:rPr>
       </w:pPr>
+      <w:proofErr w:type="spellStart"/>
       <w:r>
         <w:rPr>
           <w:sz w:val="16"/>
           <w:szCs w:val="16"/>
           <w:lang w:val="en-US"/>
         </w:rPr>
-        <w:t>Figura 2, DevOps as a services.</w:t>
-      </w:r>
+        <w:t>Figura</w:t>
+      </w:r>
+      <w:proofErr w:type="spellEnd"/>
       <w:r>
         <w:rPr>
           <w:sz w:val="16"/>
           <w:szCs w:val="16"/>
           <w:lang w:val="en-US"/>
         </w:rPr>
-        <w:t xml:space="preserve"> </w:t>
+        <w:t xml:space="preserve"> 2, DevOps as a services.</w:t>
       </w:r>
       <w:r>
         <w:rPr>
           <w:sz w:val="16"/>
           <w:szCs w:val="16"/>
-        </w:rPr>
-        <w:t xml:space="preserve">Prashant Agrawal </w:t>
+          <w:lang w:val="en-US"/>
+        </w:rPr>
+        <w:t xml:space="preserve"> </w:t>
+      </w:r>
+      <w:proofErr w:type="spellStart"/>
+      <w:r>
+        <w:rPr>
+          <w:sz w:val="16"/>
+          <w:szCs w:val="16"/>
+        </w:rPr>
+        <w:t>Prashant</w:t>
+      </w:r>
+      <w:proofErr w:type="spellEnd"/>
+      <w:r>
+        <w:rPr>
+          <w:sz w:val="16"/>
+          <w:szCs w:val="16"/>
+        </w:rPr>
+        <w:t xml:space="preserve"> </w:t>
+      </w:r>
+      <w:proofErr w:type="spellStart"/>
+      <w:r>
+        <w:rPr>
+          <w:sz w:val="16"/>
+          <w:szCs w:val="16"/>
+        </w:rPr>
+        <w:t>Agrawal</w:t>
+      </w:r>
+      <w:proofErr w:type="spellEnd"/>
+      <w:r>
+        <w:rPr>
+          <w:sz w:val="16"/>
+          <w:szCs w:val="16"/>
+        </w:rPr>
+        <w:t xml:space="preserve"> </w:t>
       </w:r>
       <w:sdt>
         <w:sdtPr>
@@ -929,12 +1028,14 @@
         <w:t xml:space="preserve">Instalar cliente </w:t>
       </w:r>
       <w:hyperlink r:id="rId13" w:history="1">
+        <w:proofErr w:type="spellStart"/>
         <w:r>
           <w:rPr>
             <w:rStyle w:val="Hipervnculo"/>
           </w:rPr>
           <w:t>git</w:t>
         </w:r>
+        <w:proofErr w:type="spellEnd"/>
       </w:hyperlink>
       <w:r>
         <w:br/>
@@ -944,9 +1045,9 @@
           <w:noProof/>
         </w:rPr>
         <w:drawing>
-          <wp:inline distT="0" distB="0" distL="0" distR="0" wp14:anchorId="010702E2" wp14:editId="12D441D7">
-            <wp:extent cx="5612130" cy="4387850"/>
-            <wp:effectExtent l="0" t="0" r="7620" b="0"/>
+          <wp:inline distT="0" distB="0" distL="0" distR="0" wp14:anchorId="010702E2" wp14:editId="3082F073">
+            <wp:extent cx="4305300" cy="3366104"/>
+            <wp:effectExtent l="0" t="0" r="0" b="6350"/>
             <wp:docPr id="2" name="Imagen 2"/>
             <wp:cNvGraphicFramePr>
               <a:graphicFrameLocks xmlns:a="http://schemas.openxmlformats.org/drawingml/2006/main" noChangeAspect="1"/>
@@ -967,7 +1068,7 @@
                   <pic:spPr>
                     <a:xfrm>
                       <a:off x="0" y="0"/>
-                      <a:ext cx="5612130" cy="4387850"/>
+                      <a:ext cx="4309048" cy="3369035"/>
                     </a:xfrm>
                     <a:prstGeom prst="rect">
                       <a:avLst/>
@@ -991,18 +1092,57 @@
       <w:r>
         <w:t xml:space="preserve">Vamos a configurar el </w:t>
       </w:r>
-      <w:r>
-        <w:t xml:space="preserve">git con cuenta del iteso y </w:t>
+      <w:proofErr w:type="spellStart"/>
+      <w:r>
+        <w:t>git</w:t>
+      </w:r>
+      <w:proofErr w:type="spellEnd"/>
+      <w:r>
+        <w:t xml:space="preserve"> con cuenta del </w:t>
+      </w:r>
+      <w:proofErr w:type="spellStart"/>
+      <w:r>
+        <w:t>iteso</w:t>
+      </w:r>
+      <w:proofErr w:type="spellEnd"/>
+      <w:r>
+        <w:t xml:space="preserve"> y </w:t>
       </w:r>
       <w:r>
         <w:t xml:space="preserve">vamos a crear un folder nuevo en </w:t>
       </w:r>
       <w:r>
-        <w:t>mis documentos llamada git a la cual dar botón derecho en el folder y seleccionar “</w:t>
-      </w:r>
-      <w:r>
-        <w:t>git bash here</w:t>
-      </w:r>
+        <w:t xml:space="preserve">mis documentos llamada </w:t>
+      </w:r>
+      <w:proofErr w:type="spellStart"/>
+      <w:r>
+        <w:t>git</w:t>
+      </w:r>
+      <w:proofErr w:type="spellEnd"/>
+      <w:r>
+        <w:t xml:space="preserve"> a la cual dar botón derecho en el folder y seleccionar “</w:t>
+      </w:r>
+      <w:proofErr w:type="spellStart"/>
+      <w:r>
+        <w:t>git</w:t>
+      </w:r>
+      <w:proofErr w:type="spellEnd"/>
+      <w:r>
+        <w:t xml:space="preserve"> </w:t>
+      </w:r>
+      <w:proofErr w:type="spellStart"/>
+      <w:r>
+        <w:t>bash</w:t>
+      </w:r>
+      <w:proofErr w:type="spellEnd"/>
+      <w:r>
+        <w:t xml:space="preserve"> </w:t>
+      </w:r>
+      <w:proofErr w:type="spellStart"/>
+      <w:r>
+        <w:t>here</w:t>
+      </w:r>
+      <w:proofErr w:type="spellEnd"/>
       <w:r>
         <w:t>”</w:t>
       </w:r>
@@ -1012,18 +1152,56 @@
       <w:r>
         <w:t>comando “</w:t>
       </w:r>
-      <w:r>
-        <w:t>git config --global user.name "Roberto Leos"</w:t>
+      <w:proofErr w:type="spellStart"/>
+      <w:r>
+        <w:t>git</w:t>
+      </w:r>
+      <w:proofErr w:type="spellEnd"/>
+      <w:r>
+        <w:t xml:space="preserve"> </w:t>
+      </w:r>
+      <w:proofErr w:type="spellStart"/>
+      <w:r>
+        <w:t>config</w:t>
+      </w:r>
+      <w:proofErr w:type="spellEnd"/>
+      <w:r>
+        <w:t xml:space="preserve"> --global user.name "Roberto </w:t>
+      </w:r>
+      <w:proofErr w:type="spellStart"/>
+      <w:r>
+        <w:t>Leos</w:t>
+      </w:r>
+      <w:proofErr w:type="spellEnd"/>
+      <w:r>
+        <w:t>"</w:t>
       </w:r>
       <w:r>
         <w:t xml:space="preserve"> y </w:t>
       </w:r>
-      <w:r>
-        <w:t xml:space="preserve">git config --global </w:t>
-      </w:r>
-      <w:r>
-        <w:lastRenderedPageBreak/>
-        <w:t>user.email mi41587@iteso.mx</w:t>
+      <w:proofErr w:type="spellStart"/>
+      <w:r>
+        <w:t>git</w:t>
+      </w:r>
+      <w:proofErr w:type="spellEnd"/>
+      <w:r>
+        <w:t xml:space="preserve"> </w:t>
+      </w:r>
+      <w:proofErr w:type="spellStart"/>
+      <w:r>
+        <w:t>config</w:t>
+      </w:r>
+      <w:proofErr w:type="spellEnd"/>
+      <w:r>
+        <w:t xml:space="preserve"> --global </w:t>
+      </w:r>
+      <w:proofErr w:type="spellStart"/>
+      <w:r>
+        <w:t>user.email</w:t>
+      </w:r>
+      <w:proofErr w:type="spellEnd"/>
+      <w:r>
+        <w:t xml:space="preserve"> mi41587@iteso.mx</w:t>
       </w:r>
       <w:r>
         <w:t>”</w:t>
@@ -1081,10 +1259,26 @@
         </w:numPr>
       </w:pPr>
       <w:r>
-        <w:t xml:space="preserve">Se va crear un archivo .txt </w:t>
-      </w:r>
-      <w:r>
-        <w:t xml:space="preserve">en el directorio git </w:t>
+        <w:t>Se va crear un archivo .</w:t>
+      </w:r>
+      <w:proofErr w:type="spellStart"/>
+      <w:r>
+        <w:t>txt</w:t>
+      </w:r>
+      <w:proofErr w:type="spellEnd"/>
+      <w:r>
+        <w:t xml:space="preserve"> </w:t>
+      </w:r>
+      <w:r>
+        <w:t xml:space="preserve">en el directorio </w:t>
+      </w:r>
+      <w:proofErr w:type="spellStart"/>
+      <w:r>
+        <w:t>git</w:t>
+      </w:r>
+      <w:proofErr w:type="spellEnd"/>
+      <w:r>
+        <w:t xml:space="preserve"> </w:t>
       </w:r>
       <w:r>
         <w:t>llamado versiones.txt con el contenido “</w:t>
@@ -1096,19 +1290,71 @@
         <w:t xml:space="preserve"> 1”</w:t>
       </w:r>
       <w:r>
-        <w:t xml:space="preserve">, luego daremos seguimiento al archivo desde el git </w:t>
-      </w:r>
-      <w:r>
-        <w:t>dando el comando “git add .” desde la consola</w:t>
-      </w:r>
-      <w:r>
-        <w:t xml:space="preserve"> y luego poner un comentario “git commit -m “</w:t>
-      </w:r>
-      <w:r>
-        <w:t xml:space="preserve">versión inicial”” vamos a repetir este paso en tres </w:t>
-      </w:r>
-      <w:r>
-        <w:t>ocasiones cambiando el contenido del archivo “versiones.txt” y después consultaremos la historia con el comando “git log”</w:t>
+        <w:t xml:space="preserve">, luego daremos seguimiento al archivo desde el </w:t>
+      </w:r>
+      <w:proofErr w:type="spellStart"/>
+      <w:r>
+        <w:t>git</w:t>
+      </w:r>
+      <w:proofErr w:type="spellEnd"/>
+      <w:r>
+        <w:t xml:space="preserve"> </w:t>
+      </w:r>
+      <w:r>
+        <w:t>dando el comando “</w:t>
+      </w:r>
+      <w:proofErr w:type="spellStart"/>
+      <w:r>
+        <w:t>git</w:t>
+      </w:r>
+      <w:proofErr w:type="spellEnd"/>
+      <w:r>
+        <w:t xml:space="preserve"> </w:t>
+      </w:r>
+      <w:proofErr w:type="spellStart"/>
+      <w:r>
+        <w:t>add</w:t>
+      </w:r>
+      <w:proofErr w:type="spellEnd"/>
+      <w:r>
+        <w:t xml:space="preserve"> .” desde la consola</w:t>
+      </w:r>
+      <w:r>
+        <w:t xml:space="preserve"> y luego poner un comentario “</w:t>
+      </w:r>
+      <w:proofErr w:type="spellStart"/>
+      <w:r>
+        <w:t>git</w:t>
+      </w:r>
+      <w:proofErr w:type="spellEnd"/>
+      <w:r>
+        <w:t xml:space="preserve"> </w:t>
+      </w:r>
+      <w:proofErr w:type="spellStart"/>
+      <w:r>
+        <w:t>commit</w:t>
+      </w:r>
+      <w:proofErr w:type="spellEnd"/>
+      <w:r>
+        <w:t xml:space="preserve"> -m “</w:t>
+      </w:r>
+      <w:r>
+        <w:t xml:space="preserve">versión inicial”” vamos a </w:t>
+      </w:r>
+      <w:r>
+        <w:lastRenderedPageBreak/>
+        <w:t xml:space="preserve">repetir este paso en tres </w:t>
+      </w:r>
+      <w:r>
+        <w:t>ocasiones cambiando el contenido del archivo “versiones.txt” y después consultaremos la historia con el comando “</w:t>
+      </w:r>
+      <w:proofErr w:type="spellStart"/>
+      <w:r>
+        <w:t>git</w:t>
+      </w:r>
+      <w:proofErr w:type="spellEnd"/>
+      <w:r>
+        <w:t xml:space="preserve"> log”</w:t>
       </w:r>
       <w:r>
         <w:br/>
@@ -1117,11 +1363,10 @@
         <w:rPr>
           <w:noProof/>
         </w:rPr>
-        <w:lastRenderedPageBreak/>
         <w:drawing>
-          <wp:inline distT="0" distB="0" distL="0" distR="0" wp14:anchorId="4B5F5DA1" wp14:editId="5BA3CA1E">
-            <wp:extent cx="5612130" cy="3637915"/>
-            <wp:effectExtent l="0" t="0" r="7620" b="635"/>
+          <wp:inline distT="0" distB="0" distL="0" distR="0" wp14:anchorId="4B5F5DA1" wp14:editId="354520CA">
+            <wp:extent cx="3219450" cy="2086923"/>
+            <wp:effectExtent l="0" t="0" r="0" b="8890"/>
             <wp:docPr id="4" name="Imagen 4"/>
             <wp:cNvGraphicFramePr>
               <a:graphicFrameLocks xmlns:a="http://schemas.openxmlformats.org/drawingml/2006/main" noChangeAspect="1"/>
@@ -1142,7 +1387,7 @@
                   <pic:spPr>
                     <a:xfrm>
                       <a:off x="0" y="0"/>
-                      <a:ext cx="5612130" cy="3637915"/>
+                      <a:ext cx="3225435" cy="2090803"/>
                     </a:xfrm>
                     <a:prstGeom prst="rect">
                       <a:avLst/>
@@ -1162,9 +1407,9 @@
           <w:noProof/>
         </w:rPr>
         <w:drawing>
-          <wp:inline distT="0" distB="0" distL="0" distR="0" wp14:anchorId="67ED7979" wp14:editId="49DA737D">
-            <wp:extent cx="5612130" cy="3646805"/>
-            <wp:effectExtent l="0" t="0" r="7620" b="0"/>
+          <wp:inline distT="0" distB="0" distL="0" distR="0" wp14:anchorId="67ED7979" wp14:editId="4E028FA7">
+            <wp:extent cx="3333750" cy="2166296"/>
+            <wp:effectExtent l="0" t="0" r="0" b="5715"/>
             <wp:docPr id="5" name="Imagen 5"/>
             <wp:cNvGraphicFramePr>
               <a:graphicFrameLocks xmlns:a="http://schemas.openxmlformats.org/drawingml/2006/main" noChangeAspect="1"/>
@@ -1185,7 +1430,7 @@
                   <pic:spPr>
                     <a:xfrm>
                       <a:off x="0" y="0"/>
-                      <a:ext cx="5612130" cy="3646805"/>
+                      <a:ext cx="3343073" cy="2172354"/>
                     </a:xfrm>
                     <a:prstGeom prst="rect">
                       <a:avLst/>
@@ -1207,7 +1452,6 @@
         </w:numPr>
       </w:pPr>
       <w:r>
-        <w:lastRenderedPageBreak/>
         <w:t xml:space="preserve">Ahora crearemos una cuenta en </w:t>
       </w:r>
       <w:r>
@@ -1221,9 +1465,9 @@
           <w:noProof/>
         </w:rPr>
         <w:drawing>
-          <wp:inline distT="0" distB="0" distL="0" distR="0" wp14:anchorId="6AA001B2" wp14:editId="2E5C0B47">
-            <wp:extent cx="5612130" cy="4206240"/>
-            <wp:effectExtent l="0" t="0" r="7620" b="3810"/>
+          <wp:inline distT="0" distB="0" distL="0" distR="0" wp14:anchorId="6AA001B2" wp14:editId="7EA234F0">
+            <wp:extent cx="3790950" cy="2841282"/>
+            <wp:effectExtent l="0" t="0" r="0" b="0"/>
             <wp:docPr id="6" name="Imagen 6"/>
             <wp:cNvGraphicFramePr>
               <a:graphicFrameLocks xmlns:a="http://schemas.openxmlformats.org/drawingml/2006/main" noChangeAspect="1"/>
@@ -1244,7 +1488,7 @@
                   <pic:spPr>
                     <a:xfrm>
                       <a:off x="0" y="0"/>
-                      <a:ext cx="5612130" cy="4206240"/>
+                      <a:ext cx="3793856" cy="2843460"/>
                     </a:xfrm>
                     <a:prstGeom prst="rect">
                       <a:avLst/>
@@ -1280,9 +1524,9 @@
           <w:noProof/>
         </w:rPr>
         <w:drawing>
-          <wp:inline distT="0" distB="0" distL="0" distR="0" wp14:anchorId="5C3B141A" wp14:editId="0B4C7566">
-            <wp:extent cx="5612130" cy="4842510"/>
-            <wp:effectExtent l="0" t="0" r="7620" b="0"/>
+          <wp:inline distT="0" distB="0" distL="0" distR="0" wp14:anchorId="5C3B141A" wp14:editId="39CCC895">
+            <wp:extent cx="4038600" cy="3484766"/>
+            <wp:effectExtent l="0" t="0" r="0" b="1905"/>
             <wp:docPr id="7" name="Imagen 7"/>
             <wp:cNvGraphicFramePr>
               <a:graphicFrameLocks xmlns:a="http://schemas.openxmlformats.org/drawingml/2006/main" noChangeAspect="1"/>
@@ -1303,7 +1547,7 @@
                   <pic:spPr>
                     <a:xfrm>
                       <a:off x="0" y="0"/>
-                      <a:ext cx="5612130" cy="4842510"/>
+                      <a:ext cx="4042236" cy="3487903"/>
                     </a:xfrm>
                     <a:prstGeom prst="rect">
                       <a:avLst/>
@@ -1325,13 +1569,50 @@
         </w:numPr>
       </w:pPr>
       <w:r>
-        <w:t xml:space="preserve">Con el url que da el repositorio la vamos a ligar </w:t>
-      </w:r>
-      <w:r>
-        <w:t xml:space="preserve">desde nuestra carpeta git usando el comando “git </w:t>
-      </w:r>
-      <w:r>
-        <w:t xml:space="preserve">remote add Hub </w:t>
+        <w:t xml:space="preserve">Con el </w:t>
+      </w:r>
+      <w:proofErr w:type="spellStart"/>
+      <w:r>
+        <w:t>url</w:t>
+      </w:r>
+      <w:proofErr w:type="spellEnd"/>
+      <w:r>
+        <w:t xml:space="preserve"> que da el repositorio la vamos a ligar </w:t>
+      </w:r>
+      <w:r>
+        <w:t xml:space="preserve">desde nuestra carpeta </w:t>
+      </w:r>
+      <w:proofErr w:type="spellStart"/>
+      <w:r>
+        <w:t>git</w:t>
+      </w:r>
+      <w:proofErr w:type="spellEnd"/>
+      <w:r>
+        <w:t xml:space="preserve"> usando el comando “</w:t>
+      </w:r>
+      <w:proofErr w:type="spellStart"/>
+      <w:r>
+        <w:t>git</w:t>
+      </w:r>
+      <w:proofErr w:type="spellEnd"/>
+      <w:r>
+        <w:t xml:space="preserve"> </w:t>
+      </w:r>
+      <w:proofErr w:type="spellStart"/>
+      <w:r>
+        <w:t>remote</w:t>
+      </w:r>
+      <w:proofErr w:type="spellEnd"/>
+      <w:r>
+        <w:t xml:space="preserve"> </w:t>
+      </w:r>
+      <w:proofErr w:type="spellStart"/>
+      <w:r>
+        <w:t>add</w:t>
+      </w:r>
+      <w:proofErr w:type="spellEnd"/>
+      <w:r>
+        <w:t xml:space="preserve"> Hub </w:t>
       </w:r>
       <w:hyperlink r:id="rId20" w:history="1">
         <w:r>
@@ -1345,10 +1626,34 @@
         <w:t xml:space="preserve">” </w:t>
       </w:r>
       <w:r>
-        <w:t>y luego “git push Hub master” con este va pedir dar permisos para hacer el link</w:t>
-      </w:r>
-      <w:r>
-        <w:t xml:space="preserve"> y veremos nuestro archivo “versiones.txt2 en el Github”</w:t>
+        <w:t>y luego “</w:t>
+      </w:r>
+      <w:proofErr w:type="spellStart"/>
+      <w:r>
+        <w:t>git</w:t>
+      </w:r>
+      <w:proofErr w:type="spellEnd"/>
+      <w:r>
+        <w:t xml:space="preserve"> </w:t>
+      </w:r>
+      <w:proofErr w:type="spellStart"/>
+      <w:r>
+        <w:t>push</w:t>
+      </w:r>
+      <w:proofErr w:type="spellEnd"/>
+      <w:r>
+        <w:t xml:space="preserve"> Hub master” con este va pedir dar permisos para hacer el link</w:t>
+      </w:r>
+      <w:r>
+        <w:t xml:space="preserve"> y veremos nuestro archivo “versiones.txt2 en el </w:t>
+      </w:r>
+      <w:proofErr w:type="spellStart"/>
+      <w:r>
+        <w:t>Github</w:t>
+      </w:r>
+      <w:proofErr w:type="spellEnd"/>
+      <w:r>
+        <w:t>”</w:t>
       </w:r>
       <w:r>
         <w:br/>
@@ -1357,11 +1662,10 @@
         <w:rPr>
           <w:noProof/>
         </w:rPr>
-        <w:lastRenderedPageBreak/>
         <w:drawing>
-          <wp:inline distT="0" distB="0" distL="0" distR="0" wp14:anchorId="3D4C6FEC" wp14:editId="386E761E">
-            <wp:extent cx="5553075" cy="3695700"/>
-            <wp:effectExtent l="0" t="0" r="9525" b="0"/>
+          <wp:inline distT="0" distB="0" distL="0" distR="0" wp14:anchorId="3D4C6FEC" wp14:editId="419152A1">
+            <wp:extent cx="3800475" cy="2529304"/>
+            <wp:effectExtent l="0" t="0" r="0" b="4445"/>
             <wp:docPr id="8" name="Imagen 8"/>
             <wp:cNvGraphicFramePr>
               <a:graphicFrameLocks xmlns:a="http://schemas.openxmlformats.org/drawingml/2006/main" noChangeAspect="1"/>
@@ -1382,7 +1686,7 @@
                   <pic:spPr>
                     <a:xfrm>
                       <a:off x="0" y="0"/>
-                      <a:ext cx="5553075" cy="3695700"/>
+                      <a:ext cx="3805668" cy="2532760"/>
                     </a:xfrm>
                     <a:prstGeom prst="rect">
                       <a:avLst/>
@@ -1401,10 +1705,11 @@
         <w:rPr>
           <w:noProof/>
         </w:rPr>
+        <w:lastRenderedPageBreak/>
         <w:drawing>
-          <wp:inline distT="0" distB="0" distL="0" distR="0" wp14:anchorId="44594849" wp14:editId="43D440CB">
-            <wp:extent cx="5612130" cy="2951480"/>
-            <wp:effectExtent l="0" t="0" r="7620" b="1270"/>
+          <wp:inline distT="0" distB="0" distL="0" distR="0" wp14:anchorId="44594849" wp14:editId="6F496C61">
+            <wp:extent cx="3886200" cy="2043795"/>
+            <wp:effectExtent l="0" t="0" r="0" b="0"/>
             <wp:docPr id="9" name="Imagen 9"/>
             <wp:cNvGraphicFramePr>
               <a:graphicFrameLocks xmlns:a="http://schemas.openxmlformats.org/drawingml/2006/main" noChangeAspect="1"/>
@@ -1425,7 +1730,7 @@
                   <pic:spPr>
                     <a:xfrm>
                       <a:off x="0" y="0"/>
-                      <a:ext cx="5612130" cy="2951480"/>
+                      <a:ext cx="3902500" cy="2052368"/>
                     </a:xfrm>
                     <a:prstGeom prst="rect">
                       <a:avLst/>
@@ -1444,11 +1749,10 @@
         <w:rPr>
           <w:noProof/>
         </w:rPr>
-        <w:lastRenderedPageBreak/>
         <w:drawing>
-          <wp:inline distT="0" distB="0" distL="0" distR="0" wp14:anchorId="540FB2E5" wp14:editId="7FA1F75C">
-            <wp:extent cx="5612130" cy="3808730"/>
-            <wp:effectExtent l="0" t="0" r="7620" b="1270"/>
+          <wp:inline distT="0" distB="0" distL="0" distR="0" wp14:anchorId="540FB2E5" wp14:editId="4CC4D622">
+            <wp:extent cx="3924300" cy="2663267"/>
+            <wp:effectExtent l="0" t="0" r="0" b="3810"/>
             <wp:docPr id="10" name="Imagen 10"/>
             <wp:cNvGraphicFramePr>
               <a:graphicFrameLocks xmlns:a="http://schemas.openxmlformats.org/drawingml/2006/main" noChangeAspect="1"/>
@@ -1469,7 +1773,7 @@
                   <pic:spPr>
                     <a:xfrm>
                       <a:off x="0" y="0"/>
-                      <a:ext cx="5612130" cy="3808730"/>
+                      <a:ext cx="3934613" cy="2670266"/>
                     </a:xfrm>
                     <a:prstGeom prst="rect">
                       <a:avLst/>
@@ -1501,9 +1805,9 @@
           <w:noProof/>
         </w:rPr>
         <w:drawing>
-          <wp:inline distT="0" distB="0" distL="0" distR="0" wp14:anchorId="5A649CBE" wp14:editId="2AA2C9CE">
-            <wp:extent cx="5612130" cy="4129405"/>
-            <wp:effectExtent l="0" t="0" r="7620" b="4445"/>
+          <wp:inline distT="0" distB="0" distL="0" distR="0" wp14:anchorId="5A649CBE" wp14:editId="23B650BA">
+            <wp:extent cx="3838575" cy="2824423"/>
+            <wp:effectExtent l="0" t="0" r="0" b="0"/>
             <wp:docPr id="11" name="Imagen 11"/>
             <wp:cNvGraphicFramePr>
               <a:graphicFrameLocks xmlns:a="http://schemas.openxmlformats.org/drawingml/2006/main" noChangeAspect="1"/>
@@ -1524,7 +1828,7 @@
                   <pic:spPr>
                     <a:xfrm>
                       <a:off x="0" y="0"/>
-                      <a:ext cx="5612130" cy="4129405"/>
+                      <a:ext cx="3843125" cy="2827771"/>
                     </a:xfrm>
                     <a:prstGeom prst="rect">
                       <a:avLst/>
@@ -1554,9 +1858,9 @@
           <w:noProof/>
         </w:rPr>
         <w:drawing>
-          <wp:inline distT="0" distB="0" distL="0" distR="0" wp14:anchorId="0633B8E7" wp14:editId="3C3DCB49">
-            <wp:extent cx="5612130" cy="2877820"/>
-            <wp:effectExtent l="0" t="0" r="7620" b="0"/>
+          <wp:inline distT="0" distB="0" distL="0" distR="0" wp14:anchorId="0633B8E7" wp14:editId="009B4FFD">
+            <wp:extent cx="4467225" cy="2290729"/>
+            <wp:effectExtent l="0" t="0" r="0" b="0"/>
             <wp:docPr id="12" name="Imagen 12"/>
             <wp:cNvGraphicFramePr>
               <a:graphicFrameLocks xmlns:a="http://schemas.openxmlformats.org/drawingml/2006/main" noChangeAspect="1"/>
@@ -1577,7 +1881,7 @@
                   <pic:spPr>
                     <a:xfrm>
                       <a:off x="0" y="0"/>
-                      <a:ext cx="5612130" cy="2877820"/>
+                      <a:ext cx="4474123" cy="2294266"/>
                     </a:xfrm>
                     <a:prstGeom prst="rect">
                       <a:avLst/>
@@ -1604,14 +1908,85 @@
       <w:r>
         <w:t>“</w:t>
       </w:r>
-      <w:hyperlink r:id="rId26" w:history="1">
-        <w:r>
-          <w:rPr>
-            <w:rStyle w:val="Hipervnculo"/>
-          </w:rPr>
-          <w:t>setup for HTTPSUsers using Git credentials</w:t>
-        </w:r>
-      </w:hyperlink>
+      <w:proofErr w:type="spellStart"/>
+      <w:r>
+        <w:fldChar w:fldCharType="begin"/>
+      </w:r>
+      <w:r>
+        <w:instrText xml:space="preserve"> HYPERLINK "https://docs.aws.amazon.com/codecommit/latest/userguide/setting-up-gc.html?icmpid=docs_acc_console_connect_np" </w:instrText>
+      </w:r>
+      <w:r>
+        <w:fldChar w:fldCharType="separate"/>
+      </w:r>
+      <w:r>
+        <w:rPr>
+          <w:rStyle w:val="Hipervnculo"/>
+        </w:rPr>
+        <w:t>setup</w:t>
+      </w:r>
+      <w:proofErr w:type="spellEnd"/>
+      <w:r>
+        <w:rPr>
+          <w:rStyle w:val="Hipervnculo"/>
+        </w:rPr>
+        <w:t xml:space="preserve"> </w:t>
+      </w:r>
+      <w:proofErr w:type="spellStart"/>
+      <w:r>
+        <w:rPr>
+          <w:rStyle w:val="Hipervnculo"/>
+        </w:rPr>
+        <w:t>for</w:t>
+      </w:r>
+      <w:proofErr w:type="spellEnd"/>
+      <w:r>
+        <w:rPr>
+          <w:rStyle w:val="Hipervnculo"/>
+        </w:rPr>
+        <w:t xml:space="preserve"> </w:t>
+      </w:r>
+      <w:proofErr w:type="spellStart"/>
+      <w:r>
+        <w:rPr>
+          <w:rStyle w:val="Hipervnculo"/>
+        </w:rPr>
+        <w:t>HTTPSUsers</w:t>
+      </w:r>
+      <w:proofErr w:type="spellEnd"/>
+      <w:r>
+        <w:rPr>
+          <w:rStyle w:val="Hipervnculo"/>
+        </w:rPr>
+        <w:t xml:space="preserve"> </w:t>
+      </w:r>
+      <w:proofErr w:type="spellStart"/>
+      <w:r>
+        <w:rPr>
+          <w:rStyle w:val="Hipervnculo"/>
+        </w:rPr>
+        <w:t>using</w:t>
+      </w:r>
+      <w:proofErr w:type="spellEnd"/>
+      <w:r>
+        <w:rPr>
+          <w:rStyle w:val="Hipervnculo"/>
+        </w:rPr>
+        <w:t xml:space="preserve"> Git </w:t>
+      </w:r>
+      <w:proofErr w:type="spellStart"/>
+      <w:r>
+        <w:rPr>
+          <w:rStyle w:val="Hipervnculo"/>
+        </w:rPr>
+        <w:t>credentials</w:t>
+      </w:r>
+      <w:proofErr w:type="spellEnd"/>
+      <w:r>
+        <w:rPr>
+          <w:rStyle w:val="Hipervnculo"/>
+        </w:rPr>
+        <w:fldChar w:fldCharType="end"/>
+      </w:r>
       <w:r>
         <w:t xml:space="preserve">” </w:t>
       </w:r>
@@ -1621,26 +1996,105 @@
       <w:r>
         <w:t>después de agregar la política “</w:t>
       </w:r>
+      <w:proofErr w:type="spellStart"/>
       <w:r>
         <w:t>AWSCodeCommitPowerUser</w:t>
       </w:r>
+      <w:proofErr w:type="spellEnd"/>
       <w:r>
         <w:t xml:space="preserve">” </w:t>
       </w:r>
       <w:r>
-        <w:t>a tu usuario vamos a ir al tap “security credentials”</w:t>
+        <w:t xml:space="preserve">a tu usuario vamos a ir al </w:t>
+      </w:r>
+      <w:proofErr w:type="spellStart"/>
+      <w:r>
+        <w:t>tap</w:t>
+      </w:r>
+      <w:proofErr w:type="spellEnd"/>
+      <w:r>
+        <w:t xml:space="preserve"> “</w:t>
+      </w:r>
+      <w:proofErr w:type="spellStart"/>
+      <w:r>
+        <w:t>security</w:t>
+      </w:r>
+      <w:proofErr w:type="spellEnd"/>
+      <w:r>
+        <w:t xml:space="preserve"> </w:t>
+      </w:r>
+      <w:proofErr w:type="spellStart"/>
+      <w:r>
+        <w:t>credentials</w:t>
+      </w:r>
+      <w:proofErr w:type="spellEnd"/>
+      <w:r>
+        <w:t>”</w:t>
       </w:r>
       <w:r>
         <w:t xml:space="preserve"> y en la sección “</w:t>
       </w:r>
       <w:r>
-        <w:t>HTTPS Git credentials for AWS CodeCommit</w:t>
-      </w:r>
-      <w:r>
-        <w:t>” le damos al botón “Generate credentials”</w:t>
-      </w:r>
-      <w:r>
-        <w:t xml:space="preserve">. Te va generar el usuario y password y lo podrás descargar en .csv </w:t>
+        <w:t xml:space="preserve">HTTPS Git </w:t>
+      </w:r>
+      <w:proofErr w:type="spellStart"/>
+      <w:r>
+        <w:t>credentials</w:t>
+      </w:r>
+      <w:proofErr w:type="spellEnd"/>
+      <w:r>
+        <w:t xml:space="preserve"> </w:t>
+      </w:r>
+      <w:proofErr w:type="spellStart"/>
+      <w:r>
+        <w:t>for</w:t>
+      </w:r>
+      <w:proofErr w:type="spellEnd"/>
+      <w:r>
+        <w:t xml:space="preserve"> AWS </w:t>
+      </w:r>
+      <w:proofErr w:type="spellStart"/>
+      <w:r>
+        <w:t>CodeCommit</w:t>
+      </w:r>
+      <w:proofErr w:type="spellEnd"/>
+      <w:r>
+        <w:t>” le damos al botón “</w:t>
+      </w:r>
+      <w:proofErr w:type="spellStart"/>
+      <w:r>
+        <w:t>Generate</w:t>
+      </w:r>
+      <w:proofErr w:type="spellEnd"/>
+      <w:r>
+        <w:t xml:space="preserve"> </w:t>
+      </w:r>
+      <w:proofErr w:type="spellStart"/>
+      <w:r>
+        <w:t>credentials</w:t>
+      </w:r>
+      <w:proofErr w:type="spellEnd"/>
+      <w:r>
+        <w:t>”</w:t>
+      </w:r>
+      <w:r>
+        <w:t xml:space="preserve">. Te va generar el usuario y </w:t>
+      </w:r>
+      <w:proofErr w:type="spellStart"/>
+      <w:r>
+        <w:t>password</w:t>
+      </w:r>
+      <w:proofErr w:type="spellEnd"/>
+      <w:r>
+        <w:t xml:space="preserve"> y lo podrás descargar en .</w:t>
+      </w:r>
+      <w:proofErr w:type="spellStart"/>
+      <w:r>
+        <w:t>csv</w:t>
+      </w:r>
+      <w:proofErr w:type="spellEnd"/>
+      <w:r>
+        <w:t xml:space="preserve"> </w:t>
       </w:r>
       <w:r>
         <w:br/>
@@ -1649,12 +2103,54 @@
         <w:rPr>
           <w:noProof/>
         </w:rPr>
-        <w:lastRenderedPageBreak/>
         <w:drawing>
-          <wp:inline distT="0" distB="0" distL="0" distR="0" wp14:anchorId="275F45D6" wp14:editId="33D465AF">
-            <wp:extent cx="5612130" cy="2797175"/>
-            <wp:effectExtent l="0" t="0" r="7620" b="3175"/>
+          <wp:inline distT="0" distB="0" distL="0" distR="0" wp14:anchorId="275F45D6" wp14:editId="1B36CC63">
+            <wp:extent cx="4171950" cy="2079366"/>
+            <wp:effectExtent l="0" t="0" r="0" b="0"/>
             <wp:docPr id="13" name="Imagen 13"/>
+            <wp:cNvGraphicFramePr>
+              <a:graphicFrameLocks xmlns:a="http://schemas.openxmlformats.org/drawingml/2006/main" noChangeAspect="1"/>
+            </wp:cNvGraphicFramePr>
+            <a:graphic xmlns:a="http://schemas.openxmlformats.org/drawingml/2006/main">
+              <a:graphicData uri="http://schemas.openxmlformats.org/drawingml/2006/picture">
+                <pic:pic xmlns:pic="http://schemas.openxmlformats.org/drawingml/2006/picture">
+                  <pic:nvPicPr>
+                    <pic:cNvPr id="1" name=""/>
+                    <pic:cNvPicPr/>
+                  </pic:nvPicPr>
+                  <pic:blipFill>
+                    <a:blip r:embed="rId26"/>
+                    <a:stretch>
+                      <a:fillRect/>
+                    </a:stretch>
+                  </pic:blipFill>
+                  <pic:spPr>
+                    <a:xfrm>
+                      <a:off x="0" y="0"/>
+                      <a:ext cx="4177035" cy="2081900"/>
+                    </a:xfrm>
+                    <a:prstGeom prst="rect">
+                      <a:avLst/>
+                    </a:prstGeom>
+                  </pic:spPr>
+                </pic:pic>
+              </a:graphicData>
+            </a:graphic>
+          </wp:inline>
+        </w:drawing>
+      </w:r>
+      <w:r>
+        <w:br/>
+      </w:r>
+      <w:r>
+        <w:rPr>
+          <w:noProof/>
+        </w:rPr>
+        <w:drawing>
+          <wp:inline distT="0" distB="0" distL="0" distR="0" wp14:anchorId="5F61E71E" wp14:editId="20E72655">
+            <wp:extent cx="4152900" cy="1414843"/>
+            <wp:effectExtent l="0" t="0" r="0" b="0"/>
+            <wp:docPr id="14" name="Imagen 14"/>
             <wp:cNvGraphicFramePr>
               <a:graphicFrameLocks xmlns:a="http://schemas.openxmlformats.org/drawingml/2006/main" noChangeAspect="1"/>
             </wp:cNvGraphicFramePr>
@@ -1674,7 +2170,7 @@
                   <pic:spPr>
                     <a:xfrm>
                       <a:off x="0" y="0"/>
-                      <a:ext cx="5612130" cy="2797175"/>
+                      <a:ext cx="4171484" cy="1421174"/>
                     </a:xfrm>
                     <a:prstGeom prst="rect">
                       <a:avLst/>
@@ -1686,18 +2182,113 @@
           </wp:inline>
         </w:drawing>
       </w:r>
-      <w:r>
+    </w:p>
+    <w:p>
+      <w:pPr>
+        <w:pStyle w:val="Prrafodelista"/>
+        <w:numPr>
+          <w:ilvl w:val="0"/>
+          <w:numId w:val="9"/>
+        </w:numPr>
+      </w:pPr>
+      <w:r>
+        <w:t xml:space="preserve">Una vez generado el </w:t>
+      </w:r>
+      <w:r>
+        <w:t>acceso podemos dar el “</w:t>
+      </w:r>
+      <w:proofErr w:type="spellStart"/>
+      <w:r>
+        <w:rPr>
+          <w:rFonts w:ascii="Calibri" w:hAnsi="Calibri" w:cs="Calibri"/>
+        </w:rPr>
+        <w:t>git</w:t>
+      </w:r>
+      <w:proofErr w:type="spellEnd"/>
+      <w:r>
+        <w:rPr>
+          <w:rFonts w:ascii="Calibri" w:hAnsi="Calibri" w:cs="Calibri"/>
+        </w:rPr>
+        <w:t xml:space="preserve"> </w:t>
+      </w:r>
+      <w:proofErr w:type="spellStart"/>
+      <w:r>
+        <w:rPr>
+          <w:rFonts w:ascii="Calibri" w:hAnsi="Calibri" w:cs="Calibri"/>
+        </w:rPr>
+        <w:t>remote</w:t>
+      </w:r>
+      <w:proofErr w:type="spellEnd"/>
+      <w:r>
+        <w:rPr>
+          <w:rFonts w:ascii="Calibri" w:hAnsi="Calibri" w:cs="Calibri"/>
+        </w:rPr>
+        <w:t xml:space="preserve"> </w:t>
+      </w:r>
+      <w:proofErr w:type="spellStart"/>
+      <w:r>
+        <w:rPr>
+          <w:rFonts w:ascii="Calibri" w:hAnsi="Calibri" w:cs="Calibri"/>
+        </w:rPr>
+        <w:t>add</w:t>
+      </w:r>
+      <w:proofErr w:type="spellEnd"/>
+      <w:r>
+        <w:rPr>
+          <w:rFonts w:ascii="Calibri" w:hAnsi="Calibri" w:cs="Calibri"/>
+        </w:rPr>
+        <w:t xml:space="preserve"> AWS &lt;URL&gt;” y después el “</w:t>
+      </w:r>
+      <w:proofErr w:type="spellStart"/>
+      <w:r>
+        <w:rPr>
+          <w:rFonts w:ascii="Calibri" w:hAnsi="Calibri" w:cs="Calibri"/>
+        </w:rPr>
+        <w:t>git</w:t>
+      </w:r>
+      <w:proofErr w:type="spellEnd"/>
+      <w:r>
+        <w:rPr>
+          <w:rFonts w:ascii="Calibri" w:hAnsi="Calibri" w:cs="Calibri"/>
+        </w:rPr>
+        <w:t xml:space="preserve"> </w:t>
+      </w:r>
+      <w:proofErr w:type="spellStart"/>
+      <w:r>
+        <w:rPr>
+          <w:rFonts w:ascii="Calibri" w:hAnsi="Calibri" w:cs="Calibri"/>
+        </w:rPr>
+        <w:t>push</w:t>
+      </w:r>
+      <w:proofErr w:type="spellEnd"/>
+      <w:r>
+        <w:rPr>
+          <w:rFonts w:ascii="Calibri" w:hAnsi="Calibri" w:cs="Calibri"/>
+        </w:rPr>
+        <w:t xml:space="preserve"> AWS master” el cual te pedirá las credenciales </w:t>
+      </w:r>
+      <w:r>
+        <w:rPr>
+          <w:rFonts w:ascii="Calibri" w:hAnsi="Calibri" w:cs="Calibri"/>
+        </w:rPr>
+        <w:t xml:space="preserve">antes mencionadas y podrás ver el archivo “versiones.txt” en nuestro repositorio en AWS. </w:t>
+      </w:r>
+      <w:r>
+        <w:rPr>
+          <w:rFonts w:ascii="Calibri" w:hAnsi="Calibri" w:cs="Calibri"/>
+        </w:rPr>
         <w:br/>
       </w:r>
       <w:r>
         <w:rPr>
           <w:noProof/>
         </w:rPr>
+        <w:lastRenderedPageBreak/>
         <w:drawing>
-          <wp:inline distT="0" distB="0" distL="0" distR="0" wp14:anchorId="5F61E71E" wp14:editId="2241C281">
-            <wp:extent cx="5612130" cy="1911985"/>
-            <wp:effectExtent l="0" t="0" r="7620" b="0"/>
-            <wp:docPr id="14" name="Imagen 14"/>
+          <wp:inline distT="0" distB="0" distL="0" distR="0" wp14:anchorId="5F23635A" wp14:editId="28EA2A65">
+            <wp:extent cx="3752850" cy="2167294"/>
+            <wp:effectExtent l="0" t="0" r="0" b="4445"/>
+            <wp:docPr id="15" name="Imagen 15"/>
             <wp:cNvGraphicFramePr>
               <a:graphicFrameLocks xmlns:a="http://schemas.openxmlformats.org/drawingml/2006/main" noChangeAspect="1"/>
             </wp:cNvGraphicFramePr>
@@ -1717,7 +2308,7 @@
                   <pic:spPr>
                     <a:xfrm>
                       <a:off x="0" y="0"/>
-                      <a:ext cx="5612130" cy="1911985"/>
+                      <a:ext cx="3757070" cy="2169731"/>
                     </a:xfrm>
                     <a:prstGeom prst="rect">
                       <a:avLst/>
@@ -1729,49 +2320,21 @@
           </wp:inline>
         </w:drawing>
       </w:r>
-    </w:p>
-    <w:p>
-      <w:pPr>
-        <w:pStyle w:val="Prrafodelista"/>
-        <w:numPr>
-          <w:ilvl w:val="0"/>
-          <w:numId w:val="9"/>
-        </w:numPr>
-      </w:pPr>
-      <w:r>
-        <w:t xml:space="preserve">Una vez generado el </w:t>
-      </w:r>
-      <w:r>
-        <w:t>acceso podemos dar el “</w:t>
-      </w:r>
       <w:r>
         <w:rPr>
           <w:rFonts w:ascii="Calibri" w:hAnsi="Calibri" w:cs="Calibri"/>
         </w:rPr>
-        <w:t xml:space="preserve">git remote add AWS &lt;URL&gt;” y después el “git push AWS master” el cual te pedirá las credenciales </w:t>
-      </w:r>
-      <w:r>
-        <w:rPr>
-          <w:rFonts w:ascii="Calibri" w:hAnsi="Calibri" w:cs="Calibri"/>
-        </w:rPr>
-        <w:t xml:space="preserve">antes mencionadas y podrás ver el archivo “versiones.txt” en nuestro repositorio en AWS. </w:t>
-      </w:r>
-      <w:r>
-        <w:rPr>
-          <w:rFonts w:ascii="Calibri" w:hAnsi="Calibri" w:cs="Calibri"/>
-        </w:rPr>
         <w:br/>
       </w:r>
       <w:r>
         <w:rPr>
           <w:noProof/>
         </w:rPr>
-        <w:lastRenderedPageBreak/>
         <w:drawing>
-          <wp:inline distT="0" distB="0" distL="0" distR="0" wp14:anchorId="5F23635A" wp14:editId="0DC68106">
-            <wp:extent cx="5612130" cy="3241040"/>
-            <wp:effectExtent l="0" t="0" r="7620" b="0"/>
-            <wp:docPr id="15" name="Imagen 15"/>
+          <wp:inline distT="0" distB="0" distL="0" distR="0" wp14:anchorId="0EF0A36C" wp14:editId="765B22F9">
+            <wp:extent cx="3810000" cy="819508"/>
+            <wp:effectExtent l="0" t="0" r="0" b="0"/>
+            <wp:docPr id="16" name="Imagen 16"/>
             <wp:cNvGraphicFramePr>
               <a:graphicFrameLocks xmlns:a="http://schemas.openxmlformats.org/drawingml/2006/main" noChangeAspect="1"/>
             </wp:cNvGraphicFramePr>
@@ -1791,7 +2354,7 @@
                   <pic:spPr>
                     <a:xfrm>
                       <a:off x="0" y="0"/>
-                      <a:ext cx="5612130" cy="3241040"/>
+                      <a:ext cx="3840014" cy="825964"/>
                     </a:xfrm>
                     <a:prstGeom prst="rect">
                       <a:avLst/>
@@ -1814,10 +2377,10 @@
           <w:noProof/>
         </w:rPr>
         <w:drawing>
-          <wp:inline distT="0" distB="0" distL="0" distR="0" wp14:anchorId="0EF0A36C" wp14:editId="6F49756C">
-            <wp:extent cx="5612130" cy="1207135"/>
-            <wp:effectExtent l="0" t="0" r="7620" b="0"/>
-            <wp:docPr id="16" name="Imagen 16"/>
+          <wp:inline distT="0" distB="0" distL="0" distR="0" wp14:anchorId="2D57829F" wp14:editId="0C312DED">
+            <wp:extent cx="3762375" cy="883920"/>
+            <wp:effectExtent l="0" t="0" r="9525" b="0"/>
+            <wp:docPr id="17" name="Imagen 17"/>
             <wp:cNvGraphicFramePr>
               <a:graphicFrameLocks xmlns:a="http://schemas.openxmlformats.org/drawingml/2006/main" noChangeAspect="1"/>
             </wp:cNvGraphicFramePr>
@@ -1837,7 +2400,7 @@
                   <pic:spPr>
                     <a:xfrm>
                       <a:off x="0" y="0"/>
-                      <a:ext cx="5612130" cy="1207135"/>
+                      <a:ext cx="3781615" cy="888440"/>
                     </a:xfrm>
                     <a:prstGeom prst="rect">
                       <a:avLst/>
@@ -1860,10 +2423,10 @@
           <w:noProof/>
         </w:rPr>
         <w:drawing>
-          <wp:inline distT="0" distB="0" distL="0" distR="0" wp14:anchorId="2D57829F" wp14:editId="0074C243">
-            <wp:extent cx="5612130" cy="1283335"/>
-            <wp:effectExtent l="0" t="0" r="7620" b="0"/>
-            <wp:docPr id="17" name="Imagen 17"/>
+          <wp:inline distT="0" distB="0" distL="0" distR="0" wp14:anchorId="7A88E4B9" wp14:editId="44A1A102">
+            <wp:extent cx="3743325" cy="1206267"/>
+            <wp:effectExtent l="0" t="0" r="0" b="0"/>
+            <wp:docPr id="18" name="Imagen 18"/>
             <wp:cNvGraphicFramePr>
               <a:graphicFrameLocks xmlns:a="http://schemas.openxmlformats.org/drawingml/2006/main" noChangeAspect="1"/>
             </wp:cNvGraphicFramePr>
@@ -1883,7 +2446,7 @@
                   <pic:spPr>
                     <a:xfrm>
                       <a:off x="0" y="0"/>
-                      <a:ext cx="5612130" cy="1283335"/>
+                      <a:ext cx="3759250" cy="1211399"/>
                     </a:xfrm>
                     <a:prstGeom prst="rect">
                       <a:avLst/>
@@ -1895,52 +2458,6 @@
           </wp:inline>
         </w:drawing>
       </w:r>
-      <w:r>
-        <w:rPr>
-          <w:rFonts w:ascii="Calibri" w:hAnsi="Calibri" w:cs="Calibri"/>
-        </w:rPr>
-        <w:br/>
-      </w:r>
-      <w:r>
-        <w:rPr>
-          <w:noProof/>
-        </w:rPr>
-        <w:drawing>
-          <wp:inline distT="0" distB="0" distL="0" distR="0" wp14:anchorId="7A88E4B9" wp14:editId="4C460383">
-            <wp:extent cx="5612130" cy="1808480"/>
-            <wp:effectExtent l="0" t="0" r="7620" b="1270"/>
-            <wp:docPr id="18" name="Imagen 18"/>
-            <wp:cNvGraphicFramePr>
-              <a:graphicFrameLocks xmlns:a="http://schemas.openxmlformats.org/drawingml/2006/main" noChangeAspect="1"/>
-            </wp:cNvGraphicFramePr>
-            <a:graphic xmlns:a="http://schemas.openxmlformats.org/drawingml/2006/main">
-              <a:graphicData uri="http://schemas.openxmlformats.org/drawingml/2006/picture">
-                <pic:pic xmlns:pic="http://schemas.openxmlformats.org/drawingml/2006/picture">
-                  <pic:nvPicPr>
-                    <pic:cNvPr id="1" name=""/>
-                    <pic:cNvPicPr/>
-                  </pic:nvPicPr>
-                  <pic:blipFill>
-                    <a:blip r:embed="rId32"/>
-                    <a:stretch>
-                      <a:fillRect/>
-                    </a:stretch>
-                  </pic:blipFill>
-                  <pic:spPr>
-                    <a:xfrm>
-                      <a:off x="0" y="0"/>
-                      <a:ext cx="5612130" cy="1808480"/>
-                    </a:xfrm>
-                    <a:prstGeom prst="rect">
-                      <a:avLst/>
-                    </a:prstGeom>
-                  </pic:spPr>
-                </pic:pic>
-              </a:graphicData>
-            </a:graphic>
-          </wp:inline>
-        </w:drawing>
-      </w:r>
     </w:p>
     <w:p>
       <w:pPr>
@@ -1962,11 +2479,33 @@
         </w:rPr>
         <w:t xml:space="preserve"> en donde por cada sección del documento vamos hacer </w:t>
       </w:r>
+      <w:proofErr w:type="spellStart"/>
       <w:r>
         <w:rPr>
           <w:rFonts w:ascii="Calibri" w:hAnsi="Calibri" w:cs="Calibri"/>
         </w:rPr>
-        <w:t xml:space="preserve">add y commit para mostrar el log de cambios. </w:t>
+        <w:t>add</w:t>
+      </w:r>
+      <w:proofErr w:type="spellEnd"/>
+      <w:r>
+        <w:rPr>
+          <w:rFonts w:ascii="Calibri" w:hAnsi="Calibri" w:cs="Calibri"/>
+        </w:rPr>
+        <w:t xml:space="preserve"> y </w:t>
+      </w:r>
+      <w:proofErr w:type="spellStart"/>
+      <w:r>
+        <w:rPr>
+          <w:rFonts w:ascii="Calibri" w:hAnsi="Calibri" w:cs="Calibri"/>
+        </w:rPr>
+        <w:t>commit</w:t>
+      </w:r>
+      <w:proofErr w:type="spellEnd"/>
+      <w:r>
+        <w:rPr>
+          <w:rFonts w:ascii="Calibri" w:hAnsi="Calibri" w:cs="Calibri"/>
+        </w:rPr>
+        <w:t xml:space="preserve"> para mostrar el log de cambios. </w:t>
       </w:r>
     </w:p>
     <w:p>
@@ -2002,7 +2541,6 @@
         <w:rPr>
           <w:rFonts w:ascii="Calibri" w:hAnsi="Calibri" w:cs="Calibri"/>
         </w:rPr>
-        <w:lastRenderedPageBreak/>
         <w:t xml:space="preserve">Si, </w:t>
       </w:r>
       <w:r>
@@ -2042,8 +2580,30 @@
         <w:rPr>
           <w:rFonts w:ascii="Calibri" w:hAnsi="Calibri" w:cs="Calibri"/>
         </w:rPr>
-        <w:t>¿Cómo comparas GitHub y CodeCommit? Los dos son implementaciones DVCS de git</w:t>
-      </w:r>
+        <w:t xml:space="preserve">¿Cómo comparas GitHub y </w:t>
+      </w:r>
+      <w:proofErr w:type="spellStart"/>
+      <w:r>
+        <w:rPr>
+          <w:rFonts w:ascii="Calibri" w:hAnsi="Calibri" w:cs="Calibri"/>
+        </w:rPr>
+        <w:t>CodeCommit</w:t>
+      </w:r>
+      <w:proofErr w:type="spellEnd"/>
+      <w:r>
+        <w:rPr>
+          <w:rFonts w:ascii="Calibri" w:hAnsi="Calibri" w:cs="Calibri"/>
+        </w:rPr>
+        <w:t xml:space="preserve">? Los dos son implementaciones DVCS de </w:t>
+      </w:r>
+      <w:proofErr w:type="spellStart"/>
+      <w:r>
+        <w:rPr>
+          <w:rFonts w:ascii="Calibri" w:hAnsi="Calibri" w:cs="Calibri"/>
+        </w:rPr>
+        <w:t>git</w:t>
+      </w:r>
+      <w:proofErr w:type="spellEnd"/>
     </w:p>
     <w:p>
       <w:pPr>
@@ -2059,40 +2619,162 @@
         </w:rPr>
         <w:t xml:space="preserve">Los dos te dejan hacer cargas en la nube y compartir los archivos desde un repositorio, pero veo a </w:t>
       </w:r>
+      <w:proofErr w:type="spellStart"/>
       <w:r>
         <w:rPr>
           <w:rFonts w:ascii="Calibri" w:hAnsi="Calibri" w:cs="Calibri"/>
         </w:rPr>
-        <w:t xml:space="preserve">codecommit mas con el proceso devops pues maneja </w:t>
-      </w:r>
+        <w:t>codecommit</w:t>
+      </w:r>
+      <w:proofErr w:type="spellEnd"/>
       <w:r>
         <w:rPr>
           <w:rFonts w:ascii="Calibri" w:hAnsi="Calibri" w:cs="Calibri"/>
         </w:rPr>
-        <w:t>AWS CodeStar, CodePipeline, CodeCommit, CodeBuild, CodeDeploy</w:t>
-      </w:r>
+        <w:t xml:space="preserve"> </w:t>
+      </w:r>
+      <w:proofErr w:type="spellStart"/>
       <w:r>
         <w:rPr>
           <w:rFonts w:ascii="Calibri" w:hAnsi="Calibri" w:cs="Calibri"/>
         </w:rPr>
+        <w:t>mas</w:t>
+      </w:r>
+      <w:proofErr w:type="spellEnd"/>
+      <w:r>
+        <w:rPr>
+          <w:rFonts w:ascii="Calibri" w:hAnsi="Calibri" w:cs="Calibri"/>
+        </w:rPr>
+        <w:t xml:space="preserve"> con el proceso </w:t>
+      </w:r>
+      <w:proofErr w:type="spellStart"/>
+      <w:r>
+        <w:rPr>
+          <w:rFonts w:ascii="Calibri" w:hAnsi="Calibri" w:cs="Calibri"/>
+        </w:rPr>
+        <w:t>devops</w:t>
+      </w:r>
+      <w:proofErr w:type="spellEnd"/>
+      <w:r>
+        <w:rPr>
+          <w:rFonts w:ascii="Calibri" w:hAnsi="Calibri" w:cs="Calibri"/>
+        </w:rPr>
+        <w:t xml:space="preserve"> pues maneja </w:t>
+      </w:r>
+      <w:r>
+        <w:rPr>
+          <w:rFonts w:ascii="Calibri" w:hAnsi="Calibri" w:cs="Calibri"/>
+        </w:rPr>
+        <w:t xml:space="preserve">AWS </w:t>
+      </w:r>
+      <w:proofErr w:type="spellStart"/>
+      <w:r>
+        <w:rPr>
+          <w:rFonts w:ascii="Calibri" w:hAnsi="Calibri" w:cs="Calibri"/>
+        </w:rPr>
+        <w:t>CodeStar</w:t>
+      </w:r>
+      <w:proofErr w:type="spellEnd"/>
+      <w:r>
+        <w:rPr>
+          <w:rFonts w:ascii="Calibri" w:hAnsi="Calibri" w:cs="Calibri"/>
+        </w:rPr>
+        <w:t xml:space="preserve">, </w:t>
+      </w:r>
+      <w:proofErr w:type="spellStart"/>
+      <w:r>
+        <w:rPr>
+          <w:rFonts w:ascii="Calibri" w:hAnsi="Calibri" w:cs="Calibri"/>
+        </w:rPr>
+        <w:t>CodePipeline</w:t>
+      </w:r>
+      <w:proofErr w:type="spellEnd"/>
+      <w:r>
+        <w:rPr>
+          <w:rFonts w:ascii="Calibri" w:hAnsi="Calibri" w:cs="Calibri"/>
+        </w:rPr>
+        <w:t xml:space="preserve">, </w:t>
+      </w:r>
+      <w:proofErr w:type="spellStart"/>
+      <w:r>
+        <w:rPr>
+          <w:rFonts w:ascii="Calibri" w:hAnsi="Calibri" w:cs="Calibri"/>
+        </w:rPr>
+        <w:t>CodeCommit</w:t>
+      </w:r>
+      <w:proofErr w:type="spellEnd"/>
+      <w:r>
+        <w:rPr>
+          <w:rFonts w:ascii="Calibri" w:hAnsi="Calibri" w:cs="Calibri"/>
+        </w:rPr>
+        <w:t xml:space="preserve">, </w:t>
+      </w:r>
+      <w:proofErr w:type="spellStart"/>
+      <w:r>
+        <w:rPr>
+          <w:rFonts w:ascii="Calibri" w:hAnsi="Calibri" w:cs="Calibri"/>
+        </w:rPr>
+        <w:t>CodeBuild</w:t>
+      </w:r>
+      <w:proofErr w:type="spellEnd"/>
+      <w:r>
+        <w:rPr>
+          <w:rFonts w:ascii="Calibri" w:hAnsi="Calibri" w:cs="Calibri"/>
+        </w:rPr>
+        <w:t xml:space="preserve">, </w:t>
+      </w:r>
+      <w:proofErr w:type="spellStart"/>
+      <w:r>
+        <w:rPr>
+          <w:rFonts w:ascii="Calibri" w:hAnsi="Calibri" w:cs="Calibri"/>
+        </w:rPr>
+        <w:t>CodeDeploy</w:t>
+      </w:r>
+      <w:proofErr w:type="spellEnd"/>
+      <w:r>
+        <w:rPr>
+          <w:rFonts w:ascii="Calibri" w:hAnsi="Calibri" w:cs="Calibri"/>
+        </w:rPr>
         <w:t xml:space="preserve"> y en </w:t>
       </w:r>
+      <w:proofErr w:type="spellStart"/>
       <w:r>
         <w:rPr>
           <w:rFonts w:ascii="Calibri" w:hAnsi="Calibri" w:cs="Calibri"/>
         </w:rPr>
-        <w:t xml:space="preserve">github solo encontré opciones de </w:t>
-      </w:r>
+        <w:t>github</w:t>
+      </w:r>
+      <w:proofErr w:type="spellEnd"/>
       <w:r>
         <w:rPr>
           <w:rFonts w:ascii="Calibri" w:hAnsi="Calibri" w:cs="Calibri"/>
         </w:rPr>
-        <w:t xml:space="preserve">Kanban en los templates. </w:t>
+        <w:t xml:space="preserve"> solo encontré opciones de </w:t>
       </w:r>
       <w:r>
         <w:rPr>
           <w:rFonts w:ascii="Calibri" w:hAnsi="Calibri" w:cs="Calibri"/>
         </w:rPr>
+        <w:t xml:space="preserve">Kanban en los </w:t>
+      </w:r>
+      <w:proofErr w:type="spellStart"/>
+      <w:r>
+        <w:rPr>
+          <w:rFonts w:ascii="Calibri" w:hAnsi="Calibri" w:cs="Calibri"/>
+        </w:rPr>
+        <w:t>templates</w:t>
+      </w:r>
+      <w:proofErr w:type="spellEnd"/>
+      <w:r>
+        <w:rPr>
+          <w:rFonts w:ascii="Calibri" w:hAnsi="Calibri" w:cs="Calibri"/>
+        </w:rPr>
+        <w:t xml:space="preserve">. </w:t>
+      </w:r>
+      <w:r>
+        <w:rPr>
+          <w:rFonts w:ascii="Calibri" w:hAnsi="Calibri" w:cs="Calibri"/>
+        </w:rPr>
         <w:br/>
       </w:r>
     </w:p>
@@ -2122,6 +2804,7 @@
         <w:pStyle w:val="Ttulo1"/>
       </w:pPr>
       <w:r>
+        <w:lastRenderedPageBreak/>
         <w:t>Experimentos</w:t>
       </w:r>
       <w:r>
@@ -2143,9 +2826,9 @@
           <w:noProof/>
         </w:rPr>
         <w:drawing>
-          <wp:inline distT="0" distB="0" distL="0" distR="0" wp14:anchorId="3AF2F8B6" wp14:editId="7B421737">
-            <wp:extent cx="5612130" cy="3646805"/>
-            <wp:effectExtent l="0" t="0" r="7620" b="0"/>
+          <wp:inline distT="0" distB="0" distL="0" distR="0" wp14:anchorId="3AF2F8B6" wp14:editId="544C1949">
+            <wp:extent cx="3667125" cy="2382926"/>
+            <wp:effectExtent l="0" t="0" r="0" b="0"/>
             <wp:docPr id="22" name="Imagen 22"/>
             <wp:cNvGraphicFramePr>
               <a:graphicFrameLocks xmlns:a="http://schemas.openxmlformats.org/drawingml/2006/main" noChangeAspect="1"/>
@@ -2166,7 +2849,7 @@
                   <pic:spPr>
                     <a:xfrm>
                       <a:off x="0" y="0"/>
-                      <a:ext cx="5612130" cy="3646805"/>
+                      <a:ext cx="3678241" cy="2390149"/>
                     </a:xfrm>
                     <a:prstGeom prst="rect">
                       <a:avLst/>
@@ -2180,11 +2863,8 @@
       </w:r>
     </w:p>
     <w:p/>
-    <w:p/>
-    <w:p/>
-    <w:p>
-      <w:r>
-        <w:lastRenderedPageBreak/>
+    <w:p>
+      <w:r>
         <w:t>GIT HUB</w:t>
       </w:r>
     </w:p>
@@ -2197,9 +2877,9 @@
           <w:noProof/>
         </w:rPr>
         <w:drawing>
-          <wp:inline distT="0" distB="0" distL="0" distR="0" wp14:anchorId="29C2BC87" wp14:editId="3822057B">
-            <wp:extent cx="3839624" cy="2019300"/>
-            <wp:effectExtent l="0" t="0" r="8890" b="0"/>
+          <wp:inline distT="0" distB="0" distL="0" distR="0" wp14:anchorId="29C2BC87" wp14:editId="3802AFAF">
+            <wp:extent cx="3295650" cy="1733219"/>
+            <wp:effectExtent l="0" t="0" r="0" b="635"/>
             <wp:docPr id="23" name="Imagen 23"/>
             <wp:cNvGraphicFramePr>
               <a:graphicFrameLocks xmlns:a="http://schemas.openxmlformats.org/drawingml/2006/main" noChangeAspect="1"/>
@@ -2220,7 +2900,7 @@
                   <pic:spPr>
                     <a:xfrm>
                       <a:off x="0" y="0"/>
-                      <a:ext cx="3843715" cy="2021452"/>
+                      <a:ext cx="3306260" cy="1738799"/>
                     </a:xfrm>
                     <a:prstGeom prst="rect">
                       <a:avLst/>
@@ -2240,8 +2920,8 @@
           <w:noProof/>
         </w:rPr>
         <w:drawing>
-          <wp:inline distT="0" distB="0" distL="0" distR="0" wp14:anchorId="31F94E7B" wp14:editId="65D360D3">
-            <wp:extent cx="3829050" cy="2598624"/>
+          <wp:inline distT="0" distB="0" distL="0" distR="0" wp14:anchorId="31F94E7B" wp14:editId="626EF899">
+            <wp:extent cx="3286125" cy="2230162"/>
             <wp:effectExtent l="0" t="0" r="0" b="0"/>
             <wp:docPr id="24" name="Imagen 24"/>
             <wp:cNvGraphicFramePr>
@@ -2263,7 +2943,7 @@
                   <pic:spPr>
                     <a:xfrm>
                       <a:off x="0" y="0"/>
-                      <a:ext cx="3837206" cy="2604159"/>
+                      <a:ext cx="3298273" cy="2238406"/>
                     </a:xfrm>
                     <a:prstGeom prst="rect">
                       <a:avLst/>
@@ -2278,20 +2958,15 @@
     </w:p>
     <w:p/>
     <w:p/>
-    <w:p/>
-    <w:p/>
-    <w:p/>
-    <w:p/>
-    <w:p/>
-    <w:p/>
-    <w:p/>
-    <w:p/>
-    <w:p/>
-    <w:p>
-      <w:r>
-        <w:lastRenderedPageBreak/>
-        <w:t>AWS CodeCommit</w:t>
-      </w:r>
+    <w:p>
+      <w:r>
+        <w:t xml:space="preserve">AWS </w:t>
+      </w:r>
+      <w:proofErr w:type="spellStart"/>
+      <w:r>
+        <w:t>CodeCommit</w:t>
+      </w:r>
+      <w:proofErr w:type="spellEnd"/>
     </w:p>
     <w:p/>
     <w:p>
@@ -2307,6 +2982,49 @@
             <wp:extent cx="3552825" cy="1770785"/>
             <wp:effectExtent l="0" t="0" r="0" b="1270"/>
             <wp:docPr id="25" name="Imagen 25"/>
+            <wp:cNvGraphicFramePr>
+              <a:graphicFrameLocks xmlns:a="http://schemas.openxmlformats.org/drawingml/2006/main" noChangeAspect="1"/>
+            </wp:cNvGraphicFramePr>
+            <a:graphic xmlns:a="http://schemas.openxmlformats.org/drawingml/2006/main">
+              <a:graphicData uri="http://schemas.openxmlformats.org/drawingml/2006/picture">
+                <pic:pic xmlns:pic="http://schemas.openxmlformats.org/drawingml/2006/picture">
+                  <pic:nvPicPr>
+                    <pic:cNvPr id="1" name=""/>
+                    <pic:cNvPicPr/>
+                  </pic:nvPicPr>
+                  <pic:blipFill>
+                    <a:blip r:embed="rId26"/>
+                    <a:stretch>
+                      <a:fillRect/>
+                    </a:stretch>
+                  </pic:blipFill>
+                  <pic:spPr>
+                    <a:xfrm>
+                      <a:off x="0" y="0"/>
+                      <a:ext cx="3556684" cy="1772708"/>
+                    </a:xfrm>
+                    <a:prstGeom prst="rect">
+                      <a:avLst/>
+                    </a:prstGeom>
+                  </pic:spPr>
+                </pic:pic>
+              </a:graphicData>
+            </a:graphic>
+          </wp:inline>
+        </w:drawing>
+      </w:r>
+      <w:r>
+        <w:br/>
+      </w:r>
+      <w:r>
+        <w:rPr>
+          <w:noProof/>
+        </w:rPr>
+        <w:drawing>
+          <wp:inline distT="0" distB="0" distL="0" distR="0" wp14:anchorId="28574E23" wp14:editId="34D07089">
+            <wp:extent cx="3524250" cy="1200669"/>
+            <wp:effectExtent l="0" t="0" r="0" b="0"/>
+            <wp:docPr id="26" name="Imagen 26"/>
             <wp:cNvGraphicFramePr>
               <a:graphicFrameLocks xmlns:a="http://schemas.openxmlformats.org/drawingml/2006/main" noChangeAspect="1"/>
             </wp:cNvGraphicFramePr>
@@ -2326,7 +3044,7 @@
                   <pic:spPr>
                     <a:xfrm>
                       <a:off x="0" y="0"/>
-                      <a:ext cx="3556684" cy="1772708"/>
+                      <a:ext cx="3554064" cy="1210826"/>
                     </a:xfrm>
                     <a:prstGeom prst="rect">
                       <a:avLst/>
@@ -2338,18 +3056,20 @@
           </wp:inline>
         </w:drawing>
       </w:r>
-      <w:r>
-        <w:br/>
-      </w:r>
+    </w:p>
+    <w:p>
+      <w:pPr>
+        <w:pStyle w:val="Prrafodelista"/>
+      </w:pPr>
       <w:r>
         <w:rPr>
           <w:noProof/>
         </w:rPr>
         <w:drawing>
-          <wp:inline distT="0" distB="0" distL="0" distR="0" wp14:anchorId="28574E23" wp14:editId="34D07089">
-            <wp:extent cx="3524250" cy="1200669"/>
-            <wp:effectExtent l="0" t="0" r="0" b="0"/>
-            <wp:docPr id="26" name="Imagen 26"/>
+          <wp:inline distT="0" distB="0" distL="0" distR="0" wp14:anchorId="69DA34D4" wp14:editId="18CBAE3B">
+            <wp:extent cx="3590925" cy="772386"/>
+            <wp:effectExtent l="0" t="0" r="0" b="8890"/>
+            <wp:docPr id="27" name="Imagen 27"/>
             <wp:cNvGraphicFramePr>
               <a:graphicFrameLocks xmlns:a="http://schemas.openxmlformats.org/drawingml/2006/main" noChangeAspect="1"/>
             </wp:cNvGraphicFramePr>
@@ -2361,7 +3081,7 @@
                     <pic:cNvPicPr/>
                   </pic:nvPicPr>
                   <pic:blipFill>
-                    <a:blip r:embed="rId28"/>
+                    <a:blip r:embed="rId29"/>
                     <a:stretch>
                       <a:fillRect/>
                     </a:stretch>
@@ -2369,7 +3089,7 @@
                   <pic:spPr>
                     <a:xfrm>
                       <a:off x="0" y="0"/>
-                      <a:ext cx="3554064" cy="1210826"/>
+                      <a:ext cx="3599580" cy="774248"/>
                     </a:xfrm>
                     <a:prstGeom prst="rect">
                       <a:avLst/>
@@ -2381,20 +3101,21 @@
           </wp:inline>
         </w:drawing>
       </w:r>
-    </w:p>
-    <w:p>
-      <w:pPr>
-        <w:pStyle w:val="Prrafodelista"/>
-      </w:pPr>
+      <w:r>
+        <w:rPr>
+          <w:rFonts w:ascii="Calibri" w:hAnsi="Calibri" w:cs="Calibri"/>
+        </w:rPr>
+        <w:br/>
+      </w:r>
       <w:r>
         <w:rPr>
           <w:noProof/>
         </w:rPr>
         <w:drawing>
-          <wp:inline distT="0" distB="0" distL="0" distR="0" wp14:anchorId="69DA34D4" wp14:editId="18CBAE3B">
-            <wp:extent cx="3590925" cy="772386"/>
-            <wp:effectExtent l="0" t="0" r="0" b="8890"/>
-            <wp:docPr id="27" name="Imagen 27"/>
+          <wp:inline distT="0" distB="0" distL="0" distR="0" wp14:anchorId="20591A80" wp14:editId="766FE31E">
+            <wp:extent cx="3552825" cy="812431"/>
+            <wp:effectExtent l="0" t="0" r="0" b="6985"/>
+            <wp:docPr id="28" name="Imagen 28"/>
             <wp:cNvGraphicFramePr>
               <a:graphicFrameLocks xmlns:a="http://schemas.openxmlformats.org/drawingml/2006/main" noChangeAspect="1"/>
             </wp:cNvGraphicFramePr>
@@ -2414,7 +3135,7 @@
                   <pic:spPr>
                     <a:xfrm>
                       <a:off x="0" y="0"/>
-                      <a:ext cx="3599580" cy="774248"/>
+                      <a:ext cx="3615442" cy="826750"/>
                     </a:xfrm>
                     <a:prstGeom prst="rect">
                       <a:avLst/>
@@ -2437,10 +3158,10 @@
           <w:noProof/>
         </w:rPr>
         <w:drawing>
-          <wp:inline distT="0" distB="0" distL="0" distR="0" wp14:anchorId="20591A80" wp14:editId="766FE31E">
-            <wp:extent cx="3552825" cy="812431"/>
-            <wp:effectExtent l="0" t="0" r="0" b="6985"/>
-            <wp:docPr id="28" name="Imagen 28"/>
+          <wp:inline distT="0" distB="0" distL="0" distR="0" wp14:anchorId="48904A3F" wp14:editId="6FCEF0B4">
+            <wp:extent cx="3562350" cy="1147949"/>
+            <wp:effectExtent l="0" t="0" r="0" b="0"/>
+            <wp:docPr id="29" name="Imagen 29"/>
             <wp:cNvGraphicFramePr>
               <a:graphicFrameLocks xmlns:a="http://schemas.openxmlformats.org/drawingml/2006/main" noChangeAspect="1"/>
             </wp:cNvGraphicFramePr>
@@ -2460,7 +3181,7 @@
                   <pic:spPr>
                     <a:xfrm>
                       <a:off x="0" y="0"/>
-                      <a:ext cx="3615442" cy="826750"/>
+                      <a:ext cx="3574290" cy="1151797"/>
                     </a:xfrm>
                     <a:prstGeom prst="rect">
                       <a:avLst/>
@@ -2472,21 +3193,50 @@
           </wp:inline>
         </w:drawing>
       </w:r>
-      <w:r>
-        <w:rPr>
-          <w:rFonts w:ascii="Calibri" w:hAnsi="Calibri" w:cs="Calibri"/>
-        </w:rPr>
+    </w:p>
+    <w:p>
+      <w:pPr>
+        <w:rPr>
+          <w:rFonts w:eastAsiaTheme="minorEastAsia"/>
+        </w:rPr>
+      </w:pPr>
+      <w:r>
         <w:br/>
       </w:r>
+    </w:p>
+    <w:p>
+      <w:pPr>
+        <w:rPr>
+          <w:rFonts w:eastAsiaTheme="minorEastAsia"/>
+        </w:rPr>
+      </w:pPr>
+    </w:p>
+    <w:p>
+      <w:pPr>
+        <w:rPr>
+          <w:rFonts w:eastAsiaTheme="minorEastAsia"/>
+        </w:rPr>
+      </w:pPr>
+    </w:p>
+    <w:p>
+      <w:pPr>
+        <w:pStyle w:val="Ttulo1"/>
+      </w:pPr>
+      <w:r>
+        <w:lastRenderedPageBreak/>
+        <w:t>Costo</w:t>
+      </w:r>
+    </w:p>
+    <w:p>
       <w:r>
         <w:rPr>
           <w:noProof/>
         </w:rPr>
         <w:drawing>
-          <wp:inline distT="0" distB="0" distL="0" distR="0" wp14:anchorId="48904A3F" wp14:editId="6FCEF0B4">
-            <wp:extent cx="3562350" cy="1147949"/>
-            <wp:effectExtent l="0" t="0" r="0" b="0"/>
-            <wp:docPr id="29" name="Imagen 29"/>
+          <wp:inline distT="0" distB="0" distL="0" distR="0" wp14:anchorId="2BFC346F" wp14:editId="06CE735B">
+            <wp:extent cx="5612130" cy="1482090"/>
+            <wp:effectExtent l="0" t="0" r="7620" b="3810"/>
+            <wp:docPr id="31" name="Imagen 31"/>
             <wp:cNvGraphicFramePr>
               <a:graphicFrameLocks xmlns:a="http://schemas.openxmlformats.org/drawingml/2006/main" noChangeAspect="1"/>
             </wp:cNvGraphicFramePr>
@@ -2506,7 +3256,7 @@
                   <pic:spPr>
                     <a:xfrm>
                       <a:off x="0" y="0"/>
-                      <a:ext cx="3574290" cy="1151797"/>
+                      <a:ext cx="5612130" cy="1482090"/>
                     </a:xfrm>
                     <a:prstGeom prst="rect">
                       <a:avLst/>
@@ -2519,22 +3269,58 @@
         </w:drawing>
       </w:r>
     </w:p>
-    <w:p>
-      <w:pPr>
-        <w:rPr>
-          <w:rFonts w:eastAsiaTheme="minorEastAsia"/>
-        </w:rPr>
-      </w:pPr>
-      <w:r>
-        <w:br/>
-      </w:r>
-    </w:p>
-    <w:p>
-      <w:pPr>
-        <w:pStyle w:val="Ttulo1"/>
-      </w:pPr>
-      <w:r>
-        <w:t>Costo</w:t>
+    <w:p/>
+    <w:p>
+      <w:r>
+        <w:t>encontré</w:t>
+      </w:r>
+      <w:r>
+        <w:t xml:space="preserve"> costo por el p</w:t>
+      </w:r>
+      <w:r>
+        <w:t>ipeline</w:t>
+      </w:r>
+    </w:p>
+    <w:p>
+      <w:r>
+        <w:rPr>
+          <w:noProof/>
+        </w:rPr>
+        <w:drawing>
+          <wp:inline distT="0" distB="0" distL="0" distR="0" wp14:anchorId="66695E8F" wp14:editId="424F8F19">
+            <wp:extent cx="5033828" cy="2581275"/>
+            <wp:effectExtent l="0" t="0" r="0" b="0"/>
+            <wp:docPr id="30" name="Imagen 30"/>
+            <wp:cNvGraphicFramePr>
+              <a:graphicFrameLocks xmlns:a="http://schemas.openxmlformats.org/drawingml/2006/main" noChangeAspect="1"/>
+            </wp:cNvGraphicFramePr>
+            <a:graphic xmlns:a="http://schemas.openxmlformats.org/drawingml/2006/main">
+              <a:graphicData uri="http://schemas.openxmlformats.org/drawingml/2006/picture">
+                <pic:pic xmlns:pic="http://schemas.openxmlformats.org/drawingml/2006/picture">
+                  <pic:nvPicPr>
+                    <pic:cNvPr id="1" name=""/>
+                    <pic:cNvPicPr/>
+                  </pic:nvPicPr>
+                  <pic:blipFill>
+                    <a:blip r:embed="rId33"/>
+                    <a:stretch>
+                      <a:fillRect/>
+                    </a:stretch>
+                  </pic:blipFill>
+                  <pic:spPr>
+                    <a:xfrm>
+                      <a:off x="0" y="0"/>
+                      <a:ext cx="5036117" cy="2582449"/>
+                    </a:xfrm>
+                    <a:prstGeom prst="rect">
+                      <a:avLst/>
+                    </a:prstGeom>
+                  </pic:spPr>
+                </pic:pic>
+              </a:graphicData>
+            </a:graphic>
+          </wp:inline>
+        </w:drawing>
       </w:r>
     </w:p>
     <w:p>
@@ -2548,6 +3334,10 @@
     <w:sdt>
       <w:sdtPr>
         <w:rPr>
+          <w:rFonts w:asciiTheme="minorHAnsi" w:eastAsiaTheme="minorHAnsi" w:hAnsiTheme="minorHAnsi" w:cstheme="minorBidi"/>
+          <w:color w:val="auto"/>
+          <w:sz w:val="22"/>
+          <w:szCs w:val="22"/>
           <w:lang w:val="es-ES"/>
         </w:rPr>
         <w:id w:val="34004956"/>
@@ -2558,10 +3348,6 @@
       </w:sdtPr>
       <w:sdtEndPr>
         <w:rPr>
-          <w:rFonts w:asciiTheme="minorHAnsi" w:eastAsiaTheme="minorHAnsi" w:hAnsiTheme="minorHAnsi" w:cstheme="minorBidi"/>
-          <w:color w:val="auto"/>
-          <w:sz w:val="22"/>
-          <w:szCs w:val="22"/>
           <w:lang w:val="es-MX"/>
         </w:rPr>
       </w:sdtEndPr>
@@ -2582,6 +3368,7 @@
             <w:id w:val="347834775"/>
             <w:bibliography/>
           </w:sdtPr>
+          <w:sdtEndPr/>
           <w:sdtContent>
             <w:p>
               <w:pPr>
@@ -2640,7 +3427,6 @@
                         <w:noProof/>
                         <w:lang w:val="es-ES"/>
                       </w:rPr>
-                      <w:lastRenderedPageBreak/>
                       <w:t xml:space="preserve">[1] </w:t>
                     </w:r>
                   </w:p>
@@ -2848,6 +3634,7 @@
                         <w:noProof/>
                         <w:lang w:val="es-ES"/>
                       </w:rPr>
+                      <w:lastRenderedPageBreak/>
                       <w:t xml:space="preserve">[5] </w:t>
                     </w:r>
                   </w:p>
@@ -3174,8 +3961,8 @@
       </w:sdtContent>
     </w:sdt>
     <w:sectPr>
-      <w:headerReference w:type="default" r:id="rId33"/>
-      <w:footerReference w:type="default" r:id="rId34"/>
+      <w:headerReference w:type="default" r:id="rId34"/>
+      <w:footerReference w:type="default" r:id="rId35"/>
       <w:pgSz w:w="12240" w:h="15840"/>
       <w:pgMar w:top="1417" w:right="1701" w:bottom="1417" w:left="1701" w:header="708" w:footer="708" w:gutter="0"/>
       <w:cols w:space="708"/>

--- a/L10_LeosLopez_Roberto_mi41587.docx
+++ b/L10_LeosLopez_Roberto_mi41587.docx
@@ -3331,373 +3331,101 @@
         <w:t>Conclusiones</w:t>
       </w:r>
     </w:p>
-    <w:sdt>
-      <w:sdtPr>
-        <w:rPr>
-          <w:rFonts w:asciiTheme="minorHAnsi" w:eastAsiaTheme="minorHAnsi" w:hAnsiTheme="minorHAnsi" w:cstheme="minorBidi"/>
-          <w:color w:val="auto"/>
-          <w:sz w:val="22"/>
-          <w:szCs w:val="22"/>
-          <w:lang w:val="es-ES"/>
-        </w:rPr>
-        <w:id w:val="34004956"/>
-        <w:docPartObj>
-          <w:docPartGallery w:val="Bibliographies"/>
-          <w:docPartUnique/>
-        </w:docPartObj>
-      </w:sdtPr>
-      <w:sdtEndPr>
-        <w:rPr>
-          <w:lang w:val="es-MX"/>
-        </w:rPr>
-      </w:sdtEndPr>
-      <w:sdtContent>
-        <w:p>
-          <w:pPr>
-            <w:pStyle w:val="Ttulo1"/>
-          </w:pPr>
-          <w:r>
-            <w:rPr>
-              <w:lang w:val="es-ES"/>
-            </w:rPr>
-            <w:t>Bibliografía</w:t>
-          </w:r>
-        </w:p>
-        <w:sdt>
-          <w:sdtPr>
-            <w:id w:val="347834775"/>
-            <w:bibliography/>
-          </w:sdtPr>
-          <w:sdtEndPr/>
-          <w:sdtContent>
-            <w:p>
-              <w:pPr>
-                <w:rPr>
-                  <w:noProof/>
-                </w:rPr>
-              </w:pPr>
-              <w:r>
-                <w:fldChar w:fldCharType="begin"/>
-              </w:r>
-              <w:r>
-                <w:instrText>BIBLIOGRAPHY</w:instrText>
-              </w:r>
-              <w:r>
-                <w:fldChar w:fldCharType="separate"/>
-              </w:r>
-            </w:p>
-            <w:tbl>
-              <w:tblPr>
-                <w:tblW w:w="5000" w:type="pct"/>
-                <w:tblCellSpacing w:w="15" w:type="dxa"/>
-                <w:tblCellMar>
-                  <w:top w:w="15" w:type="dxa"/>
-                  <w:left w:w="15" w:type="dxa"/>
-                  <w:bottom w:w="15" w:type="dxa"/>
-                  <w:right w:w="15" w:type="dxa"/>
-                </w:tblCellMar>
-                <w:tblLook w:val="04A0" w:firstRow="1" w:lastRow="0" w:firstColumn="1" w:lastColumn="0" w:noHBand="0" w:noVBand="1"/>
-              </w:tblPr>
-              <w:tblGrid>
-                <w:gridCol w:w="322"/>
-                <w:gridCol w:w="8516"/>
-              </w:tblGrid>
-              <w:tr>
-                <w:trPr>
-                  <w:divId w:val="1944065639"/>
-                  <w:tblCellSpacing w:w="15" w:type="dxa"/>
-                </w:trPr>
-                <w:tc>
-                  <w:tcPr>
-                    <w:tcW w:w="50" w:type="pct"/>
-                    <w:hideMark/>
-                  </w:tcPr>
-                  <w:p>
-                    <w:pPr>
-                      <w:pStyle w:val="Bibliografa"/>
-                      <w:rPr>
-                        <w:noProof/>
-                        <w:sz w:val="24"/>
-                        <w:szCs w:val="24"/>
-                        <w:lang w:val="es-ES"/>
-                      </w:rPr>
-                    </w:pPr>
-                    <w:r>
-                      <w:rPr>
-                        <w:noProof/>
-                        <w:lang w:val="es-ES"/>
-                      </w:rPr>
-                      <w:t xml:space="preserve">[1] </w:t>
-                    </w:r>
-                  </w:p>
-                </w:tc>
-                <w:tc>
-                  <w:tcPr>
-                    <w:tcW w:w="0" w:type="auto"/>
-                    <w:hideMark/>
-                  </w:tcPr>
-                  <w:p>
-                    <w:pPr>
-                      <w:pStyle w:val="Bibliografa"/>
-                      <w:rPr>
-                        <w:noProof/>
-                        <w:lang w:val="en-US"/>
-                      </w:rPr>
-                    </w:pPr>
-                    <w:r>
-                      <w:rPr>
-                        <w:noProof/>
-                        <w:lang w:val="en-US"/>
-                      </w:rPr>
-                      <w:t>P. Agrawal1, «Devops, A New Approach To Cloud Development &amp; Testing,» IEEE Xplore, KIET Group of Institutions, Ghaziabad, India, 2019.</w:t>
-                    </w:r>
-                  </w:p>
-                </w:tc>
-              </w:tr>
-              <w:tr>
-                <w:trPr>
-                  <w:divId w:val="1944065639"/>
-                  <w:tblCellSpacing w:w="15" w:type="dxa"/>
-                </w:trPr>
-                <w:tc>
-                  <w:tcPr>
-                    <w:tcW w:w="50" w:type="pct"/>
-                    <w:hideMark/>
-                  </w:tcPr>
-                  <w:p>
-                    <w:pPr>
-                      <w:pStyle w:val="Bibliografa"/>
-                      <w:rPr>
-                        <w:noProof/>
-                        <w:lang w:val="es-ES"/>
-                      </w:rPr>
-                    </w:pPr>
-                    <w:r>
-                      <w:rPr>
-                        <w:noProof/>
-                        <w:lang w:val="es-ES"/>
-                      </w:rPr>
-                      <w:t xml:space="preserve">[2] </w:t>
-                    </w:r>
-                  </w:p>
-                </w:tc>
-                <w:tc>
-                  <w:tcPr>
-                    <w:tcW w:w="0" w:type="auto"/>
-                    <w:hideMark/>
-                  </w:tcPr>
-                  <w:p>
-                    <w:pPr>
-                      <w:pStyle w:val="Bibliografa"/>
-                      <w:rPr>
-                        <w:noProof/>
-                        <w:lang w:val="en-US"/>
-                      </w:rPr>
-                    </w:pPr>
-                    <w:r>
-                      <w:rPr>
-                        <w:noProof/>
-                        <w:lang w:val="en-US"/>
-                      </w:rPr>
-                      <w:t xml:space="preserve">V. Srinivasan, Google Cloud Platform for Architects, packtpub, 2018. </w:t>
-                    </w:r>
-                  </w:p>
-                </w:tc>
-              </w:tr>
-              <w:tr>
-                <w:trPr>
-                  <w:divId w:val="1944065639"/>
-                  <w:tblCellSpacing w:w="15" w:type="dxa"/>
-                </w:trPr>
-                <w:tc>
-                  <w:tcPr>
-                    <w:tcW w:w="50" w:type="pct"/>
-                    <w:hideMark/>
-                  </w:tcPr>
-                  <w:p>
-                    <w:pPr>
-                      <w:pStyle w:val="Bibliografa"/>
-                      <w:rPr>
-                        <w:noProof/>
-                        <w:lang w:val="es-ES"/>
-                      </w:rPr>
-                    </w:pPr>
-                    <w:r>
-                      <w:rPr>
-                        <w:noProof/>
-                        <w:lang w:val="es-ES"/>
-                      </w:rPr>
-                      <w:t xml:space="preserve">[3] </w:t>
-                    </w:r>
-                  </w:p>
-                </w:tc>
-                <w:tc>
-                  <w:tcPr>
-                    <w:tcW w:w="0" w:type="auto"/>
-                    <w:hideMark/>
-                  </w:tcPr>
-                  <w:p>
-                    <w:pPr>
-                      <w:pStyle w:val="Bibliografa"/>
-                      <w:rPr>
-                        <w:noProof/>
-                        <w:lang w:val="es-ES"/>
-                      </w:rPr>
-                    </w:pPr>
-                    <w:r>
-                      <w:rPr>
-                        <w:noProof/>
-                        <w:lang w:val="es-ES"/>
-                      </w:rPr>
-                      <w:t>AWS, «AWS,» [En línea]. Available: https://docs.aws.amazon.com/cli/latest/userguide/cli-chap-welcome.html.</w:t>
-                    </w:r>
-                  </w:p>
-                </w:tc>
-              </w:tr>
-              <w:tr>
-                <w:trPr>
-                  <w:divId w:val="1944065639"/>
-                  <w:tblCellSpacing w:w="15" w:type="dxa"/>
-                </w:trPr>
-                <w:tc>
-                  <w:tcPr>
-                    <w:tcW w:w="50" w:type="pct"/>
-                    <w:hideMark/>
-                  </w:tcPr>
-                  <w:p>
-                    <w:pPr>
-                      <w:pStyle w:val="Bibliografa"/>
-                      <w:rPr>
-                        <w:noProof/>
-                        <w:lang w:val="es-ES"/>
-                      </w:rPr>
-                    </w:pPr>
-                    <w:r>
-                      <w:rPr>
-                        <w:noProof/>
-                        <w:lang w:val="es-ES"/>
-                      </w:rPr>
-                      <w:t xml:space="preserve">[4] </w:t>
-                    </w:r>
-                  </w:p>
-                </w:tc>
-                <w:tc>
-                  <w:tcPr>
-                    <w:tcW w:w="0" w:type="auto"/>
-                    <w:hideMark/>
-                  </w:tcPr>
-                  <w:p>
-                    <w:pPr>
-                      <w:pStyle w:val="Bibliografa"/>
-                      <w:rPr>
-                        <w:noProof/>
-                        <w:lang w:val="en-US"/>
-                      </w:rPr>
-                    </w:pPr>
-                    <w:r>
-                      <w:rPr>
-                        <w:noProof/>
-                        <w:lang w:val="es-ES"/>
-                      </w:rPr>
-                      <w:t xml:space="preserve">A. Rekognition, «AWS,» [En línea]. </w:t>
-                    </w:r>
-                    <w:r>
-                      <w:rPr>
-                        <w:noProof/>
-                        <w:lang w:val="en-US"/>
-                      </w:rPr>
-                      <w:t>Available: https://docs.aws.amazon.com/rekognition/latest/dg/what-is.html.</w:t>
-                    </w:r>
-                  </w:p>
-                </w:tc>
-              </w:tr>
-              <w:tr>
-                <w:trPr>
-                  <w:divId w:val="1944065639"/>
-                  <w:tblCellSpacing w:w="15" w:type="dxa"/>
-                </w:trPr>
-                <w:tc>
-                  <w:tcPr>
-                    <w:tcW w:w="50" w:type="pct"/>
-                    <w:hideMark/>
-                  </w:tcPr>
-                  <w:p>
-                    <w:pPr>
-                      <w:pStyle w:val="Bibliografa"/>
-                      <w:rPr>
-                        <w:noProof/>
-                        <w:lang w:val="es-ES"/>
-                      </w:rPr>
-                    </w:pPr>
-                    <w:r>
-                      <w:rPr>
-                        <w:noProof/>
-                        <w:lang w:val="es-ES"/>
-                      </w:rPr>
-                      <w:lastRenderedPageBreak/>
-                      <w:t xml:space="preserve">[5] </w:t>
-                    </w:r>
-                  </w:p>
-                </w:tc>
-                <w:tc>
-                  <w:tcPr>
-                    <w:tcW w:w="0" w:type="auto"/>
-                    <w:hideMark/>
-                  </w:tcPr>
-                  <w:p>
-                    <w:pPr>
-                      <w:pStyle w:val="Bibliografa"/>
-                      <w:rPr>
-                        <w:noProof/>
-                        <w:lang w:val="en-US"/>
-                      </w:rPr>
-                    </w:pPr>
-                    <w:r>
-                      <w:rPr>
-                        <w:noProof/>
-                        <w:lang w:val="es-ES"/>
-                      </w:rPr>
-                      <w:t xml:space="preserve">B. Copeland, «artificial intelligence (AI),» Britannica ACADEMIC, [En línea]. </w:t>
-                    </w:r>
-                    <w:r>
-                      <w:rPr>
-                        <w:noProof/>
-                        <w:lang w:val="en-US"/>
-                      </w:rPr>
-                      <w:t>Available: https://academic-eb-com.ezproxy.iteso.mx/levels/collegiate/article/artificial-intelligence/9711#article-contributors.</w:t>
-                    </w:r>
-                  </w:p>
-                </w:tc>
-              </w:tr>
-            </w:tbl>
-            <w:p>
-              <w:pPr>
-                <w:divId w:val="1944065639"/>
-                <w:rPr>
-                  <w:rFonts w:eastAsia="Times New Roman"/>
-                  <w:noProof/>
-                  <w:lang w:val="en-US"/>
-                </w:rPr>
-              </w:pPr>
-            </w:p>
-            <w:p>
-              <w:r>
-                <w:rPr>
-                  <w:b/>
-                  <w:bCs/>
-                </w:rPr>
-                <w:fldChar w:fldCharType="end"/>
-              </w:r>
-            </w:p>
-          </w:sdtContent>
-        </w:sdt>
-      </w:sdtContent>
-    </w:sdt>
     <w:p/>
     <w:p>
       <w:r>
-        <w:t xml:space="preserve">    </w:t>
-      </w:r>
+        <w:t xml:space="preserve">   </w:t>
+      </w:r>
+      <w:r>
+        <w:t>El GIT e</w:t>
+      </w:r>
+      <w:r>
+        <w:t xml:space="preserve">s una opción muy sencilla de usar para el control de versiones no solo para códigos de programación si no también para </w:t>
+      </w:r>
+      <w:r>
+        <w:t xml:space="preserve">todo tipo de documentos como procedimientos requerimientos y ver cuales fueron los cambios. Me agrado la opción </w:t>
+      </w:r>
+      <w:proofErr w:type="spellStart"/>
+      <w:r>
+        <w:t>hub</w:t>
+      </w:r>
+      <w:proofErr w:type="spellEnd"/>
+      <w:r>
+        <w:t xml:space="preserve"> pues puedes compartir los archivos fácilmente. </w:t>
+      </w:r>
+    </w:p>
+    <w:p>
+      <w:r>
+        <w:t xml:space="preserve">   El </w:t>
+      </w:r>
+      <w:proofErr w:type="spellStart"/>
+      <w:r>
+        <w:t>codecommit</w:t>
+      </w:r>
+      <w:proofErr w:type="spellEnd"/>
+      <w:r>
+        <w:t xml:space="preserve"> esta genial en AWS además que puedes manejar el ciclo de DevOps que es muy interesante el uso de e</w:t>
+      </w:r>
+      <w:r>
+        <w:t>so</w:t>
+      </w:r>
+      <w:r>
+        <w:t xml:space="preserve"> usando el ciclo </w:t>
+      </w:r>
+      <w:r>
+        <w:t xml:space="preserve">AWS </w:t>
+      </w:r>
+      <w:proofErr w:type="spellStart"/>
+      <w:r>
+        <w:t>CodeStar</w:t>
+      </w:r>
+      <w:proofErr w:type="spellEnd"/>
+      <w:r>
+        <w:t xml:space="preserve">, </w:t>
+      </w:r>
+      <w:proofErr w:type="spellStart"/>
+      <w:r>
+        <w:t>CodePipeline</w:t>
+      </w:r>
+      <w:proofErr w:type="spellEnd"/>
+      <w:r>
+        <w:t xml:space="preserve">, </w:t>
+      </w:r>
+      <w:proofErr w:type="spellStart"/>
+      <w:r>
+        <w:t>CodeCommit</w:t>
+      </w:r>
+      <w:proofErr w:type="spellEnd"/>
+      <w:r>
+        <w:t xml:space="preserve">, </w:t>
+      </w:r>
+      <w:proofErr w:type="spellStart"/>
+      <w:r>
+        <w:t>CodeBuild</w:t>
+      </w:r>
+      <w:proofErr w:type="spellEnd"/>
+      <w:r>
+        <w:t xml:space="preserve">, </w:t>
+      </w:r>
+      <w:proofErr w:type="spellStart"/>
+      <w:r>
+        <w:t>CodeDeploy</w:t>
+      </w:r>
+      <w:proofErr w:type="spellEnd"/>
+      <w:r>
+        <w:t>.</w:t>
+      </w:r>
+    </w:p>
+    <w:p/>
+    <w:p>
+      <w:r>
+        <w:t xml:space="preserve">   </w:t>
+      </w:r>
+    </w:p>
+    <w:p>
+      <w:pPr>
+        <w:pStyle w:val="Ttulo1"/>
+      </w:pPr>
     </w:p>
     <w:sdt>
       <w:sdtPr>
@@ -3772,7 +3500,7 @@
               </w:tblGrid>
               <w:tr>
                 <w:trPr>
-                  <w:divId w:val="1802460576"/>
+                  <w:divId w:val="24671963"/>
                   <w:tblCellSpacing w:w="15" w:type="dxa"/>
                 </w:trPr>
                 <w:tc>
@@ -3809,22 +3537,22 @@
                       <w:pStyle w:val="Bibliografa"/>
                       <w:rPr>
                         <w:noProof/>
-                        <w:lang w:val="es-ES"/>
+                        <w:lang w:val="en-US"/>
                       </w:rPr>
                     </w:pPr>
                     <w:r>
                       <w:rPr>
                         <w:noProof/>
-                        <w:lang w:val="es-ES"/>
+                        <w:lang w:val="en-US"/>
                       </w:rPr>
-                      <w:t>AWS, «AWS,» [En línea]. Available: https://docs.aws.amazon.com/cli/latest/userguide/cli-chap-welcome.html.</w:t>
+                      <w:t>P. Agrawal1, «Devops, A New Approach To Cloud Development &amp; Testing,» IEEE Xplore, KIET Group of Institutions, Ghaziabad, India, 2019.</w:t>
                     </w:r>
                   </w:p>
                 </w:tc>
               </w:tr>
               <w:tr>
                 <w:trPr>
-                  <w:divId w:val="1802460576"/>
+                  <w:divId w:val="24671963"/>
                   <w:tblCellSpacing w:w="15" w:type="dxa"/>
                 </w:trPr>
                 <w:tc>
@@ -3859,7 +3587,7 @@
                       <w:pStyle w:val="Bibliografa"/>
                       <w:rPr>
                         <w:noProof/>
-                        <w:lang w:val="en-US"/>
+                        <w:lang w:val="es-ES"/>
                       </w:rPr>
                     </w:pPr>
                     <w:r>
@@ -3867,21 +3595,14 @@
                         <w:noProof/>
                         <w:lang w:val="es-ES"/>
                       </w:rPr>
-                      <w:t xml:space="preserve">A. Rekognition, «AWS,» [En línea]. </w:t>
-                    </w:r>
-                    <w:r>
-                      <w:rPr>
-                        <w:noProof/>
-                        <w:lang w:val="en-US"/>
-                      </w:rPr>
-                      <w:t>Available: https://docs.aws.amazon.com/rekognition/latest/dg/what-is.html.</w:t>
+                      <w:t>AWS, «AWS,» [En línea]. Available: https://docs.aws.amazon.com/cli/latest/userguide/cli-chap-welcome.html.</w:t>
                     </w:r>
                   </w:p>
                 </w:tc>
               </w:tr>
               <w:tr>
                 <w:trPr>
-                  <w:divId w:val="1802460576"/>
+                  <w:divId w:val="24671963"/>
                   <w:tblCellSpacing w:w="15" w:type="dxa"/>
                 </w:trPr>
                 <w:tc>
@@ -3924,6 +3645,63 @@
                         <w:noProof/>
                         <w:lang w:val="es-ES"/>
                       </w:rPr>
+                      <w:t xml:space="preserve">A. Rekognition, «AWS,» [En línea]. </w:t>
+                    </w:r>
+                    <w:r>
+                      <w:rPr>
+                        <w:noProof/>
+                        <w:lang w:val="en-US"/>
+                      </w:rPr>
+                      <w:t>Available: https://docs.aws.amazon.com/rekognition/latest/dg/what-is.html.</w:t>
+                    </w:r>
+                  </w:p>
+                </w:tc>
+              </w:tr>
+              <w:tr>
+                <w:trPr>
+                  <w:divId w:val="24671963"/>
+                  <w:tblCellSpacing w:w="15" w:type="dxa"/>
+                </w:trPr>
+                <w:tc>
+                  <w:tcPr>
+                    <w:tcW w:w="50" w:type="pct"/>
+                    <w:hideMark/>
+                  </w:tcPr>
+                  <w:p>
+                    <w:pPr>
+                      <w:pStyle w:val="Bibliografa"/>
+                      <w:rPr>
+                        <w:noProof/>
+                        <w:lang w:val="es-ES"/>
+                      </w:rPr>
+                    </w:pPr>
+                    <w:r>
+                      <w:rPr>
+                        <w:noProof/>
+                        <w:lang w:val="es-ES"/>
+                      </w:rPr>
+                      <w:t xml:space="preserve">[4] </w:t>
+                    </w:r>
+                  </w:p>
+                </w:tc>
+                <w:tc>
+                  <w:tcPr>
+                    <w:tcW w:w="0" w:type="auto"/>
+                    <w:hideMark/>
+                  </w:tcPr>
+                  <w:p>
+                    <w:pPr>
+                      <w:pStyle w:val="Bibliografa"/>
+                      <w:rPr>
+                        <w:noProof/>
+                        <w:lang w:val="en-US"/>
+                      </w:rPr>
+                    </w:pPr>
+                    <w:r>
+                      <w:rPr>
+                        <w:noProof/>
+                        <w:lang w:val="es-ES"/>
+                      </w:rPr>
                       <w:t xml:space="preserve">B. Copeland, «artificial intelligence (AI),» Britannica ACADEMIC, [En línea]. </w:t>
                     </w:r>
                     <w:r>
@@ -3936,10 +3714,60 @@
                   </w:p>
                 </w:tc>
               </w:tr>
+              <w:tr>
+                <w:trPr>
+                  <w:divId w:val="24671963"/>
+                  <w:tblCellSpacing w:w="15" w:type="dxa"/>
+                </w:trPr>
+                <w:tc>
+                  <w:tcPr>
+                    <w:tcW w:w="50" w:type="pct"/>
+                    <w:hideMark/>
+                  </w:tcPr>
+                  <w:p>
+                    <w:pPr>
+                      <w:pStyle w:val="Bibliografa"/>
+                      <w:rPr>
+                        <w:noProof/>
+                        <w:lang w:val="es-ES"/>
+                      </w:rPr>
+                    </w:pPr>
+                    <w:r>
+                      <w:rPr>
+                        <w:noProof/>
+                        <w:lang w:val="es-ES"/>
+                      </w:rPr>
+                      <w:t xml:space="preserve">[5] </w:t>
+                    </w:r>
+                  </w:p>
+                </w:tc>
+                <w:tc>
+                  <w:tcPr>
+                    <w:tcW w:w="0" w:type="auto"/>
+                    <w:hideMark/>
+                  </w:tcPr>
+                  <w:p>
+                    <w:pPr>
+                      <w:pStyle w:val="Bibliografa"/>
+                      <w:rPr>
+                        <w:noProof/>
+                        <w:lang w:val="en-US"/>
+                      </w:rPr>
+                    </w:pPr>
+                    <w:r>
+                      <w:rPr>
+                        <w:noProof/>
+                        <w:lang w:val="en-US"/>
+                      </w:rPr>
+                      <w:t xml:space="preserve">V. Srinivasan, Google Cloud Platform for Architects, packtpub, 2018. </w:t>
+                    </w:r>
+                  </w:p>
+                </w:tc>
+              </w:tr>
             </w:tbl>
             <w:p>
               <w:pPr>
-                <w:divId w:val="1802460576"/>
+                <w:divId w:val="24671963"/>
                 <w:rPr>
                   <w:rFonts w:eastAsia="Times New Roman"/>
                   <w:noProof/>
@@ -6037,7 +5865,7 @@
     </b:Author>
     <b:Title>AWS</b:Title>
     <b:URL>https://docs.aws.amazon.com/cli/latest/userguide/cli-chap-welcome.html</b:URL>
-    <b:RefOrder>3</b:RefOrder>
+    <b:RefOrder>2</b:RefOrder>
   </b:Source>
   <b:Source>
     <b:Tag>Ama</b:Tag>
@@ -6055,7 +5883,7 @@
     </b:Author>
     <b:Title>AWS</b:Title>
     <b:URL>https://docs.aws.amazon.com/rekognition/latest/dg/what-is.html</b:URL>
-    <b:RefOrder>4</b:RefOrder>
+    <b:RefOrder>3</b:RefOrder>
   </b:Source>
   <b:Source>
     <b:Tag>BJC</b:Tag>
@@ -6074,7 +5902,7 @@
     <b:Title>artificial intelligence (AI)</b:Title>
     <b:ProductionCompany>Britannica ACADEMIC</b:ProductionCompany>
     <b:URL>https://academic-eb-com.ezproxy.iteso.mx/levels/collegiate/article/artificial-intelligence/9711#article-contributors</b:URL>
-    <b:RefOrder>5</b:RefOrder>
+    <b:RefOrder>4</b:RefOrder>
   </b:Source>
   <b:Source>
     <b:Tag>Pra19</b:Tag>
@@ -6113,13 +5941,13 @@
         </b:NameList>
       </b:Author>
     </b:Author>
-    <b:RefOrder>2</b:RefOrder>
+    <b:RefOrder>5</b:RefOrder>
   </b:Source>
 </b:Sources>
 </file>
 
 <file path=customXml/itemProps1.xml><?xml version="1.0" encoding="utf-8"?>
-<ds:datastoreItem xmlns:ds="http://schemas.openxmlformats.org/officeDocument/2006/customXml" ds:itemID="{58E3CA23-2CD7-442C-97A6-0990994F9138}">
+<ds:datastoreItem xmlns:ds="http://schemas.openxmlformats.org/officeDocument/2006/customXml" ds:itemID="{B3A9467B-E291-40EE-8AF2-F2FDC716F53B}">
   <ds:schemaRefs>
     <ds:schemaRef ds:uri="http://schemas.openxmlformats.org/officeDocument/2006/bibliography"/>
   </ds:schemaRefs>

--- a/L10_LeosLopez_Roberto_mi41587.docx
+++ b/L10_LeosLopez_Roberto_mi41587.docx
@@ -86,23 +86,7 @@
           <w:sz w:val="44"/>
           <w:szCs w:val="44"/>
         </w:rPr>
-        <w:t>(</w:t>
-      </w:r>
-      <w:proofErr w:type="spellStart"/>
-      <w:r>
-        <w:rPr>
-          <w:sz w:val="44"/>
-          <w:szCs w:val="44"/>
-        </w:rPr>
-        <w:t>CodeCommit</w:t>
-      </w:r>
-      <w:proofErr w:type="spellEnd"/>
-      <w:r>
-        <w:rPr>
-          <w:sz w:val="44"/>
-          <w:szCs w:val="44"/>
-        </w:rPr>
-        <w:t>)</w:t>
+        <w:t>(CodeCommit)</w:t>
       </w:r>
     </w:p>
     <w:p>
@@ -275,14 +259,12 @@
         </w:rPr>
         <w:t xml:space="preserve"> </w:t>
       </w:r>
-      <w:proofErr w:type="spellStart"/>
       <w:r>
         <w:rPr>
           <w:sz w:val="32"/>
         </w:rPr>
         <w:t>Luthe</w:t>
       </w:r>
-      <w:proofErr w:type="spellEnd"/>
       <w:r>
         <w:rPr>
           <w:sz w:val="32"/>
@@ -313,16 +295,8 @@
         <w:rPr>
           <w:sz w:val="36"/>
         </w:rPr>
-        <w:t xml:space="preserve">Roberto </w:t>
-      </w:r>
-      <w:proofErr w:type="spellStart"/>
-      <w:r>
-        <w:rPr>
-          <w:sz w:val="36"/>
-        </w:rPr>
-        <w:t>Leos</w:t>
-      </w:r>
-      <w:proofErr w:type="spellEnd"/>
+        <w:t>Roberto Leos</w:t>
+      </w:r>
     </w:p>
     <w:p>
       <w:pPr>
@@ -357,15 +331,7 @@
     <w:p/>
     <w:p>
       <w:r>
-        <w:t xml:space="preserve">   En esta </w:t>
-      </w:r>
-      <w:proofErr w:type="spellStart"/>
-      <w:r>
-        <w:t>practica</w:t>
-      </w:r>
-      <w:proofErr w:type="spellEnd"/>
-      <w:r>
-        <w:t xml:space="preserve"> vamos a trabajar con el </w:t>
+        <w:t xml:space="preserve">   En esta practica vamos a trabajar con el </w:t>
       </w:r>
       <w:r>
         <w:t xml:space="preserve">Git local el cual nos </w:t>
@@ -394,7 +360,6 @@
       <w:r>
         <w:t xml:space="preserve">al AWS </w:t>
       </w:r>
-      <w:proofErr w:type="spellStart"/>
       <w:r>
         <w:t>C</w:t>
       </w:r>
@@ -405,11 +370,7 @@
         <w:t>C</w:t>
       </w:r>
       <w:r>
-        <w:t>ommit</w:t>
-      </w:r>
-      <w:proofErr w:type="spellEnd"/>
-      <w:r>
-        <w:t xml:space="preserve"> y en todos debemos ser capaces de ver los cambios reflejados en los archivos. </w:t>
+        <w:t xml:space="preserve">ommit y en todos debemos ser capaces de ver los cambios reflejados en los archivos. </w:t>
       </w:r>
     </w:p>
     <w:p>
@@ -479,13 +440,8 @@
         <w:t>repositorio</w:t>
       </w:r>
       <w:r>
-        <w:t xml:space="preserve"> en </w:t>
-      </w:r>
-      <w:proofErr w:type="spellStart"/>
-      <w:r>
-        <w:t>CodeCommit</w:t>
-      </w:r>
-      <w:proofErr w:type="spellEnd"/>
+        <w:t xml:space="preserve"> en CodeCommit</w:t>
+      </w:r>
     </w:p>
     <w:p>
       <w:pPr>
@@ -531,19 +487,9 @@
       <w:r>
         <w:t xml:space="preserve"> </w:t>
       </w:r>
-      <w:proofErr w:type="spellStart"/>
-      <w:r>
-        <w:t>Prashant</w:t>
-      </w:r>
-      <w:proofErr w:type="spellEnd"/>
-      <w:r>
-        <w:t xml:space="preserve"> </w:t>
-      </w:r>
-      <w:proofErr w:type="spellStart"/>
-      <w:r>
-        <w:t>Agrawal</w:t>
-      </w:r>
-      <w:proofErr w:type="spellEnd"/>
+      <w:r>
+        <w:t>Prashant Agrawal</w:t>
+      </w:r>
       <w:r>
         <w:t xml:space="preserve"> </w:t>
       </w:r>
@@ -646,23 +592,13 @@
           <w:lang w:val="en-US"/>
         </w:rPr>
       </w:pPr>
-      <w:proofErr w:type="spellStart"/>
       <w:r>
         <w:rPr>
           <w:sz w:val="16"/>
           <w:szCs w:val="16"/>
           <w:lang w:val="en-US"/>
         </w:rPr>
-        <w:t>Figura</w:t>
-      </w:r>
-      <w:proofErr w:type="spellEnd"/>
-      <w:r>
-        <w:rPr>
-          <w:sz w:val="16"/>
-          <w:szCs w:val="16"/>
-          <w:lang w:val="en-US"/>
-        </w:rPr>
-        <w:t xml:space="preserve"> 1. DevOps </w:t>
+        <w:t xml:space="preserve">Figura 1. DevOps </w:t>
       </w:r>
       <w:r>
         <w:rPr>
@@ -801,63 +737,28 @@
           <w:szCs w:val="16"/>
         </w:rPr>
       </w:pPr>
-      <w:proofErr w:type="spellStart"/>
       <w:r>
         <w:rPr>
           <w:sz w:val="16"/>
           <w:szCs w:val="16"/>
           <w:lang w:val="en-US"/>
         </w:rPr>
-        <w:t>Figura</w:t>
-      </w:r>
-      <w:proofErr w:type="spellEnd"/>
+        <w:t>Figura 2, DevOps as a services.</w:t>
+      </w:r>
       <w:r>
         <w:rPr>
           <w:sz w:val="16"/>
           <w:szCs w:val="16"/>
           <w:lang w:val="en-US"/>
         </w:rPr>
-        <w:t xml:space="preserve"> 2, DevOps as a services.</w:t>
+        <w:t xml:space="preserve"> </w:t>
       </w:r>
       <w:r>
         <w:rPr>
           <w:sz w:val="16"/>
           <w:szCs w:val="16"/>
-          <w:lang w:val="en-US"/>
-        </w:rPr>
-        <w:t xml:space="preserve"> </w:t>
-      </w:r>
-      <w:proofErr w:type="spellStart"/>
-      <w:r>
-        <w:rPr>
-          <w:sz w:val="16"/>
-          <w:szCs w:val="16"/>
-        </w:rPr>
-        <w:t>Prashant</w:t>
-      </w:r>
-      <w:proofErr w:type="spellEnd"/>
-      <w:r>
-        <w:rPr>
-          <w:sz w:val="16"/>
-          <w:szCs w:val="16"/>
-        </w:rPr>
-        <w:t xml:space="preserve"> </w:t>
-      </w:r>
-      <w:proofErr w:type="spellStart"/>
-      <w:r>
-        <w:rPr>
-          <w:sz w:val="16"/>
-          <w:szCs w:val="16"/>
-        </w:rPr>
-        <w:t>Agrawal</w:t>
-      </w:r>
-      <w:proofErr w:type="spellEnd"/>
-      <w:r>
-        <w:rPr>
-          <w:sz w:val="16"/>
-          <w:szCs w:val="16"/>
-        </w:rPr>
-        <w:t xml:space="preserve"> </w:t>
+        </w:rPr>
+        <w:t xml:space="preserve">Prashant Agrawal </w:t>
       </w:r>
       <w:sdt>
         <w:sdtPr>
@@ -1028,14 +929,12 @@
         <w:t xml:space="preserve">Instalar cliente </w:t>
       </w:r>
       <w:hyperlink r:id="rId13" w:history="1">
-        <w:proofErr w:type="spellStart"/>
         <w:r>
           <w:rPr>
             <w:rStyle w:val="Hipervnculo"/>
           </w:rPr>
           <w:t>git</w:t>
         </w:r>
-        <w:proofErr w:type="spellEnd"/>
       </w:hyperlink>
       <w:r>
         <w:br/>
@@ -1092,116 +991,35 @@
       <w:r>
         <w:t xml:space="preserve">Vamos a configurar el </w:t>
       </w:r>
-      <w:proofErr w:type="spellStart"/>
-      <w:r>
-        <w:t>git</w:t>
-      </w:r>
-      <w:proofErr w:type="spellEnd"/>
-      <w:r>
-        <w:t xml:space="preserve"> con cuenta del </w:t>
-      </w:r>
-      <w:proofErr w:type="spellStart"/>
-      <w:r>
-        <w:t>iteso</w:t>
-      </w:r>
-      <w:proofErr w:type="spellEnd"/>
+      <w:r>
+        <w:t xml:space="preserve">git con cuenta del iteso y </w:t>
+      </w:r>
+      <w:r>
+        <w:t xml:space="preserve">vamos a crear un folder nuevo en </w:t>
+      </w:r>
+      <w:r>
+        <w:t>mis documentos llamada git a la cual dar botón derecho en el folder y seleccionar “</w:t>
+      </w:r>
+      <w:r>
+        <w:t>git bash here</w:t>
+      </w:r>
+      <w:r>
+        <w:t>”</w:t>
+      </w:r>
+      <w:r>
+        <w:t>.</w:t>
+      </w:r>
+      <w:r>
+        <w:t>comando “</w:t>
+      </w:r>
+      <w:r>
+        <w:t>git config --global user.name "Roberto Leos"</w:t>
+      </w:r>
       <w:r>
         <w:t xml:space="preserve"> y </w:t>
       </w:r>
       <w:r>
-        <w:t xml:space="preserve">vamos a crear un folder nuevo en </w:t>
-      </w:r>
-      <w:r>
-        <w:t xml:space="preserve">mis documentos llamada </w:t>
-      </w:r>
-      <w:proofErr w:type="spellStart"/>
-      <w:r>
-        <w:t>git</w:t>
-      </w:r>
-      <w:proofErr w:type="spellEnd"/>
-      <w:r>
-        <w:t xml:space="preserve"> a la cual dar botón derecho en el folder y seleccionar “</w:t>
-      </w:r>
-      <w:proofErr w:type="spellStart"/>
-      <w:r>
-        <w:t>git</w:t>
-      </w:r>
-      <w:proofErr w:type="spellEnd"/>
-      <w:r>
-        <w:t xml:space="preserve"> </w:t>
-      </w:r>
-      <w:proofErr w:type="spellStart"/>
-      <w:r>
-        <w:t>bash</w:t>
-      </w:r>
-      <w:proofErr w:type="spellEnd"/>
-      <w:r>
-        <w:t xml:space="preserve"> </w:t>
-      </w:r>
-      <w:proofErr w:type="spellStart"/>
-      <w:r>
-        <w:t>here</w:t>
-      </w:r>
-      <w:proofErr w:type="spellEnd"/>
-      <w:r>
-        <w:t>”</w:t>
-      </w:r>
-      <w:r>
-        <w:t>.</w:t>
-      </w:r>
-      <w:r>
-        <w:t>comando “</w:t>
-      </w:r>
-      <w:proofErr w:type="spellStart"/>
-      <w:r>
-        <w:t>git</w:t>
-      </w:r>
-      <w:proofErr w:type="spellEnd"/>
-      <w:r>
-        <w:t xml:space="preserve"> </w:t>
-      </w:r>
-      <w:proofErr w:type="spellStart"/>
-      <w:r>
-        <w:t>config</w:t>
-      </w:r>
-      <w:proofErr w:type="spellEnd"/>
-      <w:r>
-        <w:t xml:space="preserve"> --global user.name "Roberto </w:t>
-      </w:r>
-      <w:proofErr w:type="spellStart"/>
-      <w:r>
-        <w:t>Leos</w:t>
-      </w:r>
-      <w:proofErr w:type="spellEnd"/>
-      <w:r>
-        <w:t>"</w:t>
-      </w:r>
-      <w:r>
-        <w:t xml:space="preserve"> y </w:t>
-      </w:r>
-      <w:proofErr w:type="spellStart"/>
-      <w:r>
-        <w:t>git</w:t>
-      </w:r>
-      <w:proofErr w:type="spellEnd"/>
-      <w:r>
-        <w:t xml:space="preserve"> </w:t>
-      </w:r>
-      <w:proofErr w:type="spellStart"/>
-      <w:r>
-        <w:t>config</w:t>
-      </w:r>
-      <w:proofErr w:type="spellEnd"/>
-      <w:r>
-        <w:t xml:space="preserve"> --global </w:t>
-      </w:r>
-      <w:proofErr w:type="spellStart"/>
-      <w:r>
-        <w:t>user.email</w:t>
-      </w:r>
-      <w:proofErr w:type="spellEnd"/>
-      <w:r>
-        <w:t xml:space="preserve"> mi41587@iteso.mx</w:t>
+        <w:t>git config --global user.email mi41587@iteso.mx</w:t>
       </w:r>
       <w:r>
         <w:t>”</w:t>
@@ -1259,26 +1077,10 @@
         </w:numPr>
       </w:pPr>
       <w:r>
-        <w:t>Se va crear un archivo .</w:t>
-      </w:r>
-      <w:proofErr w:type="spellStart"/>
-      <w:r>
-        <w:t>txt</w:t>
-      </w:r>
-      <w:proofErr w:type="spellEnd"/>
-      <w:r>
-        <w:t xml:space="preserve"> </w:t>
-      </w:r>
-      <w:r>
-        <w:t xml:space="preserve">en el directorio </w:t>
-      </w:r>
-      <w:proofErr w:type="spellStart"/>
-      <w:r>
-        <w:t>git</w:t>
-      </w:r>
-      <w:proofErr w:type="spellEnd"/>
-      <w:r>
-        <w:t xml:space="preserve"> </w:t>
+        <w:t xml:space="preserve">Se va crear un archivo .txt </w:t>
+      </w:r>
+      <w:r>
+        <w:t xml:space="preserve">en el directorio git </w:t>
       </w:r>
       <w:r>
         <w:t>llamado versiones.txt con el contenido “</w:t>
@@ -1290,53 +1092,13 @@
         <w:t xml:space="preserve"> 1”</w:t>
       </w:r>
       <w:r>
-        <w:t xml:space="preserve">, luego daremos seguimiento al archivo desde el </w:t>
-      </w:r>
-      <w:proofErr w:type="spellStart"/>
-      <w:r>
-        <w:t>git</w:t>
-      </w:r>
-      <w:proofErr w:type="spellEnd"/>
-      <w:r>
-        <w:t xml:space="preserve"> </w:t>
-      </w:r>
-      <w:r>
-        <w:t>dando el comando “</w:t>
-      </w:r>
-      <w:proofErr w:type="spellStart"/>
-      <w:r>
-        <w:t>git</w:t>
-      </w:r>
-      <w:proofErr w:type="spellEnd"/>
-      <w:r>
-        <w:t xml:space="preserve"> </w:t>
-      </w:r>
-      <w:proofErr w:type="spellStart"/>
-      <w:r>
-        <w:t>add</w:t>
-      </w:r>
-      <w:proofErr w:type="spellEnd"/>
-      <w:r>
-        <w:t xml:space="preserve"> .” desde la consola</w:t>
-      </w:r>
-      <w:r>
-        <w:t xml:space="preserve"> y luego poner un comentario “</w:t>
-      </w:r>
-      <w:proofErr w:type="spellStart"/>
-      <w:r>
-        <w:t>git</w:t>
-      </w:r>
-      <w:proofErr w:type="spellEnd"/>
-      <w:r>
-        <w:t xml:space="preserve"> </w:t>
-      </w:r>
-      <w:proofErr w:type="spellStart"/>
-      <w:r>
-        <w:t>commit</w:t>
-      </w:r>
-      <w:proofErr w:type="spellEnd"/>
-      <w:r>
-        <w:t xml:space="preserve"> -m “</w:t>
+        <w:t xml:space="preserve">, luego daremos seguimiento al archivo desde el git </w:t>
+      </w:r>
+      <w:r>
+        <w:t>dando el comando “git add .” desde la consola</w:t>
+      </w:r>
+      <w:r>
+        <w:t xml:space="preserve"> y luego poner un comentario “git commit -m “</w:t>
       </w:r>
       <w:r>
         <w:t xml:space="preserve">versión inicial”” vamos a </w:t>
@@ -1346,15 +1108,7 @@
         <w:t xml:space="preserve">repetir este paso en tres </w:t>
       </w:r>
       <w:r>
-        <w:t>ocasiones cambiando el contenido del archivo “versiones.txt” y después consultaremos la historia con el comando “</w:t>
-      </w:r>
-      <w:proofErr w:type="spellStart"/>
-      <w:r>
-        <w:t>git</w:t>
-      </w:r>
-      <w:proofErr w:type="spellEnd"/>
-      <w:r>
-        <w:t xml:space="preserve"> log”</w:t>
+        <w:t>ocasiones cambiando el contenido del archivo “versiones.txt” y después consultaremos la historia con el comando “git log”</w:t>
       </w:r>
       <w:r>
         <w:br/>
@@ -1569,50 +1323,13 @@
         </w:numPr>
       </w:pPr>
       <w:r>
-        <w:t xml:space="preserve">Con el </w:t>
-      </w:r>
-      <w:proofErr w:type="spellStart"/>
-      <w:r>
-        <w:t>url</w:t>
-      </w:r>
-      <w:proofErr w:type="spellEnd"/>
-      <w:r>
-        <w:t xml:space="preserve"> que da el repositorio la vamos a ligar </w:t>
-      </w:r>
-      <w:r>
-        <w:t xml:space="preserve">desde nuestra carpeta </w:t>
-      </w:r>
-      <w:proofErr w:type="spellStart"/>
-      <w:r>
-        <w:t>git</w:t>
-      </w:r>
-      <w:proofErr w:type="spellEnd"/>
-      <w:r>
-        <w:t xml:space="preserve"> usando el comando “</w:t>
-      </w:r>
-      <w:proofErr w:type="spellStart"/>
-      <w:r>
-        <w:t>git</w:t>
-      </w:r>
-      <w:proofErr w:type="spellEnd"/>
-      <w:r>
-        <w:t xml:space="preserve"> </w:t>
-      </w:r>
-      <w:proofErr w:type="spellStart"/>
-      <w:r>
-        <w:t>remote</w:t>
-      </w:r>
-      <w:proofErr w:type="spellEnd"/>
-      <w:r>
-        <w:t xml:space="preserve"> </w:t>
-      </w:r>
-      <w:proofErr w:type="spellStart"/>
-      <w:r>
-        <w:t>add</w:t>
-      </w:r>
-      <w:proofErr w:type="spellEnd"/>
-      <w:r>
-        <w:t xml:space="preserve"> Hub </w:t>
+        <w:t xml:space="preserve">Con el url que da el repositorio la vamos a ligar </w:t>
+      </w:r>
+      <w:r>
+        <w:t xml:space="preserve">desde nuestra carpeta git usando el comando “git </w:t>
+      </w:r>
+      <w:r>
+        <w:t xml:space="preserve">remote add Hub </w:t>
       </w:r>
       <w:hyperlink r:id="rId20" w:history="1">
         <w:r>
@@ -1626,34 +1343,10 @@
         <w:t xml:space="preserve">” </w:t>
       </w:r>
       <w:r>
-        <w:t>y luego “</w:t>
-      </w:r>
-      <w:proofErr w:type="spellStart"/>
-      <w:r>
-        <w:t>git</w:t>
-      </w:r>
-      <w:proofErr w:type="spellEnd"/>
-      <w:r>
-        <w:t xml:space="preserve"> </w:t>
-      </w:r>
-      <w:proofErr w:type="spellStart"/>
-      <w:r>
-        <w:t>push</w:t>
-      </w:r>
-      <w:proofErr w:type="spellEnd"/>
-      <w:r>
-        <w:t xml:space="preserve"> Hub master” con este va pedir dar permisos para hacer el link</w:t>
-      </w:r>
-      <w:r>
-        <w:t xml:space="preserve"> y veremos nuestro archivo “versiones.txt2 en el </w:t>
-      </w:r>
-      <w:proofErr w:type="spellStart"/>
-      <w:r>
-        <w:t>Github</w:t>
-      </w:r>
-      <w:proofErr w:type="spellEnd"/>
-      <w:r>
-        <w:t>”</w:t>
+        <w:t>y luego “git push Hub master” con este va pedir dar permisos para hacer el link</w:t>
+      </w:r>
+      <w:r>
+        <w:t xml:space="preserve"> y veremos nuestro archivo “versiones.txt2 en el Github”</w:t>
       </w:r>
       <w:r>
         <w:br/>
@@ -1908,85 +1601,14 @@
       <w:r>
         <w:t>“</w:t>
       </w:r>
-      <w:proofErr w:type="spellStart"/>
-      <w:r>
-        <w:fldChar w:fldCharType="begin"/>
-      </w:r>
-      <w:r>
-        <w:instrText xml:space="preserve"> HYPERLINK "https://docs.aws.amazon.com/codecommit/latest/userguide/setting-up-gc.html?icmpid=docs_acc_console_connect_np" </w:instrText>
-      </w:r>
-      <w:r>
-        <w:fldChar w:fldCharType="separate"/>
-      </w:r>
-      <w:r>
-        <w:rPr>
-          <w:rStyle w:val="Hipervnculo"/>
-        </w:rPr>
-        <w:t>setup</w:t>
-      </w:r>
-      <w:proofErr w:type="spellEnd"/>
-      <w:r>
-        <w:rPr>
-          <w:rStyle w:val="Hipervnculo"/>
-        </w:rPr>
-        <w:t xml:space="preserve"> </w:t>
-      </w:r>
-      <w:proofErr w:type="spellStart"/>
-      <w:r>
-        <w:rPr>
-          <w:rStyle w:val="Hipervnculo"/>
-        </w:rPr>
-        <w:t>for</w:t>
-      </w:r>
-      <w:proofErr w:type="spellEnd"/>
-      <w:r>
-        <w:rPr>
-          <w:rStyle w:val="Hipervnculo"/>
-        </w:rPr>
-        <w:t xml:space="preserve"> </w:t>
-      </w:r>
-      <w:proofErr w:type="spellStart"/>
-      <w:r>
-        <w:rPr>
-          <w:rStyle w:val="Hipervnculo"/>
-        </w:rPr>
-        <w:t>HTTPSUsers</w:t>
-      </w:r>
-      <w:proofErr w:type="spellEnd"/>
-      <w:r>
-        <w:rPr>
-          <w:rStyle w:val="Hipervnculo"/>
-        </w:rPr>
-        <w:t xml:space="preserve"> </w:t>
-      </w:r>
-      <w:proofErr w:type="spellStart"/>
-      <w:r>
-        <w:rPr>
-          <w:rStyle w:val="Hipervnculo"/>
-        </w:rPr>
-        <w:t>using</w:t>
-      </w:r>
-      <w:proofErr w:type="spellEnd"/>
-      <w:r>
-        <w:rPr>
-          <w:rStyle w:val="Hipervnculo"/>
-        </w:rPr>
-        <w:t xml:space="preserve"> Git </w:t>
-      </w:r>
-      <w:proofErr w:type="spellStart"/>
-      <w:r>
-        <w:rPr>
-          <w:rStyle w:val="Hipervnculo"/>
-        </w:rPr>
-        <w:t>credentials</w:t>
-      </w:r>
-      <w:proofErr w:type="spellEnd"/>
-      <w:r>
-        <w:rPr>
-          <w:rStyle w:val="Hipervnculo"/>
-        </w:rPr>
-        <w:fldChar w:fldCharType="end"/>
-      </w:r>
+      <w:hyperlink r:id="rId26" w:history="1">
+        <w:r>
+          <w:rPr>
+            <w:rStyle w:val="Hipervnculo"/>
+          </w:rPr>
+          <w:t>setup for HTTPSUsers using Git credentials</w:t>
+        </w:r>
+      </w:hyperlink>
       <w:r>
         <w:t xml:space="preserve">” </w:t>
       </w:r>
@@ -1996,105 +1618,26 @@
       <w:r>
         <w:t>después de agregar la política “</w:t>
       </w:r>
-      <w:proofErr w:type="spellStart"/>
       <w:r>
         <w:t>AWSCodeCommitPowerUser</w:t>
       </w:r>
-      <w:proofErr w:type="spellEnd"/>
       <w:r>
         <w:t xml:space="preserve">” </w:t>
       </w:r>
       <w:r>
-        <w:t xml:space="preserve">a tu usuario vamos a ir al </w:t>
-      </w:r>
-      <w:proofErr w:type="spellStart"/>
-      <w:r>
-        <w:t>tap</w:t>
-      </w:r>
-      <w:proofErr w:type="spellEnd"/>
-      <w:r>
-        <w:t xml:space="preserve"> “</w:t>
-      </w:r>
-      <w:proofErr w:type="spellStart"/>
-      <w:r>
-        <w:t>security</w:t>
-      </w:r>
-      <w:proofErr w:type="spellEnd"/>
-      <w:r>
-        <w:t xml:space="preserve"> </w:t>
-      </w:r>
-      <w:proofErr w:type="spellStart"/>
-      <w:r>
-        <w:t>credentials</w:t>
-      </w:r>
-      <w:proofErr w:type="spellEnd"/>
-      <w:r>
-        <w:t>”</w:t>
+        <w:t>a tu usuario vamos a ir al tap “security credentials”</w:t>
       </w:r>
       <w:r>
         <w:t xml:space="preserve"> y en la sección “</w:t>
       </w:r>
       <w:r>
-        <w:t xml:space="preserve">HTTPS Git </w:t>
-      </w:r>
-      <w:proofErr w:type="spellStart"/>
-      <w:r>
-        <w:t>credentials</w:t>
-      </w:r>
-      <w:proofErr w:type="spellEnd"/>
-      <w:r>
-        <w:t xml:space="preserve"> </w:t>
-      </w:r>
-      <w:proofErr w:type="spellStart"/>
-      <w:r>
-        <w:t>for</w:t>
-      </w:r>
-      <w:proofErr w:type="spellEnd"/>
-      <w:r>
-        <w:t xml:space="preserve"> AWS </w:t>
-      </w:r>
-      <w:proofErr w:type="spellStart"/>
-      <w:r>
-        <w:t>CodeCommit</w:t>
-      </w:r>
-      <w:proofErr w:type="spellEnd"/>
-      <w:r>
-        <w:t>” le damos al botón “</w:t>
-      </w:r>
-      <w:proofErr w:type="spellStart"/>
-      <w:r>
-        <w:t>Generate</w:t>
-      </w:r>
-      <w:proofErr w:type="spellEnd"/>
-      <w:r>
-        <w:t xml:space="preserve"> </w:t>
-      </w:r>
-      <w:proofErr w:type="spellStart"/>
-      <w:r>
-        <w:t>credentials</w:t>
-      </w:r>
-      <w:proofErr w:type="spellEnd"/>
-      <w:r>
-        <w:t>”</w:t>
-      </w:r>
-      <w:r>
-        <w:t xml:space="preserve">. Te va generar el usuario y </w:t>
-      </w:r>
-      <w:proofErr w:type="spellStart"/>
-      <w:r>
-        <w:t>password</w:t>
-      </w:r>
-      <w:proofErr w:type="spellEnd"/>
-      <w:r>
-        <w:t xml:space="preserve"> y lo podrás descargar en .</w:t>
-      </w:r>
-      <w:proofErr w:type="spellStart"/>
-      <w:r>
-        <w:t>csv</w:t>
-      </w:r>
-      <w:proofErr w:type="spellEnd"/>
-      <w:r>
-        <w:t xml:space="preserve"> </w:t>
+        <w:t>HTTPS Git credentials for AWS CodeCommit</w:t>
+      </w:r>
+      <w:r>
+        <w:t>” le damos al botón “Generate credentials”</w:t>
+      </w:r>
+      <w:r>
+        <w:t xml:space="preserve">. Te va generar el usuario y password y lo podrás descargar en .csv </w:t>
       </w:r>
       <w:r>
         <w:br/>
@@ -2108,49 +1651,6 @@
             <wp:extent cx="4171950" cy="2079366"/>
             <wp:effectExtent l="0" t="0" r="0" b="0"/>
             <wp:docPr id="13" name="Imagen 13"/>
-            <wp:cNvGraphicFramePr>
-              <a:graphicFrameLocks xmlns:a="http://schemas.openxmlformats.org/drawingml/2006/main" noChangeAspect="1"/>
-            </wp:cNvGraphicFramePr>
-            <a:graphic xmlns:a="http://schemas.openxmlformats.org/drawingml/2006/main">
-              <a:graphicData uri="http://schemas.openxmlformats.org/drawingml/2006/picture">
-                <pic:pic xmlns:pic="http://schemas.openxmlformats.org/drawingml/2006/picture">
-                  <pic:nvPicPr>
-                    <pic:cNvPr id="1" name=""/>
-                    <pic:cNvPicPr/>
-                  </pic:nvPicPr>
-                  <pic:blipFill>
-                    <a:blip r:embed="rId26"/>
-                    <a:stretch>
-                      <a:fillRect/>
-                    </a:stretch>
-                  </pic:blipFill>
-                  <pic:spPr>
-                    <a:xfrm>
-                      <a:off x="0" y="0"/>
-                      <a:ext cx="4177035" cy="2081900"/>
-                    </a:xfrm>
-                    <a:prstGeom prst="rect">
-                      <a:avLst/>
-                    </a:prstGeom>
-                  </pic:spPr>
-                </pic:pic>
-              </a:graphicData>
-            </a:graphic>
-          </wp:inline>
-        </w:drawing>
-      </w:r>
-      <w:r>
-        <w:br/>
-      </w:r>
-      <w:r>
-        <w:rPr>
-          <w:noProof/>
-        </w:rPr>
-        <w:drawing>
-          <wp:inline distT="0" distB="0" distL="0" distR="0" wp14:anchorId="5F61E71E" wp14:editId="20E72655">
-            <wp:extent cx="4152900" cy="1414843"/>
-            <wp:effectExtent l="0" t="0" r="0" b="0"/>
-            <wp:docPr id="14" name="Imagen 14"/>
             <wp:cNvGraphicFramePr>
               <a:graphicFrameLocks xmlns:a="http://schemas.openxmlformats.org/drawingml/2006/main" noChangeAspect="1"/>
             </wp:cNvGraphicFramePr>
@@ -2170,7 +1670,7 @@
                   <pic:spPr>
                     <a:xfrm>
                       <a:off x="0" y="0"/>
-                      <a:ext cx="4171484" cy="1421174"/>
+                      <a:ext cx="4177035" cy="2081900"/>
                     </a:xfrm>
                     <a:prstGeom prst="rect">
                       <a:avLst/>
@@ -2182,113 +1682,18 @@
           </wp:inline>
         </w:drawing>
       </w:r>
-    </w:p>
-    <w:p>
-      <w:pPr>
-        <w:pStyle w:val="Prrafodelista"/>
-        <w:numPr>
-          <w:ilvl w:val="0"/>
-          <w:numId w:val="9"/>
-        </w:numPr>
-      </w:pPr>
-      <w:r>
-        <w:t xml:space="preserve">Una vez generado el </w:t>
-      </w:r>
-      <w:r>
-        <w:t>acceso podemos dar el “</w:t>
-      </w:r>
-      <w:proofErr w:type="spellStart"/>
-      <w:r>
-        <w:rPr>
-          <w:rFonts w:ascii="Calibri" w:hAnsi="Calibri" w:cs="Calibri"/>
-        </w:rPr>
-        <w:t>git</w:t>
-      </w:r>
-      <w:proofErr w:type="spellEnd"/>
-      <w:r>
-        <w:rPr>
-          <w:rFonts w:ascii="Calibri" w:hAnsi="Calibri" w:cs="Calibri"/>
-        </w:rPr>
-        <w:t xml:space="preserve"> </w:t>
-      </w:r>
-      <w:proofErr w:type="spellStart"/>
-      <w:r>
-        <w:rPr>
-          <w:rFonts w:ascii="Calibri" w:hAnsi="Calibri" w:cs="Calibri"/>
-        </w:rPr>
-        <w:t>remote</w:t>
-      </w:r>
-      <w:proofErr w:type="spellEnd"/>
-      <w:r>
-        <w:rPr>
-          <w:rFonts w:ascii="Calibri" w:hAnsi="Calibri" w:cs="Calibri"/>
-        </w:rPr>
-        <w:t xml:space="preserve"> </w:t>
-      </w:r>
-      <w:proofErr w:type="spellStart"/>
-      <w:r>
-        <w:rPr>
-          <w:rFonts w:ascii="Calibri" w:hAnsi="Calibri" w:cs="Calibri"/>
-        </w:rPr>
-        <w:t>add</w:t>
-      </w:r>
-      <w:proofErr w:type="spellEnd"/>
-      <w:r>
-        <w:rPr>
-          <w:rFonts w:ascii="Calibri" w:hAnsi="Calibri" w:cs="Calibri"/>
-        </w:rPr>
-        <w:t xml:space="preserve"> AWS &lt;URL&gt;” y después el “</w:t>
-      </w:r>
-      <w:proofErr w:type="spellStart"/>
-      <w:r>
-        <w:rPr>
-          <w:rFonts w:ascii="Calibri" w:hAnsi="Calibri" w:cs="Calibri"/>
-        </w:rPr>
-        <w:t>git</w:t>
-      </w:r>
-      <w:proofErr w:type="spellEnd"/>
-      <w:r>
-        <w:rPr>
-          <w:rFonts w:ascii="Calibri" w:hAnsi="Calibri" w:cs="Calibri"/>
-        </w:rPr>
-        <w:t xml:space="preserve"> </w:t>
-      </w:r>
-      <w:proofErr w:type="spellStart"/>
-      <w:r>
-        <w:rPr>
-          <w:rFonts w:ascii="Calibri" w:hAnsi="Calibri" w:cs="Calibri"/>
-        </w:rPr>
-        <w:t>push</w:t>
-      </w:r>
-      <w:proofErr w:type="spellEnd"/>
-      <w:r>
-        <w:rPr>
-          <w:rFonts w:ascii="Calibri" w:hAnsi="Calibri" w:cs="Calibri"/>
-        </w:rPr>
-        <w:t xml:space="preserve"> AWS master” el cual te pedirá las credenciales </w:t>
-      </w:r>
-      <w:r>
-        <w:rPr>
-          <w:rFonts w:ascii="Calibri" w:hAnsi="Calibri" w:cs="Calibri"/>
-        </w:rPr>
-        <w:t xml:space="preserve">antes mencionadas y podrás ver el archivo “versiones.txt” en nuestro repositorio en AWS. </w:t>
-      </w:r>
-      <w:r>
-        <w:rPr>
-          <w:rFonts w:ascii="Calibri" w:hAnsi="Calibri" w:cs="Calibri"/>
-        </w:rPr>
+      <w:r>
         <w:br/>
       </w:r>
       <w:r>
         <w:rPr>
           <w:noProof/>
         </w:rPr>
-        <w:lastRenderedPageBreak/>
         <w:drawing>
-          <wp:inline distT="0" distB="0" distL="0" distR="0" wp14:anchorId="5F23635A" wp14:editId="28EA2A65">
-            <wp:extent cx="3752850" cy="2167294"/>
-            <wp:effectExtent l="0" t="0" r="0" b="4445"/>
-            <wp:docPr id="15" name="Imagen 15"/>
+          <wp:inline distT="0" distB="0" distL="0" distR="0" wp14:anchorId="5F61E71E" wp14:editId="20E72655">
+            <wp:extent cx="4152900" cy="1414843"/>
+            <wp:effectExtent l="0" t="0" r="0" b="0"/>
+            <wp:docPr id="14" name="Imagen 14"/>
             <wp:cNvGraphicFramePr>
               <a:graphicFrameLocks xmlns:a="http://schemas.openxmlformats.org/drawingml/2006/main" noChangeAspect="1"/>
             </wp:cNvGraphicFramePr>
@@ -2308,7 +1713,7 @@
                   <pic:spPr>
                     <a:xfrm>
                       <a:off x="0" y="0"/>
-                      <a:ext cx="3757070" cy="2169731"/>
+                      <a:ext cx="4171484" cy="1421174"/>
                     </a:xfrm>
                     <a:prstGeom prst="rect">
                       <a:avLst/>
@@ -2320,21 +1725,49 @@
           </wp:inline>
         </w:drawing>
       </w:r>
+    </w:p>
+    <w:p>
+      <w:pPr>
+        <w:pStyle w:val="Prrafodelista"/>
+        <w:numPr>
+          <w:ilvl w:val="0"/>
+          <w:numId w:val="9"/>
+        </w:numPr>
+      </w:pPr>
+      <w:r>
+        <w:t xml:space="preserve">Una vez generado el </w:t>
+      </w:r>
+      <w:r>
+        <w:t>acceso podemos dar el “</w:t>
+      </w:r>
       <w:r>
         <w:rPr>
           <w:rFonts w:ascii="Calibri" w:hAnsi="Calibri" w:cs="Calibri"/>
         </w:rPr>
+        <w:t xml:space="preserve">git remote add AWS &lt;URL&gt;” y después el “git push AWS master” el cual te pedirá las credenciales </w:t>
+      </w:r>
+      <w:r>
+        <w:rPr>
+          <w:rFonts w:ascii="Calibri" w:hAnsi="Calibri" w:cs="Calibri"/>
+        </w:rPr>
+        <w:t xml:space="preserve">antes mencionadas y podrás ver el archivo “versiones.txt” en nuestro repositorio en AWS. </w:t>
+      </w:r>
+      <w:r>
+        <w:rPr>
+          <w:rFonts w:ascii="Calibri" w:hAnsi="Calibri" w:cs="Calibri"/>
+        </w:rPr>
         <w:br/>
       </w:r>
       <w:r>
         <w:rPr>
           <w:noProof/>
         </w:rPr>
+        <w:lastRenderedPageBreak/>
         <w:drawing>
-          <wp:inline distT="0" distB="0" distL="0" distR="0" wp14:anchorId="0EF0A36C" wp14:editId="765B22F9">
-            <wp:extent cx="3810000" cy="819508"/>
-            <wp:effectExtent l="0" t="0" r="0" b="0"/>
-            <wp:docPr id="16" name="Imagen 16"/>
+          <wp:inline distT="0" distB="0" distL="0" distR="0" wp14:anchorId="5F23635A" wp14:editId="28EA2A65">
+            <wp:extent cx="3752850" cy="2167294"/>
+            <wp:effectExtent l="0" t="0" r="0" b="4445"/>
+            <wp:docPr id="15" name="Imagen 15"/>
             <wp:cNvGraphicFramePr>
               <a:graphicFrameLocks xmlns:a="http://schemas.openxmlformats.org/drawingml/2006/main" noChangeAspect="1"/>
             </wp:cNvGraphicFramePr>
@@ -2354,7 +1787,7 @@
                   <pic:spPr>
                     <a:xfrm>
                       <a:off x="0" y="0"/>
-                      <a:ext cx="3840014" cy="825964"/>
+                      <a:ext cx="3757070" cy="2169731"/>
                     </a:xfrm>
                     <a:prstGeom prst="rect">
                       <a:avLst/>
@@ -2377,10 +1810,10 @@
           <w:noProof/>
         </w:rPr>
         <w:drawing>
-          <wp:inline distT="0" distB="0" distL="0" distR="0" wp14:anchorId="2D57829F" wp14:editId="0C312DED">
-            <wp:extent cx="3762375" cy="883920"/>
-            <wp:effectExtent l="0" t="0" r="9525" b="0"/>
-            <wp:docPr id="17" name="Imagen 17"/>
+          <wp:inline distT="0" distB="0" distL="0" distR="0" wp14:anchorId="0EF0A36C" wp14:editId="765B22F9">
+            <wp:extent cx="3810000" cy="819508"/>
+            <wp:effectExtent l="0" t="0" r="0" b="0"/>
+            <wp:docPr id="16" name="Imagen 16"/>
             <wp:cNvGraphicFramePr>
               <a:graphicFrameLocks xmlns:a="http://schemas.openxmlformats.org/drawingml/2006/main" noChangeAspect="1"/>
             </wp:cNvGraphicFramePr>
@@ -2400,7 +1833,7 @@
                   <pic:spPr>
                     <a:xfrm>
                       <a:off x="0" y="0"/>
-                      <a:ext cx="3781615" cy="888440"/>
+                      <a:ext cx="3840014" cy="825964"/>
                     </a:xfrm>
                     <a:prstGeom prst="rect">
                       <a:avLst/>
@@ -2423,10 +1856,10 @@
           <w:noProof/>
         </w:rPr>
         <w:drawing>
-          <wp:inline distT="0" distB="0" distL="0" distR="0" wp14:anchorId="7A88E4B9" wp14:editId="44A1A102">
-            <wp:extent cx="3743325" cy="1206267"/>
-            <wp:effectExtent l="0" t="0" r="0" b="0"/>
-            <wp:docPr id="18" name="Imagen 18"/>
+          <wp:inline distT="0" distB="0" distL="0" distR="0" wp14:anchorId="2D57829F" wp14:editId="0C312DED">
+            <wp:extent cx="3762375" cy="883920"/>
+            <wp:effectExtent l="0" t="0" r="9525" b="0"/>
+            <wp:docPr id="17" name="Imagen 17"/>
             <wp:cNvGraphicFramePr>
               <a:graphicFrameLocks xmlns:a="http://schemas.openxmlformats.org/drawingml/2006/main" noChangeAspect="1"/>
             </wp:cNvGraphicFramePr>
@@ -2446,6 +1879,52 @@
                   <pic:spPr>
                     <a:xfrm>
                       <a:off x="0" y="0"/>
+                      <a:ext cx="3781615" cy="888440"/>
+                    </a:xfrm>
+                    <a:prstGeom prst="rect">
+                      <a:avLst/>
+                    </a:prstGeom>
+                  </pic:spPr>
+                </pic:pic>
+              </a:graphicData>
+            </a:graphic>
+          </wp:inline>
+        </w:drawing>
+      </w:r>
+      <w:r>
+        <w:rPr>
+          <w:rFonts w:ascii="Calibri" w:hAnsi="Calibri" w:cs="Calibri"/>
+        </w:rPr>
+        <w:br/>
+      </w:r>
+      <w:r>
+        <w:rPr>
+          <w:noProof/>
+        </w:rPr>
+        <w:drawing>
+          <wp:inline distT="0" distB="0" distL="0" distR="0" wp14:anchorId="7A88E4B9" wp14:editId="44A1A102">
+            <wp:extent cx="3743325" cy="1206267"/>
+            <wp:effectExtent l="0" t="0" r="0" b="0"/>
+            <wp:docPr id="18" name="Imagen 18"/>
+            <wp:cNvGraphicFramePr>
+              <a:graphicFrameLocks xmlns:a="http://schemas.openxmlformats.org/drawingml/2006/main" noChangeAspect="1"/>
+            </wp:cNvGraphicFramePr>
+            <a:graphic xmlns:a="http://schemas.openxmlformats.org/drawingml/2006/main">
+              <a:graphicData uri="http://schemas.openxmlformats.org/drawingml/2006/picture">
+                <pic:pic xmlns:pic="http://schemas.openxmlformats.org/drawingml/2006/picture">
+                  <pic:nvPicPr>
+                    <pic:cNvPr id="1" name=""/>
+                    <pic:cNvPicPr/>
+                  </pic:nvPicPr>
+                  <pic:blipFill>
+                    <a:blip r:embed="rId32"/>
+                    <a:stretch>
+                      <a:fillRect/>
+                    </a:stretch>
+                  </pic:blipFill>
+                  <pic:spPr>
+                    <a:xfrm>
+                      <a:off x="0" y="0"/>
                       <a:ext cx="3759250" cy="1211399"/>
                     </a:xfrm>
                     <a:prstGeom prst="rect">
@@ -2479,33 +1958,11 @@
         </w:rPr>
         <w:t xml:space="preserve"> en donde por cada sección del documento vamos hacer </w:t>
       </w:r>
-      <w:proofErr w:type="spellStart"/>
       <w:r>
         <w:rPr>
           <w:rFonts w:ascii="Calibri" w:hAnsi="Calibri" w:cs="Calibri"/>
         </w:rPr>
-        <w:t>add</w:t>
-      </w:r>
-      <w:proofErr w:type="spellEnd"/>
-      <w:r>
-        <w:rPr>
-          <w:rFonts w:ascii="Calibri" w:hAnsi="Calibri" w:cs="Calibri"/>
-        </w:rPr>
-        <w:t xml:space="preserve"> y </w:t>
-      </w:r>
-      <w:proofErr w:type="spellStart"/>
-      <w:r>
-        <w:rPr>
-          <w:rFonts w:ascii="Calibri" w:hAnsi="Calibri" w:cs="Calibri"/>
-        </w:rPr>
-        <w:t>commit</w:t>
-      </w:r>
-      <w:proofErr w:type="spellEnd"/>
-      <w:r>
-        <w:rPr>
-          <w:rFonts w:ascii="Calibri" w:hAnsi="Calibri" w:cs="Calibri"/>
-        </w:rPr>
-        <w:t xml:space="preserve"> para mostrar el log de cambios. </w:t>
+        <w:t xml:space="preserve">add y commit para mostrar el log de cambios. </w:t>
       </w:r>
     </w:p>
     <w:p>
@@ -2580,30 +2037,8 @@
         <w:rPr>
           <w:rFonts w:ascii="Calibri" w:hAnsi="Calibri" w:cs="Calibri"/>
         </w:rPr>
-        <w:t xml:space="preserve">¿Cómo comparas GitHub y </w:t>
-      </w:r>
-      <w:proofErr w:type="spellStart"/>
-      <w:r>
-        <w:rPr>
-          <w:rFonts w:ascii="Calibri" w:hAnsi="Calibri" w:cs="Calibri"/>
-        </w:rPr>
-        <w:t>CodeCommit</w:t>
-      </w:r>
-      <w:proofErr w:type="spellEnd"/>
-      <w:r>
-        <w:rPr>
-          <w:rFonts w:ascii="Calibri" w:hAnsi="Calibri" w:cs="Calibri"/>
-        </w:rPr>
-        <w:t xml:space="preserve">? Los dos son implementaciones DVCS de </w:t>
-      </w:r>
-      <w:proofErr w:type="spellStart"/>
-      <w:r>
-        <w:rPr>
-          <w:rFonts w:ascii="Calibri" w:hAnsi="Calibri" w:cs="Calibri"/>
-        </w:rPr>
-        <w:t>git</w:t>
-      </w:r>
-      <w:proofErr w:type="spellEnd"/>
+        <w:t>¿Cómo comparas GitHub y CodeCommit? Los dos son implementaciones DVCS de git</w:t>
+      </w:r>
     </w:p>
     <w:p>
       <w:pPr>
@@ -2619,157 +2054,35 @@
         </w:rPr>
         <w:t xml:space="preserve">Los dos te dejan hacer cargas en la nube y compartir los archivos desde un repositorio, pero veo a </w:t>
       </w:r>
-      <w:proofErr w:type="spellStart"/>
       <w:r>
         <w:rPr>
           <w:rFonts w:ascii="Calibri" w:hAnsi="Calibri" w:cs="Calibri"/>
         </w:rPr>
-        <w:t>codecommit</w:t>
-      </w:r>
-      <w:proofErr w:type="spellEnd"/>
+        <w:t xml:space="preserve">codecommit mas con el proceso devops pues maneja </w:t>
+      </w:r>
       <w:r>
         <w:rPr>
           <w:rFonts w:ascii="Calibri" w:hAnsi="Calibri" w:cs="Calibri"/>
         </w:rPr>
-        <w:t xml:space="preserve"> </w:t>
-      </w:r>
-      <w:proofErr w:type="spellStart"/>
+        <w:t>AWS CodeStar, CodePipeline, CodeCommit, CodeBuild, CodeDeploy</w:t>
+      </w:r>
       <w:r>
         <w:rPr>
           <w:rFonts w:ascii="Calibri" w:hAnsi="Calibri" w:cs="Calibri"/>
         </w:rPr>
-        <w:t>mas</w:t>
-      </w:r>
-      <w:proofErr w:type="spellEnd"/>
+        <w:t xml:space="preserve"> y en </w:t>
+      </w:r>
       <w:r>
         <w:rPr>
           <w:rFonts w:ascii="Calibri" w:hAnsi="Calibri" w:cs="Calibri"/>
         </w:rPr>
-        <w:t xml:space="preserve"> con el proceso </w:t>
-      </w:r>
-      <w:proofErr w:type="spellStart"/>
+        <w:t xml:space="preserve">github solo encontré opciones de </w:t>
+      </w:r>
       <w:r>
         <w:rPr>
           <w:rFonts w:ascii="Calibri" w:hAnsi="Calibri" w:cs="Calibri"/>
         </w:rPr>
-        <w:t>devops</w:t>
-      </w:r>
-      <w:proofErr w:type="spellEnd"/>
-      <w:r>
-        <w:rPr>
-          <w:rFonts w:ascii="Calibri" w:hAnsi="Calibri" w:cs="Calibri"/>
-        </w:rPr>
-        <w:t xml:space="preserve"> pues maneja </w:t>
-      </w:r>
-      <w:r>
-        <w:rPr>
-          <w:rFonts w:ascii="Calibri" w:hAnsi="Calibri" w:cs="Calibri"/>
-        </w:rPr>
-        <w:t xml:space="preserve">AWS </w:t>
-      </w:r>
-      <w:proofErr w:type="spellStart"/>
-      <w:r>
-        <w:rPr>
-          <w:rFonts w:ascii="Calibri" w:hAnsi="Calibri" w:cs="Calibri"/>
-        </w:rPr>
-        <w:t>CodeStar</w:t>
-      </w:r>
-      <w:proofErr w:type="spellEnd"/>
-      <w:r>
-        <w:rPr>
-          <w:rFonts w:ascii="Calibri" w:hAnsi="Calibri" w:cs="Calibri"/>
-        </w:rPr>
-        <w:t xml:space="preserve">, </w:t>
-      </w:r>
-      <w:proofErr w:type="spellStart"/>
-      <w:r>
-        <w:rPr>
-          <w:rFonts w:ascii="Calibri" w:hAnsi="Calibri" w:cs="Calibri"/>
-        </w:rPr>
-        <w:t>CodePipeline</w:t>
-      </w:r>
-      <w:proofErr w:type="spellEnd"/>
-      <w:r>
-        <w:rPr>
-          <w:rFonts w:ascii="Calibri" w:hAnsi="Calibri" w:cs="Calibri"/>
-        </w:rPr>
-        <w:t xml:space="preserve">, </w:t>
-      </w:r>
-      <w:proofErr w:type="spellStart"/>
-      <w:r>
-        <w:rPr>
-          <w:rFonts w:ascii="Calibri" w:hAnsi="Calibri" w:cs="Calibri"/>
-        </w:rPr>
-        <w:t>CodeCommit</w:t>
-      </w:r>
-      <w:proofErr w:type="spellEnd"/>
-      <w:r>
-        <w:rPr>
-          <w:rFonts w:ascii="Calibri" w:hAnsi="Calibri" w:cs="Calibri"/>
-        </w:rPr>
-        <w:t xml:space="preserve">, </w:t>
-      </w:r>
-      <w:proofErr w:type="spellStart"/>
-      <w:r>
-        <w:rPr>
-          <w:rFonts w:ascii="Calibri" w:hAnsi="Calibri" w:cs="Calibri"/>
-        </w:rPr>
-        <w:t>CodeBuild</w:t>
-      </w:r>
-      <w:proofErr w:type="spellEnd"/>
-      <w:r>
-        <w:rPr>
-          <w:rFonts w:ascii="Calibri" w:hAnsi="Calibri" w:cs="Calibri"/>
-        </w:rPr>
-        <w:t xml:space="preserve">, </w:t>
-      </w:r>
-      <w:proofErr w:type="spellStart"/>
-      <w:r>
-        <w:rPr>
-          <w:rFonts w:ascii="Calibri" w:hAnsi="Calibri" w:cs="Calibri"/>
-        </w:rPr>
-        <w:t>CodeDeploy</w:t>
-      </w:r>
-      <w:proofErr w:type="spellEnd"/>
-      <w:r>
-        <w:rPr>
-          <w:rFonts w:ascii="Calibri" w:hAnsi="Calibri" w:cs="Calibri"/>
-        </w:rPr>
-        <w:t xml:space="preserve"> y en </w:t>
-      </w:r>
-      <w:proofErr w:type="spellStart"/>
-      <w:r>
-        <w:rPr>
-          <w:rFonts w:ascii="Calibri" w:hAnsi="Calibri" w:cs="Calibri"/>
-        </w:rPr>
-        <w:t>github</w:t>
-      </w:r>
-      <w:proofErr w:type="spellEnd"/>
-      <w:r>
-        <w:rPr>
-          <w:rFonts w:ascii="Calibri" w:hAnsi="Calibri" w:cs="Calibri"/>
-        </w:rPr>
-        <w:t xml:space="preserve"> solo encontré opciones de </w:t>
-      </w:r>
-      <w:r>
-        <w:rPr>
-          <w:rFonts w:ascii="Calibri" w:hAnsi="Calibri" w:cs="Calibri"/>
-        </w:rPr>
-        <w:t xml:space="preserve">Kanban en los </w:t>
-      </w:r>
-      <w:proofErr w:type="spellStart"/>
-      <w:r>
-        <w:rPr>
-          <w:rFonts w:ascii="Calibri" w:hAnsi="Calibri" w:cs="Calibri"/>
-        </w:rPr>
-        <w:t>templates</w:t>
-      </w:r>
-      <w:proofErr w:type="spellEnd"/>
-      <w:r>
-        <w:rPr>
-          <w:rFonts w:ascii="Calibri" w:hAnsi="Calibri" w:cs="Calibri"/>
-        </w:rPr>
-        <w:t xml:space="preserve">. </w:t>
+        <w:t xml:space="preserve">Kanban en los templates. </w:t>
       </w:r>
       <w:r>
         <w:rPr>
@@ -2960,13 +2273,8 @@
     <w:p/>
     <w:p>
       <w:r>
-        <w:t xml:space="preserve">AWS </w:t>
-      </w:r>
-      <w:proofErr w:type="spellStart"/>
-      <w:r>
-        <w:t>CodeCommit</w:t>
-      </w:r>
-      <w:proofErr w:type="spellEnd"/>
+        <w:t>AWS CodeCommit</w:t>
+      </w:r>
     </w:p>
     <w:p/>
     <w:p>
@@ -2982,49 +2290,6 @@
             <wp:extent cx="3552825" cy="1770785"/>
             <wp:effectExtent l="0" t="0" r="0" b="1270"/>
             <wp:docPr id="25" name="Imagen 25"/>
-            <wp:cNvGraphicFramePr>
-              <a:graphicFrameLocks xmlns:a="http://schemas.openxmlformats.org/drawingml/2006/main" noChangeAspect="1"/>
-            </wp:cNvGraphicFramePr>
-            <a:graphic xmlns:a="http://schemas.openxmlformats.org/drawingml/2006/main">
-              <a:graphicData uri="http://schemas.openxmlformats.org/drawingml/2006/picture">
-                <pic:pic xmlns:pic="http://schemas.openxmlformats.org/drawingml/2006/picture">
-                  <pic:nvPicPr>
-                    <pic:cNvPr id="1" name=""/>
-                    <pic:cNvPicPr/>
-                  </pic:nvPicPr>
-                  <pic:blipFill>
-                    <a:blip r:embed="rId26"/>
-                    <a:stretch>
-                      <a:fillRect/>
-                    </a:stretch>
-                  </pic:blipFill>
-                  <pic:spPr>
-                    <a:xfrm>
-                      <a:off x="0" y="0"/>
-                      <a:ext cx="3556684" cy="1772708"/>
-                    </a:xfrm>
-                    <a:prstGeom prst="rect">
-                      <a:avLst/>
-                    </a:prstGeom>
-                  </pic:spPr>
-                </pic:pic>
-              </a:graphicData>
-            </a:graphic>
-          </wp:inline>
-        </w:drawing>
-      </w:r>
-      <w:r>
-        <w:br/>
-      </w:r>
-      <w:r>
-        <w:rPr>
-          <w:noProof/>
-        </w:rPr>
-        <w:drawing>
-          <wp:inline distT="0" distB="0" distL="0" distR="0" wp14:anchorId="28574E23" wp14:editId="34D07089">
-            <wp:extent cx="3524250" cy="1200669"/>
-            <wp:effectExtent l="0" t="0" r="0" b="0"/>
-            <wp:docPr id="26" name="Imagen 26"/>
             <wp:cNvGraphicFramePr>
               <a:graphicFrameLocks xmlns:a="http://schemas.openxmlformats.org/drawingml/2006/main" noChangeAspect="1"/>
             </wp:cNvGraphicFramePr>
@@ -3044,6 +2309,49 @@
                   <pic:spPr>
                     <a:xfrm>
                       <a:off x="0" y="0"/>
+                      <a:ext cx="3556684" cy="1772708"/>
+                    </a:xfrm>
+                    <a:prstGeom prst="rect">
+                      <a:avLst/>
+                    </a:prstGeom>
+                  </pic:spPr>
+                </pic:pic>
+              </a:graphicData>
+            </a:graphic>
+          </wp:inline>
+        </w:drawing>
+      </w:r>
+      <w:r>
+        <w:br/>
+      </w:r>
+      <w:r>
+        <w:rPr>
+          <w:noProof/>
+        </w:rPr>
+        <w:drawing>
+          <wp:inline distT="0" distB="0" distL="0" distR="0" wp14:anchorId="28574E23" wp14:editId="34D07089">
+            <wp:extent cx="3524250" cy="1200669"/>
+            <wp:effectExtent l="0" t="0" r="0" b="0"/>
+            <wp:docPr id="26" name="Imagen 26"/>
+            <wp:cNvGraphicFramePr>
+              <a:graphicFrameLocks xmlns:a="http://schemas.openxmlformats.org/drawingml/2006/main" noChangeAspect="1"/>
+            </wp:cNvGraphicFramePr>
+            <a:graphic xmlns:a="http://schemas.openxmlformats.org/drawingml/2006/main">
+              <a:graphicData uri="http://schemas.openxmlformats.org/drawingml/2006/picture">
+                <pic:pic xmlns:pic="http://schemas.openxmlformats.org/drawingml/2006/picture">
+                  <pic:nvPicPr>
+                    <pic:cNvPr id="1" name=""/>
+                    <pic:cNvPicPr/>
+                  </pic:nvPicPr>
+                  <pic:blipFill>
+                    <a:blip r:embed="rId28"/>
+                    <a:stretch>
+                      <a:fillRect/>
+                    </a:stretch>
+                  </pic:blipFill>
+                  <pic:spPr>
+                    <a:xfrm>
+                      <a:off x="0" y="0"/>
                       <a:ext cx="3554064" cy="1210826"/>
                     </a:xfrm>
                     <a:prstGeom prst="rect">
@@ -3070,52 +2378,6 @@
             <wp:extent cx="3590925" cy="772386"/>
             <wp:effectExtent l="0" t="0" r="0" b="8890"/>
             <wp:docPr id="27" name="Imagen 27"/>
-            <wp:cNvGraphicFramePr>
-              <a:graphicFrameLocks xmlns:a="http://schemas.openxmlformats.org/drawingml/2006/main" noChangeAspect="1"/>
-            </wp:cNvGraphicFramePr>
-            <a:graphic xmlns:a="http://schemas.openxmlformats.org/drawingml/2006/main">
-              <a:graphicData uri="http://schemas.openxmlformats.org/drawingml/2006/picture">
-                <pic:pic xmlns:pic="http://schemas.openxmlformats.org/drawingml/2006/picture">
-                  <pic:nvPicPr>
-                    <pic:cNvPr id="1" name=""/>
-                    <pic:cNvPicPr/>
-                  </pic:nvPicPr>
-                  <pic:blipFill>
-                    <a:blip r:embed="rId29"/>
-                    <a:stretch>
-                      <a:fillRect/>
-                    </a:stretch>
-                  </pic:blipFill>
-                  <pic:spPr>
-                    <a:xfrm>
-                      <a:off x="0" y="0"/>
-                      <a:ext cx="3599580" cy="774248"/>
-                    </a:xfrm>
-                    <a:prstGeom prst="rect">
-                      <a:avLst/>
-                    </a:prstGeom>
-                  </pic:spPr>
-                </pic:pic>
-              </a:graphicData>
-            </a:graphic>
-          </wp:inline>
-        </w:drawing>
-      </w:r>
-      <w:r>
-        <w:rPr>
-          <w:rFonts w:ascii="Calibri" w:hAnsi="Calibri" w:cs="Calibri"/>
-        </w:rPr>
-        <w:br/>
-      </w:r>
-      <w:r>
-        <w:rPr>
-          <w:noProof/>
-        </w:rPr>
-        <w:drawing>
-          <wp:inline distT="0" distB="0" distL="0" distR="0" wp14:anchorId="20591A80" wp14:editId="766FE31E">
-            <wp:extent cx="3552825" cy="812431"/>
-            <wp:effectExtent l="0" t="0" r="0" b="6985"/>
-            <wp:docPr id="28" name="Imagen 28"/>
             <wp:cNvGraphicFramePr>
               <a:graphicFrameLocks xmlns:a="http://schemas.openxmlformats.org/drawingml/2006/main" noChangeAspect="1"/>
             </wp:cNvGraphicFramePr>
@@ -3135,7 +2397,7 @@
                   <pic:spPr>
                     <a:xfrm>
                       <a:off x="0" y="0"/>
-                      <a:ext cx="3615442" cy="826750"/>
+                      <a:ext cx="3599580" cy="774248"/>
                     </a:xfrm>
                     <a:prstGeom prst="rect">
                       <a:avLst/>
@@ -3158,10 +2420,10 @@
           <w:noProof/>
         </w:rPr>
         <w:drawing>
-          <wp:inline distT="0" distB="0" distL="0" distR="0" wp14:anchorId="48904A3F" wp14:editId="6FCEF0B4">
-            <wp:extent cx="3562350" cy="1147949"/>
-            <wp:effectExtent l="0" t="0" r="0" b="0"/>
-            <wp:docPr id="29" name="Imagen 29"/>
+          <wp:inline distT="0" distB="0" distL="0" distR="0" wp14:anchorId="20591A80" wp14:editId="766FE31E">
+            <wp:extent cx="3552825" cy="812431"/>
+            <wp:effectExtent l="0" t="0" r="0" b="6985"/>
+            <wp:docPr id="28" name="Imagen 28"/>
             <wp:cNvGraphicFramePr>
               <a:graphicFrameLocks xmlns:a="http://schemas.openxmlformats.org/drawingml/2006/main" noChangeAspect="1"/>
             </wp:cNvGraphicFramePr>
@@ -3181,7 +2443,7 @@
                   <pic:spPr>
                     <a:xfrm>
                       <a:off x="0" y="0"/>
-                      <a:ext cx="3574290" cy="1151797"/>
+                      <a:ext cx="3615442" cy="826750"/>
                     </a:xfrm>
                     <a:prstGeom prst="rect">
                       <a:avLst/>
@@ -3193,50 +2455,21 @@
           </wp:inline>
         </w:drawing>
       </w:r>
-    </w:p>
-    <w:p>
-      <w:pPr>
-        <w:rPr>
-          <w:rFonts w:eastAsiaTheme="minorEastAsia"/>
-        </w:rPr>
-      </w:pPr>
-      <w:r>
+      <w:r>
+        <w:rPr>
+          <w:rFonts w:ascii="Calibri" w:hAnsi="Calibri" w:cs="Calibri"/>
+        </w:rPr>
         <w:br/>
       </w:r>
-    </w:p>
-    <w:p>
-      <w:pPr>
-        <w:rPr>
-          <w:rFonts w:eastAsiaTheme="minorEastAsia"/>
-        </w:rPr>
-      </w:pPr>
-    </w:p>
-    <w:p>
-      <w:pPr>
-        <w:rPr>
-          <w:rFonts w:eastAsiaTheme="minorEastAsia"/>
-        </w:rPr>
-      </w:pPr>
-    </w:p>
-    <w:p>
-      <w:pPr>
-        <w:pStyle w:val="Ttulo1"/>
-      </w:pPr>
-      <w:r>
-        <w:lastRenderedPageBreak/>
-        <w:t>Costo</w:t>
-      </w:r>
-    </w:p>
-    <w:p>
       <w:r>
         <w:rPr>
           <w:noProof/>
         </w:rPr>
         <w:drawing>
-          <wp:inline distT="0" distB="0" distL="0" distR="0" wp14:anchorId="2BFC346F" wp14:editId="06CE735B">
-            <wp:extent cx="5612130" cy="1482090"/>
-            <wp:effectExtent l="0" t="0" r="7620" b="3810"/>
-            <wp:docPr id="31" name="Imagen 31"/>
+          <wp:inline distT="0" distB="0" distL="0" distR="0" wp14:anchorId="48904A3F" wp14:editId="6FCEF0B4">
+            <wp:extent cx="3562350" cy="1147949"/>
+            <wp:effectExtent l="0" t="0" r="0" b="0"/>
+            <wp:docPr id="29" name="Imagen 29"/>
             <wp:cNvGraphicFramePr>
               <a:graphicFrameLocks xmlns:a="http://schemas.openxmlformats.org/drawingml/2006/main" noChangeAspect="1"/>
             </wp:cNvGraphicFramePr>
@@ -3256,7 +2489,7 @@
                   <pic:spPr>
                     <a:xfrm>
                       <a:off x="0" y="0"/>
-                      <a:ext cx="5612130" cy="1482090"/>
+                      <a:ext cx="3574290" cy="1151797"/>
                     </a:xfrm>
                     <a:prstGeom prst="rect">
                       <a:avLst/>
@@ -3269,28 +2502,48 @@
         </w:drawing>
       </w:r>
     </w:p>
-    <w:p/>
-    <w:p>
-      <w:r>
-        <w:t>encontré</w:t>
-      </w:r>
-      <w:r>
-        <w:t xml:space="preserve"> costo por el p</w:t>
-      </w:r>
-      <w:r>
-        <w:t>ipeline</w:t>
-      </w:r>
-    </w:p>
-    <w:p>
+    <w:p>
+      <w:pPr>
+        <w:autoSpaceDE w:val="0"/>
+        <w:autoSpaceDN w:val="0"/>
+        <w:adjustRightInd w:val="0"/>
+        <w:spacing w:after="0" w:line="240" w:lineRule="auto"/>
+      </w:pPr>
+      <w:r>
+        <w:t>Git Ma</w:t>
+      </w:r>
+    </w:p>
+    <w:p>
+      <w:pPr>
+        <w:autoSpaceDE w:val="0"/>
+        <w:autoSpaceDN w:val="0"/>
+        <w:adjustRightInd w:val="0"/>
+        <w:spacing w:after="0" w:line="240" w:lineRule="auto"/>
+      </w:pPr>
+      <w:r>
+        <w:t xml:space="preserve">ster de la practica </w:t>
+      </w:r>
+    </w:p>
+    <w:p>
+      <w:pPr>
+        <w:autoSpaceDE w:val="0"/>
+        <w:autoSpaceDN w:val="0"/>
+        <w:adjustRightInd w:val="0"/>
+        <w:spacing w:after="0" w:line="240" w:lineRule="auto"/>
+        <w:rPr>
+          <w:rFonts w:eastAsiaTheme="minorEastAsia"/>
+        </w:rPr>
+      </w:pPr>
       <w:r>
         <w:rPr>
           <w:noProof/>
         </w:rPr>
+        <w:lastRenderedPageBreak/>
         <w:drawing>
-          <wp:inline distT="0" distB="0" distL="0" distR="0" wp14:anchorId="66695E8F" wp14:editId="424F8F19">
-            <wp:extent cx="5033828" cy="2581275"/>
-            <wp:effectExtent l="0" t="0" r="0" b="0"/>
-            <wp:docPr id="30" name="Imagen 30"/>
+          <wp:inline distT="0" distB="0" distL="0" distR="0" wp14:anchorId="40B1DA0B" wp14:editId="21E60CB8">
+            <wp:extent cx="3286125" cy="2126998"/>
+            <wp:effectExtent l="0" t="0" r="0" b="6985"/>
+            <wp:docPr id="32" name="Imagen 32"/>
             <wp:cNvGraphicFramePr>
               <a:graphicFrameLocks xmlns:a="http://schemas.openxmlformats.org/drawingml/2006/main" noChangeAspect="1"/>
             </wp:cNvGraphicFramePr>
@@ -3310,6 +2563,230 @@
                   <pic:spPr>
                     <a:xfrm>
                       <a:off x="0" y="0"/>
+                      <a:ext cx="3297612" cy="2134433"/>
+                    </a:xfrm>
+                    <a:prstGeom prst="rect">
+                      <a:avLst/>
+                    </a:prstGeom>
+                  </pic:spPr>
+                </pic:pic>
+              </a:graphicData>
+            </a:graphic>
+          </wp:inline>
+        </w:drawing>
+      </w:r>
+    </w:p>
+    <w:p>
+      <w:pPr>
+        <w:autoSpaceDE w:val="0"/>
+        <w:autoSpaceDN w:val="0"/>
+        <w:adjustRightInd w:val="0"/>
+        <w:spacing w:after="0" w:line="240" w:lineRule="auto"/>
+        <w:rPr>
+          <w:rFonts w:eastAsiaTheme="minorEastAsia"/>
+        </w:rPr>
+      </w:pPr>
+      <w:r>
+        <w:rPr>
+          <w:noProof/>
+        </w:rPr>
+        <w:drawing>
+          <wp:inline distT="0" distB="0" distL="0" distR="0" wp14:anchorId="61F9CA84" wp14:editId="5904F712">
+            <wp:extent cx="3295650" cy="1950616"/>
+            <wp:effectExtent l="0" t="0" r="0" b="0"/>
+            <wp:docPr id="33" name="Imagen 33"/>
+            <wp:cNvGraphicFramePr>
+              <a:graphicFrameLocks xmlns:a="http://schemas.openxmlformats.org/drawingml/2006/main" noChangeAspect="1"/>
+            </wp:cNvGraphicFramePr>
+            <a:graphic xmlns:a="http://schemas.openxmlformats.org/drawingml/2006/main">
+              <a:graphicData uri="http://schemas.openxmlformats.org/drawingml/2006/picture">
+                <pic:pic xmlns:pic="http://schemas.openxmlformats.org/drawingml/2006/picture">
+                  <pic:nvPicPr>
+                    <pic:cNvPr id="1" name=""/>
+                    <pic:cNvPicPr/>
+                  </pic:nvPicPr>
+                  <pic:blipFill>
+                    <a:blip r:embed="rId34"/>
+                    <a:stretch>
+                      <a:fillRect/>
+                    </a:stretch>
+                  </pic:blipFill>
+                  <pic:spPr>
+                    <a:xfrm>
+                      <a:off x="0" y="0"/>
+                      <a:ext cx="3316775" cy="1963119"/>
+                    </a:xfrm>
+                    <a:prstGeom prst="rect">
+                      <a:avLst/>
+                    </a:prstGeom>
+                  </pic:spPr>
+                </pic:pic>
+              </a:graphicData>
+            </a:graphic>
+          </wp:inline>
+        </w:drawing>
+      </w:r>
+    </w:p>
+    <w:p>
+      <w:pPr>
+        <w:autoSpaceDE w:val="0"/>
+        <w:autoSpaceDN w:val="0"/>
+        <w:adjustRightInd w:val="0"/>
+        <w:spacing w:after="0" w:line="240" w:lineRule="auto"/>
+        <w:rPr>
+          <w:rFonts w:eastAsiaTheme="minorEastAsia"/>
+        </w:rPr>
+      </w:pPr>
+      <w:r>
+        <w:rPr>
+          <w:noProof/>
+        </w:rPr>
+        <w:drawing>
+          <wp:inline distT="0" distB="0" distL="0" distR="0" wp14:anchorId="2DC077D6" wp14:editId="7C573227">
+            <wp:extent cx="5612130" cy="2483485"/>
+            <wp:effectExtent l="0" t="0" r="7620" b="0"/>
+            <wp:docPr id="34" name="Imagen 34"/>
+            <wp:cNvGraphicFramePr>
+              <a:graphicFrameLocks xmlns:a="http://schemas.openxmlformats.org/drawingml/2006/main" noChangeAspect="1"/>
+            </wp:cNvGraphicFramePr>
+            <a:graphic xmlns:a="http://schemas.openxmlformats.org/drawingml/2006/main">
+              <a:graphicData uri="http://schemas.openxmlformats.org/drawingml/2006/picture">
+                <pic:pic xmlns:pic="http://schemas.openxmlformats.org/drawingml/2006/picture">
+                  <pic:nvPicPr>
+                    <pic:cNvPr id="1" name=""/>
+                    <pic:cNvPicPr/>
+                  </pic:nvPicPr>
+                  <pic:blipFill>
+                    <a:blip r:embed="rId35"/>
+                    <a:stretch>
+                      <a:fillRect/>
+                    </a:stretch>
+                  </pic:blipFill>
+                  <pic:spPr>
+                    <a:xfrm>
+                      <a:off x="0" y="0"/>
+                      <a:ext cx="5612130" cy="2483485"/>
+                    </a:xfrm>
+                    <a:prstGeom prst="rect">
+                      <a:avLst/>
+                    </a:prstGeom>
+                  </pic:spPr>
+                </pic:pic>
+              </a:graphicData>
+            </a:graphic>
+          </wp:inline>
+        </w:drawing>
+      </w:r>
+      <w:r>
+        <w:br/>
+      </w:r>
+    </w:p>
+    <w:p>
+      <w:pPr>
+        <w:rPr>
+          <w:rFonts w:eastAsiaTheme="minorEastAsia"/>
+        </w:rPr>
+      </w:pPr>
+    </w:p>
+    <w:p>
+      <w:pPr>
+        <w:rPr>
+          <w:rFonts w:eastAsiaTheme="minorEastAsia"/>
+        </w:rPr>
+      </w:pPr>
+    </w:p>
+    <w:p>
+      <w:pPr>
+        <w:pStyle w:val="Ttulo1"/>
+      </w:pPr>
+      <w:r>
+        <w:lastRenderedPageBreak/>
+        <w:t>Costo</w:t>
+      </w:r>
+    </w:p>
+    <w:p>
+      <w:r>
+        <w:rPr>
+          <w:noProof/>
+        </w:rPr>
+        <w:drawing>
+          <wp:inline distT="0" distB="0" distL="0" distR="0" wp14:anchorId="2BFC346F" wp14:editId="06CE735B">
+            <wp:extent cx="5612130" cy="1482090"/>
+            <wp:effectExtent l="0" t="0" r="7620" b="3810"/>
+            <wp:docPr id="31" name="Imagen 31"/>
+            <wp:cNvGraphicFramePr>
+              <a:graphicFrameLocks xmlns:a="http://schemas.openxmlformats.org/drawingml/2006/main" noChangeAspect="1"/>
+            </wp:cNvGraphicFramePr>
+            <a:graphic xmlns:a="http://schemas.openxmlformats.org/drawingml/2006/main">
+              <a:graphicData uri="http://schemas.openxmlformats.org/drawingml/2006/picture">
+                <pic:pic xmlns:pic="http://schemas.openxmlformats.org/drawingml/2006/picture">
+                  <pic:nvPicPr>
+                    <pic:cNvPr id="1" name=""/>
+                    <pic:cNvPicPr/>
+                  </pic:nvPicPr>
+                  <pic:blipFill>
+                    <a:blip r:embed="rId36"/>
+                    <a:stretch>
+                      <a:fillRect/>
+                    </a:stretch>
+                  </pic:blipFill>
+                  <pic:spPr>
+                    <a:xfrm>
+                      <a:off x="0" y="0"/>
+                      <a:ext cx="5612130" cy="1482090"/>
+                    </a:xfrm>
+                    <a:prstGeom prst="rect">
+                      <a:avLst/>
+                    </a:prstGeom>
+                  </pic:spPr>
+                </pic:pic>
+              </a:graphicData>
+            </a:graphic>
+          </wp:inline>
+        </w:drawing>
+      </w:r>
+    </w:p>
+    <w:p/>
+    <w:p>
+      <w:r>
+        <w:t>encontré</w:t>
+      </w:r>
+      <w:r>
+        <w:t xml:space="preserve"> costo por el p</w:t>
+      </w:r>
+      <w:r>
+        <w:t>ipeline</w:t>
+      </w:r>
+    </w:p>
+    <w:p>
+      <w:r>
+        <w:rPr>
+          <w:noProof/>
+        </w:rPr>
+        <w:drawing>
+          <wp:inline distT="0" distB="0" distL="0" distR="0" wp14:anchorId="66695E8F" wp14:editId="424F8F19">
+            <wp:extent cx="5033828" cy="2581275"/>
+            <wp:effectExtent l="0" t="0" r="0" b="0"/>
+            <wp:docPr id="30" name="Imagen 30"/>
+            <wp:cNvGraphicFramePr>
+              <a:graphicFrameLocks xmlns:a="http://schemas.openxmlformats.org/drawingml/2006/main" noChangeAspect="1"/>
+            </wp:cNvGraphicFramePr>
+            <a:graphic xmlns:a="http://schemas.openxmlformats.org/drawingml/2006/main">
+              <a:graphicData uri="http://schemas.openxmlformats.org/drawingml/2006/picture">
+                <pic:pic xmlns:pic="http://schemas.openxmlformats.org/drawingml/2006/picture">
+                  <pic:nvPicPr>
+                    <pic:cNvPr id="1" name=""/>
+                    <pic:cNvPicPr/>
+                  </pic:nvPicPr>
+                  <pic:blipFill>
+                    <a:blip r:embed="rId37"/>
+                    <a:stretch>
+                      <a:fillRect/>
+                    </a:stretch>
+                  </pic:blipFill>
+                  <pic:spPr>
+                    <a:xfrm>
+                      <a:off x="0" y="0"/>
                       <a:ext cx="5036117" cy="2582449"/>
                     </a:xfrm>
                     <a:prstGeom prst="rect">
@@ -3343,28 +2820,18 @@
         <w:t xml:space="preserve">s una opción muy sencilla de usar para el control de versiones no solo para códigos de programación si no también para </w:t>
       </w:r>
       <w:r>
-        <w:t xml:space="preserve">todo tipo de documentos como procedimientos requerimientos y ver cuales fueron los cambios. Me agrado la opción </w:t>
-      </w:r>
-      <w:proofErr w:type="spellStart"/>
-      <w:r>
-        <w:t>hub</w:t>
-      </w:r>
-      <w:proofErr w:type="spellEnd"/>
-      <w:r>
-        <w:t xml:space="preserve"> pues puedes compartir los archivos fácilmente. </w:t>
-      </w:r>
-    </w:p>
-    <w:p>
-      <w:r>
-        <w:t xml:space="preserve">   El </w:t>
-      </w:r>
-      <w:proofErr w:type="spellStart"/>
-      <w:r>
-        <w:t>codecommit</w:t>
-      </w:r>
-      <w:proofErr w:type="spellEnd"/>
-      <w:r>
-        <w:t xml:space="preserve"> esta genial en AWS además que puedes manejar el ciclo de DevOps que es muy interesante el uso de e</w:t>
+        <w:t xml:space="preserve">todo tipo de documentos como procedimientos requerimientos y ver cuales fueron los cambios. Me agrado la opción hub pues puedes compartir los archivos fácilmente. </w:t>
+      </w:r>
+    </w:p>
+    <w:p>
+      <w:r>
+        <w:t xml:space="preserve">   El codecommit </w:t>
+      </w:r>
+      <w:r>
+        <w:t>está</w:t>
+      </w:r>
+      <w:r>
+        <w:t xml:space="preserve"> genial en AWS además que puedes manejar el ciclo de DevOps que es muy interesante el uso de e</w:t>
       </w:r>
       <w:r>
         <w:t>so</w:t>
@@ -3373,45 +2840,8 @@
         <w:t xml:space="preserve"> usando el ciclo </w:t>
       </w:r>
       <w:r>
-        <w:t xml:space="preserve">AWS </w:t>
-      </w:r>
-      <w:proofErr w:type="spellStart"/>
-      <w:r>
-        <w:t>CodeStar</w:t>
-      </w:r>
-      <w:proofErr w:type="spellEnd"/>
-      <w:r>
-        <w:t xml:space="preserve">, </w:t>
-      </w:r>
-      <w:proofErr w:type="spellStart"/>
-      <w:r>
-        <w:t>CodePipeline</w:t>
-      </w:r>
-      <w:proofErr w:type="spellEnd"/>
-      <w:r>
-        <w:t xml:space="preserve">, </w:t>
-      </w:r>
-      <w:proofErr w:type="spellStart"/>
-      <w:r>
-        <w:t>CodeCommit</w:t>
-      </w:r>
-      <w:proofErr w:type="spellEnd"/>
-      <w:r>
-        <w:t xml:space="preserve">, </w:t>
-      </w:r>
-      <w:proofErr w:type="spellStart"/>
-      <w:r>
-        <w:t>CodeBuild</w:t>
-      </w:r>
-      <w:proofErr w:type="spellEnd"/>
-      <w:r>
-        <w:t xml:space="preserve">, </w:t>
-      </w:r>
-      <w:proofErr w:type="spellStart"/>
-      <w:r>
-        <w:t>CodeDeploy</w:t>
-      </w:r>
-      <w:proofErr w:type="spellEnd"/>
+        <w:t>AWS CodeStar, CodePipeline, CodeCommit, CodeBuild, CodeDeploy</w:t>
+      </w:r>
       <w:r>
         <w:t>.</w:t>
       </w:r>
@@ -3789,8 +3219,8 @@
       </w:sdtContent>
     </w:sdt>
     <w:sectPr>
-      <w:headerReference w:type="default" r:id="rId34"/>
-      <w:footerReference w:type="default" r:id="rId35"/>
+      <w:headerReference w:type="default" r:id="rId38"/>
+      <w:footerReference w:type="default" r:id="rId39"/>
       <w:pgSz w:w="12240" w:h="15840"/>
       <w:pgMar w:top="1417" w:right="1701" w:bottom="1417" w:left="1701" w:header="708" w:footer="708" w:gutter="0"/>
       <w:cols w:space="708"/>
